--- a/writing/Ch2_manuscript_v1.docx
+++ b/writing/Ch2_manuscript_v1.docx
@@ -23,6 +23,182 @@
       <w:pPr>
         <w:rPr>
           <w:rFonts w:cs="Times New Roman"/>
+          <w:sz w:val="22"/>
+        </w:rPr>
+      </w:pPr>
+      <w:r>
+        <w:rPr>
+          <w:rFonts w:cs="Times New Roman"/>
+          <w:sz w:val="22"/>
+        </w:rPr>
+        <w:t xml:space="preserve">Temperatures in various locations across the globe are gradually increasing due to climate change. </w:t>
+      </w:r>
+      <w:r>
+        <w:rPr>
+          <w:rFonts w:cs="Times New Roman"/>
+          <w:i/>
+          <w:iCs/>
+          <w:sz w:val="22"/>
+        </w:rPr>
+        <w:t xml:space="preserve">Solanum </w:t>
+      </w:r>
+      <w:proofErr w:type="spellStart"/>
+      <w:r>
+        <w:rPr>
+          <w:rFonts w:cs="Times New Roman"/>
+          <w:i/>
+          <w:iCs/>
+          <w:sz w:val="22"/>
+        </w:rPr>
+        <w:t>carolinense</w:t>
+      </w:r>
+      <w:proofErr w:type="spellEnd"/>
+      <w:r>
+        <w:rPr>
+          <w:rFonts w:cs="Times New Roman"/>
+          <w:sz w:val="22"/>
+        </w:rPr>
+        <w:t>, a species closely related to eggplant and tomato, has a</w:t>
+      </w:r>
+      <w:r>
+        <w:rPr>
+          <w:rFonts w:cs="Times New Roman"/>
+          <w:i/>
+          <w:iCs/>
+          <w:sz w:val="22"/>
+        </w:rPr>
+        <w:t xml:space="preserve"> </w:t>
+      </w:r>
+      <w:r>
+        <w:rPr>
+          <w:rFonts w:cs="Times New Roman"/>
+          <w:sz w:val="22"/>
+        </w:rPr>
+        <w:t xml:space="preserve">range </w:t>
+      </w:r>
+      <w:r>
+        <w:rPr>
+          <w:rFonts w:cs="Times New Roman"/>
+          <w:sz w:val="22"/>
+        </w:rPr>
+        <w:t xml:space="preserve">that </w:t>
+      </w:r>
+      <w:r>
+        <w:rPr>
+          <w:rFonts w:cs="Times New Roman"/>
+          <w:sz w:val="22"/>
+        </w:rPr>
+        <w:t xml:space="preserve">spans much of the United States, including locations where temperature increases are projected. </w:t>
+      </w:r>
+      <w:r>
+        <w:rPr>
+          <w:rFonts w:cs="Times New Roman"/>
+          <w:sz w:val="22"/>
+        </w:rPr>
+        <w:t xml:space="preserve">Previous studies found that moderate heat substantially </w:t>
+      </w:r>
+      <w:r>
+        <w:rPr>
+          <w:rFonts w:cs="Times New Roman"/>
+          <w:sz w:val="22"/>
+        </w:rPr>
+        <w:t>influenced</w:t>
+      </w:r>
+      <w:r>
+        <w:rPr>
+          <w:rFonts w:cs="Times New Roman"/>
+          <w:sz w:val="22"/>
+        </w:rPr>
+        <w:t xml:space="preserve"> reproductive processes in crop species, particularly accessions sensitive to heat.</w:t>
+      </w:r>
+      <w:r>
+        <w:rPr>
+          <w:rFonts w:cs="Times New Roman"/>
+          <w:sz w:val="22"/>
+        </w:rPr>
+        <w:t xml:space="preserve"> </w:t>
+      </w:r>
+      <w:r>
+        <w:rPr>
+          <w:rFonts w:cs="Times New Roman"/>
+          <w:sz w:val="22"/>
+        </w:rPr>
+        <w:t xml:space="preserve">Thus, </w:t>
+      </w:r>
+      <w:r>
+        <w:rPr>
+          <w:rFonts w:cs="Times New Roman"/>
+          <w:sz w:val="22"/>
+        </w:rPr>
+        <w:t>w</w:t>
+      </w:r>
+      <w:r>
+        <w:rPr>
+          <w:rFonts w:cs="Times New Roman"/>
+          <w:sz w:val="22"/>
+        </w:rPr>
+        <w:t xml:space="preserve">e investigated the impact of long-term moderate heat on flower development before pollination and the </w:t>
+      </w:r>
+      <w:r>
+        <w:rPr>
+          <w:rFonts w:cs="Times New Roman"/>
+          <w:sz w:val="22"/>
+        </w:rPr>
+        <w:t>fertilization</w:t>
+      </w:r>
+      <w:r>
+        <w:rPr>
+          <w:rFonts w:cs="Times New Roman"/>
+          <w:sz w:val="22"/>
+        </w:rPr>
+        <w:t xml:space="preserve"> post-pollination</w:t>
+      </w:r>
+      <w:r>
+        <w:rPr>
+          <w:rFonts w:cs="Times New Roman"/>
+          <w:sz w:val="22"/>
+        </w:rPr>
+        <w:t xml:space="preserve"> in </w:t>
+      </w:r>
+      <w:r>
+        <w:rPr>
+          <w:rFonts w:cs="Times New Roman"/>
+          <w:i/>
+          <w:iCs/>
+          <w:sz w:val="22"/>
+        </w:rPr>
+        <w:t xml:space="preserve">Solanum </w:t>
+      </w:r>
+      <w:proofErr w:type="spellStart"/>
+      <w:r>
+        <w:rPr>
+          <w:rFonts w:cs="Times New Roman"/>
+          <w:i/>
+          <w:iCs/>
+          <w:sz w:val="22"/>
+        </w:rPr>
+        <w:t>carolinense</w:t>
+      </w:r>
+      <w:proofErr w:type="spellEnd"/>
+      <w:r>
+        <w:rPr>
+          <w:rFonts w:cs="Times New Roman"/>
+          <w:sz w:val="22"/>
+        </w:rPr>
+        <w:t xml:space="preserve">. The pre-pollination traits we measured were style and stigma length, stamen length, ovule number, and pollen size. The post-pollination traits that were included in this study were pollen germination at 40°C, fruit set, and viable seed count. We found that heat affects </w:t>
+      </w:r>
+      <w:r>
+        <w:rPr>
+          <w:rFonts w:cs="Times New Roman"/>
+          <w:sz w:val="22"/>
+        </w:rPr>
+        <w:t xml:space="preserve">flower morphology, pollen size, and viable seed number. These results have implications for the persistence of wild non-crop populations in locations with gradually rising temperatures. </w:t>
+      </w:r>
+    </w:p>
+    <w:p>
+      <w:pPr>
+        <w:rPr>
+          <w:rFonts w:cs="Times New Roman"/>
           <w:b/>
           <w:bCs/>
         </w:rPr>
@@ -76,13 +252,411 @@
         <w:rPr>
           <w:rFonts w:cs="Times New Roman"/>
         </w:rPr>
-        <w:t xml:space="preserve">temperatures are </w:t>
+        <w:t xml:space="preserve">are </w:t>
       </w:r>
       <w:r>
         <w:rPr>
           <w:rFonts w:cs="Times New Roman"/>
         </w:rPr>
         <w:t>projected to increase</w:t>
+      </w:r>
+      <w:r>
+        <w:rPr>
+          <w:rFonts w:cs="Times New Roman"/>
+        </w:rPr>
+        <w:t xml:space="preserve">. </w:t>
+      </w:r>
+      <w:r>
+        <w:rPr>
+          <w:rFonts w:cs="Times New Roman"/>
+        </w:rPr>
+        <w:t xml:space="preserve">According to the National Climate Assessment </w:t>
+      </w:r>
+      <w:r>
+        <w:rPr>
+          <w:rFonts w:cs="Times New Roman"/>
+        </w:rPr>
+        <w:fldChar w:fldCharType="begin"/>
+      </w:r>
+      <w:r>
+        <w:rPr>
+          <w:rFonts w:cs="Times New Roman"/>
+        </w:rPr>
+        <w:instrText xml:space="preserve"> ADDIN EN.CITE &lt;EndNote&gt;&lt;Cite&gt;&lt;Author&gt;Jerry&lt;/Author&gt;&lt;Year&gt;2014&lt;/Year&gt;&lt;IDText&gt;Climate Change Impacts in the United States:&lt;/IDText&gt;&lt;DisplayText&gt;(Melillo et al., 2014)&lt;/DisplayText&gt;&lt;record&gt;&lt;contributors&gt;&lt;tertiary-authors&gt;&lt;author&gt;U.S. Government Printing Office&lt;/author&gt;&lt;/tertiary-authors&gt;&lt;/contributors&gt;&lt;titles&gt;&lt;title&gt;Climate Change Impacts in the United States:&amp;#xA;The Third National Climate Assessment&lt;/title&gt;&lt;/titles&gt;&lt;pages&gt;841&lt;/pages&gt;&lt;contributors&gt;&lt;authors&gt;&lt;author&gt;Jerry M. Melillo&lt;/author&gt;&lt;author&gt;Terese T.C. Richmond&lt;/author&gt;&lt;author&gt;Gary W. Yohe&lt;/author&gt;&lt;/authors&gt;&lt;/contributors&gt;&lt;added-date format="utc"&gt;1653576131&lt;/added-date&gt;&lt;ref-type name="Report"&gt;27&lt;/ref-type&gt;&lt;dates&gt;&lt;year&gt;2014&lt;/year&gt;&lt;/dates&gt;&lt;rec-number&gt;247&lt;/rec-number&gt;&lt;publisher&gt;U.S. Global Change Research Program&lt;/publisher&gt;&lt;last-updated-date format="utc"&gt;1653576299&lt;/last-updated-date&gt;&lt;/record&gt;&lt;/Cite&gt;&lt;/EndNote&gt;</w:instrText>
+      </w:r>
+      <w:r>
+        <w:rPr>
+          <w:rFonts w:cs="Times New Roman"/>
+        </w:rPr>
+        <w:fldChar w:fldCharType="separate"/>
+      </w:r>
+      <w:r>
+        <w:rPr>
+          <w:rFonts w:cs="Times New Roman"/>
+          <w:noProof/>
+        </w:rPr>
+        <w:t>(Melillo et al., 2014)</w:t>
+      </w:r>
+      <w:r>
+        <w:rPr>
+          <w:rFonts w:cs="Times New Roman"/>
+        </w:rPr>
+        <w:fldChar w:fldCharType="end"/>
+      </w:r>
+      <w:r>
+        <w:rPr>
+          <w:rFonts w:cs="Times New Roman"/>
+        </w:rPr>
+        <w:t xml:space="preserve"> temperatures in the  Midwestern and Southeastern United States have been steadily rising. Average daily maximum temperatures in the southeastern region have made moderate increases compared to other regions in the United States, but minimum and average temperatures have been increasing. The subtle increases of temperature regimes </w:t>
+      </w:r>
+      <w:r>
+        <w:rPr>
+          <w:rFonts w:cs="Times New Roman"/>
+        </w:rPr>
+        <w:t>will lead to long-term temperatures that are above optimal for plant cellular processes</w:t>
+      </w:r>
+      <w:r>
+        <w:rPr>
+          <w:rFonts w:cs="Times New Roman"/>
+        </w:rPr>
+        <w:t xml:space="preserve">, especially affecting reproductive processes </w:t>
+      </w:r>
+      <w:r>
+        <w:rPr>
+          <w:rFonts w:cs="Times New Roman"/>
+        </w:rPr>
+        <w:fldChar w:fldCharType="begin">
+          <w:fldData xml:space="preserve">PEVuZE5vdGU+PENpdGU+PEF1dGhvcj5YdTwvQXV0aG9yPjxZZWFyPjIwMTc8L1llYXI+PElEVGV4
+dD5IZWF0IHN0cmVzcyBhZmZlY3RzIHZlZ2V0YXRpdmUgYW5kIHJlcHJvZHVjdGl2ZSBwZXJmb3Jt
+YW5jZSBhbmQgdHJhaXQgY29ycmVsYXRpb25zIGluIHRvbWF0byAoc29sYW51bSBseWNvcGVyc2lj
+dW0pPC9JRFRleHQ+PERpc3BsYXlUZXh0PihKaWFuZyBldCBhbC4sIDIwMTliOyBNw7xsbGVyIGV0
+IGFsLiwgMjAxNjsgU2F0byBldCBhbC4sIDIwMDY7IEouIFh1IGV0IGFsLiwgMjAxNyk8L0Rpc3Bs
+YXlUZXh0PjxyZWNvcmQ+PGtleXdvcmRzPjxrZXl3b3JkPjI5IEF1Z3VzdOKAkzEgU2VwdGVtYmVy
+IDIwMTY8L2tleXdvcmQ+PGtleXdvcmQ+QW1iaWVudCB0ZW1wZXJhdHVyZTwva2V5d29yZD48a2V5
+d29yZD5BbmFseXNpczwva2V5d29yZD48a2V5d29yZD5BcnRpY2xlPC9rZXl3b3JkPjxrZXl3b3Jk
+PkJpb21lZGljYWwgYW5kIExpZmUgU2NpZW5jZXM8L2tleXdvcmQ+PGtleXdvcmQ+QmlvdGVjaG5v
+bG9neTwva2V5d29yZD48a2V5d29yZD5Db250cm9sIHN0YWJpbGl0eTwva2V5d29yZD48a2V5d29y
+ZD5Db3JyZWxhdGlvbiBhbmFseXNpczwva2V5d29yZD48a2V5d29yZD5Dcm9wIHlpZWxkPC9rZXl3
+b3JkPjxrZXl3b3JkPkNyb3BzPC9rZXl3b3JkPjxrZXl3b3JkPkN1bHRpdmFyczwva2V5d29yZD48
+a2V5d29yZD5GZXJ0aWxpdHk8L2tleXdvcmQ+PGtleXdvcmQ+RnJ1aXQgc2V0PC9rZXl3b3JkPjxr
+ZXl3b3JkPkZydWl0czwva2V5d29yZD48a2V5d29yZD5HZW5vdHlwZXM8L2tleXdvcmQ+PGtleXdv
+cmQ+R3Jvd3RoIGNvbmRpdGlvbnM8L2tleXdvcmQ+PGtleXdvcmQ+SGVhdDwva2V5d29yZD48a2V5
+d29yZD5IZWF0IHNob2NrPC9rZXl3b3JkPjxrZXl3b3JkPkhlYXQgc3RyZXNzPC9rZXl3b3JkPjxr
+ZXl3b3JkPkhlYXQgdG9sZXJhbmNlPC9rZXl3b3JkPjxrZXl3b3JkPkhlYXQgdHJlYXRtZW50czwv
+a2V5d29yZD48a2V5d29yZD5IaWdoIHRlbXBlcmF0dXJlPC9rZXl3b3JkPjxrZXl3b3JkPkxpZmUg
+U2NpZW5jZXM8L2tleXdvcmQ+PGtleXdvcmQ+UGh5c2lvbG9naWNhbCBhc3BlY3RzPC9rZXl3b3Jk
+PjxrZXl3b3JkPlBsYW50IEJyZWVkaW5nOiB0aGUgQXJ0IG9mIEJyaW5naW5nIFNjaWVuY2UgdG8g
+TGlmZS4gSGlnaGxpZ2h0cyBvZiB0aGUgMjB0aCBFVUNBUlBJQSBHZW5lcmFsIENvbmdyZXNzPC9r
+ZXl3b3JkPjxrZXl3b3JkPlBsYW50IEdlbmV0aWNzIGFuZCBHZW5vbWljczwva2V5d29yZD48a2V5
+d29yZD5QbGFudCBQYXRob2xvZ3k8L2tleXdvcmQ+PGtleXdvcmQ+UGxhbnQgUGh5c2lvbG9neTwv
+a2V5d29yZD48a2V5d29yZD5QbGFudCByZXByb2R1Y3Rpb248L2tleXdvcmQ+PGtleXdvcmQ+UGxh
+bnQgcmVwcm9kdWN0aXZlIHN0cnVjdHVyZXM8L2tleXdvcmQ+PGtleXdvcmQ+UGxhbnQgU2NpZW5j
+ZXM8L2tleXdvcmQ+PGtleXdvcmQ+UG9sbGVuPC9rZXl3b3JkPjxrZXl3b3JkPlJlcHJvZHVjdGlv
+bjwva2V5d29yZD48a2V5d29yZD5TZWVkczwva2V5d29yZD48a2V5d29yZD5TaWRlIGVmZmVjdHM8
+L2tleXdvcmQ+PGtleXdvcmQ+U3RhYmlsaXR5IGFuYWx5c2lzPC9rZXl3b3JkPjxrZXl3b3JkPlN0
+cmVzcyAoUGh5c2lvbG9neSk8L2tleXdvcmQ+PGtleXdvcmQ+U3RyZXNzIGFuYWx5c2lzPC9rZXl3
+b3JkPjxrZXl3b3JkPlN1cnZpdmFsPC9rZXl3b3JkPjxrZXl3b3JkPlN3aXR6ZXJsYW5kPC9rZXl3
+b3JkPjxrZXl3b3JkPlRlbXBlcmF0dXJlIGVmZmVjdHM8L2tleXdvcmQ+PGtleXdvcmQ+VGVtcGVy
+YXR1cmUgdG9sZXJhbmNlPC9rZXl3b3JkPjxrZXl3b3JkPlRvbWF0b2VzPC9rZXl3b3JkPjxrZXl3
+b3JkPlZlZ2V0YXRpb248L2tleXdvcmQ+PGtleXdvcmQ+VmlhYmlsaXR5PC9rZXl3b3JkPjxrZXl3
+b3JkPlp1cmljaDwva2V5d29yZD48L2tleXdvcmRzPjxpc2JuPjAwMTQtMjMzNjwvaXNibj48dGl0
+bGVzPjx0aXRsZT5IZWF0IHN0cmVzcyBhZmZlY3RzIHZlZ2V0YXRpdmUgYW5kIHJlcHJvZHVjdGl2
+ZSBwZXJmb3JtYW5jZSBhbmQgdHJhaXQgY29ycmVsYXRpb25zIGluIHRvbWF0byAoc29sYW51bSBs
+eWNvcGVyc2ljdW0pPC90aXRsZT48c2Vjb25kYXJ5LXRpdGxlPkV1cGh5dGljYTwvc2Vjb25kYXJ5
+LXRpdGxlPjwvdGl0bGVzPjxwYWdlcz4xLTEyPC9wYWdlcz48bnVtYmVyPjc8L251bWJlcj48Y29u
+dHJpYnV0b3JzPjxhdXRob3JzPjxhdXRob3I+WHUsIEouPC9hdXRob3I+PGF1dGhvcj5Xb2x0ZXJz
+LUFydHMsIEEuIE0uIEMuPC9hdXRob3I+PGF1dGhvcj5NYXJpYW5pLCBDLjwvYXV0aG9yPjxhdXRo
+b3I+SHViZXIsIEguPC9hdXRob3I+PGF1dGhvcj5SaWV1LCBJLjwvYXV0aG9yPjwvYXV0aG9ycz48
+L2NvbnRyaWJ1dG9ycz48YWRkZWQtZGF0ZSBmb3JtYXQ9InV0YyI+MTY1MzQyNDQ2OTwvYWRkZWQt
+ZGF0ZT48cHViLWxvY2F0aW9uPkRvcmRyZWNodDwvcHViLWxvY2F0aW9uPjxyZWYtdHlwZSBuYW1l
+PSJKb3VybmFsIEFydGljbGUiPjE3PC9yZWYtdHlwZT48ZGF0ZXM+PHllYXI+MjAxNzwveWVhcj48
+L2RhdGVzPjxyZWMtbnVtYmVyPjI0MDwvcmVjLW51bWJlcj48cHVibGlzaGVyPlNwcmluZ2VyIE5l
+dGhlcmxhbmRzPC9wdWJsaXNoZXI+PGxhc3QtdXBkYXRlZC1kYXRlIGZvcm1hdD0idXRjIj4xNjUz
+NDI0NTA1PC9sYXN0LXVwZGF0ZWQtZGF0ZT48ZWxlY3Ryb25pYy1yZXNvdXJjZS1udW0+MTAuMTAw
+Ny9zMTA2ODEtMDE3LTE5NDktNjwvZWxlY3Ryb25pYy1yZXNvdXJjZS1udW0+PHZvbHVtZT4yMTM8
+L3ZvbHVtZT48L3JlY29yZD48L0NpdGU+PENpdGU+PEF1dGhvcj5Nw7xsbGVyPC9BdXRob3I+PFll
+YXI+MjAxNjwvWWVhcj48SURUZXh0PkhpZ2gtVGVtcGVyYXR1cmUtSW5kdWNlZCBEZWZlY3RzIGlu
+IFRvbWF0byAoU29sYW51bSBseWNvcGVyc2ljdW0pIEFudGhlciBhbmQgUG9sbGVuIERldmVsb3Bt
+ZW50IEFyZSBBc3NvY2lhdGVkIHdpdGggUmVkdWNlZCBFeHByZXNzaW9uIG9mIEItQ2xhc3MgRmxv
+cmFsIFBhdHRlcm5pbmcgR2VuZXM8L0lEVGV4dD48cmVjb3JkPjxkYXRlcz48cHViLWRhdGVzPjxk
+YXRlPjIwMTYtMTItMDk8L2RhdGU+PC9wdWItZGF0ZXM+PHllYXI+MjAxNjwveWVhcj48L2RhdGVz
+Pjx1cmxzPjxyZWxhdGVkLXVybHM+PHVybD5odHRwczovL3JlcG9zaXRvcnkudWJuLnJ1Lm5sL2Jp
+dHN0cmVhbS8yMDY2LzE2MzM5Mi8xLzE2MzM5Mi5wZGY8L3VybD48L3JlbGF0ZWQtdXJscz48L3Vy
+bHM+PGlzYm4+MTkzMi02MjAzPC9pc2JuPjx0aXRsZXM+PHRpdGxlPkhpZ2gtVGVtcGVyYXR1cmUt
+SW5kdWNlZCBEZWZlY3RzIGluIFRvbWF0byAoU29sYW51bSBseWNvcGVyc2ljdW0pIEFudGhlciBh
+bmQgUG9sbGVuIERldmVsb3BtZW50IEFyZSBBc3NvY2lhdGVkIHdpdGggUmVkdWNlZCBFeHByZXNz
+aW9uIG9mIEItQ2xhc3MgRmxvcmFsIFBhdHRlcm5pbmcgR2VuZXM8L3RpdGxlPjxzZWNvbmRhcnkt
+dGl0bGU+UExPUyBPTkU8L3NlY29uZGFyeS10aXRsZT48L3RpdGxlcz48cGFnZXM+ZTAxNjc2MTQ8
+L3BhZ2VzPjxudW1iZXI+MTI8L251bWJlcj48YWNjZXNzLWRhdGU+MjAyMi0wNS0yNFQyMDo0MTow
+MjwvYWNjZXNzLWRhdGU+PGNvbnRyaWJ1dG9ycz48YXV0aG9ycz48YXV0aG9yPk3DvGxsZXIsIEZs
+b3JpYW48L2F1dGhvcj48YXV0aG9yPlh1LCBKaWVtZW5nPC9hdXRob3I+PGF1dGhvcj5LcmlzdGVu
+c2VuLCBMaWVrZTwvYXV0aG9yPjxhdXRob3I+V29sdGVycy1BcnRzLCBNaWVrZTwvYXV0aG9yPjxh
+dXRob3I+RGUgR3Jvb3QsIFBldGVyIEYuIE0uPC9hdXRob3I+PGF1dGhvcj5KYW5zbWEsIFN0dWFy
+dCBZLjwvYXV0aG9yPjxhdXRob3I+TWFyaWFuaSwgQ2VsZXN0aW5hPC9hdXRob3I+PGF1dGhvcj5Q
+YXJrLCBTdW5naHVuPC9hdXRob3I+PGF1dGhvcj5SaWV1LCBJdm88L2F1dGhvcj48L2F1dGhvcnM+
+PC9jb250cmlidXRvcnM+PGFkZGVkLWRhdGUgZm9ybWF0PSJ1dGMiPjE2NTM0MjQ4NjY8L2FkZGVk
+LWRhdGU+PHJlZi10eXBlIG5hbWU9IkpvdXJuYWwgQXJ0aWNsZSI+MTc8L3JlZi10eXBlPjxyZWMt
+bnVtYmVyPjI0MjwvcmVjLW51bWJlcj48cHVibGlzaGVyPlB1YmxpYyBMaWJyYXJ5IG9mIFNjaWVu
+Y2UgKFBMb1MpPC9wdWJsaXNoZXI+PGxhc3QtdXBkYXRlZC1kYXRlIGZvcm1hdD0idXRjIj4xNjUz
+NDI0ODY3PC9sYXN0LXVwZGF0ZWQtZGF0ZT48ZWxlY3Ryb25pYy1yZXNvdXJjZS1udW0+MTAuMTM3
+MS9qb3VybmFsLnBvbmUuMDE2NzYxNDwvZWxlY3Ryb25pYy1yZXNvdXJjZS1udW0+PHZvbHVtZT4x
+MTwvdm9sdW1lPjwvcmVjb3JkPjwvQ2l0ZT48Q2l0ZT48QXV0aG9yPkppYW5nPC9BdXRob3I+PFll
+YXI+MjAxOTwvWWVhcj48SURUZXh0PlBvbGxlbiwgb3Z1bGVzLCBhbmQgcG9sbGluYXRpb24gaW4g
+cGVhOiBTdWNjZXNzLCBmYWlsdXJlLCBhbmQgcmVzaWxpZW5jZSBpbiBoZWF0PC9JRFRleHQ+PHJl
+Y29yZD48a2V5d29yZHM+PGtleXdvcmQ+YW50aGVyIGRlaGlzY2VuY2U8L2tleXdvcmQ+PGtleXdv
+cmQ+QW50aGVyczwva2V5d29yZD48a2V5d29yZD5DaGVtaWNhbCBjb21wb3NpdGlvbjwva2V5d29y
+ZD48a2V5d29yZD5DbGltYXRlPC9rZXl3b3JkPjxrZXl3b3JkPkN1bHRpdmFyczwva2V5d29yZD48
+a2V5d29yZD5EZWhpc2NlbmNlPC9rZXl3b3JkPjxrZXl3b3JkPkVtYnJ5b3M8L2tleXdvcmQ+PGtl
+eXdvcmQ+RmVydGlsaXphdGlvbjwva2V5d29yZD48a2V5d29yZD5GbG93ZXJzIC0gcGh5c2lvbG9n
+eTwva2V5d29yZD48a2V5d29yZD5HcmFpbjwva2V5d29yZD48a2V5d29yZD5IZWF0PC9rZXl3b3Jk
+PjxrZXl3b3JkPkhlYXQgc3RyZXNzPC9rZXl3b3JkPjxrZXl3b3JkPkhlYXQgdG9sZXJhbmNlPC9r
+ZXl3b3JkPjxrZXl3b3JkPkhpZ2ggdGVtcGVyYXR1cmU8L2tleXdvcmQ+PGtleXdvcmQ+SGlnaCB0
+ZW1wZXJhdHVyZSBlZmZlY3RzPC9rZXl3b3JkPjxrZXl3b3JkPkhvdCBUZW1wZXJhdHVyZTwva2V5
+d29yZD48a2V5d29yZD5MaXBpZCBjb21wb3NpdGlvbjwva2V5d29yZD48a2V5d29yZD5MaXBpZHM8
+L2tleXdvcmQ+PGtleXdvcmQ+T3JnYW5pYyBjaGVtaXN0cnk8L2tleXdvcmQ+PGtleXdvcmQ+b3Z1
+bGUgZmVydGlsaXphdGlvbjwva2V5d29yZD48a2V5d29yZD5vdnVsZSB2aWFiaWxpdHk8L2tleXdv
+cmQ+PGtleXdvcmQ+T3Z1bGVzPC9rZXl3b3JkPjxrZXl3b3JkPlBlYXMgLSBwaHlzaW9sb2d5PC9r
+ZXl3b3JkPjxrZXl3b3JkPlBpc3VtIHNhdGl2dW08L2tleXdvcmQ+PGtleXdvcmQ+UG9sbGVuPC9r
+ZXl3b3JkPjxrZXl3b3JkPlBvbGxlbiAtIHBoeXNpb2xvZ3k8L2tleXdvcmQ+PGtleXdvcmQ+cG9s
+bGVuIHZpYWJpbGl0eTwva2V5d29yZD48a2V5d29yZD5Qb2xsaW5hdGlvbjwva2V5d29yZD48a2V5
+d29yZD5Qb2xsaW5hdGlvbiAtIHBoeXNpb2xvZ3k8L2tleXdvcmQ+PGtleXdvcmQ+UmVzaWxpZW5j
+ZTwva2V5d29yZD48a2V5d29yZD5zdGFtZW4gY29tcG9zaXRpb248L2tleXdvcmQ+PGtleXdvcmQ+
+VGhlcm1vdG9sZXJhbmNlIC0gcGh5c2lvbG9neTwva2V5d29yZD48a2V5d29yZD5WaWFiaWxpdHk8
+L2tleXdvcmQ+PC9rZXl3b3Jkcz48aXNibj4wMTQwLTc3OTE8L2lzYm4+PHRpdGxlcz48dGl0bGU+
+UG9sbGVuLCBvdnVsZXMsIGFuZCBwb2xsaW5hdGlvbiBpbiBwZWE6IFN1Y2Nlc3MsIGZhaWx1cmUs
+IGFuZCByZXNpbGllbmNlIGluIGhlYXQ8L3RpdGxlPjxzZWNvbmRhcnktdGl0bGU+UGxhbnQsIGNl
+bGwgYW5kIGVudmlyb25tZW50PC9zZWNvbmRhcnktdGl0bGU+PC90aXRsZXM+PHBhZ2VzPjM1NC0z
+NzI8L3BhZ2VzPjxudW1iZXI+MTwvbnVtYmVyPjxjb250cmlidXRvcnM+PGF1dGhvcnM+PGF1dGhv
+cj5KaWFuZywgWXVuZmVpPC9hdXRob3I+PGF1dGhvcj5MYWhsYWxpLCBSYWNoaWQ8L2F1dGhvcj48
+YXV0aG9yPkthcnVuYWthcmFuLCBDaGl0aHJhPC9hdXRob3I+PGF1dGhvcj5XYXJrZW50aW4sIFRo
+b21hcyBELjwvYXV0aG9yPjxhdXRob3I+RGF2aXMsIEFydGh1ciBSLjwvYXV0aG9yPjxhdXRob3I+
+QnVlY2tlcnQsIFJvc2FsaW5kIEEuPC9hdXRob3I+PC9hdXRob3JzPjwvY29udHJpYnV0b3JzPjxh
+ZGRlZC1kYXRlIGZvcm1hdD0idXRjIj4xNjUzNDIzNzI2PC9hZGRlZC1kYXRlPjxwdWItbG9jYXRp
+b24+VW5pdGVkIFN0YXRlczwvcHViLWxvY2F0aW9uPjxyZWYtdHlwZSBuYW1lPSJKb3VybmFsIEFy
+dGljbGUiPjE3PC9yZWYtdHlwZT48ZGF0ZXM+PHllYXI+MjAxOTwveWVhcj48L2RhdGVzPjxyZWMt
+bnVtYmVyPjIzNTwvcmVjLW51bWJlcj48cHVibGlzaGVyPldpbGV5IFN1YnNjcmlwdGlvbiBTZXJ2
+aWNlcywgSW5jPC9wdWJsaXNoZXI+PGxhc3QtdXBkYXRlZC1kYXRlIGZvcm1hdD0idXRjIj4xNjUz
+NDIzNzI2PC9sYXN0LXVwZGF0ZWQtZGF0ZT48ZWxlY3Ryb25pYy1yZXNvdXJjZS1udW0+MTAuMTEx
+MS9wY2UuMTM0Mjc8L2VsZWN0cm9uaWMtcmVzb3VyY2UtbnVtPjx2b2x1bWU+NDI8L3ZvbHVtZT48
+L3JlY29yZD48L0NpdGU+PENpdGU+PEF1dGhvcj5TYXRvPC9BdXRob3I+PFllYXI+MjAwNjwvWWVh
+cj48SURUZXh0Pk1vZGVyYXRlIEluY3JlYXNlIG9mIE1lYW4gRGFpbHkgVGVtcGVyYXR1cmUgQWR2
+ZXJzZWx5IEFmZmVjdHMgRnJ1aXQgU2V0IG9mIEx5Y29wZXJzaWNvbiBlc2N1bGVudHVtIGJ5IERp
+c3J1cHRpbmcgU3BlY2lmaWMgUGh5c2lvbG9naWNhbCBQcm9jZXNzZXMgaW4gTWFsZSBSZXByb2R1
+Y3RpdmUgRGV2ZWxvcG1lbnQ8L0lEVGV4dD48cmVjb3JkPjxkYXRlcz48cHViLWRhdGVzPjxkYXRl
+PjIwMDYtMDUtMDE8L2RhdGU+PC9wdWItZGF0ZXM+PHllYXI+MjAwNjwveWVhcj48L2RhdGVzPjx1
+cmxzPjxyZWxhdGVkLXVybHM+PHVybD5odHRwczovL2FjYWRlbWljLm91cC5jb20vYW9iL2FydGlj
+bGUtcGRmLzk3LzUvNzMxLzEzMTYwNTAxL21jbDAzNy5wZGY8L3VybD48L3JlbGF0ZWQtdXJscz48
+L3VybHM+PGlzYm4+MTA5NS04MjkwPC9pc2JuPjx0aXRsZXM+PHRpdGxlPk1vZGVyYXRlIEluY3Jl
+YXNlIG9mIE1lYW4gRGFpbHkgVGVtcGVyYXR1cmUgQWR2ZXJzZWx5IEFmZmVjdHMgRnJ1aXQgU2V0
+IG9mIEx5Y29wZXJzaWNvbiBlc2N1bGVudHVtIGJ5IERpc3J1cHRpbmcgU3BlY2lmaWMgUGh5c2lv
+bG9naWNhbCBQcm9jZXNzZXMgaW4gTWFsZSBSZXByb2R1Y3RpdmUgRGV2ZWxvcG1lbnQ8L3RpdGxl
+PjxzZWNvbmRhcnktdGl0bGU+QW5uYWxzIG9mIEJvdGFueTwvc2Vjb25kYXJ5LXRpdGxlPjwvdGl0
+bGVzPjxwYWdlcz43MzEtNzM4PC9wYWdlcz48bnVtYmVyPjU8L251bWJlcj48YWNjZXNzLWRhdGU+
+MjAyMi0wNS0yNlQxNTo0Mjo0MDwvYWNjZXNzLWRhdGU+PGNvbnRyaWJ1dG9ycz48YXV0aG9ycz48
+YXV0aG9yPlNhdG8sIFMuPC9hdXRob3I+PGF1dGhvcj5LYW1peWFtYSwgTS48L2F1dGhvcj48YXV0
+aG9yPkl3YXRhLCBULjwvYXV0aG9yPjxhdXRob3I+TWFraXRhLCBOLjwvYXV0aG9yPjxhdXRob3I+
+RnVydWthd2EsIEguPC9hdXRob3I+PGF1dGhvcj5Ja2VkYSwgSC48L2F1dGhvcj48L2F1dGhvcnM+
+PC9jb250cmlidXRvcnM+PGFkZGVkLWRhdGUgZm9ybWF0PSJ1dGMiPjE2NTM1Nzk4MjQ8L2FkZGVk
+LWRhdGU+PHJlZi10eXBlIG5hbWU9IkpvdXJuYWwgQXJ0aWNsZSI+MTc8L3JlZi10eXBlPjxyZWMt
+bnVtYmVyPjI0OTwvcmVjLW51bWJlcj48cHVibGlzaGVyPk94Zm9yZCBVbml2ZXJzaXR5IFByZXNz
+IChPVVApPC9wdWJsaXNoZXI+PGxhc3QtdXBkYXRlZC1kYXRlIGZvcm1hdD0idXRjIj4xNjUzNTc5
+ODI1PC9sYXN0LXVwZGF0ZWQtZGF0ZT48ZWxlY3Ryb25pYy1yZXNvdXJjZS1udW0+MTAuMTA5My9h
+b2IvbWNsMDM3PC9lbGVjdHJvbmljLXJlc291cmNlLW51bT48dm9sdW1lPjk3PC92b2x1bWU+PC9y
+ZWNvcmQ+PC9DaXRlPjwvRW5kTm90ZT4A
+</w:fldData>
+        </w:fldChar>
+      </w:r>
+      <w:r>
+        <w:rPr>
+          <w:rFonts w:cs="Times New Roman"/>
+        </w:rPr>
+        <w:instrText xml:space="preserve"> ADDIN EN.CITE </w:instrText>
+      </w:r>
+      <w:r>
+        <w:rPr>
+          <w:rFonts w:cs="Times New Roman"/>
+        </w:rPr>
+        <w:fldChar w:fldCharType="begin">
+          <w:fldData xml:space="preserve">PEVuZE5vdGU+PENpdGU+PEF1dGhvcj5YdTwvQXV0aG9yPjxZZWFyPjIwMTc8L1llYXI+PElEVGV4
+dD5IZWF0IHN0cmVzcyBhZmZlY3RzIHZlZ2V0YXRpdmUgYW5kIHJlcHJvZHVjdGl2ZSBwZXJmb3Jt
+YW5jZSBhbmQgdHJhaXQgY29ycmVsYXRpb25zIGluIHRvbWF0byAoc29sYW51bSBseWNvcGVyc2lj
+dW0pPC9JRFRleHQ+PERpc3BsYXlUZXh0PihKaWFuZyBldCBhbC4sIDIwMTliOyBNw7xsbGVyIGV0
+IGFsLiwgMjAxNjsgU2F0byBldCBhbC4sIDIwMDY7IEouIFh1IGV0IGFsLiwgMjAxNyk8L0Rpc3Bs
+YXlUZXh0PjxyZWNvcmQ+PGtleXdvcmRzPjxrZXl3b3JkPjI5IEF1Z3VzdOKAkzEgU2VwdGVtYmVy
+IDIwMTY8L2tleXdvcmQ+PGtleXdvcmQ+QW1iaWVudCB0ZW1wZXJhdHVyZTwva2V5d29yZD48a2V5
+d29yZD5BbmFseXNpczwva2V5d29yZD48a2V5d29yZD5BcnRpY2xlPC9rZXl3b3JkPjxrZXl3b3Jk
+PkJpb21lZGljYWwgYW5kIExpZmUgU2NpZW5jZXM8L2tleXdvcmQ+PGtleXdvcmQ+QmlvdGVjaG5v
+bG9neTwva2V5d29yZD48a2V5d29yZD5Db250cm9sIHN0YWJpbGl0eTwva2V5d29yZD48a2V5d29y
+ZD5Db3JyZWxhdGlvbiBhbmFseXNpczwva2V5d29yZD48a2V5d29yZD5Dcm9wIHlpZWxkPC9rZXl3
+b3JkPjxrZXl3b3JkPkNyb3BzPC9rZXl3b3JkPjxrZXl3b3JkPkN1bHRpdmFyczwva2V5d29yZD48
+a2V5d29yZD5GZXJ0aWxpdHk8L2tleXdvcmQ+PGtleXdvcmQ+RnJ1aXQgc2V0PC9rZXl3b3JkPjxr
+ZXl3b3JkPkZydWl0czwva2V5d29yZD48a2V5d29yZD5HZW5vdHlwZXM8L2tleXdvcmQ+PGtleXdv
+cmQ+R3Jvd3RoIGNvbmRpdGlvbnM8L2tleXdvcmQ+PGtleXdvcmQ+SGVhdDwva2V5d29yZD48a2V5
+d29yZD5IZWF0IHNob2NrPC9rZXl3b3JkPjxrZXl3b3JkPkhlYXQgc3RyZXNzPC9rZXl3b3JkPjxr
+ZXl3b3JkPkhlYXQgdG9sZXJhbmNlPC9rZXl3b3JkPjxrZXl3b3JkPkhlYXQgdHJlYXRtZW50czwv
+a2V5d29yZD48a2V5d29yZD5IaWdoIHRlbXBlcmF0dXJlPC9rZXl3b3JkPjxrZXl3b3JkPkxpZmUg
+U2NpZW5jZXM8L2tleXdvcmQ+PGtleXdvcmQ+UGh5c2lvbG9naWNhbCBhc3BlY3RzPC9rZXl3b3Jk
+PjxrZXl3b3JkPlBsYW50IEJyZWVkaW5nOiB0aGUgQXJ0IG9mIEJyaW5naW5nIFNjaWVuY2UgdG8g
+TGlmZS4gSGlnaGxpZ2h0cyBvZiB0aGUgMjB0aCBFVUNBUlBJQSBHZW5lcmFsIENvbmdyZXNzPC9r
+ZXl3b3JkPjxrZXl3b3JkPlBsYW50IEdlbmV0aWNzIGFuZCBHZW5vbWljczwva2V5d29yZD48a2V5
+d29yZD5QbGFudCBQYXRob2xvZ3k8L2tleXdvcmQ+PGtleXdvcmQ+UGxhbnQgUGh5c2lvbG9neTwv
+a2V5d29yZD48a2V5d29yZD5QbGFudCByZXByb2R1Y3Rpb248L2tleXdvcmQ+PGtleXdvcmQ+UGxh
+bnQgcmVwcm9kdWN0aXZlIHN0cnVjdHVyZXM8L2tleXdvcmQ+PGtleXdvcmQ+UGxhbnQgU2NpZW5j
+ZXM8L2tleXdvcmQ+PGtleXdvcmQ+UG9sbGVuPC9rZXl3b3JkPjxrZXl3b3JkPlJlcHJvZHVjdGlv
+bjwva2V5d29yZD48a2V5d29yZD5TZWVkczwva2V5d29yZD48a2V5d29yZD5TaWRlIGVmZmVjdHM8
+L2tleXdvcmQ+PGtleXdvcmQ+U3RhYmlsaXR5IGFuYWx5c2lzPC9rZXl3b3JkPjxrZXl3b3JkPlN0
+cmVzcyAoUGh5c2lvbG9neSk8L2tleXdvcmQ+PGtleXdvcmQ+U3RyZXNzIGFuYWx5c2lzPC9rZXl3
+b3JkPjxrZXl3b3JkPlN1cnZpdmFsPC9rZXl3b3JkPjxrZXl3b3JkPlN3aXR6ZXJsYW5kPC9rZXl3
+b3JkPjxrZXl3b3JkPlRlbXBlcmF0dXJlIGVmZmVjdHM8L2tleXdvcmQ+PGtleXdvcmQ+VGVtcGVy
+YXR1cmUgdG9sZXJhbmNlPC9rZXl3b3JkPjxrZXl3b3JkPlRvbWF0b2VzPC9rZXl3b3JkPjxrZXl3
+b3JkPlZlZ2V0YXRpb248L2tleXdvcmQ+PGtleXdvcmQ+VmlhYmlsaXR5PC9rZXl3b3JkPjxrZXl3
+b3JkPlp1cmljaDwva2V5d29yZD48L2tleXdvcmRzPjxpc2JuPjAwMTQtMjMzNjwvaXNibj48dGl0
+bGVzPjx0aXRsZT5IZWF0IHN0cmVzcyBhZmZlY3RzIHZlZ2V0YXRpdmUgYW5kIHJlcHJvZHVjdGl2
+ZSBwZXJmb3JtYW5jZSBhbmQgdHJhaXQgY29ycmVsYXRpb25zIGluIHRvbWF0byAoc29sYW51bSBs
+eWNvcGVyc2ljdW0pPC90aXRsZT48c2Vjb25kYXJ5LXRpdGxlPkV1cGh5dGljYTwvc2Vjb25kYXJ5
+LXRpdGxlPjwvdGl0bGVzPjxwYWdlcz4xLTEyPC9wYWdlcz48bnVtYmVyPjc8L251bWJlcj48Y29u
+dHJpYnV0b3JzPjxhdXRob3JzPjxhdXRob3I+WHUsIEouPC9hdXRob3I+PGF1dGhvcj5Xb2x0ZXJz
+LUFydHMsIEEuIE0uIEMuPC9hdXRob3I+PGF1dGhvcj5NYXJpYW5pLCBDLjwvYXV0aG9yPjxhdXRo
+b3I+SHViZXIsIEguPC9hdXRob3I+PGF1dGhvcj5SaWV1LCBJLjwvYXV0aG9yPjwvYXV0aG9ycz48
+L2NvbnRyaWJ1dG9ycz48YWRkZWQtZGF0ZSBmb3JtYXQ9InV0YyI+MTY1MzQyNDQ2OTwvYWRkZWQt
+ZGF0ZT48cHViLWxvY2F0aW9uPkRvcmRyZWNodDwvcHViLWxvY2F0aW9uPjxyZWYtdHlwZSBuYW1l
+PSJKb3VybmFsIEFydGljbGUiPjE3PC9yZWYtdHlwZT48ZGF0ZXM+PHllYXI+MjAxNzwveWVhcj48
+L2RhdGVzPjxyZWMtbnVtYmVyPjI0MDwvcmVjLW51bWJlcj48cHVibGlzaGVyPlNwcmluZ2VyIE5l
+dGhlcmxhbmRzPC9wdWJsaXNoZXI+PGxhc3QtdXBkYXRlZC1kYXRlIGZvcm1hdD0idXRjIj4xNjUz
+NDI0NTA1PC9sYXN0LXVwZGF0ZWQtZGF0ZT48ZWxlY3Ryb25pYy1yZXNvdXJjZS1udW0+MTAuMTAw
+Ny9zMTA2ODEtMDE3LTE5NDktNjwvZWxlY3Ryb25pYy1yZXNvdXJjZS1udW0+PHZvbHVtZT4yMTM8
+L3ZvbHVtZT48L3JlY29yZD48L0NpdGU+PENpdGU+PEF1dGhvcj5Nw7xsbGVyPC9BdXRob3I+PFll
+YXI+MjAxNjwvWWVhcj48SURUZXh0PkhpZ2gtVGVtcGVyYXR1cmUtSW5kdWNlZCBEZWZlY3RzIGlu
+IFRvbWF0byAoU29sYW51bSBseWNvcGVyc2ljdW0pIEFudGhlciBhbmQgUG9sbGVuIERldmVsb3Bt
+ZW50IEFyZSBBc3NvY2lhdGVkIHdpdGggUmVkdWNlZCBFeHByZXNzaW9uIG9mIEItQ2xhc3MgRmxv
+cmFsIFBhdHRlcm5pbmcgR2VuZXM8L0lEVGV4dD48cmVjb3JkPjxkYXRlcz48cHViLWRhdGVzPjxk
+YXRlPjIwMTYtMTItMDk8L2RhdGU+PC9wdWItZGF0ZXM+PHllYXI+MjAxNjwveWVhcj48L2RhdGVz
+Pjx1cmxzPjxyZWxhdGVkLXVybHM+PHVybD5odHRwczovL3JlcG9zaXRvcnkudWJuLnJ1Lm5sL2Jp
+dHN0cmVhbS8yMDY2LzE2MzM5Mi8xLzE2MzM5Mi5wZGY8L3VybD48L3JlbGF0ZWQtdXJscz48L3Vy
+bHM+PGlzYm4+MTkzMi02MjAzPC9pc2JuPjx0aXRsZXM+PHRpdGxlPkhpZ2gtVGVtcGVyYXR1cmUt
+SW5kdWNlZCBEZWZlY3RzIGluIFRvbWF0byAoU29sYW51bSBseWNvcGVyc2ljdW0pIEFudGhlciBh
+bmQgUG9sbGVuIERldmVsb3BtZW50IEFyZSBBc3NvY2lhdGVkIHdpdGggUmVkdWNlZCBFeHByZXNz
+aW9uIG9mIEItQ2xhc3MgRmxvcmFsIFBhdHRlcm5pbmcgR2VuZXM8L3RpdGxlPjxzZWNvbmRhcnkt
+dGl0bGU+UExPUyBPTkU8L3NlY29uZGFyeS10aXRsZT48L3RpdGxlcz48cGFnZXM+ZTAxNjc2MTQ8
+L3BhZ2VzPjxudW1iZXI+MTI8L251bWJlcj48YWNjZXNzLWRhdGU+MjAyMi0wNS0yNFQyMDo0MTow
+MjwvYWNjZXNzLWRhdGU+PGNvbnRyaWJ1dG9ycz48YXV0aG9ycz48YXV0aG9yPk3DvGxsZXIsIEZs
+b3JpYW48L2F1dGhvcj48YXV0aG9yPlh1LCBKaWVtZW5nPC9hdXRob3I+PGF1dGhvcj5LcmlzdGVu
+c2VuLCBMaWVrZTwvYXV0aG9yPjxhdXRob3I+V29sdGVycy1BcnRzLCBNaWVrZTwvYXV0aG9yPjxh
+dXRob3I+RGUgR3Jvb3QsIFBldGVyIEYuIE0uPC9hdXRob3I+PGF1dGhvcj5KYW5zbWEsIFN0dWFy
+dCBZLjwvYXV0aG9yPjxhdXRob3I+TWFyaWFuaSwgQ2VsZXN0aW5hPC9hdXRob3I+PGF1dGhvcj5Q
+YXJrLCBTdW5naHVuPC9hdXRob3I+PGF1dGhvcj5SaWV1LCBJdm88L2F1dGhvcj48L2F1dGhvcnM+
+PC9jb250cmlidXRvcnM+PGFkZGVkLWRhdGUgZm9ybWF0PSJ1dGMiPjE2NTM0MjQ4NjY8L2FkZGVk
+LWRhdGU+PHJlZi10eXBlIG5hbWU9IkpvdXJuYWwgQXJ0aWNsZSI+MTc8L3JlZi10eXBlPjxyZWMt
+bnVtYmVyPjI0MjwvcmVjLW51bWJlcj48cHVibGlzaGVyPlB1YmxpYyBMaWJyYXJ5IG9mIFNjaWVu
+Y2UgKFBMb1MpPC9wdWJsaXNoZXI+PGxhc3QtdXBkYXRlZC1kYXRlIGZvcm1hdD0idXRjIj4xNjUz
+NDI0ODY3PC9sYXN0LXVwZGF0ZWQtZGF0ZT48ZWxlY3Ryb25pYy1yZXNvdXJjZS1udW0+MTAuMTM3
+MS9qb3VybmFsLnBvbmUuMDE2NzYxNDwvZWxlY3Ryb25pYy1yZXNvdXJjZS1udW0+PHZvbHVtZT4x
+MTwvdm9sdW1lPjwvcmVjb3JkPjwvQ2l0ZT48Q2l0ZT48QXV0aG9yPkppYW5nPC9BdXRob3I+PFll
+YXI+MjAxOTwvWWVhcj48SURUZXh0PlBvbGxlbiwgb3Z1bGVzLCBhbmQgcG9sbGluYXRpb24gaW4g
+cGVhOiBTdWNjZXNzLCBmYWlsdXJlLCBhbmQgcmVzaWxpZW5jZSBpbiBoZWF0PC9JRFRleHQ+PHJl
+Y29yZD48a2V5d29yZHM+PGtleXdvcmQ+YW50aGVyIGRlaGlzY2VuY2U8L2tleXdvcmQ+PGtleXdv
+cmQ+QW50aGVyczwva2V5d29yZD48a2V5d29yZD5DaGVtaWNhbCBjb21wb3NpdGlvbjwva2V5d29y
+ZD48a2V5d29yZD5DbGltYXRlPC9rZXl3b3JkPjxrZXl3b3JkPkN1bHRpdmFyczwva2V5d29yZD48
+a2V5d29yZD5EZWhpc2NlbmNlPC9rZXl3b3JkPjxrZXl3b3JkPkVtYnJ5b3M8L2tleXdvcmQ+PGtl
+eXdvcmQ+RmVydGlsaXphdGlvbjwva2V5d29yZD48a2V5d29yZD5GbG93ZXJzIC0gcGh5c2lvbG9n
+eTwva2V5d29yZD48a2V5d29yZD5HcmFpbjwva2V5d29yZD48a2V5d29yZD5IZWF0PC9rZXl3b3Jk
+PjxrZXl3b3JkPkhlYXQgc3RyZXNzPC9rZXl3b3JkPjxrZXl3b3JkPkhlYXQgdG9sZXJhbmNlPC9r
+ZXl3b3JkPjxrZXl3b3JkPkhpZ2ggdGVtcGVyYXR1cmU8L2tleXdvcmQ+PGtleXdvcmQ+SGlnaCB0
+ZW1wZXJhdHVyZSBlZmZlY3RzPC9rZXl3b3JkPjxrZXl3b3JkPkhvdCBUZW1wZXJhdHVyZTwva2V5
+d29yZD48a2V5d29yZD5MaXBpZCBjb21wb3NpdGlvbjwva2V5d29yZD48a2V5d29yZD5MaXBpZHM8
+L2tleXdvcmQ+PGtleXdvcmQ+T3JnYW5pYyBjaGVtaXN0cnk8L2tleXdvcmQ+PGtleXdvcmQ+b3Z1
+bGUgZmVydGlsaXphdGlvbjwva2V5d29yZD48a2V5d29yZD5vdnVsZSB2aWFiaWxpdHk8L2tleXdv
+cmQ+PGtleXdvcmQ+T3Z1bGVzPC9rZXl3b3JkPjxrZXl3b3JkPlBlYXMgLSBwaHlzaW9sb2d5PC9r
+ZXl3b3JkPjxrZXl3b3JkPlBpc3VtIHNhdGl2dW08L2tleXdvcmQ+PGtleXdvcmQ+UG9sbGVuPC9r
+ZXl3b3JkPjxrZXl3b3JkPlBvbGxlbiAtIHBoeXNpb2xvZ3k8L2tleXdvcmQ+PGtleXdvcmQ+cG9s
+bGVuIHZpYWJpbGl0eTwva2V5d29yZD48a2V5d29yZD5Qb2xsaW5hdGlvbjwva2V5d29yZD48a2V5
+d29yZD5Qb2xsaW5hdGlvbiAtIHBoeXNpb2xvZ3k8L2tleXdvcmQ+PGtleXdvcmQ+UmVzaWxpZW5j
+ZTwva2V5d29yZD48a2V5d29yZD5zdGFtZW4gY29tcG9zaXRpb248L2tleXdvcmQ+PGtleXdvcmQ+
+VGhlcm1vdG9sZXJhbmNlIC0gcGh5c2lvbG9neTwva2V5d29yZD48a2V5d29yZD5WaWFiaWxpdHk8
+L2tleXdvcmQ+PC9rZXl3b3Jkcz48aXNibj4wMTQwLTc3OTE8L2lzYm4+PHRpdGxlcz48dGl0bGU+
+UG9sbGVuLCBvdnVsZXMsIGFuZCBwb2xsaW5hdGlvbiBpbiBwZWE6IFN1Y2Nlc3MsIGZhaWx1cmUs
+IGFuZCByZXNpbGllbmNlIGluIGhlYXQ8L3RpdGxlPjxzZWNvbmRhcnktdGl0bGU+UGxhbnQsIGNl
+bGwgYW5kIGVudmlyb25tZW50PC9zZWNvbmRhcnktdGl0bGU+PC90aXRsZXM+PHBhZ2VzPjM1NC0z
+NzI8L3BhZ2VzPjxudW1iZXI+MTwvbnVtYmVyPjxjb250cmlidXRvcnM+PGF1dGhvcnM+PGF1dGhv
+cj5KaWFuZywgWXVuZmVpPC9hdXRob3I+PGF1dGhvcj5MYWhsYWxpLCBSYWNoaWQ8L2F1dGhvcj48
+YXV0aG9yPkthcnVuYWthcmFuLCBDaGl0aHJhPC9hdXRob3I+PGF1dGhvcj5XYXJrZW50aW4sIFRo
+b21hcyBELjwvYXV0aG9yPjxhdXRob3I+RGF2aXMsIEFydGh1ciBSLjwvYXV0aG9yPjxhdXRob3I+
+QnVlY2tlcnQsIFJvc2FsaW5kIEEuPC9hdXRob3I+PC9hdXRob3JzPjwvY29udHJpYnV0b3JzPjxh
+ZGRlZC1kYXRlIGZvcm1hdD0idXRjIj4xNjUzNDIzNzI2PC9hZGRlZC1kYXRlPjxwdWItbG9jYXRp
+b24+VW5pdGVkIFN0YXRlczwvcHViLWxvY2F0aW9uPjxyZWYtdHlwZSBuYW1lPSJKb3VybmFsIEFy
+dGljbGUiPjE3PC9yZWYtdHlwZT48ZGF0ZXM+PHllYXI+MjAxOTwveWVhcj48L2RhdGVzPjxyZWMt
+bnVtYmVyPjIzNTwvcmVjLW51bWJlcj48cHVibGlzaGVyPldpbGV5IFN1YnNjcmlwdGlvbiBTZXJ2
+aWNlcywgSW5jPC9wdWJsaXNoZXI+PGxhc3QtdXBkYXRlZC1kYXRlIGZvcm1hdD0idXRjIj4xNjUz
+NDIzNzI2PC9sYXN0LXVwZGF0ZWQtZGF0ZT48ZWxlY3Ryb25pYy1yZXNvdXJjZS1udW0+MTAuMTEx
+MS9wY2UuMTM0Mjc8L2VsZWN0cm9uaWMtcmVzb3VyY2UtbnVtPjx2b2x1bWU+NDI8L3ZvbHVtZT48
+L3JlY29yZD48L0NpdGU+PENpdGU+PEF1dGhvcj5TYXRvPC9BdXRob3I+PFllYXI+MjAwNjwvWWVh
+cj48SURUZXh0Pk1vZGVyYXRlIEluY3JlYXNlIG9mIE1lYW4gRGFpbHkgVGVtcGVyYXR1cmUgQWR2
+ZXJzZWx5IEFmZmVjdHMgRnJ1aXQgU2V0IG9mIEx5Y29wZXJzaWNvbiBlc2N1bGVudHVtIGJ5IERp
+c3J1cHRpbmcgU3BlY2lmaWMgUGh5c2lvbG9naWNhbCBQcm9jZXNzZXMgaW4gTWFsZSBSZXByb2R1
+Y3RpdmUgRGV2ZWxvcG1lbnQ8L0lEVGV4dD48cmVjb3JkPjxkYXRlcz48cHViLWRhdGVzPjxkYXRl
+PjIwMDYtMDUtMDE8L2RhdGU+PC9wdWItZGF0ZXM+PHllYXI+MjAwNjwveWVhcj48L2RhdGVzPjx1
+cmxzPjxyZWxhdGVkLXVybHM+PHVybD5odHRwczovL2FjYWRlbWljLm91cC5jb20vYW9iL2FydGlj
+bGUtcGRmLzk3LzUvNzMxLzEzMTYwNTAxL21jbDAzNy5wZGY8L3VybD48L3JlbGF0ZWQtdXJscz48
+L3VybHM+PGlzYm4+MTA5NS04MjkwPC9pc2JuPjx0aXRsZXM+PHRpdGxlPk1vZGVyYXRlIEluY3Jl
+YXNlIG9mIE1lYW4gRGFpbHkgVGVtcGVyYXR1cmUgQWR2ZXJzZWx5IEFmZmVjdHMgRnJ1aXQgU2V0
+IG9mIEx5Y29wZXJzaWNvbiBlc2N1bGVudHVtIGJ5IERpc3J1cHRpbmcgU3BlY2lmaWMgUGh5c2lv
+bG9naWNhbCBQcm9jZXNzZXMgaW4gTWFsZSBSZXByb2R1Y3RpdmUgRGV2ZWxvcG1lbnQ8L3RpdGxl
+PjxzZWNvbmRhcnktdGl0bGU+QW5uYWxzIG9mIEJvdGFueTwvc2Vjb25kYXJ5LXRpdGxlPjwvdGl0
+bGVzPjxwYWdlcz43MzEtNzM4PC9wYWdlcz48bnVtYmVyPjU8L251bWJlcj48YWNjZXNzLWRhdGU+
+MjAyMi0wNS0yNlQxNTo0Mjo0MDwvYWNjZXNzLWRhdGU+PGNvbnRyaWJ1dG9ycz48YXV0aG9ycz48
+YXV0aG9yPlNhdG8sIFMuPC9hdXRob3I+PGF1dGhvcj5LYW1peWFtYSwgTS48L2F1dGhvcj48YXV0
+aG9yPkl3YXRhLCBULjwvYXV0aG9yPjxhdXRob3I+TWFraXRhLCBOLjwvYXV0aG9yPjxhdXRob3I+
+RnVydWthd2EsIEguPC9hdXRob3I+PGF1dGhvcj5Ja2VkYSwgSC48L2F1dGhvcj48L2F1dGhvcnM+
+PC9jb250cmlidXRvcnM+PGFkZGVkLWRhdGUgZm9ybWF0PSJ1dGMiPjE2NTM1Nzk4MjQ8L2FkZGVk
+LWRhdGU+PHJlZi10eXBlIG5hbWU9IkpvdXJuYWwgQXJ0aWNsZSI+MTc8L3JlZi10eXBlPjxyZWMt
+bnVtYmVyPjI0OTwvcmVjLW51bWJlcj48cHVibGlzaGVyPk94Zm9yZCBVbml2ZXJzaXR5IFByZXNz
+IChPVVApPC9wdWJsaXNoZXI+PGxhc3QtdXBkYXRlZC1kYXRlIGZvcm1hdD0idXRjIj4xNjUzNTc5
+ODI1PC9sYXN0LXVwZGF0ZWQtZGF0ZT48ZWxlY3Ryb25pYy1yZXNvdXJjZS1udW0+MTAuMTA5My9h
+b2IvbWNsMDM3PC9lbGVjdHJvbmljLXJlc291cmNlLW51bT48dm9sdW1lPjk3PC92b2x1bWU+PC9y
+ZWNvcmQ+PC9DaXRlPjwvRW5kTm90ZT4A
+</w:fldData>
+        </w:fldChar>
+      </w:r>
+      <w:r>
+        <w:rPr>
+          <w:rFonts w:cs="Times New Roman"/>
+        </w:rPr>
+        <w:instrText xml:space="preserve"> ADDIN EN.CITE.DATA </w:instrText>
+      </w:r>
+      <w:r>
+        <w:rPr>
+          <w:rFonts w:cs="Times New Roman"/>
+        </w:rPr>
+      </w:r>
+      <w:r>
+        <w:rPr>
+          <w:rFonts w:cs="Times New Roman"/>
+        </w:rPr>
+        <w:fldChar w:fldCharType="end"/>
+      </w:r>
+      <w:r>
+        <w:rPr>
+          <w:rFonts w:cs="Times New Roman"/>
+        </w:rPr>
+      </w:r>
+      <w:r>
+        <w:rPr>
+          <w:rFonts w:cs="Times New Roman"/>
+        </w:rPr>
+        <w:fldChar w:fldCharType="separate"/>
+      </w:r>
+      <w:r>
+        <w:rPr>
+          <w:rFonts w:cs="Times New Roman"/>
+          <w:noProof/>
+        </w:rPr>
+        <w:t>(Jiang et al., 2019b; Müller et al., 2016; Sato et al., 2006; J. Xu et al., 2017)</w:t>
+      </w:r>
+      <w:r>
+        <w:rPr>
+          <w:rFonts w:cs="Times New Roman"/>
+        </w:rPr>
+        <w:fldChar w:fldCharType="end"/>
       </w:r>
       <w:r>
         <w:rPr>
@@ -101,86 +675,2016 @@
         <w:rPr>
           <w:rFonts w:cs="Times New Roman"/>
         </w:rPr>
-        <w:t>In this study, we investigated the effect of long-term high temperatures on reproductive traits</w:t>
-      </w:r>
-      <w:r>
-        <w:rPr>
-          <w:rFonts w:cs="Times New Roman"/>
-        </w:rPr>
-        <w:t xml:space="preserve"> in </w:t>
-      </w:r>
-      <w:r>
-        <w:rPr>
-          <w:rFonts w:cs="Times New Roman"/>
-          <w:i/>
-        </w:rPr>
-        <w:t>Solanum carolinense</w:t>
-      </w:r>
-      <w:r>
-        <w:rPr>
-          <w:rFonts w:cs="Times New Roman"/>
-        </w:rPr>
-        <w:t xml:space="preserve">. We included both pre-pollination, or developmental traits and post-pollination traits to understand how heat interacts with </w:t>
-      </w:r>
-      <w:r>
-        <w:rPr>
-          <w:rFonts w:cs="Times New Roman"/>
-        </w:rPr>
-        <w:t xml:space="preserve">multiple elements throughout the process of sexual reproduction. Our objectives were to </w:t>
+        <w:t xml:space="preserve">High temperatures affect several physiological and structural </w:t>
+      </w:r>
+      <w:r>
+        <w:rPr>
+          <w:rFonts w:cs="Times New Roman"/>
+        </w:rPr>
+        <w:t xml:space="preserve">properties of plants. Such as photosynthesis </w:t>
+      </w:r>
+      <w:r>
+        <w:rPr>
+          <w:rFonts w:cs="Times New Roman"/>
+        </w:rPr>
+        <w:fldChar w:fldCharType="begin">
+          <w:fldData xml:space="preserve">PEVuZE5vdGU+PENpdGU+PEF1dGhvcj5Qb3VkeWFsPC9BdXRob3I+PFllYXI+MjAxOTwvWWVhcj48
+SURUZXh0PlBoZW5vdHlwaW5nIGZyb20gbGFiIHRvIGZpZWxkIC0gdG9tYXRvIGxpbmVzIHNjcmVl
+bmVkIGZvciBoZWF0IHN0cmVzcyB1c2luZyBGLXYvRi1tIG1haW50YWluIGhpZ2ggZnJ1aXQgeWll
+bGQgZHVyaW5nIHRoZXJtYWwgc3RyZXNzIGluIHRoZSBmaWVsZDwvSURUZXh0PjxEaXNwbGF5VGV4
+dD4oUG91ZHlhbCBldCBhbC4sIDIwMTkpPC9EaXNwbGF5VGV4dD48cmVjb3JkPjxrZXl3b3Jkcz48
+a2V5d29yZD5hZ3Jvbm9taWMgdHJhaXRzPC9rZXl3b3JkPjxrZXl3b3JkPmNobG9yb3BoeWxsIGZs
+dW9yZXNjZW5jZTwva2V5d29yZD48a2V5d29yZD5kcnkgd2VpZ2h0PC9rZXl3b3JkPjxrZXl3b3Jk
+PmhlYXQgaW5qdXJ5PC9rZXl3b3JkPjxrZXl3b3JkPjwva2V5d29yZD48a2V5d29yZD5sZWFmIHRl
+bXBlcmF0dXJlPC9rZXl3b3JkPjxrZXl3b3JkPnBoeXNpb2xvZ2ljYWwgbWFya2Vycy48L2tleXdv
+cmQ+PGtleXdvcmQ+Y2hsb3JvcGh5bGwgZmx1b3Jlc2NlbmNlPC9rZXl3b3JkPjxrZXl3b3JkPnBo
+b3Rvc3ludGhldGljIGFjdGl2aXR5PC9rZXl3b3JkPjxrZXl3b3JkPnplYS1tYXlzPC9rZXl3b3Jk
+PjxrZXl3b3JkPnRvbGVyYW5jZTwva2V5d29yZD48a2V5d29yZD48L2tleXdvcmQ+PGtleXdvcmQ+
+dGVtcGVyYXR1cmU8L2tleXdvcmQ+PGtleXdvcmQ+bGVhdmVzPC9rZXl3b3JkPjxrZXl3b3JkPndo
+ZWF0PC9rZXl3b3JkPjxrZXl3b3JkPnBhcmFtZXRlcnM8L2tleXdvcmQ+PGtleXdvcmQ+dHJhaXRz
+PC9rZXl3b3JkPjxrZXl3b3JkPnRoZXJtb3N0YWJpbGl0eTwva2V5d29yZD48a2V5d29yZD5QbGFu
+dCBTY2llbmNlczwva2V5d29yZD48L2tleXdvcmRzPjx1cmxzPjxyZWxhdGVkLXVybHM+PC9yZWxh
+dGVkLXVybHM+PC91cmxzPjxpc2JuPjE0NDUtNDQwODwvaXNibj48d29yay10eXBlPkFydGljbGU8
+L3dvcmstdHlwZT48dGl0bGVzPjx0aXRsZT5QaGVub3R5cGluZyBmcm9tIGxhYiB0byBmaWVsZCAt
+IHRvbWF0byBsaW5lcyBzY3JlZW5lZCBmb3IgaGVhdCBzdHJlc3MgdXNpbmcgRi12L0YtbSBtYWlu
+dGFpbiBoaWdoIGZydWl0IHlpZWxkIGR1cmluZyB0aGVybWFsIHN0cmVzcyBpbiB0aGUgZmllbGQ8
+L3RpdGxlPjxzZWNvbmRhcnktdGl0bGU+RnVuY3Rpb25hbCBQbGFudCBCaW9sb2d5PC9zZWNvbmRh
+cnktdGl0bGU+PGFsdC10aXRsZT5GdW5jdC4gUGxhbnQgQmlvbC48L2FsdC10aXRsZT48L3RpdGxl
+cz48cGFnZXM+NDQtNTU8L3BhZ2VzPjxudW1iZXI+MTwvbnVtYmVyPjxjb250cmlidXRvcnM+PGF1
+dGhvcnM+PGF1dGhvcj5Qb3VkeWFsLCBELjwvYXV0aG9yPjxhdXRob3I+Um9zZW5xdmlzdCwgRS48
+L2F1dGhvcj48YXV0aG9yPk90dG9zZW4sIEMuIE8uPC9hdXRob3I+PC9hdXRob3JzPjwvY29udHJp
+YnV0b3JzPjxsYW5ndWFnZT5FbmdsaXNoPC9sYW5ndWFnZT48YWRkZWQtZGF0ZSBmb3JtYXQ9InV0
+YyI+MTU5OTYyNzk0OTwvYWRkZWQtZGF0ZT48cmVmLXR5cGUgbmFtZT0iSm91cm5hbCBBcnRpY2xl
+Ij4xNzwvcmVmLXR5cGU+PGF1dGgtYWRkcmVzcz5bUG91ZHlhbCwgRGFtb2Rhcl0gU0VBTiBTZWVk
+IFNlcnYgQ3RyIEx0ZCwgUmVzIEZvciBEZXYgRGVwdCwgQ2hhbmRyYWdpcmkgNywgS2F0aG1hbmR1
+LCBOZXBhbC4gW1Jvc2VucXZpc3QsIEV2YV0gVW5pdiBDb3BlbmhhZ2VuLCBEZXB0IFBsYW50ICZh
+bXA7IEVudmlyb25tIFNjaSwgSG9qYmFra2VnYXJkIEFsbGUgOSwgREstMjYzMCBUYWFzdHJ1cCwg
+RGVubWFyay4gW090dG9zZW4sIENhcmwtT3R0b10gQWFyaHVzIFVuaXYsIERlcHQgRm9vZCBTY2ks
+IEtpcnN0aW5lYmplcmd2ZWogMTAsIERLLTU3OTIgQXJzbGV2LCBEZW5tYXJrLiYjeEQ7UG91ZHlh
+bCwgRCAoY29ycmVzcG9uZGluZyBhdXRob3IpLCBTRUFOIFNlZWQgU2VydiBDdHIgTHRkLCBSZXMg
+Rm9yIERldiBEZXB0LCBDaGFuZHJhZ2lyaSA3LCBLYXRobWFuZHUsIE5lcGFsLiYjeEQ7ZGFtb2Rh
+cnBvdWR5YWxAZ21haWwuY29tPC9hdXRoLWFkZHJlc3M+PGRhdGVzPjx5ZWFyPjIwMTk8L3llYXI+
+PC9kYXRlcz48cmVjLW51bWJlcj4zODA8L3JlYy1udW1iZXI+PGxhc3QtdXBkYXRlZC1kYXRlIGZv
+cm1hdD0idXRjIj4xNjM4MjI0ODUyPC9sYXN0LXVwZGF0ZWQtZGF0ZT48YWNjZXNzaW9uLW51bT5X
+T1M6MDAwNDUyNjU1MjAwMDA0PC9hY2Nlc3Npb24tbnVtPjxlbGVjdHJvbmljLXJlc291cmNlLW51
+bT4xMC4xMDcxL2ZwMTczMTc8L2VsZWN0cm9uaWMtcmVzb3VyY2UtbnVtPjx2b2x1bWU+NDY8L3Zv
+bHVtZT48L3JlY29yZD48L0NpdGU+PC9FbmROb3RlPgB=
+</w:fldData>
+        </w:fldChar>
+      </w:r>
+      <w:r>
+        <w:rPr>
+          <w:rFonts w:cs="Times New Roman"/>
+        </w:rPr>
+        <w:instrText xml:space="preserve"> ADDIN EN.CITE </w:instrText>
+      </w:r>
+      <w:r>
+        <w:rPr>
+          <w:rFonts w:cs="Times New Roman"/>
+        </w:rPr>
+        <w:fldChar w:fldCharType="begin">
+          <w:fldData xml:space="preserve">PEVuZE5vdGU+PENpdGU+PEF1dGhvcj5Qb3VkeWFsPC9BdXRob3I+PFllYXI+MjAxOTwvWWVhcj48
+SURUZXh0PlBoZW5vdHlwaW5nIGZyb20gbGFiIHRvIGZpZWxkIC0gdG9tYXRvIGxpbmVzIHNjcmVl
+bmVkIGZvciBoZWF0IHN0cmVzcyB1c2luZyBGLXYvRi1tIG1haW50YWluIGhpZ2ggZnJ1aXQgeWll
+bGQgZHVyaW5nIHRoZXJtYWwgc3RyZXNzIGluIHRoZSBmaWVsZDwvSURUZXh0PjxEaXNwbGF5VGV4
+dD4oUG91ZHlhbCBldCBhbC4sIDIwMTkpPC9EaXNwbGF5VGV4dD48cmVjb3JkPjxrZXl3b3Jkcz48
+a2V5d29yZD5hZ3Jvbm9taWMgdHJhaXRzPC9rZXl3b3JkPjxrZXl3b3JkPmNobG9yb3BoeWxsIGZs
+dW9yZXNjZW5jZTwva2V5d29yZD48a2V5d29yZD5kcnkgd2VpZ2h0PC9rZXl3b3JkPjxrZXl3b3Jk
+PmhlYXQgaW5qdXJ5PC9rZXl3b3JkPjxrZXl3b3JkPjwva2V5d29yZD48a2V5d29yZD5sZWFmIHRl
+bXBlcmF0dXJlPC9rZXl3b3JkPjxrZXl3b3JkPnBoeXNpb2xvZ2ljYWwgbWFya2Vycy48L2tleXdv
+cmQ+PGtleXdvcmQ+Y2hsb3JvcGh5bGwgZmx1b3Jlc2NlbmNlPC9rZXl3b3JkPjxrZXl3b3JkPnBo
+b3Rvc3ludGhldGljIGFjdGl2aXR5PC9rZXl3b3JkPjxrZXl3b3JkPnplYS1tYXlzPC9rZXl3b3Jk
+PjxrZXl3b3JkPnRvbGVyYW5jZTwva2V5d29yZD48a2V5d29yZD48L2tleXdvcmQ+PGtleXdvcmQ+
+dGVtcGVyYXR1cmU8L2tleXdvcmQ+PGtleXdvcmQ+bGVhdmVzPC9rZXl3b3JkPjxrZXl3b3JkPndo
+ZWF0PC9rZXl3b3JkPjxrZXl3b3JkPnBhcmFtZXRlcnM8L2tleXdvcmQ+PGtleXdvcmQ+dHJhaXRz
+PC9rZXl3b3JkPjxrZXl3b3JkPnRoZXJtb3N0YWJpbGl0eTwva2V5d29yZD48a2V5d29yZD5QbGFu
+dCBTY2llbmNlczwva2V5d29yZD48L2tleXdvcmRzPjx1cmxzPjxyZWxhdGVkLXVybHM+PC9yZWxh
+dGVkLXVybHM+PC91cmxzPjxpc2JuPjE0NDUtNDQwODwvaXNibj48d29yay10eXBlPkFydGljbGU8
+L3dvcmstdHlwZT48dGl0bGVzPjx0aXRsZT5QaGVub3R5cGluZyBmcm9tIGxhYiB0byBmaWVsZCAt
+IHRvbWF0byBsaW5lcyBzY3JlZW5lZCBmb3IgaGVhdCBzdHJlc3MgdXNpbmcgRi12L0YtbSBtYWlu
+dGFpbiBoaWdoIGZydWl0IHlpZWxkIGR1cmluZyB0aGVybWFsIHN0cmVzcyBpbiB0aGUgZmllbGQ8
+L3RpdGxlPjxzZWNvbmRhcnktdGl0bGU+RnVuY3Rpb25hbCBQbGFudCBCaW9sb2d5PC9zZWNvbmRh
+cnktdGl0bGU+PGFsdC10aXRsZT5GdW5jdC4gUGxhbnQgQmlvbC48L2FsdC10aXRsZT48L3RpdGxl
+cz48cGFnZXM+NDQtNTU8L3BhZ2VzPjxudW1iZXI+MTwvbnVtYmVyPjxjb250cmlidXRvcnM+PGF1
+dGhvcnM+PGF1dGhvcj5Qb3VkeWFsLCBELjwvYXV0aG9yPjxhdXRob3I+Um9zZW5xdmlzdCwgRS48
+L2F1dGhvcj48YXV0aG9yPk90dG9zZW4sIEMuIE8uPC9hdXRob3I+PC9hdXRob3JzPjwvY29udHJp
+YnV0b3JzPjxsYW5ndWFnZT5FbmdsaXNoPC9sYW5ndWFnZT48YWRkZWQtZGF0ZSBmb3JtYXQ9InV0
+YyI+MTU5OTYyNzk0OTwvYWRkZWQtZGF0ZT48cmVmLXR5cGUgbmFtZT0iSm91cm5hbCBBcnRpY2xl
+Ij4xNzwvcmVmLXR5cGU+PGF1dGgtYWRkcmVzcz5bUG91ZHlhbCwgRGFtb2Rhcl0gU0VBTiBTZWVk
+IFNlcnYgQ3RyIEx0ZCwgUmVzIEZvciBEZXYgRGVwdCwgQ2hhbmRyYWdpcmkgNywgS2F0aG1hbmR1
+LCBOZXBhbC4gW1Jvc2VucXZpc3QsIEV2YV0gVW5pdiBDb3BlbmhhZ2VuLCBEZXB0IFBsYW50ICZh
+bXA7IEVudmlyb25tIFNjaSwgSG9qYmFra2VnYXJkIEFsbGUgOSwgREstMjYzMCBUYWFzdHJ1cCwg
+RGVubWFyay4gW090dG9zZW4sIENhcmwtT3R0b10gQWFyaHVzIFVuaXYsIERlcHQgRm9vZCBTY2ks
+IEtpcnN0aW5lYmplcmd2ZWogMTAsIERLLTU3OTIgQXJzbGV2LCBEZW5tYXJrLiYjeEQ7UG91ZHlh
+bCwgRCAoY29ycmVzcG9uZGluZyBhdXRob3IpLCBTRUFOIFNlZWQgU2VydiBDdHIgTHRkLCBSZXMg
+Rm9yIERldiBEZXB0LCBDaGFuZHJhZ2lyaSA3LCBLYXRobWFuZHUsIE5lcGFsLiYjeEQ7ZGFtb2Rh
+cnBvdWR5YWxAZ21haWwuY29tPC9hdXRoLWFkZHJlc3M+PGRhdGVzPjx5ZWFyPjIwMTk8L3llYXI+
+PC9kYXRlcz48cmVjLW51bWJlcj4zODA8L3JlYy1udW1iZXI+PGxhc3QtdXBkYXRlZC1kYXRlIGZv
+cm1hdD0idXRjIj4xNjM4MjI0ODUyPC9sYXN0LXVwZGF0ZWQtZGF0ZT48YWNjZXNzaW9uLW51bT5X
+T1M6MDAwNDUyNjU1MjAwMDA0PC9hY2Nlc3Npb24tbnVtPjxlbGVjdHJvbmljLXJlc291cmNlLW51
+bT4xMC4xMDcxL2ZwMTczMTc8L2VsZWN0cm9uaWMtcmVzb3VyY2UtbnVtPjx2b2x1bWU+NDY8L3Zv
+bHVtZT48L3JlY29yZD48L0NpdGU+PC9FbmROb3RlPgB=
+</w:fldData>
+        </w:fldChar>
+      </w:r>
+      <w:r>
+        <w:rPr>
+          <w:rFonts w:cs="Times New Roman"/>
+        </w:rPr>
+        <w:instrText xml:space="preserve"> ADDIN EN.CITE.DATA </w:instrText>
+      </w:r>
+      <w:r>
+        <w:rPr>
+          <w:rFonts w:cs="Times New Roman"/>
+        </w:rPr>
+      </w:r>
+      <w:r>
+        <w:rPr>
+          <w:rFonts w:cs="Times New Roman"/>
+        </w:rPr>
+        <w:fldChar w:fldCharType="end"/>
+      </w:r>
+      <w:r>
+        <w:rPr>
+          <w:rFonts w:cs="Times New Roman"/>
+        </w:rPr>
+      </w:r>
+      <w:r>
+        <w:rPr>
+          <w:rFonts w:cs="Times New Roman"/>
+        </w:rPr>
+        <w:fldChar w:fldCharType="separate"/>
+      </w:r>
+      <w:r>
+        <w:rPr>
+          <w:rFonts w:cs="Times New Roman"/>
+          <w:noProof/>
+        </w:rPr>
+        <w:t>(Poudyal et al., 2019)</w:t>
+      </w:r>
+      <w:r>
+        <w:rPr>
+          <w:rFonts w:cs="Times New Roman"/>
+        </w:rPr>
+        <w:fldChar w:fldCharType="end"/>
+      </w:r>
+      <w:r>
+        <w:rPr>
+          <w:rFonts w:cs="Times New Roman"/>
+        </w:rPr>
+        <w:t xml:space="preserve"> </w:t>
+      </w:r>
+      <w:r>
+        <w:rPr>
+          <w:rFonts w:cs="Times New Roman"/>
+        </w:rPr>
+        <w:t>and cell membrane integrity</w:t>
+      </w:r>
+      <w:r>
+        <w:rPr>
+          <w:rFonts w:cs="Times New Roman"/>
+        </w:rPr>
+        <w:t xml:space="preserve"> </w:t>
+      </w:r>
+      <w:r>
+        <w:rPr>
+          <w:rFonts w:cs="Times New Roman"/>
+        </w:rPr>
+        <w:fldChar w:fldCharType="begin"/>
+      </w:r>
+      <w:r>
+        <w:rPr>
+          <w:rFonts w:cs="Times New Roman"/>
+        </w:rPr>
+        <w:instrText xml:space="preserve"> ADDIN EN.CITE &lt;EndNote&gt;&lt;Cite&gt;&lt;Author&gt;Gajanayake&lt;/Author&gt;&lt;Year&gt;2011&lt;/Year&gt;&lt;IDText&gt;Screening Ornamental Pepper Cultivars for Temperature Tolerance Using Pollen and Physiological Parameters&lt;/IDText&gt;&lt;DisplayText&gt;(Gajanayake et al., 2011)&lt;/DisplayText&gt;&lt;record&gt;&lt;urls&gt;&lt;related-urls&gt;&lt;/related-urls&gt;&lt;/urls&gt;&lt;isbn&gt;0018-5345&lt;/isbn&gt;&lt;titles&gt;&lt;title&gt;Screening Ornamental Pepper Cultivars for Temperature Tolerance Using Pollen and Physiological Parameters&lt;/title&gt;&lt;secondary-title&gt;HortScience&lt;/secondary-title&gt;&lt;/titles&gt;&lt;pages&gt;878-884&lt;/pages&gt;&lt;number&gt;6&lt;/number&gt;&lt;contributors&gt;&lt;authors&gt;&lt;author&gt;Gajanayake, Bandara&lt;/author&gt;&lt;author&gt;Trader, Brian W.&lt;/author&gt;&lt;author&gt;Reddy, K. Raja&lt;/author&gt;&lt;author&gt;Harkess, Richard L.&lt;/author&gt;&lt;/authors&gt;&lt;/contributors&gt;&lt;added-date format="utc"&gt;1606405430&lt;/added-date&gt;&lt;ref-type name="Journal Article"&gt;17&lt;/ref-type&gt;&lt;dates&gt;&lt;year&gt;2011&lt;/year&gt;&lt;/dates&gt;&lt;rec-number&gt;580&lt;/rec-number&gt;&lt;last-updated-date format="utc"&gt;1638225312&lt;/last-updated-date&gt;&lt;electronic-resource-num&gt;10.21273/HORTSCI.46.6.878&lt;/electronic-resource-num&gt;&lt;volume&gt;46&lt;/volume&gt;&lt;/record&gt;&lt;/Cite&gt;&lt;/EndNote&gt;</w:instrText>
+      </w:r>
+      <w:r>
+        <w:rPr>
+          <w:rFonts w:cs="Times New Roman"/>
+        </w:rPr>
+        <w:fldChar w:fldCharType="separate"/>
+      </w:r>
+      <w:r>
+        <w:rPr>
+          <w:rFonts w:cs="Times New Roman"/>
+          <w:noProof/>
+        </w:rPr>
+        <w:t>(Gajanayake et al., 2011)</w:t>
+      </w:r>
+      <w:r>
+        <w:rPr>
+          <w:rFonts w:cs="Times New Roman"/>
+        </w:rPr>
+        <w:fldChar w:fldCharType="end"/>
+      </w:r>
+      <w:r>
+        <w:rPr>
+          <w:rFonts w:cs="Times New Roman"/>
+        </w:rPr>
+        <w:t xml:space="preserve">. Reproductive processes are also affected and have been extensively studied in crop species, wherein fruit yield and quality are of utmost importance. In crop species, </w:t>
+      </w:r>
+      <w:r>
+        <w:rPr>
+          <w:rFonts w:cs="Times New Roman"/>
+        </w:rPr>
+        <w:t xml:space="preserve">development in </w:t>
+      </w:r>
+      <w:r>
+        <w:rPr>
+          <w:rFonts w:cs="Times New Roman"/>
+        </w:rPr>
+        <w:t xml:space="preserve">moderately high temperatures </w:t>
+      </w:r>
+      <w:r>
+        <w:rPr>
+          <w:rFonts w:cs="Times New Roman"/>
+        </w:rPr>
+        <w:t>affected</w:t>
+      </w:r>
+      <w:r>
+        <w:rPr>
+          <w:rFonts w:cs="Times New Roman"/>
+        </w:rPr>
+        <w:t xml:space="preserve"> floral morphology </w:t>
+      </w:r>
+      <w:r>
+        <w:rPr>
+          <w:rFonts w:cs="Times New Roman"/>
+        </w:rPr>
+        <w:fldChar w:fldCharType="begin">
+          <w:fldData xml:space="preserve">PEVuZE5vdGU+PENpdGU+PEF1dGhvcj5DaGFybGVzPC9BdXRob3I+PFllYXI+MTk3MjwvWWVhcj48
+SURUZXh0PlRPTUFUTyBGUlVJVC1TRVQgQVQgSElHSCBBTkQgTE9XLVRFTVBFUkFUVVJFUzwvSURU
+ZXh0PjxEaXNwbGF5VGV4dD4oQ2hhcmxlcyAmYW1wOyBIYXJyaXMsIDE5NzI7IE3DvGxsZXIgZXQg
+YWwuLCAyMDE2OyBTYXRvIGV0IGFsLiwgMjAwNik8L0Rpc3BsYXlUZXh0PjxyZWNvcmQ+PGlzYm4+
+MDAwOC00MjIwPC9pc2JuPjx0aXRsZXM+PHRpdGxlPlRPTUFUTyBGUlVJVC1TRVQgQVQgSElHSCBB
+TkQgTE9XLVRFTVBFUkFUVVJFUzwvdGl0bGU+PHNlY29uZGFyeS10aXRsZT5DYW5hZGlhbiBqb3Vy
+bmFsIG9mIHBsYW50IHNjaWVuY2UuPC9zZWNvbmRhcnktdGl0bGU+PC90aXRsZXM+PHBhZ2VzPjQ5
+Ny01MDY8L3BhZ2VzPjxudW1iZXI+NDwvbnVtYmVyPjxjb250cmlidXRvcnM+PGF1dGhvcnM+PGF1
+dGhvcj5DaGFybGVzLCBXLiBCLjwvYXV0aG9yPjxhdXRob3I+SGFycmlzLCBSLiBFLjwvYXV0aG9y
+PjwvYXV0aG9ycz48L2NvbnRyaWJ1dG9ycz48YWRkZWQtZGF0ZSBmb3JtYXQ9InV0YyI+MTY1MzQ5
+MjYxODwvYWRkZWQtZGF0ZT48cHViLWxvY2F0aW9uPk90dGF3YSA6PC9wdWItbG9jYXRpb24+PHJl
+Zi10eXBlIG5hbWU9IkpvdXJuYWwgQXJ0aWNsZSI+MTc8L3JlZi10eXBlPjxkYXRlcz48eWVhcj4x
+OTcyPC95ZWFyPjwvZGF0ZXM+PHJlYy1udW1iZXI+MjQ2PC9yZWMtbnVtYmVyPjxwdWJsaXNoZXI+
+QWdyaWN1bHR1cmFsIEluc3RpdHV0ZSBvZiBDYW5hZGE8L3B1Ymxpc2hlcj48bGFzdC11cGRhdGVk
+LWRhdGUgZm9ybWF0PSJ1dGMiPjE2NTM0OTI2Njc8L2xhc3QtdXBkYXRlZC1kYXRlPjxlbGVjdHJv
+bmljLXJlc291cmNlLW51bT4xMC40MTQxL2NqcHM3Mi0wODA8L2VsZWN0cm9uaWMtcmVzb3VyY2Ut
+bnVtPjx2b2x1bWU+NTI8L3ZvbHVtZT48L3JlY29yZD48L0NpdGU+PENpdGU+PEF1dGhvcj5Nw7xs
+bGVyPC9BdXRob3I+PFllYXI+MjAxNjwvWWVhcj48SURUZXh0PkhpZ2gtVGVtcGVyYXR1cmUtSW5k
+dWNlZCBEZWZlY3RzIGluIFRvbWF0byAoU29sYW51bSBseWNvcGVyc2ljdW0pIEFudGhlciBhbmQg
+UG9sbGVuIERldmVsb3BtZW50IEFyZSBBc3NvY2lhdGVkIHdpdGggUmVkdWNlZCBFeHByZXNzaW9u
+IG9mIEItQ2xhc3MgRmxvcmFsIFBhdHRlcm5pbmcgR2VuZXM8L0lEVGV4dD48cmVjb3JkPjxkYXRl
+cz48cHViLWRhdGVzPjxkYXRlPjIwMTYtMTItMDk8L2RhdGU+PC9wdWItZGF0ZXM+PHllYXI+MjAx
+NjwveWVhcj48L2RhdGVzPjx1cmxzPjxyZWxhdGVkLXVybHM+PHVybD5odHRwczovL3JlcG9zaXRv
+cnkudWJuLnJ1Lm5sL2JpdHN0cmVhbS8yMDY2LzE2MzM5Mi8xLzE2MzM5Mi5wZGY8L3VybD48L3Jl
+bGF0ZWQtdXJscz48L3VybHM+PGlzYm4+MTkzMi02MjAzPC9pc2JuPjx0aXRsZXM+PHRpdGxlPkhp
+Z2gtVGVtcGVyYXR1cmUtSW5kdWNlZCBEZWZlY3RzIGluIFRvbWF0byAoU29sYW51bSBseWNvcGVy
+c2ljdW0pIEFudGhlciBhbmQgUG9sbGVuIERldmVsb3BtZW50IEFyZSBBc3NvY2lhdGVkIHdpdGgg
+UmVkdWNlZCBFeHByZXNzaW9uIG9mIEItQ2xhc3MgRmxvcmFsIFBhdHRlcm5pbmcgR2VuZXM8L3Rp
+dGxlPjxzZWNvbmRhcnktdGl0bGU+UExPUyBPTkU8L3NlY29uZGFyeS10aXRsZT48L3RpdGxlcz48
+cGFnZXM+ZTAxNjc2MTQ8L3BhZ2VzPjxudW1iZXI+MTI8L251bWJlcj48YWNjZXNzLWRhdGU+MjAy
+Mi0wNS0yNFQyMDo0MTowMjwvYWNjZXNzLWRhdGU+PGNvbnRyaWJ1dG9ycz48YXV0aG9ycz48YXV0
+aG9yPk3DvGxsZXIsIEZsb3JpYW48L2F1dGhvcj48YXV0aG9yPlh1LCBKaWVtZW5nPC9hdXRob3I+
+PGF1dGhvcj5LcmlzdGVuc2VuLCBMaWVrZTwvYXV0aG9yPjxhdXRob3I+V29sdGVycy1BcnRzLCBN
+aWVrZTwvYXV0aG9yPjxhdXRob3I+RGUgR3Jvb3QsIFBldGVyIEYuIE0uPC9hdXRob3I+PGF1dGhv
+cj5KYW5zbWEsIFN0dWFydCBZLjwvYXV0aG9yPjxhdXRob3I+TWFyaWFuaSwgQ2VsZXN0aW5hPC9h
+dXRob3I+PGF1dGhvcj5QYXJrLCBTdW5naHVuPC9hdXRob3I+PGF1dGhvcj5SaWV1LCBJdm88L2F1
+dGhvcj48L2F1dGhvcnM+PC9jb250cmlidXRvcnM+PGFkZGVkLWRhdGUgZm9ybWF0PSJ1dGMiPjE2
+NTM0MjQ4NjY8L2FkZGVkLWRhdGU+PHJlZi10eXBlIG5hbWU9IkpvdXJuYWwgQXJ0aWNsZSI+MTc8
+L3JlZi10eXBlPjxyZWMtbnVtYmVyPjI0MjwvcmVjLW51bWJlcj48cHVibGlzaGVyPlB1YmxpYyBM
+aWJyYXJ5IG9mIFNjaWVuY2UgKFBMb1MpPC9wdWJsaXNoZXI+PGxhc3QtdXBkYXRlZC1kYXRlIGZv
+cm1hdD0idXRjIj4xNjUzNDI0ODY3PC9sYXN0LXVwZGF0ZWQtZGF0ZT48ZWxlY3Ryb25pYy1yZXNv
+dXJjZS1udW0+MTAuMTM3MS9qb3VybmFsLnBvbmUuMDE2NzYxNDwvZWxlY3Ryb25pYy1yZXNvdXJj
+ZS1udW0+PHZvbHVtZT4xMTwvdm9sdW1lPjwvcmVjb3JkPjwvQ2l0ZT48Q2l0ZT48QXV0aG9yPlNh
+dG88L0F1dGhvcj48WWVhcj4yMDA2PC9ZZWFyPjxJRFRleHQ+TW9kZXJhdGUgSW5jcmVhc2Ugb2Yg
+TWVhbiBEYWlseSBUZW1wZXJhdHVyZSBBZHZlcnNlbHkgQWZmZWN0cyBGcnVpdCBTZXQgb2YgTHlj
+b3BlcnNpY29uIGVzY3VsZW50dW0gYnkgRGlzcnVwdGluZyBTcGVjaWZpYyBQaHlzaW9sb2dpY2Fs
+IFByb2Nlc3NlcyBpbiBNYWxlIFJlcHJvZHVjdGl2ZSBEZXZlbG9wbWVudDwvSURUZXh0PjxyZWNv
+cmQ+PGRhdGVzPjxwdWItZGF0ZXM+PGRhdGU+MjAwNi0wNS0wMTwvZGF0ZT48L3B1Yi1kYXRlcz48
+eWVhcj4yMDA2PC95ZWFyPjwvZGF0ZXM+PHVybHM+PHJlbGF0ZWQtdXJscz48dXJsPmh0dHBzOi8v
+YWNhZGVtaWMub3VwLmNvbS9hb2IvYXJ0aWNsZS1wZGYvOTcvNS83MzEvMTMxNjA1MDEvbWNsMDM3
+LnBkZjwvdXJsPjwvcmVsYXRlZC11cmxzPjwvdXJscz48aXNibj4xMDk1LTgyOTA8L2lzYm4+PHRp
+dGxlcz48dGl0bGU+TW9kZXJhdGUgSW5jcmVhc2Ugb2YgTWVhbiBEYWlseSBUZW1wZXJhdHVyZSBB
+ZHZlcnNlbHkgQWZmZWN0cyBGcnVpdCBTZXQgb2YgTHljb3BlcnNpY29uIGVzY3VsZW50dW0gYnkg
+RGlzcnVwdGluZyBTcGVjaWZpYyBQaHlzaW9sb2dpY2FsIFByb2Nlc3NlcyBpbiBNYWxlIFJlcHJv
+ZHVjdGl2ZSBEZXZlbG9wbWVudDwvdGl0bGU+PHNlY29uZGFyeS10aXRsZT5Bbm5hbHMgb2YgQm90
+YW55PC9zZWNvbmRhcnktdGl0bGU+PC90aXRsZXM+PHBhZ2VzPjczMS03Mzg8L3BhZ2VzPjxudW1i
+ZXI+NTwvbnVtYmVyPjxhY2Nlc3MtZGF0ZT4yMDIyLTA1LTI2VDE1OjQyOjQwPC9hY2Nlc3MtZGF0
+ZT48Y29udHJpYnV0b3JzPjxhdXRob3JzPjxhdXRob3I+U2F0bywgUy48L2F1dGhvcj48YXV0aG9y
+PkthbWl5YW1hLCBNLjwvYXV0aG9yPjxhdXRob3I+SXdhdGEsIFQuPC9hdXRob3I+PGF1dGhvcj5N
+YWtpdGEsIE4uPC9hdXRob3I+PGF1dGhvcj5GdXJ1a2F3YSwgSC48L2F1dGhvcj48YXV0aG9yPklr
+ZWRhLCBILjwvYXV0aG9yPjwvYXV0aG9ycz48L2NvbnRyaWJ1dG9ycz48YWRkZWQtZGF0ZSBmb3Jt
+YXQ9InV0YyI+MTY1MzU3OTgyNDwvYWRkZWQtZGF0ZT48cmVmLXR5cGUgbmFtZT0iSm91cm5hbCBB
+cnRpY2xlIj4xNzwvcmVmLXR5cGU+PHJlYy1udW1iZXI+MjQ5PC9yZWMtbnVtYmVyPjxwdWJsaXNo
+ZXI+T3hmb3JkIFVuaXZlcnNpdHkgUHJlc3MgKE9VUCk8L3B1Ymxpc2hlcj48bGFzdC11cGRhdGVk
+LWRhdGUgZm9ybWF0PSJ1dGMiPjE2NTM1Nzk4MjU8L2xhc3QtdXBkYXRlZC1kYXRlPjxlbGVjdHJv
+bmljLXJlc291cmNlLW51bT4xMC4xMDkzL2FvYi9tY2wwMzc8L2VsZWN0cm9uaWMtcmVzb3VyY2Ut
+bnVtPjx2b2x1bWU+OTc8L3ZvbHVtZT48L3JlY29yZD48L0NpdGU+PC9FbmROb3RlPgB=
+</w:fldData>
+        </w:fldChar>
+      </w:r>
+      <w:r>
+        <w:rPr>
+          <w:rFonts w:cs="Times New Roman"/>
+        </w:rPr>
+        <w:instrText xml:space="preserve"> ADDIN EN.CITE </w:instrText>
+      </w:r>
+      <w:r>
+        <w:rPr>
+          <w:rFonts w:cs="Times New Roman"/>
+        </w:rPr>
+        <w:fldChar w:fldCharType="begin">
+          <w:fldData xml:space="preserve">PEVuZE5vdGU+PENpdGU+PEF1dGhvcj5DaGFybGVzPC9BdXRob3I+PFllYXI+MTk3MjwvWWVhcj48
+SURUZXh0PlRPTUFUTyBGUlVJVC1TRVQgQVQgSElHSCBBTkQgTE9XLVRFTVBFUkFUVVJFUzwvSURU
+ZXh0PjxEaXNwbGF5VGV4dD4oQ2hhcmxlcyAmYW1wOyBIYXJyaXMsIDE5NzI7IE3DvGxsZXIgZXQg
+YWwuLCAyMDE2OyBTYXRvIGV0IGFsLiwgMjAwNik8L0Rpc3BsYXlUZXh0PjxyZWNvcmQ+PGlzYm4+
+MDAwOC00MjIwPC9pc2JuPjx0aXRsZXM+PHRpdGxlPlRPTUFUTyBGUlVJVC1TRVQgQVQgSElHSCBB
+TkQgTE9XLVRFTVBFUkFUVVJFUzwvdGl0bGU+PHNlY29uZGFyeS10aXRsZT5DYW5hZGlhbiBqb3Vy
+bmFsIG9mIHBsYW50IHNjaWVuY2UuPC9zZWNvbmRhcnktdGl0bGU+PC90aXRsZXM+PHBhZ2VzPjQ5
+Ny01MDY8L3BhZ2VzPjxudW1iZXI+NDwvbnVtYmVyPjxjb250cmlidXRvcnM+PGF1dGhvcnM+PGF1
+dGhvcj5DaGFybGVzLCBXLiBCLjwvYXV0aG9yPjxhdXRob3I+SGFycmlzLCBSLiBFLjwvYXV0aG9y
+PjwvYXV0aG9ycz48L2NvbnRyaWJ1dG9ycz48YWRkZWQtZGF0ZSBmb3JtYXQ9InV0YyI+MTY1MzQ5
+MjYxODwvYWRkZWQtZGF0ZT48cHViLWxvY2F0aW9uPk90dGF3YSA6PC9wdWItbG9jYXRpb24+PHJl
+Zi10eXBlIG5hbWU9IkpvdXJuYWwgQXJ0aWNsZSI+MTc8L3JlZi10eXBlPjxkYXRlcz48eWVhcj4x
+OTcyPC95ZWFyPjwvZGF0ZXM+PHJlYy1udW1iZXI+MjQ2PC9yZWMtbnVtYmVyPjxwdWJsaXNoZXI+
+QWdyaWN1bHR1cmFsIEluc3RpdHV0ZSBvZiBDYW5hZGE8L3B1Ymxpc2hlcj48bGFzdC11cGRhdGVk
+LWRhdGUgZm9ybWF0PSJ1dGMiPjE2NTM0OTI2Njc8L2xhc3QtdXBkYXRlZC1kYXRlPjxlbGVjdHJv
+bmljLXJlc291cmNlLW51bT4xMC40MTQxL2NqcHM3Mi0wODA8L2VsZWN0cm9uaWMtcmVzb3VyY2Ut
+bnVtPjx2b2x1bWU+NTI8L3ZvbHVtZT48L3JlY29yZD48L0NpdGU+PENpdGU+PEF1dGhvcj5Nw7xs
+bGVyPC9BdXRob3I+PFllYXI+MjAxNjwvWWVhcj48SURUZXh0PkhpZ2gtVGVtcGVyYXR1cmUtSW5k
+dWNlZCBEZWZlY3RzIGluIFRvbWF0byAoU29sYW51bSBseWNvcGVyc2ljdW0pIEFudGhlciBhbmQg
+UG9sbGVuIERldmVsb3BtZW50IEFyZSBBc3NvY2lhdGVkIHdpdGggUmVkdWNlZCBFeHByZXNzaW9u
+IG9mIEItQ2xhc3MgRmxvcmFsIFBhdHRlcm5pbmcgR2VuZXM8L0lEVGV4dD48cmVjb3JkPjxkYXRl
+cz48cHViLWRhdGVzPjxkYXRlPjIwMTYtMTItMDk8L2RhdGU+PC9wdWItZGF0ZXM+PHllYXI+MjAx
+NjwveWVhcj48L2RhdGVzPjx1cmxzPjxyZWxhdGVkLXVybHM+PHVybD5odHRwczovL3JlcG9zaXRv
+cnkudWJuLnJ1Lm5sL2JpdHN0cmVhbS8yMDY2LzE2MzM5Mi8xLzE2MzM5Mi5wZGY8L3VybD48L3Jl
+bGF0ZWQtdXJscz48L3VybHM+PGlzYm4+MTkzMi02MjAzPC9pc2JuPjx0aXRsZXM+PHRpdGxlPkhp
+Z2gtVGVtcGVyYXR1cmUtSW5kdWNlZCBEZWZlY3RzIGluIFRvbWF0byAoU29sYW51bSBseWNvcGVy
+c2ljdW0pIEFudGhlciBhbmQgUG9sbGVuIERldmVsb3BtZW50IEFyZSBBc3NvY2lhdGVkIHdpdGgg
+UmVkdWNlZCBFeHByZXNzaW9uIG9mIEItQ2xhc3MgRmxvcmFsIFBhdHRlcm5pbmcgR2VuZXM8L3Rp
+dGxlPjxzZWNvbmRhcnktdGl0bGU+UExPUyBPTkU8L3NlY29uZGFyeS10aXRsZT48L3RpdGxlcz48
+cGFnZXM+ZTAxNjc2MTQ8L3BhZ2VzPjxudW1iZXI+MTI8L251bWJlcj48YWNjZXNzLWRhdGU+MjAy
+Mi0wNS0yNFQyMDo0MTowMjwvYWNjZXNzLWRhdGU+PGNvbnRyaWJ1dG9ycz48YXV0aG9ycz48YXV0
+aG9yPk3DvGxsZXIsIEZsb3JpYW48L2F1dGhvcj48YXV0aG9yPlh1LCBKaWVtZW5nPC9hdXRob3I+
+PGF1dGhvcj5LcmlzdGVuc2VuLCBMaWVrZTwvYXV0aG9yPjxhdXRob3I+V29sdGVycy1BcnRzLCBN
+aWVrZTwvYXV0aG9yPjxhdXRob3I+RGUgR3Jvb3QsIFBldGVyIEYuIE0uPC9hdXRob3I+PGF1dGhv
+cj5KYW5zbWEsIFN0dWFydCBZLjwvYXV0aG9yPjxhdXRob3I+TWFyaWFuaSwgQ2VsZXN0aW5hPC9h
+dXRob3I+PGF1dGhvcj5QYXJrLCBTdW5naHVuPC9hdXRob3I+PGF1dGhvcj5SaWV1LCBJdm88L2F1
+dGhvcj48L2F1dGhvcnM+PC9jb250cmlidXRvcnM+PGFkZGVkLWRhdGUgZm9ybWF0PSJ1dGMiPjE2
+NTM0MjQ4NjY8L2FkZGVkLWRhdGU+PHJlZi10eXBlIG5hbWU9IkpvdXJuYWwgQXJ0aWNsZSI+MTc8
+L3JlZi10eXBlPjxyZWMtbnVtYmVyPjI0MjwvcmVjLW51bWJlcj48cHVibGlzaGVyPlB1YmxpYyBM
+aWJyYXJ5IG9mIFNjaWVuY2UgKFBMb1MpPC9wdWJsaXNoZXI+PGxhc3QtdXBkYXRlZC1kYXRlIGZv
+cm1hdD0idXRjIj4xNjUzNDI0ODY3PC9sYXN0LXVwZGF0ZWQtZGF0ZT48ZWxlY3Ryb25pYy1yZXNv
+dXJjZS1udW0+MTAuMTM3MS9qb3VybmFsLnBvbmUuMDE2NzYxNDwvZWxlY3Ryb25pYy1yZXNvdXJj
+ZS1udW0+PHZvbHVtZT4xMTwvdm9sdW1lPjwvcmVjb3JkPjwvQ2l0ZT48Q2l0ZT48QXV0aG9yPlNh
+dG88L0F1dGhvcj48WWVhcj4yMDA2PC9ZZWFyPjxJRFRleHQ+TW9kZXJhdGUgSW5jcmVhc2Ugb2Yg
+TWVhbiBEYWlseSBUZW1wZXJhdHVyZSBBZHZlcnNlbHkgQWZmZWN0cyBGcnVpdCBTZXQgb2YgTHlj
+b3BlcnNpY29uIGVzY3VsZW50dW0gYnkgRGlzcnVwdGluZyBTcGVjaWZpYyBQaHlzaW9sb2dpY2Fs
+IFByb2Nlc3NlcyBpbiBNYWxlIFJlcHJvZHVjdGl2ZSBEZXZlbG9wbWVudDwvSURUZXh0PjxyZWNv
+cmQ+PGRhdGVzPjxwdWItZGF0ZXM+PGRhdGU+MjAwNi0wNS0wMTwvZGF0ZT48L3B1Yi1kYXRlcz48
+eWVhcj4yMDA2PC95ZWFyPjwvZGF0ZXM+PHVybHM+PHJlbGF0ZWQtdXJscz48dXJsPmh0dHBzOi8v
+YWNhZGVtaWMub3VwLmNvbS9hb2IvYXJ0aWNsZS1wZGYvOTcvNS83MzEvMTMxNjA1MDEvbWNsMDM3
+LnBkZjwvdXJsPjwvcmVsYXRlZC11cmxzPjwvdXJscz48aXNibj4xMDk1LTgyOTA8L2lzYm4+PHRp
+dGxlcz48dGl0bGU+TW9kZXJhdGUgSW5jcmVhc2Ugb2YgTWVhbiBEYWlseSBUZW1wZXJhdHVyZSBB
+ZHZlcnNlbHkgQWZmZWN0cyBGcnVpdCBTZXQgb2YgTHljb3BlcnNpY29uIGVzY3VsZW50dW0gYnkg
+RGlzcnVwdGluZyBTcGVjaWZpYyBQaHlzaW9sb2dpY2FsIFByb2Nlc3NlcyBpbiBNYWxlIFJlcHJv
+ZHVjdGl2ZSBEZXZlbG9wbWVudDwvdGl0bGU+PHNlY29uZGFyeS10aXRsZT5Bbm5hbHMgb2YgQm90
+YW55PC9zZWNvbmRhcnktdGl0bGU+PC90aXRsZXM+PHBhZ2VzPjczMS03Mzg8L3BhZ2VzPjxudW1i
+ZXI+NTwvbnVtYmVyPjxhY2Nlc3MtZGF0ZT4yMDIyLTA1LTI2VDE1OjQyOjQwPC9hY2Nlc3MtZGF0
+ZT48Y29udHJpYnV0b3JzPjxhdXRob3JzPjxhdXRob3I+U2F0bywgUy48L2F1dGhvcj48YXV0aG9y
+PkthbWl5YW1hLCBNLjwvYXV0aG9yPjxhdXRob3I+SXdhdGEsIFQuPC9hdXRob3I+PGF1dGhvcj5N
+YWtpdGEsIE4uPC9hdXRob3I+PGF1dGhvcj5GdXJ1a2F3YSwgSC48L2F1dGhvcj48YXV0aG9yPklr
+ZWRhLCBILjwvYXV0aG9yPjwvYXV0aG9ycz48L2NvbnRyaWJ1dG9ycz48YWRkZWQtZGF0ZSBmb3Jt
+YXQ9InV0YyI+MTY1MzU3OTgyNDwvYWRkZWQtZGF0ZT48cmVmLXR5cGUgbmFtZT0iSm91cm5hbCBB
+cnRpY2xlIj4xNzwvcmVmLXR5cGU+PHJlYy1udW1iZXI+MjQ5PC9yZWMtbnVtYmVyPjxwdWJsaXNo
+ZXI+T3hmb3JkIFVuaXZlcnNpdHkgUHJlc3MgKE9VUCk8L3B1Ymxpc2hlcj48bGFzdC11cGRhdGVk
+LWRhdGUgZm9ybWF0PSJ1dGMiPjE2NTM1Nzk4MjU8L2xhc3QtdXBkYXRlZC1kYXRlPjxlbGVjdHJv
+bmljLXJlc291cmNlLW51bT4xMC4xMDkzL2FvYi9tY2wwMzc8L2VsZWN0cm9uaWMtcmVzb3VyY2Ut
+bnVtPjx2b2x1bWU+OTc8L3ZvbHVtZT48L3JlY29yZD48L0NpdGU+PC9FbmROb3RlPgB=
+</w:fldData>
+        </w:fldChar>
+      </w:r>
+      <w:r>
+        <w:rPr>
+          <w:rFonts w:cs="Times New Roman"/>
+        </w:rPr>
+        <w:instrText xml:space="preserve"> ADDIN EN.CITE.DATA </w:instrText>
+      </w:r>
+      <w:r>
+        <w:rPr>
+          <w:rFonts w:cs="Times New Roman"/>
+        </w:rPr>
+      </w:r>
+      <w:r>
+        <w:rPr>
+          <w:rFonts w:cs="Times New Roman"/>
+        </w:rPr>
+        <w:fldChar w:fldCharType="end"/>
+      </w:r>
+      <w:r>
+        <w:rPr>
+          <w:rFonts w:cs="Times New Roman"/>
+        </w:rPr>
+      </w:r>
+      <w:r>
+        <w:rPr>
+          <w:rFonts w:cs="Times New Roman"/>
+        </w:rPr>
+        <w:fldChar w:fldCharType="separate"/>
+      </w:r>
+      <w:r>
+        <w:rPr>
+          <w:rFonts w:cs="Times New Roman"/>
+          <w:noProof/>
+        </w:rPr>
+        <w:t>(Charles &amp; Harris, 1972; Müller et al., 2016; Sato et al., 2006)</w:t>
+      </w:r>
+      <w:r>
+        <w:rPr>
+          <w:rFonts w:cs="Times New Roman"/>
+        </w:rPr>
+        <w:fldChar w:fldCharType="end"/>
+      </w:r>
+      <w:r>
+        <w:rPr>
+          <w:rFonts w:cs="Times New Roman"/>
+        </w:rPr>
+        <w:t>, ovule viability</w:t>
+      </w:r>
+      <w:r>
+        <w:rPr>
+          <w:rFonts w:cs="Times New Roman"/>
+        </w:rPr>
+        <w:t xml:space="preserve"> </w:t>
+      </w:r>
+      <w:r>
+        <w:rPr>
+          <w:rFonts w:cs="Times New Roman"/>
+        </w:rPr>
+        <w:fldChar w:fldCharType="begin"/>
+      </w:r>
+      <w:r>
+        <w:rPr>
+          <w:rFonts w:cs="Times New Roman"/>
+        </w:rPr>
+        <w:instrText xml:space="preserve"> ADDIN EN.CITE &lt;EndNote&gt;&lt;Cite&gt;&lt;Author&gt;Xu&lt;/Author&gt;&lt;Year&gt;2017&lt;/Year&gt;&lt;IDText&gt;Heat stress affects vegetative and reproductive performance and trait correlations in tomato (Solanum lycopersicum)&lt;/IDText&gt;&lt;DisplayText&gt;(Jiemeng Xu et al., 2017)&lt;/DisplayText&gt;&lt;record&gt;&lt;dates&gt;&lt;pub-dates&gt;&lt;date&gt;2017-07-01&lt;/date&gt;&lt;/pub-dates&gt;&lt;year&gt;2017&lt;/year&gt;&lt;/dates&gt;&lt;urls&gt;&lt;related-urls&gt;&lt;url&gt;https://repository.ubn.ru.nl/bitstream/2066/176855/1/176855.pdf&lt;/url&gt;&lt;/related-urls&gt;&lt;/urls&gt;&lt;isbn&gt;0014-2336&lt;/isbn&gt;&lt;titles&gt;&lt;title&gt;Heat stress affects vegetative and reproductive performance and trait correlations in tomato (Solanum lycopersicum)&lt;/title&gt;&lt;secondary-title&gt;Euphytica&lt;/secondary-title&gt;&lt;/titles&gt;&lt;number&gt;7&lt;/number&gt;&lt;access-date&gt;2021-12-02T23:37:09&lt;/access-date&gt;&lt;contributors&gt;&lt;authors&gt;&lt;author&gt;Xu, Jiemeng&lt;/author&gt;&lt;author&gt;Wolters-Arts, Mieke&lt;/author&gt;&lt;author&gt;Mariani, Celestina&lt;/author&gt;&lt;author&gt;Huber, Heidrun&lt;/author&gt;&lt;author&gt;Rieu, Ivo&lt;/author&gt;&lt;/authors&gt;&lt;/contributors&gt;&lt;added-date format="utc"&gt;1638488261&lt;/added-date&gt;&lt;ref-type name="Journal Article"&gt;17&lt;/ref-type&gt;&lt;rec-number&gt;185&lt;/rec-number&gt;&lt;publisher&gt;Springer Science and Business Media LLC&lt;/publisher&gt;&lt;last-updated-date format="utc"&gt;1638488262&lt;/last-updated-date&gt;&lt;electronic-resource-num&gt;10.1007/s10681-017-1949-6&lt;/electronic-resource-num&gt;&lt;volume&gt;213&lt;/volume&gt;&lt;/record&gt;&lt;/Cite&gt;&lt;/EndNote&gt;</w:instrText>
+      </w:r>
+      <w:r>
+        <w:rPr>
+          <w:rFonts w:cs="Times New Roman"/>
+        </w:rPr>
+        <w:fldChar w:fldCharType="separate"/>
+      </w:r>
+      <w:r>
+        <w:rPr>
+          <w:rFonts w:cs="Times New Roman"/>
+          <w:noProof/>
+        </w:rPr>
+        <w:t>(Jiemeng Xu et al., 2017)</w:t>
+      </w:r>
+      <w:r>
+        <w:rPr>
+          <w:rFonts w:cs="Times New Roman"/>
+        </w:rPr>
+        <w:fldChar w:fldCharType="end"/>
+      </w:r>
+      <w:r>
+        <w:rPr>
+          <w:rFonts w:cs="Times New Roman"/>
+        </w:rPr>
+        <w:t>, pollen viability</w:t>
+      </w:r>
+      <w:r>
+        <w:rPr>
+          <w:rFonts w:cs="Times New Roman"/>
+        </w:rPr>
+        <w:t xml:space="preserve"> </w:t>
+      </w:r>
+      <w:r>
+        <w:rPr>
+          <w:rFonts w:cs="Times New Roman"/>
+        </w:rPr>
+        <w:fldChar w:fldCharType="begin">
+          <w:fldData xml:space="preserve">PEVuZE5vdGU+PENpdGU+PEF1dGhvcj5YdTwvQXV0aG9yPjxZZWFyPjIwMTc8L1llYXI+PElEVGV4
+dD5IZWF0IHN0cmVzcyBhZmZlY3RzIHZlZ2V0YXRpdmUgYW5kIHJlcHJvZHVjdGl2ZSBwZXJmb3Jt
+YW5jZSBhbmQgdHJhaXQgY29ycmVsYXRpb25zIGluIHRvbWF0byAoc29sYW51bSBseWNvcGVyc2lj
+dW0pPC9JRFRleHQ+PERpc3BsYXlUZXh0PihEaW4gZXQgYWwuLCAyMDE1OyBNw7xsbGVyIGV0IGFs
+LiwgMjAxNjsgUG91ZHlhbCBldCBhbC4sIDIwMTk7IFNhdG8gZXQgYWwuLCAyMDA2OyBKLiBYdSBl
+dCBhbC4sIDIwMTcpPC9EaXNwbGF5VGV4dD48cmVjb3JkPjxrZXl3b3Jkcz48a2V5d29yZD4yOSBB
+dWd1c3TigJMxIFNlcHRlbWJlciAyMDE2PC9rZXl3b3JkPjxrZXl3b3JkPkFtYmllbnQgdGVtcGVy
+YXR1cmU8L2tleXdvcmQ+PGtleXdvcmQ+QW5hbHlzaXM8L2tleXdvcmQ+PGtleXdvcmQ+QXJ0aWNs
+ZTwva2V5d29yZD48a2V5d29yZD5CaW9tZWRpY2FsIGFuZCBMaWZlIFNjaWVuY2VzPC9rZXl3b3Jk
+PjxrZXl3b3JkPkJpb3RlY2hub2xvZ3k8L2tleXdvcmQ+PGtleXdvcmQ+Q29udHJvbCBzdGFiaWxp
+dHk8L2tleXdvcmQ+PGtleXdvcmQ+Q29ycmVsYXRpb24gYW5hbHlzaXM8L2tleXdvcmQ+PGtleXdv
+cmQ+Q3JvcCB5aWVsZDwva2V5d29yZD48a2V5d29yZD5Dcm9wczwva2V5d29yZD48a2V5d29yZD5D
+dWx0aXZhcnM8L2tleXdvcmQ+PGtleXdvcmQ+RmVydGlsaXR5PC9rZXl3b3JkPjxrZXl3b3JkPkZy
+dWl0IHNldDwva2V5d29yZD48a2V5d29yZD5GcnVpdHM8L2tleXdvcmQ+PGtleXdvcmQ+R2Vub3R5
+cGVzPC9rZXl3b3JkPjxrZXl3b3JkPkdyb3d0aCBjb25kaXRpb25zPC9rZXl3b3JkPjxrZXl3b3Jk
+PkhlYXQ8L2tleXdvcmQ+PGtleXdvcmQ+SGVhdCBzaG9jazwva2V5d29yZD48a2V5d29yZD5IZWF0
+IHN0cmVzczwva2V5d29yZD48a2V5d29yZD5IZWF0IHRvbGVyYW5jZTwva2V5d29yZD48a2V5d29y
+ZD5IZWF0IHRyZWF0bWVudHM8L2tleXdvcmQ+PGtleXdvcmQ+SGlnaCB0ZW1wZXJhdHVyZTwva2V5
+d29yZD48a2V5d29yZD5MaWZlIFNjaWVuY2VzPC9rZXl3b3JkPjxrZXl3b3JkPlBoeXNpb2xvZ2lj
+YWwgYXNwZWN0czwva2V5d29yZD48a2V5d29yZD5QbGFudCBCcmVlZGluZzogdGhlIEFydCBvZiBC
+cmluZ2luZyBTY2llbmNlIHRvIExpZmUuIEhpZ2hsaWdodHMgb2YgdGhlIDIwdGggRVVDQVJQSUEg
+R2VuZXJhbCBDb25ncmVzczwva2V5d29yZD48a2V5d29yZD5QbGFudCBHZW5ldGljcyBhbmQgR2Vu
+b21pY3M8L2tleXdvcmQ+PGtleXdvcmQ+UGxhbnQgUGF0aG9sb2d5PC9rZXl3b3JkPjxrZXl3b3Jk
+PlBsYW50IFBoeXNpb2xvZ3k8L2tleXdvcmQ+PGtleXdvcmQ+UGxhbnQgcmVwcm9kdWN0aW9uPC9r
+ZXl3b3JkPjxrZXl3b3JkPlBsYW50IHJlcHJvZHVjdGl2ZSBzdHJ1Y3R1cmVzPC9rZXl3b3JkPjxr
+ZXl3b3JkPlBsYW50IFNjaWVuY2VzPC9rZXl3b3JkPjxrZXl3b3JkPlBvbGxlbjwva2V5d29yZD48
+a2V5d29yZD5SZXByb2R1Y3Rpb248L2tleXdvcmQ+PGtleXdvcmQ+U2VlZHM8L2tleXdvcmQ+PGtl
+eXdvcmQ+U2lkZSBlZmZlY3RzPC9rZXl3b3JkPjxrZXl3b3JkPlN0YWJpbGl0eSBhbmFseXNpczwv
+a2V5d29yZD48a2V5d29yZD5TdHJlc3MgKFBoeXNpb2xvZ3kpPC9rZXl3b3JkPjxrZXl3b3JkPlN0
+cmVzcyBhbmFseXNpczwva2V5d29yZD48a2V5d29yZD5TdXJ2aXZhbDwva2V5d29yZD48a2V5d29y
+ZD5Td2l0emVybGFuZDwva2V5d29yZD48a2V5d29yZD5UZW1wZXJhdHVyZSBlZmZlY3RzPC9rZXl3
+b3JkPjxrZXl3b3JkPlRlbXBlcmF0dXJlIHRvbGVyYW5jZTwva2V5d29yZD48a2V5d29yZD5Ub21h
+dG9lczwva2V5d29yZD48a2V5d29yZD5WZWdldGF0aW9uPC9rZXl3b3JkPjxrZXl3b3JkPlZpYWJp
+bGl0eTwva2V5d29yZD48a2V5d29yZD5adXJpY2g8L2tleXdvcmQ+PC9rZXl3b3Jkcz48aXNibj4w
+MDE0LTIzMzY8L2lzYm4+PHRpdGxlcz48dGl0bGU+SGVhdCBzdHJlc3MgYWZmZWN0cyB2ZWdldGF0
+aXZlIGFuZCByZXByb2R1Y3RpdmUgcGVyZm9ybWFuY2UgYW5kIHRyYWl0IGNvcnJlbGF0aW9ucyBp
+biB0b21hdG8gKHNvbGFudW0gbHljb3BlcnNpY3VtKTwvdGl0bGU+PHNlY29uZGFyeS10aXRsZT5F
+dXBoeXRpY2E8L3NlY29uZGFyeS10aXRsZT48L3RpdGxlcz48cGFnZXM+MS0xMjwvcGFnZXM+PG51
+bWJlcj43PC9udW1iZXI+PGNvbnRyaWJ1dG9ycz48YXV0aG9ycz48YXV0aG9yPlh1LCBKLjwvYXV0
+aG9yPjxhdXRob3I+V29sdGVycy1BcnRzLCBBLiBNLiBDLjwvYXV0aG9yPjxhdXRob3I+TWFyaWFu
+aSwgQy48L2F1dGhvcj48YXV0aG9yPkh1YmVyLCBILjwvYXV0aG9yPjxhdXRob3I+UmlldSwgSS48
+L2F1dGhvcj48L2F1dGhvcnM+PC9jb250cmlidXRvcnM+PGFkZGVkLWRhdGUgZm9ybWF0PSJ1dGMi
+PjE2NTM0MjQ0Njk8L2FkZGVkLWRhdGU+PHB1Yi1sb2NhdGlvbj5Eb3JkcmVjaHQ8L3B1Yi1sb2Nh
+dGlvbj48cmVmLXR5cGUgbmFtZT0iSm91cm5hbCBBcnRpY2xlIj4xNzwvcmVmLXR5cGU+PGRhdGVz
+Pjx5ZWFyPjIwMTc8L3llYXI+PC9kYXRlcz48cmVjLW51bWJlcj4yNDA8L3JlYy1udW1iZXI+PHB1
+Ymxpc2hlcj5TcHJpbmdlciBOZXRoZXJsYW5kczwvcHVibGlzaGVyPjxsYXN0LXVwZGF0ZWQtZGF0
+ZSBmb3JtYXQ9InV0YyI+MTY1MzQyNDUwNTwvbGFzdC11cGRhdGVkLWRhdGU+PGVsZWN0cm9uaWMt
+cmVzb3VyY2UtbnVtPjEwLjEwMDcvczEwNjgxLTAxNy0xOTQ5LTY8L2VsZWN0cm9uaWMtcmVzb3Vy
+Y2UtbnVtPjx2b2x1bWU+MjEzPC92b2x1bWU+PC9yZWNvcmQ+PC9DaXRlPjxDaXRlPjxBdXRob3I+
+UG91ZHlhbDwvQXV0aG9yPjxZZWFyPjIwMTk8L1llYXI+PElEVGV4dD5QaGVub3R5cGluZyBmcm9t
+IGxhYiB0byBmaWVsZCAtIHRvbWF0byBsaW5lcyBzY3JlZW5lZCBmb3IgaGVhdCBzdHJlc3MgdXNp
+bmcgRi12L0YtbSBtYWludGFpbiBoaWdoIGZydWl0IHlpZWxkIGR1cmluZyB0aGVybWFsIHN0cmVz
+cyBpbiB0aGUgZmllbGQ8L0lEVGV4dD48cmVjb3JkPjxrZXl3b3Jkcz48a2V5d29yZD5hZ3Jvbm9t
+aWMgdHJhaXRzPC9rZXl3b3JkPjxrZXl3b3JkPmNobG9yb3BoeWxsIGZsdW9yZXNjZW5jZTwva2V5
+d29yZD48a2V5d29yZD5kcnkgd2VpZ2h0PC9rZXl3b3JkPjxrZXl3b3JkPmhlYXQgaW5qdXJ5PC9r
+ZXl3b3JkPjxrZXl3b3JkPjwva2V5d29yZD48a2V5d29yZD5sZWFmIHRlbXBlcmF0dXJlPC9rZXl3
+b3JkPjxrZXl3b3JkPnBoeXNpb2xvZ2ljYWwgbWFya2Vycy48L2tleXdvcmQ+PGtleXdvcmQ+Y2hs
+b3JvcGh5bGwgZmx1b3Jlc2NlbmNlPC9rZXl3b3JkPjxrZXl3b3JkPnBob3Rvc3ludGhldGljIGFj
+dGl2aXR5PC9rZXl3b3JkPjxrZXl3b3JkPnplYS1tYXlzPC9rZXl3b3JkPjxrZXl3b3JkPnRvbGVy
+YW5jZTwva2V5d29yZD48a2V5d29yZD48L2tleXdvcmQ+PGtleXdvcmQ+dGVtcGVyYXR1cmU8L2tl
+eXdvcmQ+PGtleXdvcmQ+bGVhdmVzPC9rZXl3b3JkPjxrZXl3b3JkPndoZWF0PC9rZXl3b3JkPjxr
+ZXl3b3JkPnBhcmFtZXRlcnM8L2tleXdvcmQ+PGtleXdvcmQ+dHJhaXRzPC9rZXl3b3JkPjxrZXl3
+b3JkPnRoZXJtb3N0YWJpbGl0eTwva2V5d29yZD48a2V5d29yZD5QbGFudCBTY2llbmNlczwva2V5
+d29yZD48L2tleXdvcmRzPjx1cmxzPjxyZWxhdGVkLXVybHM+PC9yZWxhdGVkLXVybHM+PC91cmxz
+Pjxpc2JuPjE0NDUtNDQwODwvaXNibj48d29yay10eXBlPkFydGljbGU8L3dvcmstdHlwZT48dGl0
+bGVzPjx0aXRsZT5QaGVub3R5cGluZyBmcm9tIGxhYiB0byBmaWVsZCAtIHRvbWF0byBsaW5lcyBz
+Y3JlZW5lZCBmb3IgaGVhdCBzdHJlc3MgdXNpbmcgRi12L0YtbSBtYWludGFpbiBoaWdoIGZydWl0
+IHlpZWxkIGR1cmluZyB0aGVybWFsIHN0cmVzcyBpbiB0aGUgZmllbGQ8L3RpdGxlPjxzZWNvbmRh
+cnktdGl0bGU+RnVuY3Rpb25hbCBQbGFudCBCaW9sb2d5PC9zZWNvbmRhcnktdGl0bGU+PGFsdC10
+aXRsZT5GdW5jdC4gUGxhbnQgQmlvbC48L2FsdC10aXRsZT48L3RpdGxlcz48cGFnZXM+NDQtNTU8
+L3BhZ2VzPjxudW1iZXI+MTwvbnVtYmVyPjxjb250cmlidXRvcnM+PGF1dGhvcnM+PGF1dGhvcj5Q
+b3VkeWFsLCBELjwvYXV0aG9yPjxhdXRob3I+Um9zZW5xdmlzdCwgRS48L2F1dGhvcj48YXV0aG9y
+Pk90dG9zZW4sIEMuIE8uPC9hdXRob3I+PC9hdXRob3JzPjwvY29udHJpYnV0b3JzPjxsYW5ndWFn
+ZT5FbmdsaXNoPC9sYW5ndWFnZT48YWRkZWQtZGF0ZSBmb3JtYXQ9InV0YyI+MTU5OTYyNzk0OTwv
+YWRkZWQtZGF0ZT48cmVmLXR5cGUgbmFtZT0iSm91cm5hbCBBcnRpY2xlIj4xNzwvcmVmLXR5cGU+
+PGF1dGgtYWRkcmVzcz5bUG91ZHlhbCwgRGFtb2Rhcl0gU0VBTiBTZWVkIFNlcnYgQ3RyIEx0ZCwg
+UmVzIEZvciBEZXYgRGVwdCwgQ2hhbmRyYWdpcmkgNywgS2F0aG1hbmR1LCBOZXBhbC4gW1Jvc2Vu
+cXZpc3QsIEV2YV0gVW5pdiBDb3BlbmhhZ2VuLCBEZXB0IFBsYW50ICZhbXA7IEVudmlyb25tIFNj
+aSwgSG9qYmFra2VnYXJkIEFsbGUgOSwgREstMjYzMCBUYWFzdHJ1cCwgRGVubWFyay4gW090dG9z
+ZW4sIENhcmwtT3R0b10gQWFyaHVzIFVuaXYsIERlcHQgRm9vZCBTY2ksIEtpcnN0aW5lYmplcmd2
+ZWogMTAsIERLLTU3OTIgQXJzbGV2LCBEZW5tYXJrLiYjeEQ7UG91ZHlhbCwgRCAoY29ycmVzcG9u
+ZGluZyBhdXRob3IpLCBTRUFOIFNlZWQgU2VydiBDdHIgTHRkLCBSZXMgRm9yIERldiBEZXB0LCBD
+aGFuZHJhZ2lyaSA3LCBLYXRobWFuZHUsIE5lcGFsLiYjeEQ7ZGFtb2RhcnBvdWR5YWxAZ21haWwu
+Y29tPC9hdXRoLWFkZHJlc3M+PGRhdGVzPjx5ZWFyPjIwMTk8L3llYXI+PC9kYXRlcz48cmVjLW51
+bWJlcj4zODA8L3JlYy1udW1iZXI+PGxhc3QtdXBkYXRlZC1kYXRlIGZvcm1hdD0idXRjIj4xNjM4
+MjI0ODUyPC9sYXN0LXVwZGF0ZWQtZGF0ZT48YWNjZXNzaW9uLW51bT5XT1M6MDAwNDUyNjU1MjAw
+MDA0PC9hY2Nlc3Npb24tbnVtPjxlbGVjdHJvbmljLXJlc291cmNlLW51bT4xMC4xMDcxL2ZwMTcz
+MTc8L2VsZWN0cm9uaWMtcmVzb3VyY2UtbnVtPjx2b2x1bWU+NDY8L3ZvbHVtZT48L3JlY29yZD48
+L0NpdGU+PENpdGU+PEF1dGhvcj5EaW48L0F1dGhvcj48WWVhcj4yMDE1PC9ZZWFyPjxJRFRleHQ+
+RXZhbHVhdGlvbiBvZiBwb3RlbnRpYWwgbW9ycGhvLXBoeXNpb2xvZ2ljYWwgYW5kIGJpb2NoZW1p
+Y2FsIGluZGljYXRvcnMgaW4gc2VsZWN0aW5nIGhlYXQtdG9sZXJhbnQgdG9tYXRvIChTb2xhbnVt
+IGx5Y29wZXJzaWN1bSBNaWxsLikgZ2Vub3R5cGVzPC9JRFRleHQ+PHJlY29yZD48ZGF0ZXM+PHB1
+Yi1kYXRlcz48ZGF0ZT4yMDE1LTEyLTAxPC9kYXRlPjwvcHViLWRhdGVzPjx5ZWFyPjIwMTU8L3ll
+YXI+PC9kYXRlcz48aXNibj4yMjExLTM0NTI8L2lzYm4+PHRpdGxlcz48dGl0bGU+RXZhbHVhdGlv
+biBvZiBwb3RlbnRpYWwgbW9ycGhvLXBoeXNpb2xvZ2ljYWwgYW5kIGJpb2NoZW1pY2FsIGluZGlj
+YXRvcnMgaW4gc2VsZWN0aW5nIGhlYXQtdG9sZXJhbnQgdG9tYXRvIChTb2xhbnVtIGx5Y29wZXJz
+aWN1bSBNaWxsLikgZ2Vub3R5cGVzPC90aXRsZT48c2Vjb25kYXJ5LXRpdGxlPkhvcnRpY3VsdHVy
+ZSwgRW52aXJvbm1lbnQsIGFuZCBCaW90ZWNobm9sb2d5PC9zZWNvbmRhcnktdGl0bGU+PC90aXRs
+ZXM+PHBhZ2VzPjc2OS03NzY8L3BhZ2VzPjxudW1iZXI+NjwvbnVtYmVyPjxhY2Nlc3MtZGF0ZT4y
+MDIyLTA1LTI0VDIwOjMwOjE0PC9hY2Nlc3MtZGF0ZT48Y29udHJpYnV0b3JzPjxhdXRob3JzPjxh
+dXRob3I+RGluLCBKYWxhbCBVZDwvYXV0aG9yPjxhdXRob3I+S2hhbiwgU2FtaSBVbGxhaDwvYXV0
+aG9yPjxhdXRob3I+S2hhbiwgQWhtYWQ8L2F1dGhvcj48YXV0aG9yPlFheXl1bSwgQWJkdWw8L2F1
+dGhvcj48YXV0aG9yPkFiYmFzaSwgS2FzaGlmIFNhcmZyYXo8L2F1dGhvcj48YXV0aG9yPkplbmtz
+LCBNYXR0aGV3IEEuPC9hdXRob3I+PC9hdXRob3JzPjwvY29udHJpYnV0b3JzPjxhZGRlZC1kYXRl
+IGZvcm1hdD0idXRjIj4xNjUzNDI0MjE4PC9hZGRlZC1kYXRlPjxyZWYtdHlwZSBuYW1lPSJKb3Vy
+bmFsIEFydGljbGUiPjE3PC9yZWYtdHlwZT48cmVjLW51bWJlcj4yMzk8L3JlYy1udW1iZXI+PHB1
+Ymxpc2hlcj5TcHJpbmdlciBTY2llbmNlIGFuZCBCdXNpbmVzcyBNZWRpYSBMTEM8L3B1Ymxpc2hl
+cj48bGFzdC11cGRhdGVkLWRhdGUgZm9ybWF0PSJ1dGMiPjE2NTM0MjQyMTk8L2xhc3QtdXBkYXRl
+ZC1kYXRlPjxlbGVjdHJvbmljLXJlc291cmNlLW51bT4xMC4xMDA3L3MxMzU4MC0wMTUtMDA5OC14
+PC9lbGVjdHJvbmljLXJlc291cmNlLW51bT48dm9sdW1lPjU2PC92b2x1bWU+PC9yZWNvcmQ+PC9D
+aXRlPjxDaXRlPjxBdXRob3I+TcO8bGxlcjwvQXV0aG9yPjxZZWFyPjIwMTY8L1llYXI+PElEVGV4
+dD5IaWdoLVRlbXBlcmF0dXJlLUluZHVjZWQgRGVmZWN0cyBpbiBUb21hdG8gKFNvbGFudW0gbHlj
+b3BlcnNpY3VtKSBBbnRoZXIgYW5kIFBvbGxlbiBEZXZlbG9wbWVudCBBcmUgQXNzb2NpYXRlZCB3
+aXRoIFJlZHVjZWQgRXhwcmVzc2lvbiBvZiBCLUNsYXNzIEZsb3JhbCBQYXR0ZXJuaW5nIEdlbmVz
+PC9JRFRleHQ+PHJlY29yZD48ZGF0ZXM+PHB1Yi1kYXRlcz48ZGF0ZT4yMDE2LTEyLTA5PC9kYXRl
+PjwvcHViLWRhdGVzPjx5ZWFyPjIwMTY8L3llYXI+PC9kYXRlcz48dXJscz48cmVsYXRlZC11cmxz
+Pjx1cmw+aHR0cHM6Ly9yZXBvc2l0b3J5LnVibi5ydS5ubC9iaXRzdHJlYW0vMjA2Ni8xNjMzOTIv
+MS8xNjMzOTIucGRmPC91cmw+PC9yZWxhdGVkLXVybHM+PC91cmxzPjxpc2JuPjE5MzItNjIwMzwv
+aXNibj48dGl0bGVzPjx0aXRsZT5IaWdoLVRlbXBlcmF0dXJlLUluZHVjZWQgRGVmZWN0cyBpbiBU
+b21hdG8gKFNvbGFudW0gbHljb3BlcnNpY3VtKSBBbnRoZXIgYW5kIFBvbGxlbiBEZXZlbG9wbWVu
+dCBBcmUgQXNzb2NpYXRlZCB3aXRoIFJlZHVjZWQgRXhwcmVzc2lvbiBvZiBCLUNsYXNzIEZsb3Jh
+bCBQYXR0ZXJuaW5nIEdlbmVzPC90aXRsZT48c2Vjb25kYXJ5LXRpdGxlPlBMT1MgT05FPC9zZWNv
+bmRhcnktdGl0bGU+PC90aXRsZXM+PHBhZ2VzPmUwMTY3NjE0PC9wYWdlcz48bnVtYmVyPjEyPC9u
+dW1iZXI+PGFjY2Vzcy1kYXRlPjIwMjItMDUtMjRUMjA6NDE6MDI8L2FjY2Vzcy1kYXRlPjxjb250
+cmlidXRvcnM+PGF1dGhvcnM+PGF1dGhvcj5Nw7xsbGVyLCBGbG9yaWFuPC9hdXRob3I+PGF1dGhv
+cj5YdSwgSmllbWVuZzwvYXV0aG9yPjxhdXRob3I+S3Jpc3RlbnNlbiwgTGlla2U8L2F1dGhvcj48
+YXV0aG9yPldvbHRlcnMtQXJ0cywgTWlla2U8L2F1dGhvcj48YXV0aG9yPkRlIEdyb290LCBQZXRl
+ciBGLiBNLjwvYXV0aG9yPjxhdXRob3I+SmFuc21hLCBTdHVhcnQgWS48L2F1dGhvcj48YXV0aG9y
+Pk1hcmlhbmksIENlbGVzdGluYTwvYXV0aG9yPjxhdXRob3I+UGFyaywgU3VuZ2h1bjwvYXV0aG9y
+PjxhdXRob3I+UmlldSwgSXZvPC9hdXRob3I+PC9hdXRob3JzPjwvY29udHJpYnV0b3JzPjxhZGRl
+ZC1kYXRlIGZvcm1hdD0idXRjIj4xNjUzNDI0ODY2PC9hZGRlZC1kYXRlPjxyZWYtdHlwZSBuYW1l
+PSJKb3VybmFsIEFydGljbGUiPjE3PC9yZWYtdHlwZT48cmVjLW51bWJlcj4yNDI8L3JlYy1udW1i
+ZXI+PHB1Ymxpc2hlcj5QdWJsaWMgTGlicmFyeSBvZiBTY2llbmNlIChQTG9TKTwvcHVibGlzaGVy
+PjxsYXN0LXVwZGF0ZWQtZGF0ZSBmb3JtYXQ9InV0YyI+MTY1MzQyNDg2NzwvbGFzdC11cGRhdGVk
+LWRhdGU+PGVsZWN0cm9uaWMtcmVzb3VyY2UtbnVtPjEwLjEzNzEvam91cm5hbC5wb25lLjAxNjc2
+MTQ8L2VsZWN0cm9uaWMtcmVzb3VyY2UtbnVtPjx2b2x1bWU+MTE8L3ZvbHVtZT48L3JlY29yZD48
+L0NpdGU+PENpdGU+PEF1dGhvcj5TYXRvPC9BdXRob3I+PFllYXI+MjAwNjwvWWVhcj48SURUZXh0
+Pk1vZGVyYXRlIEluY3JlYXNlIG9mIE1lYW4gRGFpbHkgVGVtcGVyYXR1cmUgQWR2ZXJzZWx5IEFm
+ZmVjdHMgRnJ1aXQgU2V0IG9mIEx5Y29wZXJzaWNvbiBlc2N1bGVudHVtIGJ5IERpc3J1cHRpbmcg
+U3BlY2lmaWMgUGh5c2lvbG9naWNhbCBQcm9jZXNzZXMgaW4gTWFsZSBSZXByb2R1Y3RpdmUgRGV2
+ZWxvcG1lbnQ8L0lEVGV4dD48cmVjb3JkPjxkYXRlcz48cHViLWRhdGVzPjxkYXRlPjIwMDYtMDUt
+MDE8L2RhdGU+PC9wdWItZGF0ZXM+PHllYXI+MjAwNjwveWVhcj48L2RhdGVzPjx1cmxzPjxyZWxh
+dGVkLXVybHM+PHVybD5odHRwczovL2FjYWRlbWljLm91cC5jb20vYW9iL2FydGljbGUtcGRmLzk3
+LzUvNzMxLzEzMTYwNTAxL21jbDAzNy5wZGY8L3VybD48L3JlbGF0ZWQtdXJscz48L3VybHM+PGlz
+Ym4+MTA5NS04MjkwPC9pc2JuPjx0aXRsZXM+PHRpdGxlPk1vZGVyYXRlIEluY3JlYXNlIG9mIE1l
+YW4gRGFpbHkgVGVtcGVyYXR1cmUgQWR2ZXJzZWx5IEFmZmVjdHMgRnJ1aXQgU2V0IG9mIEx5Y29w
+ZXJzaWNvbiBlc2N1bGVudHVtIGJ5IERpc3J1cHRpbmcgU3BlY2lmaWMgUGh5c2lvbG9naWNhbCBQ
+cm9jZXNzZXMgaW4gTWFsZSBSZXByb2R1Y3RpdmUgRGV2ZWxvcG1lbnQ8L3RpdGxlPjxzZWNvbmRh
+cnktdGl0bGU+QW5uYWxzIG9mIEJvdGFueTwvc2Vjb25kYXJ5LXRpdGxlPjwvdGl0bGVzPjxwYWdl
+cz43MzEtNzM4PC9wYWdlcz48bnVtYmVyPjU8L251bWJlcj48YWNjZXNzLWRhdGU+MjAyMi0wNS0y
+NlQxNTo0Mjo0MDwvYWNjZXNzLWRhdGU+PGNvbnRyaWJ1dG9ycz48YXV0aG9ycz48YXV0aG9yPlNh
+dG8sIFMuPC9hdXRob3I+PGF1dGhvcj5LYW1peWFtYSwgTS48L2F1dGhvcj48YXV0aG9yPkl3YXRh
+LCBULjwvYXV0aG9yPjxhdXRob3I+TWFraXRhLCBOLjwvYXV0aG9yPjxhdXRob3I+RnVydWthd2Es
+IEguPC9hdXRob3I+PGF1dGhvcj5Ja2VkYSwgSC48L2F1dGhvcj48L2F1dGhvcnM+PC9jb250cmli
+dXRvcnM+PGFkZGVkLWRhdGUgZm9ybWF0PSJ1dGMiPjE2NTM1Nzk4MjQ8L2FkZGVkLWRhdGU+PHJl
+Zi10eXBlIG5hbWU9IkpvdXJuYWwgQXJ0aWNsZSI+MTc8L3JlZi10eXBlPjxyZWMtbnVtYmVyPjI0
+OTwvcmVjLW51bWJlcj48cHVibGlzaGVyPk94Zm9yZCBVbml2ZXJzaXR5IFByZXNzIChPVVApPC9w
+dWJsaXNoZXI+PGxhc3QtdXBkYXRlZC1kYXRlIGZvcm1hdD0idXRjIj4xNjUzNTc5ODI1PC9sYXN0
+LXVwZGF0ZWQtZGF0ZT48ZWxlY3Ryb25pYy1yZXNvdXJjZS1udW0+MTAuMTA5My9hb2IvbWNsMDM3
+PC9lbGVjdHJvbmljLXJlc291cmNlLW51bT48dm9sdW1lPjk3PC92b2x1bWU+PC9yZWNvcmQ+PC9D
+aXRlPjwvRW5kTm90ZT5=
+</w:fldData>
+        </w:fldChar>
+      </w:r>
+      <w:r>
+        <w:rPr>
+          <w:rFonts w:cs="Times New Roman"/>
+        </w:rPr>
+        <w:instrText xml:space="preserve"> ADDIN EN.CITE </w:instrText>
+      </w:r>
+      <w:r>
+        <w:rPr>
+          <w:rFonts w:cs="Times New Roman"/>
+        </w:rPr>
+        <w:fldChar w:fldCharType="begin">
+          <w:fldData xml:space="preserve">PEVuZE5vdGU+PENpdGU+PEF1dGhvcj5YdTwvQXV0aG9yPjxZZWFyPjIwMTc8L1llYXI+PElEVGV4
+dD5IZWF0IHN0cmVzcyBhZmZlY3RzIHZlZ2V0YXRpdmUgYW5kIHJlcHJvZHVjdGl2ZSBwZXJmb3Jt
+YW5jZSBhbmQgdHJhaXQgY29ycmVsYXRpb25zIGluIHRvbWF0byAoc29sYW51bSBseWNvcGVyc2lj
+dW0pPC9JRFRleHQ+PERpc3BsYXlUZXh0PihEaW4gZXQgYWwuLCAyMDE1OyBNw7xsbGVyIGV0IGFs
+LiwgMjAxNjsgUG91ZHlhbCBldCBhbC4sIDIwMTk7IFNhdG8gZXQgYWwuLCAyMDA2OyBKLiBYdSBl
+dCBhbC4sIDIwMTcpPC9EaXNwbGF5VGV4dD48cmVjb3JkPjxrZXl3b3Jkcz48a2V5d29yZD4yOSBB
+dWd1c3TigJMxIFNlcHRlbWJlciAyMDE2PC9rZXl3b3JkPjxrZXl3b3JkPkFtYmllbnQgdGVtcGVy
+YXR1cmU8L2tleXdvcmQ+PGtleXdvcmQ+QW5hbHlzaXM8L2tleXdvcmQ+PGtleXdvcmQ+QXJ0aWNs
+ZTwva2V5d29yZD48a2V5d29yZD5CaW9tZWRpY2FsIGFuZCBMaWZlIFNjaWVuY2VzPC9rZXl3b3Jk
+PjxrZXl3b3JkPkJpb3RlY2hub2xvZ3k8L2tleXdvcmQ+PGtleXdvcmQ+Q29udHJvbCBzdGFiaWxp
+dHk8L2tleXdvcmQ+PGtleXdvcmQ+Q29ycmVsYXRpb24gYW5hbHlzaXM8L2tleXdvcmQ+PGtleXdv
+cmQ+Q3JvcCB5aWVsZDwva2V5d29yZD48a2V5d29yZD5Dcm9wczwva2V5d29yZD48a2V5d29yZD5D
+dWx0aXZhcnM8L2tleXdvcmQ+PGtleXdvcmQ+RmVydGlsaXR5PC9rZXl3b3JkPjxrZXl3b3JkPkZy
+dWl0IHNldDwva2V5d29yZD48a2V5d29yZD5GcnVpdHM8L2tleXdvcmQ+PGtleXdvcmQ+R2Vub3R5
+cGVzPC9rZXl3b3JkPjxrZXl3b3JkPkdyb3d0aCBjb25kaXRpb25zPC9rZXl3b3JkPjxrZXl3b3Jk
+PkhlYXQ8L2tleXdvcmQ+PGtleXdvcmQ+SGVhdCBzaG9jazwva2V5d29yZD48a2V5d29yZD5IZWF0
+IHN0cmVzczwva2V5d29yZD48a2V5d29yZD5IZWF0IHRvbGVyYW5jZTwva2V5d29yZD48a2V5d29y
+ZD5IZWF0IHRyZWF0bWVudHM8L2tleXdvcmQ+PGtleXdvcmQ+SGlnaCB0ZW1wZXJhdHVyZTwva2V5
+d29yZD48a2V5d29yZD5MaWZlIFNjaWVuY2VzPC9rZXl3b3JkPjxrZXl3b3JkPlBoeXNpb2xvZ2lj
+YWwgYXNwZWN0czwva2V5d29yZD48a2V5d29yZD5QbGFudCBCcmVlZGluZzogdGhlIEFydCBvZiBC
+cmluZ2luZyBTY2llbmNlIHRvIExpZmUuIEhpZ2hsaWdodHMgb2YgdGhlIDIwdGggRVVDQVJQSUEg
+R2VuZXJhbCBDb25ncmVzczwva2V5d29yZD48a2V5d29yZD5QbGFudCBHZW5ldGljcyBhbmQgR2Vu
+b21pY3M8L2tleXdvcmQ+PGtleXdvcmQ+UGxhbnQgUGF0aG9sb2d5PC9rZXl3b3JkPjxrZXl3b3Jk
+PlBsYW50IFBoeXNpb2xvZ3k8L2tleXdvcmQ+PGtleXdvcmQ+UGxhbnQgcmVwcm9kdWN0aW9uPC9r
+ZXl3b3JkPjxrZXl3b3JkPlBsYW50IHJlcHJvZHVjdGl2ZSBzdHJ1Y3R1cmVzPC9rZXl3b3JkPjxr
+ZXl3b3JkPlBsYW50IFNjaWVuY2VzPC9rZXl3b3JkPjxrZXl3b3JkPlBvbGxlbjwva2V5d29yZD48
+a2V5d29yZD5SZXByb2R1Y3Rpb248L2tleXdvcmQ+PGtleXdvcmQ+U2VlZHM8L2tleXdvcmQ+PGtl
+eXdvcmQ+U2lkZSBlZmZlY3RzPC9rZXl3b3JkPjxrZXl3b3JkPlN0YWJpbGl0eSBhbmFseXNpczwv
+a2V5d29yZD48a2V5d29yZD5TdHJlc3MgKFBoeXNpb2xvZ3kpPC9rZXl3b3JkPjxrZXl3b3JkPlN0
+cmVzcyBhbmFseXNpczwva2V5d29yZD48a2V5d29yZD5TdXJ2aXZhbDwva2V5d29yZD48a2V5d29y
+ZD5Td2l0emVybGFuZDwva2V5d29yZD48a2V5d29yZD5UZW1wZXJhdHVyZSBlZmZlY3RzPC9rZXl3
+b3JkPjxrZXl3b3JkPlRlbXBlcmF0dXJlIHRvbGVyYW5jZTwva2V5d29yZD48a2V5d29yZD5Ub21h
+dG9lczwva2V5d29yZD48a2V5d29yZD5WZWdldGF0aW9uPC9rZXl3b3JkPjxrZXl3b3JkPlZpYWJp
+bGl0eTwva2V5d29yZD48a2V5d29yZD5adXJpY2g8L2tleXdvcmQ+PC9rZXl3b3Jkcz48aXNibj4w
+MDE0LTIzMzY8L2lzYm4+PHRpdGxlcz48dGl0bGU+SGVhdCBzdHJlc3MgYWZmZWN0cyB2ZWdldGF0
+aXZlIGFuZCByZXByb2R1Y3RpdmUgcGVyZm9ybWFuY2UgYW5kIHRyYWl0IGNvcnJlbGF0aW9ucyBp
+biB0b21hdG8gKHNvbGFudW0gbHljb3BlcnNpY3VtKTwvdGl0bGU+PHNlY29uZGFyeS10aXRsZT5F
+dXBoeXRpY2E8L3NlY29uZGFyeS10aXRsZT48L3RpdGxlcz48cGFnZXM+MS0xMjwvcGFnZXM+PG51
+bWJlcj43PC9udW1iZXI+PGNvbnRyaWJ1dG9ycz48YXV0aG9ycz48YXV0aG9yPlh1LCBKLjwvYXV0
+aG9yPjxhdXRob3I+V29sdGVycy1BcnRzLCBBLiBNLiBDLjwvYXV0aG9yPjxhdXRob3I+TWFyaWFu
+aSwgQy48L2F1dGhvcj48YXV0aG9yPkh1YmVyLCBILjwvYXV0aG9yPjxhdXRob3I+UmlldSwgSS48
+L2F1dGhvcj48L2F1dGhvcnM+PC9jb250cmlidXRvcnM+PGFkZGVkLWRhdGUgZm9ybWF0PSJ1dGMi
+PjE2NTM0MjQ0Njk8L2FkZGVkLWRhdGU+PHB1Yi1sb2NhdGlvbj5Eb3JkcmVjaHQ8L3B1Yi1sb2Nh
+dGlvbj48cmVmLXR5cGUgbmFtZT0iSm91cm5hbCBBcnRpY2xlIj4xNzwvcmVmLXR5cGU+PGRhdGVz
+Pjx5ZWFyPjIwMTc8L3llYXI+PC9kYXRlcz48cmVjLW51bWJlcj4yNDA8L3JlYy1udW1iZXI+PHB1
+Ymxpc2hlcj5TcHJpbmdlciBOZXRoZXJsYW5kczwvcHVibGlzaGVyPjxsYXN0LXVwZGF0ZWQtZGF0
+ZSBmb3JtYXQ9InV0YyI+MTY1MzQyNDUwNTwvbGFzdC11cGRhdGVkLWRhdGU+PGVsZWN0cm9uaWMt
+cmVzb3VyY2UtbnVtPjEwLjEwMDcvczEwNjgxLTAxNy0xOTQ5LTY8L2VsZWN0cm9uaWMtcmVzb3Vy
+Y2UtbnVtPjx2b2x1bWU+MjEzPC92b2x1bWU+PC9yZWNvcmQ+PC9DaXRlPjxDaXRlPjxBdXRob3I+
+UG91ZHlhbDwvQXV0aG9yPjxZZWFyPjIwMTk8L1llYXI+PElEVGV4dD5QaGVub3R5cGluZyBmcm9t
+IGxhYiB0byBmaWVsZCAtIHRvbWF0byBsaW5lcyBzY3JlZW5lZCBmb3IgaGVhdCBzdHJlc3MgdXNp
+bmcgRi12L0YtbSBtYWludGFpbiBoaWdoIGZydWl0IHlpZWxkIGR1cmluZyB0aGVybWFsIHN0cmVz
+cyBpbiB0aGUgZmllbGQ8L0lEVGV4dD48cmVjb3JkPjxrZXl3b3Jkcz48a2V5d29yZD5hZ3Jvbm9t
+aWMgdHJhaXRzPC9rZXl3b3JkPjxrZXl3b3JkPmNobG9yb3BoeWxsIGZsdW9yZXNjZW5jZTwva2V5
+d29yZD48a2V5d29yZD5kcnkgd2VpZ2h0PC9rZXl3b3JkPjxrZXl3b3JkPmhlYXQgaW5qdXJ5PC9r
+ZXl3b3JkPjxrZXl3b3JkPjwva2V5d29yZD48a2V5d29yZD5sZWFmIHRlbXBlcmF0dXJlPC9rZXl3
+b3JkPjxrZXl3b3JkPnBoeXNpb2xvZ2ljYWwgbWFya2Vycy48L2tleXdvcmQ+PGtleXdvcmQ+Y2hs
+b3JvcGh5bGwgZmx1b3Jlc2NlbmNlPC9rZXl3b3JkPjxrZXl3b3JkPnBob3Rvc3ludGhldGljIGFj
+dGl2aXR5PC9rZXl3b3JkPjxrZXl3b3JkPnplYS1tYXlzPC9rZXl3b3JkPjxrZXl3b3JkPnRvbGVy
+YW5jZTwva2V5d29yZD48a2V5d29yZD48L2tleXdvcmQ+PGtleXdvcmQ+dGVtcGVyYXR1cmU8L2tl
+eXdvcmQ+PGtleXdvcmQ+bGVhdmVzPC9rZXl3b3JkPjxrZXl3b3JkPndoZWF0PC9rZXl3b3JkPjxr
+ZXl3b3JkPnBhcmFtZXRlcnM8L2tleXdvcmQ+PGtleXdvcmQ+dHJhaXRzPC9rZXl3b3JkPjxrZXl3
+b3JkPnRoZXJtb3N0YWJpbGl0eTwva2V5d29yZD48a2V5d29yZD5QbGFudCBTY2llbmNlczwva2V5
+d29yZD48L2tleXdvcmRzPjx1cmxzPjxyZWxhdGVkLXVybHM+PC9yZWxhdGVkLXVybHM+PC91cmxz
+Pjxpc2JuPjE0NDUtNDQwODwvaXNibj48d29yay10eXBlPkFydGljbGU8L3dvcmstdHlwZT48dGl0
+bGVzPjx0aXRsZT5QaGVub3R5cGluZyBmcm9tIGxhYiB0byBmaWVsZCAtIHRvbWF0byBsaW5lcyBz
+Y3JlZW5lZCBmb3IgaGVhdCBzdHJlc3MgdXNpbmcgRi12L0YtbSBtYWludGFpbiBoaWdoIGZydWl0
+IHlpZWxkIGR1cmluZyB0aGVybWFsIHN0cmVzcyBpbiB0aGUgZmllbGQ8L3RpdGxlPjxzZWNvbmRh
+cnktdGl0bGU+RnVuY3Rpb25hbCBQbGFudCBCaW9sb2d5PC9zZWNvbmRhcnktdGl0bGU+PGFsdC10
+aXRsZT5GdW5jdC4gUGxhbnQgQmlvbC48L2FsdC10aXRsZT48L3RpdGxlcz48cGFnZXM+NDQtNTU8
+L3BhZ2VzPjxudW1iZXI+MTwvbnVtYmVyPjxjb250cmlidXRvcnM+PGF1dGhvcnM+PGF1dGhvcj5Q
+b3VkeWFsLCBELjwvYXV0aG9yPjxhdXRob3I+Um9zZW5xdmlzdCwgRS48L2F1dGhvcj48YXV0aG9y
+Pk90dG9zZW4sIEMuIE8uPC9hdXRob3I+PC9hdXRob3JzPjwvY29udHJpYnV0b3JzPjxsYW5ndWFn
+ZT5FbmdsaXNoPC9sYW5ndWFnZT48YWRkZWQtZGF0ZSBmb3JtYXQ9InV0YyI+MTU5OTYyNzk0OTwv
+YWRkZWQtZGF0ZT48cmVmLXR5cGUgbmFtZT0iSm91cm5hbCBBcnRpY2xlIj4xNzwvcmVmLXR5cGU+
+PGF1dGgtYWRkcmVzcz5bUG91ZHlhbCwgRGFtb2Rhcl0gU0VBTiBTZWVkIFNlcnYgQ3RyIEx0ZCwg
+UmVzIEZvciBEZXYgRGVwdCwgQ2hhbmRyYWdpcmkgNywgS2F0aG1hbmR1LCBOZXBhbC4gW1Jvc2Vu
+cXZpc3QsIEV2YV0gVW5pdiBDb3BlbmhhZ2VuLCBEZXB0IFBsYW50ICZhbXA7IEVudmlyb25tIFNj
+aSwgSG9qYmFra2VnYXJkIEFsbGUgOSwgREstMjYzMCBUYWFzdHJ1cCwgRGVubWFyay4gW090dG9z
+ZW4sIENhcmwtT3R0b10gQWFyaHVzIFVuaXYsIERlcHQgRm9vZCBTY2ksIEtpcnN0aW5lYmplcmd2
+ZWogMTAsIERLLTU3OTIgQXJzbGV2LCBEZW5tYXJrLiYjeEQ7UG91ZHlhbCwgRCAoY29ycmVzcG9u
+ZGluZyBhdXRob3IpLCBTRUFOIFNlZWQgU2VydiBDdHIgTHRkLCBSZXMgRm9yIERldiBEZXB0LCBD
+aGFuZHJhZ2lyaSA3LCBLYXRobWFuZHUsIE5lcGFsLiYjeEQ7ZGFtb2RhcnBvdWR5YWxAZ21haWwu
+Y29tPC9hdXRoLWFkZHJlc3M+PGRhdGVzPjx5ZWFyPjIwMTk8L3llYXI+PC9kYXRlcz48cmVjLW51
+bWJlcj4zODA8L3JlYy1udW1iZXI+PGxhc3QtdXBkYXRlZC1kYXRlIGZvcm1hdD0idXRjIj4xNjM4
+MjI0ODUyPC9sYXN0LXVwZGF0ZWQtZGF0ZT48YWNjZXNzaW9uLW51bT5XT1M6MDAwNDUyNjU1MjAw
+MDA0PC9hY2Nlc3Npb24tbnVtPjxlbGVjdHJvbmljLXJlc291cmNlLW51bT4xMC4xMDcxL2ZwMTcz
+MTc8L2VsZWN0cm9uaWMtcmVzb3VyY2UtbnVtPjx2b2x1bWU+NDY8L3ZvbHVtZT48L3JlY29yZD48
+L0NpdGU+PENpdGU+PEF1dGhvcj5EaW48L0F1dGhvcj48WWVhcj4yMDE1PC9ZZWFyPjxJRFRleHQ+
+RXZhbHVhdGlvbiBvZiBwb3RlbnRpYWwgbW9ycGhvLXBoeXNpb2xvZ2ljYWwgYW5kIGJpb2NoZW1p
+Y2FsIGluZGljYXRvcnMgaW4gc2VsZWN0aW5nIGhlYXQtdG9sZXJhbnQgdG9tYXRvIChTb2xhbnVt
+IGx5Y29wZXJzaWN1bSBNaWxsLikgZ2Vub3R5cGVzPC9JRFRleHQ+PHJlY29yZD48ZGF0ZXM+PHB1
+Yi1kYXRlcz48ZGF0ZT4yMDE1LTEyLTAxPC9kYXRlPjwvcHViLWRhdGVzPjx5ZWFyPjIwMTU8L3ll
+YXI+PC9kYXRlcz48aXNibj4yMjExLTM0NTI8L2lzYm4+PHRpdGxlcz48dGl0bGU+RXZhbHVhdGlv
+biBvZiBwb3RlbnRpYWwgbW9ycGhvLXBoeXNpb2xvZ2ljYWwgYW5kIGJpb2NoZW1pY2FsIGluZGlj
+YXRvcnMgaW4gc2VsZWN0aW5nIGhlYXQtdG9sZXJhbnQgdG9tYXRvIChTb2xhbnVtIGx5Y29wZXJz
+aWN1bSBNaWxsLikgZ2Vub3R5cGVzPC90aXRsZT48c2Vjb25kYXJ5LXRpdGxlPkhvcnRpY3VsdHVy
+ZSwgRW52aXJvbm1lbnQsIGFuZCBCaW90ZWNobm9sb2d5PC9zZWNvbmRhcnktdGl0bGU+PC90aXRs
+ZXM+PHBhZ2VzPjc2OS03NzY8L3BhZ2VzPjxudW1iZXI+NjwvbnVtYmVyPjxhY2Nlc3MtZGF0ZT4y
+MDIyLTA1LTI0VDIwOjMwOjE0PC9hY2Nlc3MtZGF0ZT48Y29udHJpYnV0b3JzPjxhdXRob3JzPjxh
+dXRob3I+RGluLCBKYWxhbCBVZDwvYXV0aG9yPjxhdXRob3I+S2hhbiwgU2FtaSBVbGxhaDwvYXV0
+aG9yPjxhdXRob3I+S2hhbiwgQWhtYWQ8L2F1dGhvcj48YXV0aG9yPlFheXl1bSwgQWJkdWw8L2F1
+dGhvcj48YXV0aG9yPkFiYmFzaSwgS2FzaGlmIFNhcmZyYXo8L2F1dGhvcj48YXV0aG9yPkplbmtz
+LCBNYXR0aGV3IEEuPC9hdXRob3I+PC9hdXRob3JzPjwvY29udHJpYnV0b3JzPjxhZGRlZC1kYXRl
+IGZvcm1hdD0idXRjIj4xNjUzNDI0MjE4PC9hZGRlZC1kYXRlPjxyZWYtdHlwZSBuYW1lPSJKb3Vy
+bmFsIEFydGljbGUiPjE3PC9yZWYtdHlwZT48cmVjLW51bWJlcj4yMzk8L3JlYy1udW1iZXI+PHB1
+Ymxpc2hlcj5TcHJpbmdlciBTY2llbmNlIGFuZCBCdXNpbmVzcyBNZWRpYSBMTEM8L3B1Ymxpc2hl
+cj48bGFzdC11cGRhdGVkLWRhdGUgZm9ybWF0PSJ1dGMiPjE2NTM0MjQyMTk8L2xhc3QtdXBkYXRl
+ZC1kYXRlPjxlbGVjdHJvbmljLXJlc291cmNlLW51bT4xMC4xMDA3L3MxMzU4MC0wMTUtMDA5OC14
+PC9lbGVjdHJvbmljLXJlc291cmNlLW51bT48dm9sdW1lPjU2PC92b2x1bWU+PC9yZWNvcmQ+PC9D
+aXRlPjxDaXRlPjxBdXRob3I+TcO8bGxlcjwvQXV0aG9yPjxZZWFyPjIwMTY8L1llYXI+PElEVGV4
+dD5IaWdoLVRlbXBlcmF0dXJlLUluZHVjZWQgRGVmZWN0cyBpbiBUb21hdG8gKFNvbGFudW0gbHlj
+b3BlcnNpY3VtKSBBbnRoZXIgYW5kIFBvbGxlbiBEZXZlbG9wbWVudCBBcmUgQXNzb2NpYXRlZCB3
+aXRoIFJlZHVjZWQgRXhwcmVzc2lvbiBvZiBCLUNsYXNzIEZsb3JhbCBQYXR0ZXJuaW5nIEdlbmVz
+PC9JRFRleHQ+PHJlY29yZD48ZGF0ZXM+PHB1Yi1kYXRlcz48ZGF0ZT4yMDE2LTEyLTA5PC9kYXRl
+PjwvcHViLWRhdGVzPjx5ZWFyPjIwMTY8L3llYXI+PC9kYXRlcz48dXJscz48cmVsYXRlZC11cmxz
+Pjx1cmw+aHR0cHM6Ly9yZXBvc2l0b3J5LnVibi5ydS5ubC9iaXRzdHJlYW0vMjA2Ni8xNjMzOTIv
+MS8xNjMzOTIucGRmPC91cmw+PC9yZWxhdGVkLXVybHM+PC91cmxzPjxpc2JuPjE5MzItNjIwMzwv
+aXNibj48dGl0bGVzPjx0aXRsZT5IaWdoLVRlbXBlcmF0dXJlLUluZHVjZWQgRGVmZWN0cyBpbiBU
+b21hdG8gKFNvbGFudW0gbHljb3BlcnNpY3VtKSBBbnRoZXIgYW5kIFBvbGxlbiBEZXZlbG9wbWVu
+dCBBcmUgQXNzb2NpYXRlZCB3aXRoIFJlZHVjZWQgRXhwcmVzc2lvbiBvZiBCLUNsYXNzIEZsb3Jh
+bCBQYXR0ZXJuaW5nIEdlbmVzPC90aXRsZT48c2Vjb25kYXJ5LXRpdGxlPlBMT1MgT05FPC9zZWNv
+bmRhcnktdGl0bGU+PC90aXRsZXM+PHBhZ2VzPmUwMTY3NjE0PC9wYWdlcz48bnVtYmVyPjEyPC9u
+dW1iZXI+PGFjY2Vzcy1kYXRlPjIwMjItMDUtMjRUMjA6NDE6MDI8L2FjY2Vzcy1kYXRlPjxjb250
+cmlidXRvcnM+PGF1dGhvcnM+PGF1dGhvcj5Nw7xsbGVyLCBGbG9yaWFuPC9hdXRob3I+PGF1dGhv
+cj5YdSwgSmllbWVuZzwvYXV0aG9yPjxhdXRob3I+S3Jpc3RlbnNlbiwgTGlla2U8L2F1dGhvcj48
+YXV0aG9yPldvbHRlcnMtQXJ0cywgTWlla2U8L2F1dGhvcj48YXV0aG9yPkRlIEdyb290LCBQZXRl
+ciBGLiBNLjwvYXV0aG9yPjxhdXRob3I+SmFuc21hLCBTdHVhcnQgWS48L2F1dGhvcj48YXV0aG9y
+Pk1hcmlhbmksIENlbGVzdGluYTwvYXV0aG9yPjxhdXRob3I+UGFyaywgU3VuZ2h1bjwvYXV0aG9y
+PjxhdXRob3I+UmlldSwgSXZvPC9hdXRob3I+PC9hdXRob3JzPjwvY29udHJpYnV0b3JzPjxhZGRl
+ZC1kYXRlIGZvcm1hdD0idXRjIj4xNjUzNDI0ODY2PC9hZGRlZC1kYXRlPjxyZWYtdHlwZSBuYW1l
+PSJKb3VybmFsIEFydGljbGUiPjE3PC9yZWYtdHlwZT48cmVjLW51bWJlcj4yNDI8L3JlYy1udW1i
+ZXI+PHB1Ymxpc2hlcj5QdWJsaWMgTGlicmFyeSBvZiBTY2llbmNlIChQTG9TKTwvcHVibGlzaGVy
+PjxsYXN0LXVwZGF0ZWQtZGF0ZSBmb3JtYXQ9InV0YyI+MTY1MzQyNDg2NzwvbGFzdC11cGRhdGVk
+LWRhdGU+PGVsZWN0cm9uaWMtcmVzb3VyY2UtbnVtPjEwLjEzNzEvam91cm5hbC5wb25lLjAxNjc2
+MTQ8L2VsZWN0cm9uaWMtcmVzb3VyY2UtbnVtPjx2b2x1bWU+MTE8L3ZvbHVtZT48L3JlY29yZD48
+L0NpdGU+PENpdGU+PEF1dGhvcj5TYXRvPC9BdXRob3I+PFllYXI+MjAwNjwvWWVhcj48SURUZXh0
+Pk1vZGVyYXRlIEluY3JlYXNlIG9mIE1lYW4gRGFpbHkgVGVtcGVyYXR1cmUgQWR2ZXJzZWx5IEFm
+ZmVjdHMgRnJ1aXQgU2V0IG9mIEx5Y29wZXJzaWNvbiBlc2N1bGVudHVtIGJ5IERpc3J1cHRpbmcg
+U3BlY2lmaWMgUGh5c2lvbG9naWNhbCBQcm9jZXNzZXMgaW4gTWFsZSBSZXByb2R1Y3RpdmUgRGV2
+ZWxvcG1lbnQ8L0lEVGV4dD48cmVjb3JkPjxkYXRlcz48cHViLWRhdGVzPjxkYXRlPjIwMDYtMDUt
+MDE8L2RhdGU+PC9wdWItZGF0ZXM+PHllYXI+MjAwNjwveWVhcj48L2RhdGVzPjx1cmxzPjxyZWxh
+dGVkLXVybHM+PHVybD5odHRwczovL2FjYWRlbWljLm91cC5jb20vYW9iL2FydGljbGUtcGRmLzk3
+LzUvNzMxLzEzMTYwNTAxL21jbDAzNy5wZGY8L3VybD48L3JlbGF0ZWQtdXJscz48L3VybHM+PGlz
+Ym4+MTA5NS04MjkwPC9pc2JuPjx0aXRsZXM+PHRpdGxlPk1vZGVyYXRlIEluY3JlYXNlIG9mIE1l
+YW4gRGFpbHkgVGVtcGVyYXR1cmUgQWR2ZXJzZWx5IEFmZmVjdHMgRnJ1aXQgU2V0IG9mIEx5Y29w
+ZXJzaWNvbiBlc2N1bGVudHVtIGJ5IERpc3J1cHRpbmcgU3BlY2lmaWMgUGh5c2lvbG9naWNhbCBQ
+cm9jZXNzZXMgaW4gTWFsZSBSZXByb2R1Y3RpdmUgRGV2ZWxvcG1lbnQ8L3RpdGxlPjxzZWNvbmRh
+cnktdGl0bGU+QW5uYWxzIG9mIEJvdGFueTwvc2Vjb25kYXJ5LXRpdGxlPjwvdGl0bGVzPjxwYWdl
+cz43MzEtNzM4PC9wYWdlcz48bnVtYmVyPjU8L251bWJlcj48YWNjZXNzLWRhdGU+MjAyMi0wNS0y
+NlQxNTo0Mjo0MDwvYWNjZXNzLWRhdGU+PGNvbnRyaWJ1dG9ycz48YXV0aG9ycz48YXV0aG9yPlNh
+dG8sIFMuPC9hdXRob3I+PGF1dGhvcj5LYW1peWFtYSwgTS48L2F1dGhvcj48YXV0aG9yPkl3YXRh
+LCBULjwvYXV0aG9yPjxhdXRob3I+TWFraXRhLCBOLjwvYXV0aG9yPjxhdXRob3I+RnVydWthd2Es
+IEguPC9hdXRob3I+PGF1dGhvcj5Ja2VkYSwgSC48L2F1dGhvcj48L2F1dGhvcnM+PC9jb250cmli
+dXRvcnM+PGFkZGVkLWRhdGUgZm9ybWF0PSJ1dGMiPjE2NTM1Nzk4MjQ8L2FkZGVkLWRhdGU+PHJl
+Zi10eXBlIG5hbWU9IkpvdXJuYWwgQXJ0aWNsZSI+MTc8L3JlZi10eXBlPjxyZWMtbnVtYmVyPjI0
+OTwvcmVjLW51bWJlcj48cHVibGlzaGVyPk94Zm9yZCBVbml2ZXJzaXR5IFByZXNzIChPVVApPC9w
+dWJsaXNoZXI+PGxhc3QtdXBkYXRlZC1kYXRlIGZvcm1hdD0idXRjIj4xNjUzNTc5ODI1PC9sYXN0
+LXVwZGF0ZWQtZGF0ZT48ZWxlY3Ryb25pYy1yZXNvdXJjZS1udW0+MTAuMTA5My9hb2IvbWNsMDM3
+PC9lbGVjdHJvbmljLXJlc291cmNlLW51bT48dm9sdW1lPjk3PC92b2x1bWU+PC9yZWNvcmQ+PC9D
+aXRlPjwvRW5kTm90ZT5=
+</w:fldData>
+        </w:fldChar>
+      </w:r>
+      <w:r>
+        <w:rPr>
+          <w:rFonts w:cs="Times New Roman"/>
+        </w:rPr>
+        <w:instrText xml:space="preserve"> ADDIN EN.CITE.DATA </w:instrText>
+      </w:r>
+      <w:r>
+        <w:rPr>
+          <w:rFonts w:cs="Times New Roman"/>
+        </w:rPr>
+      </w:r>
+      <w:r>
+        <w:rPr>
+          <w:rFonts w:cs="Times New Roman"/>
+        </w:rPr>
+        <w:fldChar w:fldCharType="end"/>
+      </w:r>
+      <w:r>
+        <w:rPr>
+          <w:rFonts w:cs="Times New Roman"/>
+        </w:rPr>
+      </w:r>
+      <w:r>
+        <w:rPr>
+          <w:rFonts w:cs="Times New Roman"/>
+        </w:rPr>
+        <w:fldChar w:fldCharType="separate"/>
+      </w:r>
+      <w:r>
+        <w:rPr>
+          <w:rFonts w:cs="Times New Roman"/>
+          <w:noProof/>
+        </w:rPr>
+        <w:t>(Din et al., 2015; Müller et al., 2016; Poudyal et al., 2019; Sato et al., 2006; J. Xu et al., 2017)</w:t>
+      </w:r>
+      <w:r>
+        <w:rPr>
+          <w:rFonts w:cs="Times New Roman"/>
+        </w:rPr>
+        <w:fldChar w:fldCharType="end"/>
+      </w:r>
+      <w:r>
+        <w:rPr>
+          <w:rFonts w:cs="Times New Roman"/>
+        </w:rPr>
+        <w:t>, fruit set</w:t>
+      </w:r>
+      <w:r>
+        <w:rPr>
+          <w:rFonts w:cs="Times New Roman"/>
+        </w:rPr>
+        <w:t xml:space="preserve"> </w:t>
+      </w:r>
+      <w:r>
+        <w:rPr>
+          <w:rFonts w:cs="Times New Roman"/>
+        </w:rPr>
+        <w:fldChar w:fldCharType="begin">
+          <w:fldData xml:space="preserve">PEVuZE5vdGU+PENpdGU+PEF1dGhvcj5EaW48L0F1dGhvcj48WWVhcj4yMDE1PC9ZZWFyPjxJRFRl
+eHQ+RXZhbHVhdGlvbiBvZiBwb3RlbnRpYWwgbW9ycGhvLXBoeXNpb2xvZ2ljYWwgYW5kIGJpb2No
+ZW1pY2FsIGluZGljYXRvcnMgaW4gc2VsZWN0aW5nIGhlYXQtdG9sZXJhbnQgdG9tYXRvIChTb2xh
+bnVtIGx5Y29wZXJzaWN1bSBNaWxsLikgZ2Vub3R5cGVzPC9JRFRleHQ+PERpc3BsYXlUZXh0PihD
+aGFybGVzICZhbXA7IEhhcnJpcywgMTk3MjsgRGluIGV0IGFsLiwgMjAxNTsgU2F0byBldCBhbC4s
+IDIwMDYpPC9EaXNwbGF5VGV4dD48cmVjb3JkPjxkYXRlcz48cHViLWRhdGVzPjxkYXRlPjIwMTUt
+MTItMDE8L2RhdGU+PC9wdWItZGF0ZXM+PHllYXI+MjAxNTwveWVhcj48L2RhdGVzPjxpc2JuPjIy
+MTEtMzQ1MjwvaXNibj48dGl0bGVzPjx0aXRsZT5FdmFsdWF0aW9uIG9mIHBvdGVudGlhbCBtb3Jw
+aG8tcGh5c2lvbG9naWNhbCBhbmQgYmlvY2hlbWljYWwgaW5kaWNhdG9ycyBpbiBzZWxlY3Rpbmcg
+aGVhdC10b2xlcmFudCB0b21hdG8gKFNvbGFudW0gbHljb3BlcnNpY3VtIE1pbGwuKSBnZW5vdHlw
+ZXM8L3RpdGxlPjxzZWNvbmRhcnktdGl0bGU+SG9ydGljdWx0dXJlLCBFbnZpcm9ubWVudCwgYW5k
+IEJpb3RlY2hub2xvZ3k8L3NlY29uZGFyeS10aXRsZT48L3RpdGxlcz48cGFnZXM+NzY5LTc3Njwv
+cGFnZXM+PG51bWJlcj42PC9udW1iZXI+PGFjY2Vzcy1kYXRlPjIwMjItMDUtMjRUMjA6MzA6MTQ8
+L2FjY2Vzcy1kYXRlPjxjb250cmlidXRvcnM+PGF1dGhvcnM+PGF1dGhvcj5EaW4sIEphbGFsIFVk
+PC9hdXRob3I+PGF1dGhvcj5LaGFuLCBTYW1pIFVsbGFoPC9hdXRob3I+PGF1dGhvcj5LaGFuLCBB
+aG1hZDwvYXV0aG9yPjxhdXRob3I+UWF5eXVtLCBBYmR1bDwvYXV0aG9yPjxhdXRob3I+QWJiYXNp
+LCBLYXNoaWYgU2FyZnJhejwvYXV0aG9yPjxhdXRob3I+SmVua3MsIE1hdHRoZXcgQS48L2F1dGhv
+cj48L2F1dGhvcnM+PC9jb250cmlidXRvcnM+PGFkZGVkLWRhdGUgZm9ybWF0PSJ1dGMiPjE2NTM0
+MjQyMTg8L2FkZGVkLWRhdGU+PHJlZi10eXBlIG5hbWU9IkpvdXJuYWwgQXJ0aWNsZSI+MTc8L3Jl
+Zi10eXBlPjxyZWMtbnVtYmVyPjIzOTwvcmVjLW51bWJlcj48cHVibGlzaGVyPlNwcmluZ2VyIFNj
+aWVuY2UgYW5kIEJ1c2luZXNzIE1lZGlhIExMQzwvcHVibGlzaGVyPjxsYXN0LXVwZGF0ZWQtZGF0
+ZSBmb3JtYXQ9InV0YyI+MTY1MzQyNDIxOTwvbGFzdC11cGRhdGVkLWRhdGU+PGVsZWN0cm9uaWMt
+cmVzb3VyY2UtbnVtPjEwLjEwMDcvczEzNTgwLTAxNS0wMDk4LXg8L2VsZWN0cm9uaWMtcmVzb3Vy
+Y2UtbnVtPjx2b2x1bWU+NTY8L3ZvbHVtZT48L3JlY29yZD48L0NpdGU+PENpdGU+PEF1dGhvcj5T
+YXRvPC9BdXRob3I+PFllYXI+MjAwNjwvWWVhcj48SURUZXh0Pk1vZGVyYXRlIEluY3JlYXNlIG9m
+IE1lYW4gRGFpbHkgVGVtcGVyYXR1cmUgQWR2ZXJzZWx5IEFmZmVjdHMgRnJ1aXQgU2V0IG9mIEx5
+Y29wZXJzaWNvbiBlc2N1bGVudHVtIGJ5IERpc3J1cHRpbmcgU3BlY2lmaWMgUGh5c2lvbG9naWNh
+bCBQcm9jZXNzZXMgaW4gTWFsZSBSZXByb2R1Y3RpdmUgRGV2ZWxvcG1lbnQ8L0lEVGV4dD48cmVj
+b3JkPjxkYXRlcz48cHViLWRhdGVzPjxkYXRlPjIwMDYtMDUtMDE8L2RhdGU+PC9wdWItZGF0ZXM+
+PHllYXI+MjAwNjwveWVhcj48L2RhdGVzPjx1cmxzPjxyZWxhdGVkLXVybHM+PHVybD5odHRwczov
+L2FjYWRlbWljLm91cC5jb20vYW9iL2FydGljbGUtcGRmLzk3LzUvNzMxLzEzMTYwNTAxL21jbDAz
+Ny5wZGY8L3VybD48L3JlbGF0ZWQtdXJscz48L3VybHM+PGlzYm4+MTA5NS04MjkwPC9pc2JuPjx0
+aXRsZXM+PHRpdGxlPk1vZGVyYXRlIEluY3JlYXNlIG9mIE1lYW4gRGFpbHkgVGVtcGVyYXR1cmUg
+QWR2ZXJzZWx5IEFmZmVjdHMgRnJ1aXQgU2V0IG9mIEx5Y29wZXJzaWNvbiBlc2N1bGVudHVtIGJ5
+IERpc3J1cHRpbmcgU3BlY2lmaWMgUGh5c2lvbG9naWNhbCBQcm9jZXNzZXMgaW4gTWFsZSBSZXBy
+b2R1Y3RpdmUgRGV2ZWxvcG1lbnQ8L3RpdGxlPjxzZWNvbmRhcnktdGl0bGU+QW5uYWxzIG9mIEJv
+dGFueTwvc2Vjb25kYXJ5LXRpdGxlPjwvdGl0bGVzPjxwYWdlcz43MzEtNzM4PC9wYWdlcz48bnVt
+YmVyPjU8L251bWJlcj48YWNjZXNzLWRhdGU+MjAyMi0wNS0yNlQxNTo0Mjo0MDwvYWNjZXNzLWRh
+dGU+PGNvbnRyaWJ1dG9ycz48YXV0aG9ycz48YXV0aG9yPlNhdG8sIFMuPC9hdXRob3I+PGF1dGhv
+cj5LYW1peWFtYSwgTS48L2F1dGhvcj48YXV0aG9yPkl3YXRhLCBULjwvYXV0aG9yPjxhdXRob3I+
+TWFraXRhLCBOLjwvYXV0aG9yPjxhdXRob3I+RnVydWthd2EsIEguPC9hdXRob3I+PGF1dGhvcj5J
+a2VkYSwgSC48L2F1dGhvcj48L2F1dGhvcnM+PC9jb250cmlidXRvcnM+PGFkZGVkLWRhdGUgZm9y
+bWF0PSJ1dGMiPjE2NTM1Nzk4MjQ8L2FkZGVkLWRhdGU+PHJlZi10eXBlIG5hbWU9IkpvdXJuYWwg
+QXJ0aWNsZSI+MTc8L3JlZi10eXBlPjxyZWMtbnVtYmVyPjI0OTwvcmVjLW51bWJlcj48cHVibGlz
+aGVyPk94Zm9yZCBVbml2ZXJzaXR5IFByZXNzIChPVVApPC9wdWJsaXNoZXI+PGxhc3QtdXBkYXRl
+ZC1kYXRlIGZvcm1hdD0idXRjIj4xNjUzNTc5ODI1PC9sYXN0LXVwZGF0ZWQtZGF0ZT48ZWxlY3Ry
+b25pYy1yZXNvdXJjZS1udW0+MTAuMTA5My9hb2IvbWNsMDM3PC9lbGVjdHJvbmljLXJlc291cmNl
+LW51bT48dm9sdW1lPjk3PC92b2x1bWU+PC9yZWNvcmQ+PC9DaXRlPjxDaXRlPjxBdXRob3I+Q2hh
+cmxlczwvQXV0aG9yPjxZZWFyPjE5NzI8L1llYXI+PElEVGV4dD5UT01BVE8gRlJVSVQtU0VUIEFU
+IEhJR0ggQU5EIExPVy1URU1QRVJBVFVSRVM8L0lEVGV4dD48cmVjb3JkPjxpc2JuPjAwMDgtNDIy
+MDwvaXNibj48dGl0bGVzPjx0aXRsZT5UT01BVE8gRlJVSVQtU0VUIEFUIEhJR0ggQU5EIExPVy1U
+RU1QRVJBVFVSRVM8L3RpdGxlPjxzZWNvbmRhcnktdGl0bGU+Q2FuYWRpYW4gam91cm5hbCBvZiBw
+bGFudCBzY2llbmNlLjwvc2Vjb25kYXJ5LXRpdGxlPjwvdGl0bGVzPjxwYWdlcz40OTctNTA2PC9w
+YWdlcz48bnVtYmVyPjQ8L251bWJlcj48Y29udHJpYnV0b3JzPjxhdXRob3JzPjxhdXRob3I+Q2hh
+cmxlcywgVy4gQi48L2F1dGhvcj48YXV0aG9yPkhhcnJpcywgUi4gRS48L2F1dGhvcj48L2F1dGhv
+cnM+PC9jb250cmlidXRvcnM+PGFkZGVkLWRhdGUgZm9ybWF0PSJ1dGMiPjE2NTM0OTI2MTg8L2Fk
+ZGVkLWRhdGU+PHB1Yi1sb2NhdGlvbj5PdHRhd2EgOjwvcHViLWxvY2F0aW9uPjxyZWYtdHlwZSBu
+YW1lPSJKb3VybmFsIEFydGljbGUiPjE3PC9yZWYtdHlwZT48ZGF0ZXM+PHllYXI+MTk3MjwveWVh
+cj48L2RhdGVzPjxyZWMtbnVtYmVyPjI0NjwvcmVjLW51bWJlcj48cHVibGlzaGVyPkFncmljdWx0
+dXJhbCBJbnN0aXR1dGUgb2YgQ2FuYWRhPC9wdWJsaXNoZXI+PGxhc3QtdXBkYXRlZC1kYXRlIGZv
+cm1hdD0idXRjIj4xNjUzNDkyNjY3PC9sYXN0LXVwZGF0ZWQtZGF0ZT48ZWxlY3Ryb25pYy1yZXNv
+dXJjZS1udW0+MTAuNDE0MS9janBzNzItMDgwPC9lbGVjdHJvbmljLXJlc291cmNlLW51bT48dm9s
+dW1lPjUyPC92b2x1bWU+PC9yZWNvcmQ+PC9DaXRlPjwvRW5kTm90ZT4A
+</w:fldData>
+        </w:fldChar>
+      </w:r>
+      <w:r>
+        <w:rPr>
+          <w:rFonts w:cs="Times New Roman"/>
+        </w:rPr>
+        <w:instrText xml:space="preserve"> ADDIN EN.CITE </w:instrText>
+      </w:r>
+      <w:r>
+        <w:rPr>
+          <w:rFonts w:cs="Times New Roman"/>
+        </w:rPr>
+        <w:fldChar w:fldCharType="begin">
+          <w:fldData xml:space="preserve">PEVuZE5vdGU+PENpdGU+PEF1dGhvcj5EaW48L0F1dGhvcj48WWVhcj4yMDE1PC9ZZWFyPjxJRFRl
+eHQ+RXZhbHVhdGlvbiBvZiBwb3RlbnRpYWwgbW9ycGhvLXBoeXNpb2xvZ2ljYWwgYW5kIGJpb2No
+ZW1pY2FsIGluZGljYXRvcnMgaW4gc2VsZWN0aW5nIGhlYXQtdG9sZXJhbnQgdG9tYXRvIChTb2xh
+bnVtIGx5Y29wZXJzaWN1bSBNaWxsLikgZ2Vub3R5cGVzPC9JRFRleHQ+PERpc3BsYXlUZXh0PihD
+aGFybGVzICZhbXA7IEhhcnJpcywgMTk3MjsgRGluIGV0IGFsLiwgMjAxNTsgU2F0byBldCBhbC4s
+IDIwMDYpPC9EaXNwbGF5VGV4dD48cmVjb3JkPjxkYXRlcz48cHViLWRhdGVzPjxkYXRlPjIwMTUt
+MTItMDE8L2RhdGU+PC9wdWItZGF0ZXM+PHllYXI+MjAxNTwveWVhcj48L2RhdGVzPjxpc2JuPjIy
+MTEtMzQ1MjwvaXNibj48dGl0bGVzPjx0aXRsZT5FdmFsdWF0aW9uIG9mIHBvdGVudGlhbCBtb3Jw
+aG8tcGh5c2lvbG9naWNhbCBhbmQgYmlvY2hlbWljYWwgaW5kaWNhdG9ycyBpbiBzZWxlY3Rpbmcg
+aGVhdC10b2xlcmFudCB0b21hdG8gKFNvbGFudW0gbHljb3BlcnNpY3VtIE1pbGwuKSBnZW5vdHlw
+ZXM8L3RpdGxlPjxzZWNvbmRhcnktdGl0bGU+SG9ydGljdWx0dXJlLCBFbnZpcm9ubWVudCwgYW5k
+IEJpb3RlY2hub2xvZ3k8L3NlY29uZGFyeS10aXRsZT48L3RpdGxlcz48cGFnZXM+NzY5LTc3Njwv
+cGFnZXM+PG51bWJlcj42PC9udW1iZXI+PGFjY2Vzcy1kYXRlPjIwMjItMDUtMjRUMjA6MzA6MTQ8
+L2FjY2Vzcy1kYXRlPjxjb250cmlidXRvcnM+PGF1dGhvcnM+PGF1dGhvcj5EaW4sIEphbGFsIFVk
+PC9hdXRob3I+PGF1dGhvcj5LaGFuLCBTYW1pIFVsbGFoPC9hdXRob3I+PGF1dGhvcj5LaGFuLCBB
+aG1hZDwvYXV0aG9yPjxhdXRob3I+UWF5eXVtLCBBYmR1bDwvYXV0aG9yPjxhdXRob3I+QWJiYXNp
+LCBLYXNoaWYgU2FyZnJhejwvYXV0aG9yPjxhdXRob3I+SmVua3MsIE1hdHRoZXcgQS48L2F1dGhv
+cj48L2F1dGhvcnM+PC9jb250cmlidXRvcnM+PGFkZGVkLWRhdGUgZm9ybWF0PSJ1dGMiPjE2NTM0
+MjQyMTg8L2FkZGVkLWRhdGU+PHJlZi10eXBlIG5hbWU9IkpvdXJuYWwgQXJ0aWNsZSI+MTc8L3Jl
+Zi10eXBlPjxyZWMtbnVtYmVyPjIzOTwvcmVjLW51bWJlcj48cHVibGlzaGVyPlNwcmluZ2VyIFNj
+aWVuY2UgYW5kIEJ1c2luZXNzIE1lZGlhIExMQzwvcHVibGlzaGVyPjxsYXN0LXVwZGF0ZWQtZGF0
+ZSBmb3JtYXQ9InV0YyI+MTY1MzQyNDIxOTwvbGFzdC11cGRhdGVkLWRhdGU+PGVsZWN0cm9uaWMt
+cmVzb3VyY2UtbnVtPjEwLjEwMDcvczEzNTgwLTAxNS0wMDk4LXg8L2VsZWN0cm9uaWMtcmVzb3Vy
+Y2UtbnVtPjx2b2x1bWU+NTY8L3ZvbHVtZT48L3JlY29yZD48L0NpdGU+PENpdGU+PEF1dGhvcj5T
+YXRvPC9BdXRob3I+PFllYXI+MjAwNjwvWWVhcj48SURUZXh0Pk1vZGVyYXRlIEluY3JlYXNlIG9m
+IE1lYW4gRGFpbHkgVGVtcGVyYXR1cmUgQWR2ZXJzZWx5IEFmZmVjdHMgRnJ1aXQgU2V0IG9mIEx5
+Y29wZXJzaWNvbiBlc2N1bGVudHVtIGJ5IERpc3J1cHRpbmcgU3BlY2lmaWMgUGh5c2lvbG9naWNh
+bCBQcm9jZXNzZXMgaW4gTWFsZSBSZXByb2R1Y3RpdmUgRGV2ZWxvcG1lbnQ8L0lEVGV4dD48cmVj
+b3JkPjxkYXRlcz48cHViLWRhdGVzPjxkYXRlPjIwMDYtMDUtMDE8L2RhdGU+PC9wdWItZGF0ZXM+
+PHllYXI+MjAwNjwveWVhcj48L2RhdGVzPjx1cmxzPjxyZWxhdGVkLXVybHM+PHVybD5odHRwczov
+L2FjYWRlbWljLm91cC5jb20vYW9iL2FydGljbGUtcGRmLzk3LzUvNzMxLzEzMTYwNTAxL21jbDAz
+Ny5wZGY8L3VybD48L3JlbGF0ZWQtdXJscz48L3VybHM+PGlzYm4+MTA5NS04MjkwPC9pc2JuPjx0
+aXRsZXM+PHRpdGxlPk1vZGVyYXRlIEluY3JlYXNlIG9mIE1lYW4gRGFpbHkgVGVtcGVyYXR1cmUg
+QWR2ZXJzZWx5IEFmZmVjdHMgRnJ1aXQgU2V0IG9mIEx5Y29wZXJzaWNvbiBlc2N1bGVudHVtIGJ5
+IERpc3J1cHRpbmcgU3BlY2lmaWMgUGh5c2lvbG9naWNhbCBQcm9jZXNzZXMgaW4gTWFsZSBSZXBy
+b2R1Y3RpdmUgRGV2ZWxvcG1lbnQ8L3RpdGxlPjxzZWNvbmRhcnktdGl0bGU+QW5uYWxzIG9mIEJv
+dGFueTwvc2Vjb25kYXJ5LXRpdGxlPjwvdGl0bGVzPjxwYWdlcz43MzEtNzM4PC9wYWdlcz48bnVt
+YmVyPjU8L251bWJlcj48YWNjZXNzLWRhdGU+MjAyMi0wNS0yNlQxNTo0Mjo0MDwvYWNjZXNzLWRh
+dGU+PGNvbnRyaWJ1dG9ycz48YXV0aG9ycz48YXV0aG9yPlNhdG8sIFMuPC9hdXRob3I+PGF1dGhv
+cj5LYW1peWFtYSwgTS48L2F1dGhvcj48YXV0aG9yPkl3YXRhLCBULjwvYXV0aG9yPjxhdXRob3I+
+TWFraXRhLCBOLjwvYXV0aG9yPjxhdXRob3I+RnVydWthd2EsIEguPC9hdXRob3I+PGF1dGhvcj5J
+a2VkYSwgSC48L2F1dGhvcj48L2F1dGhvcnM+PC9jb250cmlidXRvcnM+PGFkZGVkLWRhdGUgZm9y
+bWF0PSJ1dGMiPjE2NTM1Nzk4MjQ8L2FkZGVkLWRhdGU+PHJlZi10eXBlIG5hbWU9IkpvdXJuYWwg
+QXJ0aWNsZSI+MTc8L3JlZi10eXBlPjxyZWMtbnVtYmVyPjI0OTwvcmVjLW51bWJlcj48cHVibGlz
+aGVyPk94Zm9yZCBVbml2ZXJzaXR5IFByZXNzIChPVVApPC9wdWJsaXNoZXI+PGxhc3QtdXBkYXRl
+ZC1kYXRlIGZvcm1hdD0idXRjIj4xNjUzNTc5ODI1PC9sYXN0LXVwZGF0ZWQtZGF0ZT48ZWxlY3Ry
+b25pYy1yZXNvdXJjZS1udW0+MTAuMTA5My9hb2IvbWNsMDM3PC9lbGVjdHJvbmljLXJlc291cmNl
+LW51bT48dm9sdW1lPjk3PC92b2x1bWU+PC9yZWNvcmQ+PC9DaXRlPjxDaXRlPjxBdXRob3I+Q2hh
+cmxlczwvQXV0aG9yPjxZZWFyPjE5NzI8L1llYXI+PElEVGV4dD5UT01BVE8gRlJVSVQtU0VUIEFU
+IEhJR0ggQU5EIExPVy1URU1QRVJBVFVSRVM8L0lEVGV4dD48cmVjb3JkPjxpc2JuPjAwMDgtNDIy
+MDwvaXNibj48dGl0bGVzPjx0aXRsZT5UT01BVE8gRlJVSVQtU0VUIEFUIEhJR0ggQU5EIExPVy1U
+RU1QRVJBVFVSRVM8L3RpdGxlPjxzZWNvbmRhcnktdGl0bGU+Q2FuYWRpYW4gam91cm5hbCBvZiBw
+bGFudCBzY2llbmNlLjwvc2Vjb25kYXJ5LXRpdGxlPjwvdGl0bGVzPjxwYWdlcz40OTctNTA2PC9w
+YWdlcz48bnVtYmVyPjQ8L251bWJlcj48Y29udHJpYnV0b3JzPjxhdXRob3JzPjxhdXRob3I+Q2hh
+cmxlcywgVy4gQi48L2F1dGhvcj48YXV0aG9yPkhhcnJpcywgUi4gRS48L2F1dGhvcj48L2F1dGhv
+cnM+PC9jb250cmlidXRvcnM+PGFkZGVkLWRhdGUgZm9ybWF0PSJ1dGMiPjE2NTM0OTI2MTg8L2Fk
+ZGVkLWRhdGU+PHB1Yi1sb2NhdGlvbj5PdHRhd2EgOjwvcHViLWxvY2F0aW9uPjxyZWYtdHlwZSBu
+YW1lPSJKb3VybmFsIEFydGljbGUiPjE3PC9yZWYtdHlwZT48ZGF0ZXM+PHllYXI+MTk3MjwveWVh
+cj48L2RhdGVzPjxyZWMtbnVtYmVyPjI0NjwvcmVjLW51bWJlcj48cHVibGlzaGVyPkFncmljdWx0
+dXJhbCBJbnN0aXR1dGUgb2YgQ2FuYWRhPC9wdWJsaXNoZXI+PGxhc3QtdXBkYXRlZC1kYXRlIGZv
+cm1hdD0idXRjIj4xNjUzNDkyNjY3PC9sYXN0LXVwZGF0ZWQtZGF0ZT48ZWxlY3Ryb25pYy1yZXNv
+dXJjZS1udW0+MTAuNDE0MS9janBzNzItMDgwPC9lbGVjdHJvbmljLXJlc291cmNlLW51bT48dm9s
+dW1lPjUyPC92b2x1bWU+PC9yZWNvcmQ+PC9DaXRlPjwvRW5kTm90ZT4A
+</w:fldData>
+        </w:fldChar>
+      </w:r>
+      <w:r>
+        <w:rPr>
+          <w:rFonts w:cs="Times New Roman"/>
+        </w:rPr>
+        <w:instrText xml:space="preserve"> ADDIN EN.CITE.DATA </w:instrText>
+      </w:r>
+      <w:r>
+        <w:rPr>
+          <w:rFonts w:cs="Times New Roman"/>
+        </w:rPr>
+      </w:r>
+      <w:r>
+        <w:rPr>
+          <w:rFonts w:cs="Times New Roman"/>
+        </w:rPr>
+        <w:fldChar w:fldCharType="end"/>
+      </w:r>
+      <w:r>
+        <w:rPr>
+          <w:rFonts w:cs="Times New Roman"/>
+        </w:rPr>
+      </w:r>
+      <w:r>
+        <w:rPr>
+          <w:rFonts w:cs="Times New Roman"/>
+        </w:rPr>
+        <w:fldChar w:fldCharType="separate"/>
+      </w:r>
+      <w:r>
+        <w:rPr>
+          <w:rFonts w:cs="Times New Roman"/>
+          <w:noProof/>
+        </w:rPr>
+        <w:t>(Charles &amp; Harris, 1972; Din et al., 2015; Sato et al., 2006)</w:t>
+      </w:r>
+      <w:r>
+        <w:rPr>
+          <w:rFonts w:cs="Times New Roman"/>
+        </w:rPr>
+        <w:fldChar w:fldCharType="end"/>
+      </w:r>
+      <w:r>
+        <w:rPr>
+          <w:rFonts w:cs="Times New Roman"/>
+        </w:rPr>
+        <w:t>, and seed set</w:t>
+      </w:r>
+      <w:r>
+        <w:rPr>
+          <w:rFonts w:cs="Times New Roman"/>
+        </w:rPr>
+        <w:t xml:space="preserve"> </w:t>
+      </w:r>
+      <w:r>
+        <w:rPr>
+          <w:rFonts w:cs="Times New Roman"/>
+        </w:rPr>
+        <w:fldChar w:fldCharType="begin"/>
+      </w:r>
+      <w:r>
+        <w:rPr>
+          <w:rFonts w:cs="Times New Roman"/>
+        </w:rPr>
+        <w:instrText xml:space="preserve"> ADDIN EN.CITE &lt;EndNote&gt;&lt;Cite&gt;&lt;Author&gt;Din&lt;/Author&gt;&lt;Year&gt;2015&lt;/Year&gt;&lt;IDText&gt;Evaluation of potential morpho-physiological and biochemical indicators in selecting heat-tolerant tomato (Solanum lycopersicum Mill.) genotypes&lt;/IDText&gt;&lt;DisplayText&gt;(Din et al., 2015)&lt;/DisplayText&gt;&lt;record&gt;&lt;dates&gt;&lt;pub-dates&gt;&lt;date&gt;2015-12-01&lt;/date&gt;&lt;/pub-dates&gt;&lt;year&gt;2015&lt;/year&gt;&lt;/dates&gt;&lt;isbn&gt;2211-3452&lt;/isbn&gt;&lt;titles&gt;&lt;title&gt;Evaluation of potential morpho-physiological and biochemical indicators in selecting heat-tolerant tomato (Solanum lycopersicum Mill.) genotypes&lt;/title&gt;&lt;secondary-title&gt;Horticulture, Environment, and Biotechnology&lt;/secondary-title&gt;&lt;/titles&gt;&lt;pages&gt;769-776&lt;/pages&gt;&lt;number&gt;6&lt;/number&gt;&lt;access-date&gt;2022-05-24T20:30:14&lt;/access-date&gt;&lt;contributors&gt;&lt;authors&gt;&lt;author&gt;Din, Jalal Ud&lt;/author&gt;&lt;author&gt;Khan, Sami Ullah&lt;/author&gt;&lt;author&gt;Khan, Ahmad&lt;/author&gt;&lt;author&gt;Qayyum, Abdul&lt;/author&gt;&lt;author&gt;Abbasi, Kashif Sarfraz&lt;/author&gt;&lt;author&gt;Jenks, Matthew A.&lt;/author&gt;&lt;/authors&gt;&lt;/contributors&gt;&lt;added-date format="utc"&gt;1653424218&lt;/added-date&gt;&lt;ref-type name="Journal Article"&gt;17&lt;/ref-type&gt;&lt;rec-number&gt;239&lt;/rec-number&gt;&lt;publisher&gt;Springer Science and Business Media LLC&lt;/publisher&gt;&lt;last-updated-date format="utc"&gt;1653424219&lt;/last-updated-date&gt;&lt;electronic-resource-num&gt;10.1007/s13580-015-0098-x&lt;/electronic-resource-num&gt;&lt;volume&gt;56&lt;/volume&gt;&lt;/record&gt;&lt;/Cite&gt;&lt;/EndNote&gt;</w:instrText>
+      </w:r>
+      <w:r>
+        <w:rPr>
+          <w:rFonts w:cs="Times New Roman"/>
+        </w:rPr>
+        <w:fldChar w:fldCharType="separate"/>
+      </w:r>
+      <w:r>
+        <w:rPr>
+          <w:rFonts w:cs="Times New Roman"/>
+          <w:noProof/>
+        </w:rPr>
+        <w:t>(Din et al., 2015)</w:t>
+      </w:r>
+      <w:r>
+        <w:rPr>
+          <w:rFonts w:cs="Times New Roman"/>
+        </w:rPr>
+        <w:fldChar w:fldCharType="end"/>
+      </w:r>
+      <w:r>
+        <w:rPr>
+          <w:rFonts w:cs="Times New Roman"/>
+        </w:rPr>
+        <w:t>.</w:t>
+      </w:r>
+      <w:r>
+        <w:rPr>
+          <w:rFonts w:cs="Times New Roman"/>
+        </w:rPr>
+        <w:t xml:space="preserve"> </w:t>
+      </w:r>
+      <w:r>
+        <w:rPr>
+          <w:rFonts w:cs="Times New Roman"/>
+        </w:rPr>
+        <w:t xml:space="preserve">Most of the studies on the effect of temperature on sexual reproduction are in tomatoes. </w:t>
+      </w:r>
+      <w:r>
+        <w:rPr>
+          <w:rFonts w:cs="Times New Roman"/>
+        </w:rPr>
+        <w:t xml:space="preserve">Sato et al. </w:t>
+      </w:r>
+      <w:r>
+        <w:rPr>
+          <w:rFonts w:cs="Times New Roman"/>
+        </w:rPr>
+        <w:fldChar w:fldCharType="begin"/>
+      </w:r>
+      <w:r>
+        <w:rPr>
+          <w:rFonts w:cs="Times New Roman"/>
+        </w:rPr>
+        <w:instrText xml:space="preserve"> ADDIN EN.CITE &lt;EndNote&gt;&lt;Cite ExcludeAuth="1"&gt;&lt;Author&gt;Sato&lt;/Author&gt;&lt;Year&gt;2006&lt;/Year&gt;&lt;IDText&gt;Moderate Increase of Mean Daily Temperature Adversely Affects Fruit Set of Lycopersicon esculentum by Disrupting Specific Physiological Processes in Male Reproductive Development&lt;/IDText&gt;&lt;DisplayText&gt;(2006)&lt;/DisplayText&gt;&lt;record&gt;&lt;dates&gt;&lt;pub-dates&gt;&lt;date&gt;2006-05-01&lt;/date&gt;&lt;/pub-dates&gt;&lt;year&gt;2006&lt;/year&gt;&lt;/dates&gt;&lt;urls&gt;&lt;related-urls&gt;&lt;url&gt;https://academic.oup.com/aob/article-pdf/97/5/731/13160501/mcl037.pdf&lt;/url&gt;&lt;/related-urls&gt;&lt;/urls&gt;&lt;isbn&gt;1095-8290&lt;/isbn&gt;&lt;titles&gt;&lt;title&gt;Moderate Increase of Mean Daily Temperature Adversely Affects Fruit Set of Lycopersicon esculentum by Disrupting Specific Physiological Processes in Male Reproductive Development&lt;/title&gt;&lt;secondary-title&gt;Annals of Botany&lt;/secondary-title&gt;&lt;/titles&gt;&lt;pages&gt;731-738&lt;/pages&gt;&lt;number&gt;5&lt;/number&gt;&lt;access-date&gt;2022-05-26T15:42:40&lt;/access-date&gt;&lt;contributors&gt;&lt;authors&gt;&lt;author&gt;Sato, S.&lt;/author&gt;&lt;author&gt;Kamiyama, M.&lt;/author&gt;&lt;author&gt;Iwata, T.&lt;/author&gt;&lt;author&gt;Makita, N.&lt;/author&gt;&lt;author&gt;Furukawa, H.&lt;/author&gt;&lt;author&gt;Ikeda, H.&lt;/author&gt;&lt;/authors&gt;&lt;/contributors&gt;&lt;added-date format="utc"&gt;1653579824&lt;/added-date&gt;&lt;ref-type name="Journal Article"&gt;17&lt;/ref-type&gt;&lt;rec-number&gt;249&lt;/rec-number&gt;&lt;publisher&gt;Oxford University Press (OUP)&lt;/publisher&gt;&lt;last-updated-date format="utc"&gt;1653579825&lt;/last-updated-date&gt;&lt;electronic-resource-num&gt;10.1093/aob/mcl037&lt;/electronic-resource-num&gt;&lt;volume&gt;97&lt;/volume&gt;&lt;/record&gt;&lt;/Cite&gt;&lt;/EndNote&gt;</w:instrText>
+      </w:r>
+      <w:r>
+        <w:rPr>
+          <w:rFonts w:cs="Times New Roman"/>
+        </w:rPr>
+        <w:fldChar w:fldCharType="separate"/>
+      </w:r>
+      <w:r>
+        <w:rPr>
+          <w:rFonts w:cs="Times New Roman"/>
+          <w:noProof/>
+        </w:rPr>
+        <w:t>(2006)</w:t>
+      </w:r>
+      <w:r>
+        <w:rPr>
+          <w:rFonts w:cs="Times New Roman"/>
+        </w:rPr>
+        <w:fldChar w:fldCharType="end"/>
+      </w:r>
+      <w:r>
+        <w:rPr>
+          <w:rFonts w:cs="Times New Roman"/>
+        </w:rPr>
+        <w:t xml:space="preserve"> found that elevated temperatures decreased fruit set</w:t>
+      </w:r>
+      <w:r>
+        <w:rPr>
+          <w:rFonts w:cs="Times New Roman"/>
+        </w:rPr>
+        <w:t xml:space="preserve"> and pollen viability as well as stamen height</w:t>
+      </w:r>
+      <w:r>
+        <w:rPr>
+          <w:rFonts w:cs="Times New Roman"/>
+        </w:rPr>
+        <w:t xml:space="preserve"> in tomato</w:t>
+      </w:r>
+      <w:r>
+        <w:rPr>
+          <w:rFonts w:cs="Times New Roman"/>
+        </w:rPr>
+        <w:t xml:space="preserve">. </w:t>
+      </w:r>
+      <w:r>
+        <w:rPr>
+          <w:rFonts w:cs="Times New Roman"/>
+        </w:rPr>
+        <w:t>Poudyal</w:t>
+      </w:r>
+      <w:r>
+        <w:rPr>
+          <w:rFonts w:cs="Times New Roman"/>
+        </w:rPr>
+        <w:t xml:space="preserve"> </w:t>
+      </w:r>
+      <w:r>
+        <w:rPr>
+          <w:rFonts w:cs="Times New Roman"/>
+        </w:rPr>
+        <w:fldChar w:fldCharType="begin">
+          <w:fldData xml:space="preserve">PEVuZE5vdGU+PENpdGUgRXhjbHVkZUF1dGg9IjEiPjxBdXRob3I+UG91ZHlhbDwvQXV0aG9yPjxZ
+ZWFyPjIwMTk8L1llYXI+PElEVGV4dD5QaGVub3R5cGluZyBmcm9tIGxhYiB0byBmaWVsZCAtIHRv
+bWF0byBsaW5lcyBzY3JlZW5lZCBmb3IgaGVhdCBzdHJlc3MgdXNpbmcgRi12L0YtbSBtYWludGFp
+biBoaWdoIGZydWl0IHlpZWxkIGR1cmluZyB0aGVybWFsIHN0cmVzcyBpbiB0aGUgZmllbGQ8L0lE
+VGV4dD48RGlzcGxheVRleHQ+KDIwMTkpPC9EaXNwbGF5VGV4dD48cmVjb3JkPjxrZXl3b3Jkcz48
+a2V5d29yZD5hZ3Jvbm9taWMgdHJhaXRzPC9rZXl3b3JkPjxrZXl3b3JkPmNobG9yb3BoeWxsIGZs
+dW9yZXNjZW5jZTwva2V5d29yZD48a2V5d29yZD5kcnkgd2VpZ2h0PC9rZXl3b3JkPjxrZXl3b3Jk
+PmhlYXQgaW5qdXJ5PC9rZXl3b3JkPjxrZXl3b3JkPjwva2V5d29yZD48a2V5d29yZD5sZWFmIHRl
+bXBlcmF0dXJlPC9rZXl3b3JkPjxrZXl3b3JkPnBoeXNpb2xvZ2ljYWwgbWFya2Vycy48L2tleXdv
+cmQ+PGtleXdvcmQ+Y2hsb3JvcGh5bGwgZmx1b3Jlc2NlbmNlPC9rZXl3b3JkPjxrZXl3b3JkPnBo
+b3Rvc3ludGhldGljIGFjdGl2aXR5PC9rZXl3b3JkPjxrZXl3b3JkPnplYS1tYXlzPC9rZXl3b3Jk
+PjxrZXl3b3JkPnRvbGVyYW5jZTwva2V5d29yZD48a2V5d29yZD48L2tleXdvcmQ+PGtleXdvcmQ+
+dGVtcGVyYXR1cmU8L2tleXdvcmQ+PGtleXdvcmQ+bGVhdmVzPC9rZXl3b3JkPjxrZXl3b3JkPndo
+ZWF0PC9rZXl3b3JkPjxrZXl3b3JkPnBhcmFtZXRlcnM8L2tleXdvcmQ+PGtleXdvcmQ+dHJhaXRz
+PC9rZXl3b3JkPjxrZXl3b3JkPnRoZXJtb3N0YWJpbGl0eTwva2V5d29yZD48a2V5d29yZD5QbGFu
+dCBTY2llbmNlczwva2V5d29yZD48L2tleXdvcmRzPjx1cmxzPjxyZWxhdGVkLXVybHM+PC9yZWxh
+dGVkLXVybHM+PC91cmxzPjxpc2JuPjE0NDUtNDQwODwvaXNibj48d29yay10eXBlPkFydGljbGU8
+L3dvcmstdHlwZT48dGl0bGVzPjx0aXRsZT5QaGVub3R5cGluZyBmcm9tIGxhYiB0byBmaWVsZCAt
+IHRvbWF0byBsaW5lcyBzY3JlZW5lZCBmb3IgaGVhdCBzdHJlc3MgdXNpbmcgRi12L0YtbSBtYWlu
+dGFpbiBoaWdoIGZydWl0IHlpZWxkIGR1cmluZyB0aGVybWFsIHN0cmVzcyBpbiB0aGUgZmllbGQ8
+L3RpdGxlPjxzZWNvbmRhcnktdGl0bGU+RnVuY3Rpb25hbCBQbGFudCBCaW9sb2d5PC9zZWNvbmRh
+cnktdGl0bGU+PGFsdC10aXRsZT5GdW5jdC4gUGxhbnQgQmlvbC48L2FsdC10aXRsZT48L3RpdGxl
+cz48cGFnZXM+NDQtNTU8L3BhZ2VzPjxudW1iZXI+MTwvbnVtYmVyPjxjb250cmlidXRvcnM+PGF1
+dGhvcnM+PGF1dGhvcj5Qb3VkeWFsLCBELjwvYXV0aG9yPjxhdXRob3I+Um9zZW5xdmlzdCwgRS48
+L2F1dGhvcj48YXV0aG9yPk90dG9zZW4sIEMuIE8uPC9hdXRob3I+PC9hdXRob3JzPjwvY29udHJp
+YnV0b3JzPjxsYW5ndWFnZT5FbmdsaXNoPC9sYW5ndWFnZT48YWRkZWQtZGF0ZSBmb3JtYXQ9InV0
+YyI+MTU5OTYyNzk0OTwvYWRkZWQtZGF0ZT48cmVmLXR5cGUgbmFtZT0iSm91cm5hbCBBcnRpY2xl
+Ij4xNzwvcmVmLXR5cGU+PGF1dGgtYWRkcmVzcz5bUG91ZHlhbCwgRGFtb2Rhcl0gU0VBTiBTZWVk
+IFNlcnYgQ3RyIEx0ZCwgUmVzIEZvciBEZXYgRGVwdCwgQ2hhbmRyYWdpcmkgNywgS2F0aG1hbmR1
+LCBOZXBhbC4gW1Jvc2VucXZpc3QsIEV2YV0gVW5pdiBDb3BlbmhhZ2VuLCBEZXB0IFBsYW50ICZh
+bXA7IEVudmlyb25tIFNjaSwgSG9qYmFra2VnYXJkIEFsbGUgOSwgREstMjYzMCBUYWFzdHJ1cCwg
+RGVubWFyay4gW090dG9zZW4sIENhcmwtT3R0b10gQWFyaHVzIFVuaXYsIERlcHQgRm9vZCBTY2ks
+IEtpcnN0aW5lYmplcmd2ZWogMTAsIERLLTU3OTIgQXJzbGV2LCBEZW5tYXJrLiYjeEQ7UG91ZHlh
+bCwgRCAoY29ycmVzcG9uZGluZyBhdXRob3IpLCBTRUFOIFNlZWQgU2VydiBDdHIgTHRkLCBSZXMg
+Rm9yIERldiBEZXB0LCBDaGFuZHJhZ2lyaSA3LCBLYXRobWFuZHUsIE5lcGFsLiYjeEQ7ZGFtb2Rh
+cnBvdWR5YWxAZ21haWwuY29tPC9hdXRoLWFkZHJlc3M+PGRhdGVzPjx5ZWFyPjIwMTk8L3llYXI+
+PC9kYXRlcz48cmVjLW51bWJlcj4zODA8L3JlYy1udW1iZXI+PGxhc3QtdXBkYXRlZC1kYXRlIGZv
+cm1hdD0idXRjIj4xNjM4MjI0ODUyPC9sYXN0LXVwZGF0ZWQtZGF0ZT48YWNjZXNzaW9uLW51bT5X
+T1M6MDAwNDUyNjU1MjAwMDA0PC9hY2Nlc3Npb24tbnVtPjxlbGVjdHJvbmljLXJlc291cmNlLW51
+bT4xMC4xMDcxL2ZwMTczMTc8L2VsZWN0cm9uaWMtcmVzb3VyY2UtbnVtPjx2b2x1bWU+NDY8L3Zv
+bHVtZT48L3JlY29yZD48L0NpdGU+PC9FbmROb3RlPgB=
+</w:fldData>
+        </w:fldChar>
+      </w:r>
+      <w:r>
+        <w:rPr>
+          <w:rFonts w:cs="Times New Roman"/>
+        </w:rPr>
+        <w:instrText xml:space="preserve"> ADDIN EN.CITE </w:instrText>
+      </w:r>
+      <w:r>
+        <w:rPr>
+          <w:rFonts w:cs="Times New Roman"/>
+        </w:rPr>
+        <w:fldChar w:fldCharType="begin">
+          <w:fldData xml:space="preserve">PEVuZE5vdGU+PENpdGUgRXhjbHVkZUF1dGg9IjEiPjxBdXRob3I+UG91ZHlhbDwvQXV0aG9yPjxZ
+ZWFyPjIwMTk8L1llYXI+PElEVGV4dD5QaGVub3R5cGluZyBmcm9tIGxhYiB0byBmaWVsZCAtIHRv
+bWF0byBsaW5lcyBzY3JlZW5lZCBmb3IgaGVhdCBzdHJlc3MgdXNpbmcgRi12L0YtbSBtYWludGFp
+biBoaWdoIGZydWl0IHlpZWxkIGR1cmluZyB0aGVybWFsIHN0cmVzcyBpbiB0aGUgZmllbGQ8L0lE
+VGV4dD48RGlzcGxheVRleHQ+KDIwMTkpPC9EaXNwbGF5VGV4dD48cmVjb3JkPjxrZXl3b3Jkcz48
+a2V5d29yZD5hZ3Jvbm9taWMgdHJhaXRzPC9rZXl3b3JkPjxrZXl3b3JkPmNobG9yb3BoeWxsIGZs
+dW9yZXNjZW5jZTwva2V5d29yZD48a2V5d29yZD5kcnkgd2VpZ2h0PC9rZXl3b3JkPjxrZXl3b3Jk
+PmhlYXQgaW5qdXJ5PC9rZXl3b3JkPjxrZXl3b3JkPjwva2V5d29yZD48a2V5d29yZD5sZWFmIHRl
+bXBlcmF0dXJlPC9rZXl3b3JkPjxrZXl3b3JkPnBoeXNpb2xvZ2ljYWwgbWFya2Vycy48L2tleXdv
+cmQ+PGtleXdvcmQ+Y2hsb3JvcGh5bGwgZmx1b3Jlc2NlbmNlPC9rZXl3b3JkPjxrZXl3b3JkPnBo
+b3Rvc3ludGhldGljIGFjdGl2aXR5PC9rZXl3b3JkPjxrZXl3b3JkPnplYS1tYXlzPC9rZXl3b3Jk
+PjxrZXl3b3JkPnRvbGVyYW5jZTwva2V5d29yZD48a2V5d29yZD48L2tleXdvcmQ+PGtleXdvcmQ+
+dGVtcGVyYXR1cmU8L2tleXdvcmQ+PGtleXdvcmQ+bGVhdmVzPC9rZXl3b3JkPjxrZXl3b3JkPndo
+ZWF0PC9rZXl3b3JkPjxrZXl3b3JkPnBhcmFtZXRlcnM8L2tleXdvcmQ+PGtleXdvcmQ+dHJhaXRz
+PC9rZXl3b3JkPjxrZXl3b3JkPnRoZXJtb3N0YWJpbGl0eTwva2V5d29yZD48a2V5d29yZD5QbGFu
+dCBTY2llbmNlczwva2V5d29yZD48L2tleXdvcmRzPjx1cmxzPjxyZWxhdGVkLXVybHM+PC9yZWxh
+dGVkLXVybHM+PC91cmxzPjxpc2JuPjE0NDUtNDQwODwvaXNibj48d29yay10eXBlPkFydGljbGU8
+L3dvcmstdHlwZT48dGl0bGVzPjx0aXRsZT5QaGVub3R5cGluZyBmcm9tIGxhYiB0byBmaWVsZCAt
+IHRvbWF0byBsaW5lcyBzY3JlZW5lZCBmb3IgaGVhdCBzdHJlc3MgdXNpbmcgRi12L0YtbSBtYWlu
+dGFpbiBoaWdoIGZydWl0IHlpZWxkIGR1cmluZyB0aGVybWFsIHN0cmVzcyBpbiB0aGUgZmllbGQ8
+L3RpdGxlPjxzZWNvbmRhcnktdGl0bGU+RnVuY3Rpb25hbCBQbGFudCBCaW9sb2d5PC9zZWNvbmRh
+cnktdGl0bGU+PGFsdC10aXRsZT5GdW5jdC4gUGxhbnQgQmlvbC48L2FsdC10aXRsZT48L3RpdGxl
+cz48cGFnZXM+NDQtNTU8L3BhZ2VzPjxudW1iZXI+MTwvbnVtYmVyPjxjb250cmlidXRvcnM+PGF1
+dGhvcnM+PGF1dGhvcj5Qb3VkeWFsLCBELjwvYXV0aG9yPjxhdXRob3I+Um9zZW5xdmlzdCwgRS48
+L2F1dGhvcj48YXV0aG9yPk90dG9zZW4sIEMuIE8uPC9hdXRob3I+PC9hdXRob3JzPjwvY29udHJp
+YnV0b3JzPjxsYW5ndWFnZT5FbmdsaXNoPC9sYW5ndWFnZT48YWRkZWQtZGF0ZSBmb3JtYXQ9InV0
+YyI+MTU5OTYyNzk0OTwvYWRkZWQtZGF0ZT48cmVmLXR5cGUgbmFtZT0iSm91cm5hbCBBcnRpY2xl
+Ij4xNzwvcmVmLXR5cGU+PGF1dGgtYWRkcmVzcz5bUG91ZHlhbCwgRGFtb2Rhcl0gU0VBTiBTZWVk
+IFNlcnYgQ3RyIEx0ZCwgUmVzIEZvciBEZXYgRGVwdCwgQ2hhbmRyYWdpcmkgNywgS2F0aG1hbmR1
+LCBOZXBhbC4gW1Jvc2VucXZpc3QsIEV2YV0gVW5pdiBDb3BlbmhhZ2VuLCBEZXB0IFBsYW50ICZh
+bXA7IEVudmlyb25tIFNjaSwgSG9qYmFra2VnYXJkIEFsbGUgOSwgREstMjYzMCBUYWFzdHJ1cCwg
+RGVubWFyay4gW090dG9zZW4sIENhcmwtT3R0b10gQWFyaHVzIFVuaXYsIERlcHQgRm9vZCBTY2ks
+IEtpcnN0aW5lYmplcmd2ZWogMTAsIERLLTU3OTIgQXJzbGV2LCBEZW5tYXJrLiYjeEQ7UG91ZHlh
+bCwgRCAoY29ycmVzcG9uZGluZyBhdXRob3IpLCBTRUFOIFNlZWQgU2VydiBDdHIgTHRkLCBSZXMg
+Rm9yIERldiBEZXB0LCBDaGFuZHJhZ2lyaSA3LCBLYXRobWFuZHUsIE5lcGFsLiYjeEQ7ZGFtb2Rh
+cnBvdWR5YWxAZ21haWwuY29tPC9hdXRoLWFkZHJlc3M+PGRhdGVzPjx5ZWFyPjIwMTk8L3llYXI+
+PC9kYXRlcz48cmVjLW51bWJlcj4zODA8L3JlYy1udW1iZXI+PGxhc3QtdXBkYXRlZC1kYXRlIGZv
+cm1hdD0idXRjIj4xNjM4MjI0ODUyPC9sYXN0LXVwZGF0ZWQtZGF0ZT48YWNjZXNzaW9uLW51bT5X
+T1M6MDAwNDUyNjU1MjAwMDA0PC9hY2Nlc3Npb24tbnVtPjxlbGVjdHJvbmljLXJlc291cmNlLW51
+bT4xMC4xMDcxL2ZwMTczMTc8L2VsZWN0cm9uaWMtcmVzb3VyY2UtbnVtPjx2b2x1bWU+NDY8L3Zv
+bHVtZT48L3JlY29yZD48L0NpdGU+PC9FbmROb3RlPgB=
+</w:fldData>
+        </w:fldChar>
+      </w:r>
+      <w:r>
+        <w:rPr>
+          <w:rFonts w:cs="Times New Roman"/>
+        </w:rPr>
+        <w:instrText xml:space="preserve"> ADDIN EN.CITE.DATA </w:instrText>
+      </w:r>
+      <w:r>
+        <w:rPr>
+          <w:rFonts w:cs="Times New Roman"/>
+        </w:rPr>
+      </w:r>
+      <w:r>
+        <w:rPr>
+          <w:rFonts w:cs="Times New Roman"/>
+        </w:rPr>
+        <w:fldChar w:fldCharType="end"/>
+      </w:r>
+      <w:r>
+        <w:rPr>
+          <w:rFonts w:cs="Times New Roman"/>
+        </w:rPr>
+      </w:r>
+      <w:r>
+        <w:rPr>
+          <w:rFonts w:cs="Times New Roman"/>
+        </w:rPr>
+        <w:fldChar w:fldCharType="separate"/>
+      </w:r>
+      <w:r>
+        <w:rPr>
+          <w:rFonts w:cs="Times New Roman"/>
+          <w:noProof/>
+        </w:rPr>
+        <w:t>(2019)</w:t>
+      </w:r>
+      <w:r>
+        <w:rPr>
+          <w:rFonts w:cs="Times New Roman"/>
+        </w:rPr>
+        <w:fldChar w:fldCharType="end"/>
+      </w:r>
+      <w:r>
+        <w:rPr>
+          <w:rFonts w:cs="Times New Roman"/>
+        </w:rPr>
+        <w:t xml:space="preserve"> found that pollen viability decreased in heat, but more tolerant tomato accessions had higher pollen germination than sensitive accessions.</w:t>
+      </w:r>
+      <w:r>
+        <w:rPr>
+          <w:rFonts w:cs="Times New Roman"/>
+        </w:rPr>
+        <w:t xml:space="preserve"> Xu et al. </w:t>
+      </w:r>
+      <w:r>
+        <w:rPr>
+          <w:rFonts w:cs="Times New Roman"/>
+        </w:rPr>
+        <w:fldChar w:fldCharType="begin">
+          <w:fldData xml:space="preserve">PEVuZE5vdGU+PENpdGUgRXhjbHVkZUF1dGg9IjEiPjxBdXRob3I+WHU8L0F1dGhvcj48WWVhcj4y
+MDE3PC9ZZWFyPjxJRFRleHQ+SGVhdCBzdHJlc3MgYWZmZWN0cyB2ZWdldGF0aXZlIGFuZCByZXBy
+b2R1Y3RpdmUgcGVyZm9ybWFuY2UgYW5kIHRyYWl0IGNvcnJlbGF0aW9ucyBpbiB0b21hdG8gKHNv
+bGFudW0gbHljb3BlcnNpY3VtKTwvSURUZXh0PjxEaXNwbGF5VGV4dD4oMjAxNyk8L0Rpc3BsYXlU
+ZXh0PjxyZWNvcmQ+PGtleXdvcmRzPjxrZXl3b3JkPjI5IEF1Z3VzdOKAkzEgU2VwdGVtYmVyIDIw
+MTY8L2tleXdvcmQ+PGtleXdvcmQ+QW1iaWVudCB0ZW1wZXJhdHVyZTwva2V5d29yZD48a2V5d29y
+ZD5BbmFseXNpczwva2V5d29yZD48a2V5d29yZD5BcnRpY2xlPC9rZXl3b3JkPjxrZXl3b3JkPkJp
+b21lZGljYWwgYW5kIExpZmUgU2NpZW5jZXM8L2tleXdvcmQ+PGtleXdvcmQ+QmlvdGVjaG5vbG9n
+eTwva2V5d29yZD48a2V5d29yZD5Db250cm9sIHN0YWJpbGl0eTwva2V5d29yZD48a2V5d29yZD5D
+b3JyZWxhdGlvbiBhbmFseXNpczwva2V5d29yZD48a2V5d29yZD5Dcm9wIHlpZWxkPC9rZXl3b3Jk
+PjxrZXl3b3JkPkNyb3BzPC9rZXl3b3JkPjxrZXl3b3JkPkN1bHRpdmFyczwva2V5d29yZD48a2V5
+d29yZD5GZXJ0aWxpdHk8L2tleXdvcmQ+PGtleXdvcmQ+RnJ1aXQgc2V0PC9rZXl3b3JkPjxrZXl3
+b3JkPkZydWl0czwva2V5d29yZD48a2V5d29yZD5HZW5vdHlwZXM8L2tleXdvcmQ+PGtleXdvcmQ+
+R3Jvd3RoIGNvbmRpdGlvbnM8L2tleXdvcmQ+PGtleXdvcmQ+SGVhdDwva2V5d29yZD48a2V5d29y
+ZD5IZWF0IHNob2NrPC9rZXl3b3JkPjxrZXl3b3JkPkhlYXQgc3RyZXNzPC9rZXl3b3JkPjxrZXl3
+b3JkPkhlYXQgdG9sZXJhbmNlPC9rZXl3b3JkPjxrZXl3b3JkPkhlYXQgdHJlYXRtZW50czwva2V5
+d29yZD48a2V5d29yZD5IaWdoIHRlbXBlcmF0dXJlPC9rZXl3b3JkPjxrZXl3b3JkPkxpZmUgU2Np
+ZW5jZXM8L2tleXdvcmQ+PGtleXdvcmQ+UGh5c2lvbG9naWNhbCBhc3BlY3RzPC9rZXl3b3JkPjxr
+ZXl3b3JkPlBsYW50IEJyZWVkaW5nOiB0aGUgQXJ0IG9mIEJyaW5naW5nIFNjaWVuY2UgdG8gTGlm
+ZS4gSGlnaGxpZ2h0cyBvZiB0aGUgMjB0aCBFVUNBUlBJQSBHZW5lcmFsIENvbmdyZXNzPC9rZXl3
+b3JkPjxrZXl3b3JkPlBsYW50IEdlbmV0aWNzIGFuZCBHZW5vbWljczwva2V5d29yZD48a2V5d29y
+ZD5QbGFudCBQYXRob2xvZ3k8L2tleXdvcmQ+PGtleXdvcmQ+UGxhbnQgUGh5c2lvbG9neTwva2V5
+d29yZD48a2V5d29yZD5QbGFudCByZXByb2R1Y3Rpb248L2tleXdvcmQ+PGtleXdvcmQ+UGxhbnQg
+cmVwcm9kdWN0aXZlIHN0cnVjdHVyZXM8L2tleXdvcmQ+PGtleXdvcmQ+UGxhbnQgU2NpZW5jZXM8
+L2tleXdvcmQ+PGtleXdvcmQ+UG9sbGVuPC9rZXl3b3JkPjxrZXl3b3JkPlJlcHJvZHVjdGlvbjwv
+a2V5d29yZD48a2V5d29yZD5TZWVkczwva2V5d29yZD48a2V5d29yZD5TaWRlIGVmZmVjdHM8L2tl
+eXdvcmQ+PGtleXdvcmQ+U3RhYmlsaXR5IGFuYWx5c2lzPC9rZXl3b3JkPjxrZXl3b3JkPlN0cmVz
+cyAoUGh5c2lvbG9neSk8L2tleXdvcmQ+PGtleXdvcmQ+U3RyZXNzIGFuYWx5c2lzPC9rZXl3b3Jk
+PjxrZXl3b3JkPlN1cnZpdmFsPC9rZXl3b3JkPjxrZXl3b3JkPlN3aXR6ZXJsYW5kPC9rZXl3b3Jk
+PjxrZXl3b3JkPlRlbXBlcmF0dXJlIGVmZmVjdHM8L2tleXdvcmQ+PGtleXdvcmQ+VGVtcGVyYXR1
+cmUgdG9sZXJhbmNlPC9rZXl3b3JkPjxrZXl3b3JkPlRvbWF0b2VzPC9rZXl3b3JkPjxrZXl3b3Jk
+PlZlZ2V0YXRpb248L2tleXdvcmQ+PGtleXdvcmQ+VmlhYmlsaXR5PC9rZXl3b3JkPjxrZXl3b3Jk
+Plp1cmljaDwva2V5d29yZD48L2tleXdvcmRzPjxpc2JuPjAwMTQtMjMzNjwvaXNibj48dGl0bGVz
+Pjx0aXRsZT5IZWF0IHN0cmVzcyBhZmZlY3RzIHZlZ2V0YXRpdmUgYW5kIHJlcHJvZHVjdGl2ZSBw
+ZXJmb3JtYW5jZSBhbmQgdHJhaXQgY29ycmVsYXRpb25zIGluIHRvbWF0byAoc29sYW51bSBseWNv
+cGVyc2ljdW0pPC90aXRsZT48c2Vjb25kYXJ5LXRpdGxlPkV1cGh5dGljYTwvc2Vjb25kYXJ5LXRp
+dGxlPjwvdGl0bGVzPjxwYWdlcz4xLTEyPC9wYWdlcz48bnVtYmVyPjc8L251bWJlcj48Y29udHJp
+YnV0b3JzPjxhdXRob3JzPjxhdXRob3I+WHUsIEouPC9hdXRob3I+PGF1dGhvcj5Xb2x0ZXJzLUFy
+dHMsIEEuIE0uIEMuPC9hdXRob3I+PGF1dGhvcj5NYXJpYW5pLCBDLjwvYXV0aG9yPjxhdXRob3I+
+SHViZXIsIEguPC9hdXRob3I+PGF1dGhvcj5SaWV1LCBJLjwvYXV0aG9yPjwvYXV0aG9ycz48L2Nv
+bnRyaWJ1dG9ycz48YWRkZWQtZGF0ZSBmb3JtYXQ9InV0YyI+MTY1MzQyNDQ2OTwvYWRkZWQtZGF0
+ZT48cHViLWxvY2F0aW9uPkRvcmRyZWNodDwvcHViLWxvY2F0aW9uPjxyZWYtdHlwZSBuYW1lPSJK
+b3VybmFsIEFydGljbGUiPjE3PC9yZWYtdHlwZT48ZGF0ZXM+PHllYXI+MjAxNzwveWVhcj48L2Rh
+dGVzPjxyZWMtbnVtYmVyPjI0MDwvcmVjLW51bWJlcj48cHVibGlzaGVyPlNwcmluZ2VyIE5ldGhl
+cmxhbmRzPC9wdWJsaXNoZXI+PGxhc3QtdXBkYXRlZC1kYXRlIGZvcm1hdD0idXRjIj4xNjUzNDI0
+NTA1PC9sYXN0LXVwZGF0ZWQtZGF0ZT48ZWxlY3Ryb25pYy1yZXNvdXJjZS1udW0+MTAuMTAwNy9z
+MTA2ODEtMDE3LTE5NDktNjwvZWxlY3Ryb25pYy1yZXNvdXJjZS1udW0+PHZvbHVtZT4yMTM8L3Zv
+bHVtZT48L3JlY29yZD48L0NpdGU+PC9FbmROb3RlPn==
+</w:fldData>
+        </w:fldChar>
+      </w:r>
+      <w:r>
+        <w:rPr>
+          <w:rFonts w:cs="Times New Roman"/>
+        </w:rPr>
+        <w:instrText xml:space="preserve"> ADDIN EN.CITE </w:instrText>
+      </w:r>
+      <w:r>
+        <w:rPr>
+          <w:rFonts w:cs="Times New Roman"/>
+        </w:rPr>
+        <w:fldChar w:fldCharType="begin">
+          <w:fldData xml:space="preserve">PEVuZE5vdGU+PENpdGUgRXhjbHVkZUF1dGg9IjEiPjxBdXRob3I+WHU8L0F1dGhvcj48WWVhcj4y
+MDE3PC9ZZWFyPjxJRFRleHQ+SGVhdCBzdHJlc3MgYWZmZWN0cyB2ZWdldGF0aXZlIGFuZCByZXBy
+b2R1Y3RpdmUgcGVyZm9ybWFuY2UgYW5kIHRyYWl0IGNvcnJlbGF0aW9ucyBpbiB0b21hdG8gKHNv
+bGFudW0gbHljb3BlcnNpY3VtKTwvSURUZXh0PjxEaXNwbGF5VGV4dD4oMjAxNyk8L0Rpc3BsYXlU
+ZXh0PjxyZWNvcmQ+PGtleXdvcmRzPjxrZXl3b3JkPjI5IEF1Z3VzdOKAkzEgU2VwdGVtYmVyIDIw
+MTY8L2tleXdvcmQ+PGtleXdvcmQ+QW1iaWVudCB0ZW1wZXJhdHVyZTwva2V5d29yZD48a2V5d29y
+ZD5BbmFseXNpczwva2V5d29yZD48a2V5d29yZD5BcnRpY2xlPC9rZXl3b3JkPjxrZXl3b3JkPkJp
+b21lZGljYWwgYW5kIExpZmUgU2NpZW5jZXM8L2tleXdvcmQ+PGtleXdvcmQ+QmlvdGVjaG5vbG9n
+eTwva2V5d29yZD48a2V5d29yZD5Db250cm9sIHN0YWJpbGl0eTwva2V5d29yZD48a2V5d29yZD5D
+b3JyZWxhdGlvbiBhbmFseXNpczwva2V5d29yZD48a2V5d29yZD5Dcm9wIHlpZWxkPC9rZXl3b3Jk
+PjxrZXl3b3JkPkNyb3BzPC9rZXl3b3JkPjxrZXl3b3JkPkN1bHRpdmFyczwva2V5d29yZD48a2V5
+d29yZD5GZXJ0aWxpdHk8L2tleXdvcmQ+PGtleXdvcmQ+RnJ1aXQgc2V0PC9rZXl3b3JkPjxrZXl3
+b3JkPkZydWl0czwva2V5d29yZD48a2V5d29yZD5HZW5vdHlwZXM8L2tleXdvcmQ+PGtleXdvcmQ+
+R3Jvd3RoIGNvbmRpdGlvbnM8L2tleXdvcmQ+PGtleXdvcmQ+SGVhdDwva2V5d29yZD48a2V5d29y
+ZD5IZWF0IHNob2NrPC9rZXl3b3JkPjxrZXl3b3JkPkhlYXQgc3RyZXNzPC9rZXl3b3JkPjxrZXl3
+b3JkPkhlYXQgdG9sZXJhbmNlPC9rZXl3b3JkPjxrZXl3b3JkPkhlYXQgdHJlYXRtZW50czwva2V5
+d29yZD48a2V5d29yZD5IaWdoIHRlbXBlcmF0dXJlPC9rZXl3b3JkPjxrZXl3b3JkPkxpZmUgU2Np
+ZW5jZXM8L2tleXdvcmQ+PGtleXdvcmQ+UGh5c2lvbG9naWNhbCBhc3BlY3RzPC9rZXl3b3JkPjxr
+ZXl3b3JkPlBsYW50IEJyZWVkaW5nOiB0aGUgQXJ0IG9mIEJyaW5naW5nIFNjaWVuY2UgdG8gTGlm
+ZS4gSGlnaGxpZ2h0cyBvZiB0aGUgMjB0aCBFVUNBUlBJQSBHZW5lcmFsIENvbmdyZXNzPC9rZXl3
+b3JkPjxrZXl3b3JkPlBsYW50IEdlbmV0aWNzIGFuZCBHZW5vbWljczwva2V5d29yZD48a2V5d29y
+ZD5QbGFudCBQYXRob2xvZ3k8L2tleXdvcmQ+PGtleXdvcmQ+UGxhbnQgUGh5c2lvbG9neTwva2V5
+d29yZD48a2V5d29yZD5QbGFudCByZXByb2R1Y3Rpb248L2tleXdvcmQ+PGtleXdvcmQ+UGxhbnQg
+cmVwcm9kdWN0aXZlIHN0cnVjdHVyZXM8L2tleXdvcmQ+PGtleXdvcmQ+UGxhbnQgU2NpZW5jZXM8
+L2tleXdvcmQ+PGtleXdvcmQ+UG9sbGVuPC9rZXl3b3JkPjxrZXl3b3JkPlJlcHJvZHVjdGlvbjwv
+a2V5d29yZD48a2V5d29yZD5TZWVkczwva2V5d29yZD48a2V5d29yZD5TaWRlIGVmZmVjdHM8L2tl
+eXdvcmQ+PGtleXdvcmQ+U3RhYmlsaXR5IGFuYWx5c2lzPC9rZXl3b3JkPjxrZXl3b3JkPlN0cmVz
+cyAoUGh5c2lvbG9neSk8L2tleXdvcmQ+PGtleXdvcmQ+U3RyZXNzIGFuYWx5c2lzPC9rZXl3b3Jk
+PjxrZXl3b3JkPlN1cnZpdmFsPC9rZXl3b3JkPjxrZXl3b3JkPlN3aXR6ZXJsYW5kPC9rZXl3b3Jk
+PjxrZXl3b3JkPlRlbXBlcmF0dXJlIGVmZmVjdHM8L2tleXdvcmQ+PGtleXdvcmQ+VGVtcGVyYXR1
+cmUgdG9sZXJhbmNlPC9rZXl3b3JkPjxrZXl3b3JkPlRvbWF0b2VzPC9rZXl3b3JkPjxrZXl3b3Jk
+PlZlZ2V0YXRpb248L2tleXdvcmQ+PGtleXdvcmQ+VmlhYmlsaXR5PC9rZXl3b3JkPjxrZXl3b3Jk
+Plp1cmljaDwva2V5d29yZD48L2tleXdvcmRzPjxpc2JuPjAwMTQtMjMzNjwvaXNibj48dGl0bGVz
+Pjx0aXRsZT5IZWF0IHN0cmVzcyBhZmZlY3RzIHZlZ2V0YXRpdmUgYW5kIHJlcHJvZHVjdGl2ZSBw
+ZXJmb3JtYW5jZSBhbmQgdHJhaXQgY29ycmVsYXRpb25zIGluIHRvbWF0byAoc29sYW51bSBseWNv
+cGVyc2ljdW0pPC90aXRsZT48c2Vjb25kYXJ5LXRpdGxlPkV1cGh5dGljYTwvc2Vjb25kYXJ5LXRp
+dGxlPjwvdGl0bGVzPjxwYWdlcz4xLTEyPC9wYWdlcz48bnVtYmVyPjc8L251bWJlcj48Y29udHJp
+YnV0b3JzPjxhdXRob3JzPjxhdXRob3I+WHUsIEouPC9hdXRob3I+PGF1dGhvcj5Xb2x0ZXJzLUFy
+dHMsIEEuIE0uIEMuPC9hdXRob3I+PGF1dGhvcj5NYXJpYW5pLCBDLjwvYXV0aG9yPjxhdXRob3I+
+SHViZXIsIEguPC9hdXRob3I+PGF1dGhvcj5SaWV1LCBJLjwvYXV0aG9yPjwvYXV0aG9ycz48L2Nv
+bnRyaWJ1dG9ycz48YWRkZWQtZGF0ZSBmb3JtYXQ9InV0YyI+MTY1MzQyNDQ2OTwvYWRkZWQtZGF0
+ZT48cHViLWxvY2F0aW9uPkRvcmRyZWNodDwvcHViLWxvY2F0aW9uPjxyZWYtdHlwZSBuYW1lPSJK
+b3VybmFsIEFydGljbGUiPjE3PC9yZWYtdHlwZT48ZGF0ZXM+PHllYXI+MjAxNzwveWVhcj48L2Rh
+dGVzPjxyZWMtbnVtYmVyPjI0MDwvcmVjLW51bWJlcj48cHVibGlzaGVyPlNwcmluZ2VyIE5ldGhl
+cmxhbmRzPC9wdWJsaXNoZXI+PGxhc3QtdXBkYXRlZC1kYXRlIGZvcm1hdD0idXRjIj4xNjUzNDI0
+NTA1PC9sYXN0LXVwZGF0ZWQtZGF0ZT48ZWxlY3Ryb25pYy1yZXNvdXJjZS1udW0+MTAuMTAwNy9z
+MTA2ODEtMDE3LTE5NDktNjwvZWxlY3Ryb25pYy1yZXNvdXJjZS1udW0+PHZvbHVtZT4yMTM8L3Zv
+bHVtZT48L3JlY29yZD48L0NpdGU+PC9FbmROb3RlPn==
+</w:fldData>
+        </w:fldChar>
+      </w:r>
+      <w:r>
+        <w:rPr>
+          <w:rFonts w:cs="Times New Roman"/>
+        </w:rPr>
+        <w:instrText xml:space="preserve"> ADDIN EN.CITE.DATA </w:instrText>
+      </w:r>
+      <w:r>
+        <w:rPr>
+          <w:rFonts w:cs="Times New Roman"/>
+        </w:rPr>
+      </w:r>
+      <w:r>
+        <w:rPr>
+          <w:rFonts w:cs="Times New Roman"/>
+        </w:rPr>
+        <w:fldChar w:fldCharType="end"/>
+      </w:r>
+      <w:r>
+        <w:rPr>
+          <w:rFonts w:cs="Times New Roman"/>
+        </w:rPr>
+      </w:r>
+      <w:r>
+        <w:rPr>
+          <w:rFonts w:cs="Times New Roman"/>
+        </w:rPr>
+        <w:fldChar w:fldCharType="separate"/>
+      </w:r>
+      <w:r>
+        <w:rPr>
+          <w:rFonts w:cs="Times New Roman"/>
+          <w:noProof/>
+        </w:rPr>
+        <w:t>(2017)</w:t>
+      </w:r>
+      <w:r>
+        <w:rPr>
+          <w:rFonts w:cs="Times New Roman"/>
+        </w:rPr>
+        <w:fldChar w:fldCharType="end"/>
+      </w:r>
+      <w:r>
+        <w:rPr>
+          <w:rFonts w:cs="Times New Roman"/>
+        </w:rPr>
+        <w:t xml:space="preserve"> found that long-term mild heat decreased pollen viability, pollen number, female </w:t>
+      </w:r>
+      <w:proofErr w:type="gramStart"/>
+      <w:r>
+        <w:rPr>
+          <w:rFonts w:cs="Times New Roman"/>
+        </w:rPr>
+        <w:t>fertility</w:t>
+      </w:r>
+      <w:proofErr w:type="gramEnd"/>
+      <w:r>
+        <w:rPr>
+          <w:rFonts w:cs="Times New Roman"/>
+        </w:rPr>
+        <w:t xml:space="preserve"> and fruit set. Charles and Harris </w:t>
+      </w:r>
+      <w:r>
+        <w:rPr>
+          <w:rFonts w:cs="Times New Roman"/>
+        </w:rPr>
+        <w:fldChar w:fldCharType="begin"/>
+      </w:r>
+      <w:r>
+        <w:rPr>
+          <w:rFonts w:cs="Times New Roman"/>
+        </w:rPr>
+        <w:instrText xml:space="preserve"> ADDIN EN.CITE &lt;EndNote&gt;&lt;Cite ExcludeAuth="1"&gt;&lt;Author&gt;Charles&lt;/Author&gt;&lt;Year&gt;1972&lt;/Year&gt;&lt;IDText&gt;TOMATO FRUIT-SET AT HIGH AND LOW-TEMPERATURES&lt;/IDText&gt;&lt;DisplayText&gt;(1972)&lt;/DisplayText&gt;&lt;record&gt;&lt;isbn&gt;0008-4220&lt;/isbn&gt;&lt;titles&gt;&lt;title&gt;TOMATO FRUIT-SET AT HIGH AND LOW-TEMPERATURES&lt;/title&gt;&lt;secondary-title&gt;Canadian journal of plant science.&lt;/secondary-title&gt;&lt;/titles&gt;&lt;pages&gt;497-506&lt;/pages&gt;&lt;number&gt;4&lt;/number&gt;&lt;contributors&gt;&lt;authors&gt;&lt;author&gt;Charles, W. B.&lt;/author&gt;&lt;author&gt;Harris, R. E.&lt;/author&gt;&lt;/authors&gt;&lt;/contributors&gt;&lt;added-date format="utc"&gt;1653492618&lt;/added-date&gt;&lt;pub-location&gt;Ottawa :&lt;/pub-location&gt;&lt;ref-type name="Journal Article"&gt;17&lt;/ref-type&gt;&lt;dates&gt;&lt;year&gt;1972&lt;/year&gt;&lt;/dates&gt;&lt;rec-number&gt;246&lt;/rec-number&gt;&lt;publisher&gt;Agricultural Institute of Canada&lt;/publisher&gt;&lt;last-updated-date format="utc"&gt;1653492667&lt;/last-updated-date&gt;&lt;electronic-resource-num&gt;10.4141/cjps72-080&lt;/electronic-resource-num&gt;&lt;volume&gt;52&lt;/volume&gt;&lt;/record&gt;&lt;/Cite&gt;&lt;/EndNote&gt;</w:instrText>
+      </w:r>
+      <w:r>
+        <w:rPr>
+          <w:rFonts w:cs="Times New Roman"/>
+        </w:rPr>
+        <w:fldChar w:fldCharType="separate"/>
+      </w:r>
+      <w:r>
+        <w:rPr>
+          <w:rFonts w:cs="Times New Roman"/>
+          <w:noProof/>
+        </w:rPr>
+        <w:t>(1972)</w:t>
+      </w:r>
+      <w:r>
+        <w:rPr>
+          <w:rFonts w:cs="Times New Roman"/>
+        </w:rPr>
+        <w:fldChar w:fldCharType="end"/>
+      </w:r>
+      <w:r>
+        <w:rPr>
+          <w:rFonts w:cs="Times New Roman"/>
+        </w:rPr>
+        <w:t xml:space="preserve"> found that flower production, fruit set, fruit size</w:t>
+      </w:r>
+      <w:r>
+        <w:rPr>
+          <w:rFonts w:cs="Times New Roman"/>
+        </w:rPr>
+        <w:t xml:space="preserve">, pollen germination, and distance between the stigma and </w:t>
+      </w:r>
+      <w:proofErr w:type="spellStart"/>
+      <w:r>
+        <w:rPr>
+          <w:rFonts w:cs="Times New Roman"/>
+        </w:rPr>
+        <w:t>antheridial</w:t>
+      </w:r>
+      <w:proofErr w:type="spellEnd"/>
+      <w:r>
+        <w:rPr>
+          <w:rFonts w:cs="Times New Roman"/>
+        </w:rPr>
+        <w:t xml:space="preserve"> cone all decreased at high temperatures in tomato. </w:t>
+      </w:r>
+      <w:r>
+        <w:rPr>
+          <w:rFonts w:cs="Times New Roman"/>
+        </w:rPr>
+        <w:t xml:space="preserve">Muller et al. </w:t>
+      </w:r>
+      <w:r>
+        <w:rPr>
+          <w:rFonts w:cs="Times New Roman"/>
+        </w:rPr>
+        <w:fldChar w:fldCharType="begin"/>
+      </w:r>
+      <w:r>
+        <w:rPr>
+          <w:rFonts w:cs="Times New Roman"/>
+        </w:rPr>
+        <w:instrText xml:space="preserve"> ADDIN EN.CITE &lt;EndNote&gt;&lt;Cite ExcludeAuth="1"&gt;&lt;Author&gt;Müller&lt;/Author&gt;&lt;Year&gt;2016&lt;/Year&gt;&lt;IDText&gt;High-Temperature-Induced Defects in Tomato (Solanum lycopersicum) Anther and Pollen Development Are Associated with Reduced Expression of B-Class Floral Patterning Genes&lt;/IDText&gt;&lt;DisplayText&gt;(2016)&lt;/DisplayText&gt;&lt;record&gt;&lt;dates&gt;&lt;pub-dates&gt;&lt;date&gt;2016-12-09&lt;/date&gt;&lt;/pub-dates&gt;&lt;year&gt;2016&lt;/year&gt;&lt;/dates&gt;&lt;urls&gt;&lt;related-urls&gt;&lt;url&gt;https://repository.ubn.ru.nl/bitstream/2066/163392/1/163392.pdf&lt;/url&gt;&lt;/related-urls&gt;&lt;/urls&gt;&lt;isbn&gt;1932-6203&lt;/isbn&gt;&lt;titles&gt;&lt;title&gt;High-Temperature-Induced Defects in Tomato (Solanum lycopersicum) Anther and Pollen Development Are Associated with Reduced Expression of B-Class Floral Patterning Genes&lt;/title&gt;&lt;secondary-title&gt;PLOS ONE&lt;/secondary-title&gt;&lt;/titles&gt;&lt;pages&gt;e0167614&lt;/pages&gt;&lt;number&gt;12&lt;/number&gt;&lt;access-date&gt;2022-05-24T20:41:02&lt;/access-date&gt;&lt;contributors&gt;&lt;authors&gt;&lt;author&gt;Müller, Florian&lt;/author&gt;&lt;author&gt;Xu, Jiemeng&lt;/author&gt;&lt;author&gt;Kristensen, Lieke&lt;/author&gt;&lt;author&gt;Wolters-Arts, Mieke&lt;/author&gt;&lt;author&gt;De Groot, Peter F. M.&lt;/author&gt;&lt;author&gt;Jansma, Stuart Y.&lt;/author&gt;&lt;author&gt;Mariani, Celestina&lt;/author&gt;&lt;author&gt;Park, Sunghun&lt;/author&gt;&lt;author&gt;Rieu, Ivo&lt;/author&gt;&lt;/authors&gt;&lt;/contributors&gt;&lt;added-date format="utc"&gt;1653424866&lt;/added-date&gt;&lt;ref-type name="Journal Article"&gt;17&lt;/ref-type&gt;&lt;rec-number&gt;242&lt;/rec-number&gt;&lt;publisher&gt;Public Library of Science (PLoS)&lt;/publisher&gt;&lt;last-updated-date format="utc"&gt;1653424867&lt;/last-updated-date&gt;&lt;electronic-resource-num&gt;10.1371/journal.pone.0167614&lt;/electronic-resource-num&gt;&lt;volume&gt;11&lt;/volume&gt;&lt;/record&gt;&lt;/Cite&gt;&lt;/EndNote&gt;</w:instrText>
+      </w:r>
+      <w:r>
+        <w:rPr>
+          <w:rFonts w:cs="Times New Roman"/>
+        </w:rPr>
+        <w:fldChar w:fldCharType="separate"/>
+      </w:r>
+      <w:r>
+        <w:rPr>
+          <w:rFonts w:cs="Times New Roman"/>
+          <w:noProof/>
+        </w:rPr>
+        <w:t>(2016)</w:t>
+      </w:r>
+      <w:r>
+        <w:rPr>
+          <w:rFonts w:cs="Times New Roman"/>
+        </w:rPr>
+        <w:fldChar w:fldCharType="end"/>
+      </w:r>
+      <w:r>
+        <w:rPr>
+          <w:rFonts w:cs="Times New Roman"/>
+        </w:rPr>
+        <w:t xml:space="preserve"> found that long-term mild heat resulted in floral deformations and low pollen viability</w:t>
+      </w:r>
+      <w:r>
+        <w:rPr>
+          <w:rFonts w:cs="Times New Roman"/>
+        </w:rPr>
+        <w:t xml:space="preserve"> in tomatoes</w:t>
+      </w:r>
+      <w:r>
+        <w:rPr>
+          <w:rFonts w:cs="Times New Roman"/>
+        </w:rPr>
+        <w:t>.</w:t>
+      </w:r>
+      <w:r>
+        <w:rPr>
+          <w:rFonts w:cs="Times New Roman"/>
+        </w:rPr>
+        <w:t xml:space="preserve"> </w:t>
       </w:r>
     </w:p>
     <w:p>
       <w:pPr>
-        <w:pStyle w:val="ListParagraph"/>
-        <w:numPr>
-          <w:ilvl w:val="0"/>
-          <w:numId w:val="7"/>
-        </w:numPr>
-        <w:rPr>
-          <w:rFonts w:cs="Times New Roman"/>
-        </w:rPr>
-      </w:pPr>
-      <w:r>
-        <w:rPr>
-          <w:rFonts w:cs="Times New Roman"/>
-        </w:rPr>
-        <w:t>I</w:t>
-      </w:r>
-      <w:r>
-        <w:rPr>
-          <w:rFonts w:cs="Times New Roman"/>
-        </w:rPr>
-        <w:t xml:space="preserve">dentify stages of </w:t>
-      </w:r>
-      <w:r>
-        <w:rPr>
-          <w:rFonts w:cs="Times New Roman"/>
-        </w:rPr>
-        <w:t xml:space="preserve">sexual </w:t>
-      </w:r>
-      <w:r>
-        <w:rPr>
-          <w:rFonts w:cs="Times New Roman"/>
-        </w:rPr>
-        <w:t xml:space="preserve">reproduction when plants are vulnerable to heat </w:t>
+        <w:rPr>
+          <w:rFonts w:cs="Times New Roman"/>
+        </w:rPr>
+      </w:pPr>
+      <w:r>
+        <w:rPr>
+          <w:rFonts w:cs="Times New Roman"/>
+        </w:rPr>
+        <w:t>While there are countless studies examining how high temperatures affects sexual reproduction, t</w:t>
+      </w:r>
+      <w:r>
+        <w:rPr>
+          <w:rFonts w:cs="Times New Roman"/>
+        </w:rPr>
+        <w:t>here are few studies that have addressed how high temperatures affect wild</w:t>
+      </w:r>
+      <w:r>
+        <w:rPr>
+          <w:rFonts w:cs="Times New Roman"/>
+        </w:rPr>
+        <w:t>,</w:t>
+      </w:r>
+      <w:r>
+        <w:rPr>
+          <w:rFonts w:cs="Times New Roman"/>
+        </w:rPr>
+        <w:t xml:space="preserve"> non-crop species. </w:t>
+      </w:r>
+      <w:r>
+        <w:rPr>
+          <w:rFonts w:cs="Times New Roman"/>
+        </w:rPr>
+        <w:t>However</w:t>
+      </w:r>
+      <w:r>
+        <w:rPr>
+          <w:rFonts w:cs="Times New Roman"/>
+        </w:rPr>
+        <w:t>, sexual reproduction is important for the persistence of</w:t>
+      </w:r>
+      <w:r>
+        <w:rPr>
+          <w:rFonts w:cs="Times New Roman"/>
+        </w:rPr>
+        <w:t xml:space="preserve"> wild</w:t>
+      </w:r>
+      <w:r>
+        <w:rPr>
+          <w:rFonts w:cs="Times New Roman"/>
+        </w:rPr>
+        <w:t xml:space="preserve"> populations throughout </w:t>
+      </w:r>
+      <w:r>
+        <w:rPr>
+          <w:rFonts w:cs="Times New Roman"/>
+        </w:rPr>
+        <w:lastRenderedPageBreak/>
+        <w:t>their range</w:t>
+      </w:r>
+      <w:r>
+        <w:rPr>
+          <w:rFonts w:cs="Times New Roman"/>
+        </w:rPr>
+        <w:t>, that may consist of heterogeneous conditions</w:t>
+      </w:r>
+      <w:r>
+        <w:rPr>
+          <w:rFonts w:cs="Times New Roman"/>
+        </w:rPr>
+        <w:t xml:space="preserve">. Rising temperatures could restrict </w:t>
+      </w:r>
+      <w:r>
+        <w:rPr>
+          <w:rFonts w:cs="Times New Roman"/>
+        </w:rPr>
+        <w:t xml:space="preserve">the success of sexual reproduction in multiple ways. Changes in flower morphology </w:t>
+      </w:r>
+      <w:r>
+        <w:rPr>
+          <w:rFonts w:cs="Times New Roman"/>
+        </w:rPr>
+        <w:t xml:space="preserve">has the potential to influence </w:t>
+      </w:r>
+      <w:r>
+        <w:rPr>
+          <w:rFonts w:cs="Times New Roman"/>
+        </w:rPr>
+        <w:t>how pollinators interact with flowers</w:t>
+      </w:r>
+      <w:r>
+        <w:rPr>
+          <w:rFonts w:cs="Times New Roman"/>
+        </w:rPr>
+        <w:t xml:space="preserve"> and</w:t>
+      </w:r>
+      <w:r>
+        <w:rPr>
+          <w:rFonts w:cs="Times New Roman"/>
+        </w:rPr>
+        <w:t xml:space="preserve"> reduction in ovule and pollen viability decreases changes of fertilization, seed formation, and fruit development. Each process reduces the potential number of offspring and in that fitness. </w:t>
+      </w:r>
+      <w:r>
+        <w:rPr>
+          <w:rFonts w:cs="Times New Roman"/>
+        </w:rPr>
+        <w:t>Wild, non-crop species may be just as vulnerable to high temperatures, if not more</w:t>
+      </w:r>
+      <w:r>
+        <w:rPr>
+          <w:rFonts w:cs="Times New Roman"/>
+        </w:rPr>
+        <w:t xml:space="preserve"> than</w:t>
+      </w:r>
+      <w:r>
+        <w:rPr>
+          <w:rFonts w:cs="Times New Roman"/>
+        </w:rPr>
+        <w:t xml:space="preserve"> the crop species. We attempted to fill </w:t>
+      </w:r>
+      <w:r>
+        <w:rPr>
+          <w:rFonts w:cs="Times New Roman"/>
+        </w:rPr>
+        <w:t>this</w:t>
+      </w:r>
+      <w:r>
+        <w:rPr>
+          <w:rFonts w:cs="Times New Roman"/>
+        </w:rPr>
+        <w:t xml:space="preserve"> gap in the literature by examining high temperature sensitivity in traits commonly used in crop-species</w:t>
+      </w:r>
+      <w:r>
+        <w:rPr>
+          <w:rFonts w:cs="Times New Roman"/>
+        </w:rPr>
+        <w:t xml:space="preserve"> in a wild species closely related to tomato</w:t>
+      </w:r>
+      <w:r>
+        <w:rPr>
+          <w:rFonts w:cs="Times New Roman"/>
+        </w:rPr>
+        <w:t>.</w:t>
       </w:r>
     </w:p>
     <w:p>
       <w:pPr>
-        <w:pStyle w:val="ListParagraph"/>
-        <w:numPr>
-          <w:ilvl w:val="0"/>
-          <w:numId w:val="7"/>
-        </w:numPr>
-        <w:rPr>
-          <w:rFonts w:cs="Times New Roman"/>
-        </w:rPr>
-      </w:pPr>
-      <w:r>
-        <w:rPr>
-          <w:rFonts w:cs="Times New Roman"/>
-        </w:rPr>
-        <w:t>C</w:t>
+        <w:rPr>
+          <w:rFonts w:cs="Times New Roman"/>
+        </w:rPr>
+      </w:pPr>
+      <w:r>
+        <w:rPr>
+          <w:rFonts w:cs="Times New Roman"/>
+        </w:rPr>
+        <w:t xml:space="preserve">In this study, we investigated the effect of long-term </w:t>
+      </w:r>
+      <w:r>
+        <w:rPr>
+          <w:rFonts w:cs="Times New Roman"/>
+        </w:rPr>
+        <w:t>high</w:t>
+      </w:r>
+      <w:r>
+        <w:rPr>
+          <w:rFonts w:cs="Times New Roman"/>
+        </w:rPr>
+        <w:t xml:space="preserve"> temperatures on reproductive traits</w:t>
+      </w:r>
+      <w:r>
+        <w:rPr>
+          <w:rFonts w:cs="Times New Roman"/>
+        </w:rPr>
+        <w:t xml:space="preserve"> in </w:t>
+      </w:r>
+      <w:r>
+        <w:rPr>
+          <w:rFonts w:cs="Times New Roman"/>
+          <w:i/>
+        </w:rPr>
+        <w:t xml:space="preserve">Solanum </w:t>
+      </w:r>
+      <w:proofErr w:type="spellStart"/>
+      <w:r>
+        <w:rPr>
+          <w:rFonts w:cs="Times New Roman"/>
+          <w:i/>
+        </w:rPr>
+        <w:t>carolinense</w:t>
+      </w:r>
+      <w:proofErr w:type="spellEnd"/>
+      <w:r>
+        <w:rPr>
+          <w:rFonts w:cs="Times New Roman"/>
+        </w:rPr>
+        <w:t>. We included both pre-pollination</w:t>
+      </w:r>
+      <w:r>
+        <w:rPr>
+          <w:rFonts w:cs="Times New Roman"/>
+        </w:rPr>
+        <w:t xml:space="preserve"> (</w:t>
+      </w:r>
+      <w:r>
+        <w:rPr>
+          <w:rFonts w:cs="Times New Roman"/>
+        </w:rPr>
+        <w:t>developmental</w:t>
+      </w:r>
+      <w:r>
+        <w:rPr>
+          <w:rFonts w:cs="Times New Roman"/>
+        </w:rPr>
+        <w:t xml:space="preserve">) </w:t>
+      </w:r>
+      <w:r>
+        <w:rPr>
+          <w:rFonts w:cs="Times New Roman"/>
+        </w:rPr>
+        <w:t xml:space="preserve">traits and post-pollination traits to understand how heat interacts with </w:t>
+      </w:r>
+      <w:r>
+        <w:rPr>
+          <w:rFonts w:cs="Times New Roman"/>
+        </w:rPr>
+        <w:t xml:space="preserve">multiple elements throughout the process of sexual reproduction. Our objectives were to </w:t>
+      </w:r>
+      <w:r>
+        <w:rPr>
+          <w:rFonts w:cs="Times New Roman"/>
+        </w:rPr>
+        <w:t>1) i</w:t>
+      </w:r>
+      <w:r>
+        <w:rPr>
+          <w:rFonts w:cs="Times New Roman"/>
+        </w:rPr>
+        <w:t xml:space="preserve">dentify stages of </w:t>
+      </w:r>
+      <w:r>
+        <w:rPr>
+          <w:rFonts w:cs="Times New Roman"/>
+        </w:rPr>
+        <w:t xml:space="preserve">sexual </w:t>
+      </w:r>
+      <w:r>
+        <w:rPr>
+          <w:rFonts w:cs="Times New Roman"/>
+        </w:rPr>
+        <w:t xml:space="preserve">reproduction when </w:t>
+      </w:r>
+      <w:r>
+        <w:rPr>
+          <w:rFonts w:cs="Times New Roman"/>
+          <w:i/>
+          <w:iCs/>
+        </w:rPr>
+        <w:t xml:space="preserve">Solanum </w:t>
+      </w:r>
+      <w:proofErr w:type="spellStart"/>
+      <w:r>
+        <w:rPr>
+          <w:rFonts w:cs="Times New Roman"/>
+          <w:i/>
+          <w:iCs/>
+        </w:rPr>
+        <w:t>carolinense</w:t>
+      </w:r>
+      <w:proofErr w:type="spellEnd"/>
+      <w:r>
+        <w:rPr>
+          <w:rFonts w:cs="Times New Roman"/>
+          <w:i/>
+          <w:iCs/>
+        </w:rPr>
+        <w:t xml:space="preserve"> </w:t>
+      </w:r>
+      <w:r>
+        <w:rPr>
+          <w:rFonts w:cs="Times New Roman"/>
+        </w:rPr>
+        <w:t>plants</w:t>
+      </w:r>
+      <w:r>
+        <w:rPr>
+          <w:rFonts w:cs="Times New Roman"/>
+        </w:rPr>
+        <w:t xml:space="preserve"> are vulnerable to heat</w:t>
+      </w:r>
+      <w:r>
+        <w:rPr>
+          <w:rFonts w:cs="Times New Roman"/>
+        </w:rPr>
+        <w:t xml:space="preserve">. </w:t>
+      </w:r>
+      <w:r>
+        <w:rPr>
+          <w:rFonts w:cs="Times New Roman"/>
+        </w:rPr>
+        <w:t xml:space="preserve">If </w:t>
+      </w:r>
+      <w:r>
+        <w:rPr>
+          <w:rFonts w:cs="Times New Roman"/>
+          <w:i/>
+          <w:iCs/>
+        </w:rPr>
+        <w:t xml:space="preserve">Solanum </w:t>
+      </w:r>
+      <w:proofErr w:type="spellStart"/>
+      <w:r>
+        <w:rPr>
+          <w:rFonts w:cs="Times New Roman"/>
+          <w:i/>
+          <w:iCs/>
+        </w:rPr>
+        <w:t>carolinense</w:t>
+      </w:r>
+      <w:proofErr w:type="spellEnd"/>
+      <w:r>
+        <w:rPr>
+          <w:rFonts w:cs="Times New Roman"/>
+          <w:i/>
+          <w:iCs/>
+        </w:rPr>
+        <w:t xml:space="preserve"> </w:t>
+      </w:r>
+      <w:r>
+        <w:rPr>
+          <w:rFonts w:cs="Times New Roman"/>
+        </w:rPr>
+        <w:t>responds to long-term heat stress in a similar way as tomato, then we predict that development in heat affects floral morphology, male and female viability, and fruit and seed set</w:t>
+      </w:r>
+      <w:r>
+        <w:rPr>
+          <w:rFonts w:cs="Times New Roman"/>
+        </w:rPr>
+        <w:t xml:space="preserve"> in ways that are detrimental to fitness</w:t>
+      </w:r>
+      <w:r>
+        <w:rPr>
+          <w:rFonts w:cs="Times New Roman"/>
+        </w:rPr>
+        <w:t>.</w:t>
+      </w:r>
+      <w:r>
+        <w:rPr>
+          <w:rFonts w:cs="Times New Roman"/>
+        </w:rPr>
+        <w:t xml:space="preserve"> The second objective was to 2) c</w:t>
       </w:r>
       <w:r>
         <w:rPr>
@@ -205,43 +2709,101 @@
           <w:rFonts w:cs="Times New Roman"/>
         </w:rPr>
         <w:t>at high temperatures</w:t>
+      </w:r>
+      <w:r>
+        <w:rPr>
+          <w:rFonts w:cs="Times New Roman"/>
+        </w:rPr>
+        <w:t xml:space="preserve">. If </w:t>
+      </w:r>
+      <w:r>
+        <w:rPr>
+          <w:rFonts w:cs="Times New Roman"/>
+          <w:i/>
+          <w:iCs/>
+        </w:rPr>
+        <w:t xml:space="preserve">Solanum </w:t>
+      </w:r>
+      <w:proofErr w:type="spellStart"/>
+      <w:r>
+        <w:rPr>
+          <w:rFonts w:cs="Times New Roman"/>
+          <w:i/>
+          <w:iCs/>
+        </w:rPr>
+        <w:t>carolinense</w:t>
+      </w:r>
+      <w:proofErr w:type="spellEnd"/>
+      <w:r>
+        <w:rPr>
+          <w:rFonts w:cs="Times New Roman"/>
+          <w:i/>
+          <w:iCs/>
+        </w:rPr>
+        <w:t xml:space="preserve"> </w:t>
+      </w:r>
+      <w:r>
+        <w:rPr>
+          <w:rFonts w:cs="Times New Roman"/>
+        </w:rPr>
+        <w:t xml:space="preserve">plants from southern regions experience elevated heat regularly and have, to some extent, locally adapted to those conditions (as determined in chapter 1), then plants from Texas would be less sensitive to long-term high heat or have avoidance mechanisms that are not present in the north. </w:t>
+      </w:r>
+      <w:r>
+        <w:rPr>
+          <w:rFonts w:cs="Times New Roman"/>
+          <w:color w:val="FF0000"/>
+        </w:rPr>
+        <w:t>The third objective was to 3) e</w:t>
+      </w:r>
+      <w:r>
+        <w:rPr>
+          <w:rFonts w:cs="Times New Roman"/>
+          <w:color w:val="FF0000"/>
+        </w:rPr>
+        <w:t xml:space="preserve">xamine </w:t>
+      </w:r>
+      <w:r>
+        <w:rPr>
+          <w:rFonts w:cs="Times New Roman"/>
+          <w:color w:val="FF0000"/>
+        </w:rPr>
+        <w:t xml:space="preserve">variation in reproductive traits at the population level and </w:t>
+      </w:r>
+      <w:r>
+        <w:rPr>
+          <w:rFonts w:cs="Times New Roman"/>
+          <w:color w:val="FF0000"/>
+        </w:rPr>
+        <w:t xml:space="preserve">the plasticity of </w:t>
+      </w:r>
+      <w:r>
+        <w:rPr>
+          <w:rFonts w:cs="Times New Roman"/>
+          <w:color w:val="FF0000"/>
+        </w:rPr>
+        <w:t>traits across</w:t>
+      </w:r>
+      <w:r>
+        <w:rPr>
+          <w:rFonts w:cs="Times New Roman"/>
+          <w:color w:val="FF0000"/>
+        </w:rPr>
+        <w:t xml:space="preserve"> environmental conditions</w:t>
+      </w:r>
+      <w:r>
+        <w:rPr>
+          <w:rFonts w:cs="Times New Roman"/>
+          <w:color w:val="FF0000"/>
+        </w:rPr>
+        <w:t xml:space="preserve">. </w:t>
       </w:r>
     </w:p>
     <w:p>
       <w:pPr>
-        <w:pStyle w:val="ListParagraph"/>
-        <w:numPr>
-          <w:ilvl w:val="0"/>
-          <w:numId w:val="7"/>
-        </w:numPr>
-        <w:rPr>
-          <w:rFonts w:cs="Times New Roman"/>
-        </w:rPr>
-      </w:pPr>
-      <w:r>
-        <w:rPr>
-          <w:rFonts w:cs="Times New Roman"/>
-        </w:rPr>
-        <w:t xml:space="preserve">Examine </w:t>
-      </w:r>
-      <w:r>
-        <w:rPr>
-          <w:rFonts w:cs="Times New Roman"/>
-        </w:rPr>
-        <w:t xml:space="preserve">variation in reproductive traits at the population level and </w:t>
-      </w:r>
-      <w:r>
-        <w:rPr>
-          <w:rFonts w:cs="Times New Roman"/>
-        </w:rPr>
-        <w:t xml:space="preserve">the plasticity of traits  </w:t>
-      </w:r>
-      <w:r>
-        <w:rPr>
-          <w:rFonts w:cs="Times New Roman"/>
-        </w:rPr>
-        <w:t>across environmental conditions</w:t>
-      </w:r>
+        <w:rPr>
+          <w:rFonts w:cs="Times New Roman"/>
+        </w:rPr>
+      </w:pPr>
     </w:p>
     <w:p>
       <w:pPr>
@@ -280,17 +2842,57 @@
           <w:i/>
           <w:iCs/>
         </w:rPr>
-        <w:t xml:space="preserve">Solanum carolinense </w:t>
-      </w:r>
-      <w:r>
-        <w:t xml:space="preserve">L. (Solanaceae), also known as horsenettle, is an herbaceous perennial with spines that line the stem and midrib of the variably lobed leaves. This species reproduces asexually by rhizome and sexually. </w:t>
-      </w:r>
+        <w:t xml:space="preserve">Solanum </w:t>
+      </w:r>
+      <w:proofErr w:type="spellStart"/>
       <w:r>
         <w:rPr>
           <w:i/>
           <w:iCs/>
         </w:rPr>
-        <w:t xml:space="preserve">Solanum carolinense </w:t>
+        <w:t>carolinense</w:t>
+      </w:r>
+      <w:proofErr w:type="spellEnd"/>
+      <w:r>
+        <w:rPr>
+          <w:i/>
+          <w:iCs/>
+        </w:rPr>
+        <w:t xml:space="preserve"> </w:t>
+      </w:r>
+      <w:r>
+        <w:t xml:space="preserve">L. (Solanaceae), also known as </w:t>
+      </w:r>
+      <w:proofErr w:type="spellStart"/>
+      <w:r>
+        <w:t>horsenettle</w:t>
+      </w:r>
+      <w:proofErr w:type="spellEnd"/>
+      <w:r>
+        <w:t xml:space="preserve">, is an herbaceous perennial with spines that line the stem and midrib of the variably lobed leaves. This species reproduces asexually by rhizome and sexually. </w:t>
+      </w:r>
+      <w:r>
+        <w:rPr>
+          <w:i/>
+          <w:iCs/>
+        </w:rPr>
+        <w:t xml:space="preserve">Solanum </w:t>
+      </w:r>
+      <w:proofErr w:type="spellStart"/>
+      <w:r>
+        <w:rPr>
+          <w:i/>
+          <w:iCs/>
+        </w:rPr>
+        <w:t>carolinense</w:t>
+      </w:r>
+      <w:proofErr w:type="spellEnd"/>
+      <w:r>
+        <w:rPr>
+          <w:i/>
+          <w:iCs/>
+        </w:rPr>
+        <w:t xml:space="preserve"> </w:t>
       </w:r>
       <w:r>
         <w:t xml:space="preserve">is </w:t>
@@ -486,13 +3088,30 @@
           <w:i/>
           <w:iCs/>
         </w:rPr>
-        <w:t>Solanum carolinense</w:t>
-      </w:r>
+        <w:t xml:space="preserve">Solanum </w:t>
+      </w:r>
+      <w:proofErr w:type="spellStart"/>
+      <w:r>
+        <w:rPr>
+          <w:i/>
+          <w:iCs/>
+        </w:rPr>
+        <w:t>carolinense</w:t>
+      </w:r>
+      <w:proofErr w:type="spellEnd"/>
       <w:r>
         <w:t xml:space="preserve"> plants were collected</w:t>
       </w:r>
       <w:r>
-        <w:t xml:space="preserve"> from two populations in Houston County, Minnesota and three populations in Collin County, Texas between October 2019 and August 2020. The Minnesota </w:t>
+        <w:t xml:space="preserve"> from two populations in Houston County, Minnesota and three populations in Collin County, Texas between October </w:t>
+      </w:r>
+      <w:proofErr w:type="gramStart"/>
+      <w:r>
+        <w:t>2019</w:t>
+      </w:r>
+      <w:proofErr w:type="gramEnd"/>
+      <w:r>
+        <w:t xml:space="preserve"> and August 2020. The Minnesota </w:t>
       </w:r>
       <w:r>
         <w:t>plants</w:t>
@@ -507,7 +3126,11 @@
         <w:t>will be referred to as the northern region and included</w:t>
       </w:r>
       <w:r>
-        <w:t xml:space="preserve"> the populations</w:t>
+        <w:t xml:space="preserve"> the </w:t>
+      </w:r>
+      <w:r>
+        <w:lastRenderedPageBreak/>
+        <w:t>populations</w:t>
       </w:r>
       <w:r>
         <w:t xml:space="preserve"> </w:t>
@@ -690,8 +3313,23 @@
           <w:i/>
           <w:iCs/>
         </w:rPr>
-        <w:lastRenderedPageBreak/>
-        <w:t xml:space="preserve">Solanum carolinense </w:t>
+        <w:t xml:space="preserve">Solanum </w:t>
+      </w:r>
+      <w:proofErr w:type="spellStart"/>
+      <w:r>
+        <w:rPr>
+          <w:i/>
+          <w:iCs/>
+        </w:rPr>
+        <w:t>carolinense</w:t>
+      </w:r>
+      <w:proofErr w:type="spellEnd"/>
+      <w:r>
+        <w:rPr>
+          <w:i/>
+          <w:iCs/>
+        </w:rPr>
+        <w:t xml:space="preserve"> </w:t>
       </w:r>
       <w:r>
         <w:t xml:space="preserve">is a perennial that reproduces </w:t>
@@ -889,8 +3527,13 @@
       <w:r>
         <w:t xml:space="preserve"> </w:t>
       </w:r>
-      <w:r>
-        <w:t>Conviron PGC-FLEX</w:t>
+      <w:proofErr w:type="spellStart"/>
+      <w:r>
+        <w:t>Conviron</w:t>
+      </w:r>
+      <w:proofErr w:type="spellEnd"/>
+      <w:r>
+        <w:t xml:space="preserve"> PGC-FLEX</w:t>
       </w:r>
       <w:r>
         <w:t xml:space="preserve"> growth chamber</w:t>
@@ -940,8 +3583,13 @@
         </w:rPr>
         <w:t>°</w:t>
       </w:r>
-      <w:r>
-        <w:t>C day/25</w:t>
+      <w:proofErr w:type="gramStart"/>
+      <w:r>
+        <w:t>C day</w:t>
+      </w:r>
+      <w:proofErr w:type="gramEnd"/>
+      <w:r>
+        <w:t>/25</w:t>
       </w:r>
       <w:r>
         <w:rPr>
@@ -1023,8 +3671,13 @@
       <w:r>
         <w:t xml:space="preserve"> (</w:t>
       </w:r>
-      <w:r>
-        <w:t>Conviron PGC-FLEX</w:t>
+      <w:proofErr w:type="spellStart"/>
+      <w:r>
+        <w:t>Conviron</w:t>
+      </w:r>
+      <w:proofErr w:type="spellEnd"/>
+      <w:r>
+        <w:t xml:space="preserve"> PGC-FLEX</w:t>
       </w:r>
       <w:r>
         <w:t>)</w:t>
@@ -1047,8 +3700,13 @@
       <w:r>
         <w:t>(</w:t>
       </w:r>
-      <w:r>
-        <w:t>Conviron E7/2</w:t>
+      <w:proofErr w:type="spellStart"/>
+      <w:r>
+        <w:t>Conviron</w:t>
+      </w:r>
+      <w:proofErr w:type="spellEnd"/>
+      <w:r>
+        <w:t xml:space="preserve"> E7/2</w:t>
       </w:r>
       <w:r>
         <w:t>)</w:t>
@@ -1065,11 +3723,16 @@
         </w:rPr>
         <w:t>°</w:t>
       </w:r>
+      <w:proofErr w:type="gramStart"/>
       <w:r>
         <w:t>C</w:t>
       </w:r>
       <w:r>
-        <w:t xml:space="preserve"> day/25</w:t>
+        <w:t xml:space="preserve"> day</w:t>
+      </w:r>
+      <w:proofErr w:type="gramEnd"/>
+      <w:r>
+        <w:t>/25</w:t>
       </w:r>
       <w:r>
         <w:rPr>
@@ -1130,7 +3793,15 @@
         <w:t xml:space="preserve">protocol adapted from </w:t>
       </w:r>
       <w:r>
-        <w:t xml:space="preserve">Diaz and Macnair </w:t>
+        <w:t xml:space="preserve">Diaz and </w:t>
+      </w:r>
+      <w:proofErr w:type="spellStart"/>
+      <w:r>
+        <w:t>Macnair</w:t>
+      </w:r>
+      <w:proofErr w:type="spellEnd"/>
+      <w:r>
+        <w:t xml:space="preserve"> </w:t>
       </w:r>
       <w:r>
         <w:fldChar w:fldCharType="begin"/>
@@ -1166,7 +3837,11 @@
         <w:t xml:space="preserve">Eppendorf tubes with </w:t>
       </w:r>
       <w:r>
-        <w:t>ethanol for 24 hours</w:t>
+        <w:t xml:space="preserve">ethanol for </w:t>
+      </w:r>
+      <w:r>
+        <w:lastRenderedPageBreak/>
+        <w:t>24 hours</w:t>
       </w:r>
       <w:r>
         <w:t xml:space="preserve"> and washed with deionized water. </w:t>
@@ -1270,21 +3945,19 @@
       <w:r>
         <w:t>(</w:t>
       </w:r>
-      <w:r>
-        <w:rPr>
-          <w:highlight w:val="yellow"/>
-        </w:rPr>
-        <w:t>MICROSCOPE</w:t>
+      <w:proofErr w:type="spellStart"/>
+      <w:r>
+        <w:t>Axio</w:t>
+      </w:r>
+      <w:proofErr w:type="spellEnd"/>
+      <w:r>
+        <w:t xml:space="preserve"> Imager A.1 LED/DL Carl Zeiss, Germany</w:t>
       </w:r>
       <w:r>
         <w:t xml:space="preserve">) </w:t>
       </w:r>
       <w:r>
-        <w:t xml:space="preserve">was intended to be used for determining ovule viability based on the percentage of callose formation in ovules. The heat treatment did not incur visible callose formation for this species, thus only ovule number was </w:t>
-      </w:r>
-      <w:r>
-        <w:lastRenderedPageBreak/>
-        <w:t>recorded using microscopy. Pollen diameter was m</w:t>
+        <w:t>was intended to be used for determining ovule viability based on the percentage of callose formation in ovules. The heat treatment did not incur visible callose formation for this species, thus only ovule number was recorded using microscopy. Pollen diameter was m</w:t>
       </w:r>
       <w:r>
         <w:t xml:space="preserve">easured using </w:t>
@@ -1293,7 +3966,15 @@
         <w:t xml:space="preserve">Microscopy </w:t>
       </w:r>
       <w:r>
-        <w:t xml:space="preserve">(Axio Scope A.1 Carl Zeiss, Germany) </w:t>
+        <w:t>(</w:t>
+      </w:r>
+      <w:proofErr w:type="spellStart"/>
+      <w:r>
+        <w:t>Axio</w:t>
+      </w:r>
+      <w:proofErr w:type="spellEnd"/>
+      <w:r>
+        <w:t xml:space="preserve"> Scope A.1 Carl Zeiss, Germany) </w:t>
       </w:r>
       <w:r>
         <w:t>at 400x total magnification</w:t>
@@ -1308,8 +3989,13 @@
         <w:t>the circle diameter</w:t>
       </w:r>
       <w:r>
-        <w:t xml:space="preserve"> measurment</w:t>
-      </w:r>
+        <w:t xml:space="preserve"> </w:t>
+      </w:r>
+      <w:proofErr w:type="spellStart"/>
+      <w:r>
+        <w:t>measurment</w:t>
+      </w:r>
+      <w:proofErr w:type="spellEnd"/>
       <w:r>
         <w:t xml:space="preserve"> tool on the </w:t>
       </w:r>
@@ -1372,7 +4058,15 @@
         <w:t>open position perpendicular to the anthers</w:t>
       </w:r>
       <w:r>
-        <w:t xml:space="preserve"> and a fully developed stigma (if flower was hermaphroditic). Since horsenettle is naturally buzz pollinated, </w:t>
+        <w:t xml:space="preserve"> and a fully developed stigma (if flower was hermaphroditic). Since </w:t>
+      </w:r>
+      <w:proofErr w:type="spellStart"/>
+      <w:r>
+        <w:t>horsenettle</w:t>
+      </w:r>
+      <w:proofErr w:type="spellEnd"/>
+      <w:r>
+        <w:t xml:space="preserve"> is naturally buzz pollinated, </w:t>
       </w:r>
       <w:r>
         <w:t>a device crafted from parts from robotic vacuum cleaner was used to vibrate stamen and release pollen</w:t>
@@ -1387,7 +4081,15 @@
         <w:t xml:space="preserve"> a p</w:t>
       </w:r>
       <w:r>
-        <w:t>etri dish with a 3% Bacto-Agar</w:t>
+        <w:t xml:space="preserve">etri dish with a 3% </w:t>
+      </w:r>
+      <w:proofErr w:type="spellStart"/>
+      <w:r>
+        <w:t>Bacto</w:t>
+      </w:r>
+      <w:proofErr w:type="spellEnd"/>
+      <w:r>
+        <w:t>-Agar</w:t>
       </w:r>
       <w:r>
         <w:t xml:space="preserve"> based</w:t>
@@ -1504,7 +4206,23 @@
           <w:rFonts w:cs="Times New Roman"/>
           <w:szCs w:val="24"/>
         </w:rPr>
-        <w:t xml:space="preserve">following the protocol of Reddy and Kakani </w:t>
+        <w:t xml:space="preserve">following the protocol of Reddy and </w:t>
+      </w:r>
+      <w:proofErr w:type="spellStart"/>
+      <w:r>
+        <w:rPr>
+          <w:rFonts w:cs="Times New Roman"/>
+          <w:szCs w:val="24"/>
+        </w:rPr>
+        <w:t>Kakani</w:t>
+      </w:r>
+      <w:proofErr w:type="spellEnd"/>
+      <w:r>
+        <w:rPr>
+          <w:rFonts w:cs="Times New Roman"/>
+          <w:szCs w:val="24"/>
+        </w:rPr>
+        <w:t xml:space="preserve"> </w:t>
       </w:r>
       <w:r>
         <w:rPr>
@@ -1564,15 +4282,23 @@
       <w:r>
         <w:t xml:space="preserve"> (</w:t>
       </w:r>
-      <w:r>
-        <w:rPr>
-          <w:highlight w:val="yellow"/>
-        </w:rPr>
-        <w:t>MICROSCOPE TYPE</w:t>
+      <w:bookmarkStart w:id="0" w:name="_Hlk104466607"/>
+      <w:r>
+        <w:t>Leica DM500 microscope, Leica ICC50 HD camera</w:t>
       </w:r>
       <w:r>
         <w:t>)</w:t>
       </w:r>
+      <w:r>
+        <w:t xml:space="preserve"> and the LAS EZ </w:t>
+      </w:r>
+      <w:r>
+        <w:t>2.1.0</w:t>
+      </w:r>
+      <w:r>
+        <w:t xml:space="preserve"> software</w:t>
+      </w:r>
+      <w:bookmarkEnd w:id="0"/>
       <w:r>
         <w:t xml:space="preserve">. </w:t>
       </w:r>
@@ -1597,7 +4323,15 @@
         <w:t>morphological</w:t>
       </w:r>
       <w:r>
-        <w:t xml:space="preserve"> and male performance traits were collected, three flowers on one plant were pollinated with a mix of pollen from flowers in the control treatment. Horsenettle has a self incompatibility system, which prevents plants with the same S allele from fertilizing one another. The self incompatibility system is a measure to prevent </w:t>
+        <w:t xml:space="preserve"> and male performance traits were collected, three flowers on one plant were pollinated with a mix of pollen from flowers in the control treatment. </w:t>
+      </w:r>
+      <w:proofErr w:type="spellStart"/>
+      <w:r>
+        <w:t>Horsenettle</w:t>
+      </w:r>
+      <w:proofErr w:type="spellEnd"/>
+      <w:r>
+        <w:t xml:space="preserve"> has a self incompatibility system, which prevents plants with the same S allele from fertilizing one another. The self incompatibility system is a measure to prevent </w:t>
       </w:r>
       <w:r>
         <w:t>inbreeding</w:t>
@@ -1618,7 +4352,11 @@
         <w:t xml:space="preserve"> were pollinated</w:t>
       </w:r>
       <w:r>
-        <w:t xml:space="preserve"> by applying mixed pollen on the stigma with a probe and labeling the flower with a jewelry tag. Once flowers were pollinated, the plant remained in the treatment for one week before being moved into a greenhouse for fruit to develop. </w:t>
+        <w:t xml:space="preserve"> by applying mixed pollen on the stigma with a probe and labeling the flower with a </w:t>
+      </w:r>
+      <w:r>
+        <w:lastRenderedPageBreak/>
+        <w:t xml:space="preserve">jewelry tag. Once flowers were pollinated, the plant remained in the treatment for one week before being moved into a greenhouse for fruit to develop. </w:t>
       </w:r>
     </w:p>
     <w:p>
@@ -1646,7 +4384,6 @@
     </w:p>
     <w:p>
       <w:r>
-        <w:lastRenderedPageBreak/>
         <w:t>All data analysis was conducted in R 4.1.2</w:t>
       </w:r>
       <w:r>
@@ -1688,6 +4425,7 @@
       <w:r>
         <w:t xml:space="preserve"> in the </w:t>
       </w:r>
+      <w:proofErr w:type="spellStart"/>
       <w:r>
         <w:rPr>
           <w:i/>
@@ -1695,6 +4433,7 @@
         </w:rPr>
         <w:t>lmerTest</w:t>
       </w:r>
+      <w:proofErr w:type="spellEnd"/>
       <w:r>
         <w:t xml:space="preserve"> package </w:t>
       </w:r>
@@ -1822,6 +4561,7 @@
       <w:r>
         <w:t>(</w:t>
       </w:r>
+      <w:proofErr w:type="spellStart"/>
       <w:r>
         <w:rPr>
           <w:i/>
@@ -1829,8 +4569,17 @@
         </w:rPr>
         <w:t>lmerTest</w:t>
       </w:r>
-      <w:r>
-        <w:t xml:space="preserve">; function lmer) with region and population as fixed effects and genet nested in population as the random effect. </w:t>
+      <w:proofErr w:type="spellEnd"/>
+      <w:r>
+        <w:t xml:space="preserve">; function </w:t>
+      </w:r>
+      <w:proofErr w:type="spellStart"/>
+      <w:r>
+        <w:t>lmer</w:t>
+      </w:r>
+      <w:proofErr w:type="spellEnd"/>
+      <w:r>
+        <w:t xml:space="preserve">) with region and population as fixed effects and genet nested in population as the random effect. </w:t>
       </w:r>
       <w:r>
         <w:t>A linear mixed effects model</w:t>
@@ -1838,6 +4587,7 @@
       <w:r>
         <w:t xml:space="preserve"> (</w:t>
       </w:r>
+      <w:proofErr w:type="spellStart"/>
       <w:r>
         <w:rPr>
           <w:i/>
@@ -1845,8 +4595,17 @@
         </w:rPr>
         <w:t>lmerTest</w:t>
       </w:r>
-      <w:r>
-        <w:t>; function lmer)</w:t>
+      <w:proofErr w:type="spellEnd"/>
+      <w:r>
+        <w:t xml:space="preserve">; function </w:t>
+      </w:r>
+      <w:proofErr w:type="spellStart"/>
+      <w:r>
+        <w:t>lmer</w:t>
+      </w:r>
+      <w:proofErr w:type="spellEnd"/>
+      <w:r>
+        <w:t>)</w:t>
       </w:r>
       <w:r>
         <w:t xml:space="preserve"> </w:t>
@@ -1886,7 +4645,15 @@
         <w:t>stats</w:t>
       </w:r>
       <w:r>
-        <w:t>; function bartlett.test).</w:t>
+        <w:t xml:space="preserve">; function </w:t>
+      </w:r>
+      <w:proofErr w:type="spellStart"/>
+      <w:r>
+        <w:t>bartlett.test</w:t>
+      </w:r>
+      <w:proofErr w:type="spellEnd"/>
+      <w:r>
+        <w:t>).</w:t>
       </w:r>
       <w:r>
         <w:t xml:space="preserve"> We also conducted correlation analysis for mean stamen and mean style and stigma lengths (</w:t>
@@ -1899,7 +4666,15 @@
         <w:t>stats</w:t>
       </w:r>
       <w:r>
-        <w:t>; function cor.test).</w:t>
+        <w:t xml:space="preserve">; function </w:t>
+      </w:r>
+      <w:proofErr w:type="spellStart"/>
+      <w:r>
+        <w:t>cor.test</w:t>
+      </w:r>
+      <w:proofErr w:type="spellEnd"/>
+      <w:r>
+        <w:t>).</w:t>
       </w:r>
       <w:r>
         <w:rPr>
@@ -1914,6 +4689,7 @@
       <w:r>
         <w:t>linear mixed effects model (</w:t>
       </w:r>
+      <w:proofErr w:type="spellStart"/>
       <w:r>
         <w:rPr>
           <w:i/>
@@ -1921,8 +4697,17 @@
         </w:rPr>
         <w:t>lmerTest</w:t>
       </w:r>
-      <w:r>
-        <w:t xml:space="preserve">; function lmer) with region as the fixed effect and </w:t>
+      <w:proofErr w:type="spellEnd"/>
+      <w:r>
+        <w:t xml:space="preserve">; function </w:t>
+      </w:r>
+      <w:proofErr w:type="spellStart"/>
+      <w:r>
+        <w:t>lmer</w:t>
+      </w:r>
+      <w:proofErr w:type="spellEnd"/>
+      <w:r>
+        <w:t xml:space="preserve">) with region as the fixed effect and </w:t>
       </w:r>
       <w:r>
         <w:t xml:space="preserve">genet nested in </w:t>
@@ -1939,6 +4724,7 @@
       <w:r>
         <w:t>The treatment effect on mean diameter of pollen grains in the northern plants was analyzed using a linear mixed effects model (</w:t>
       </w:r>
+      <w:proofErr w:type="spellStart"/>
       <w:r>
         <w:rPr>
           <w:i/>
@@ -1946,8 +4732,17 @@
         </w:rPr>
         <w:t>lmerTest</w:t>
       </w:r>
-      <w:r>
-        <w:t>; function lmer) with treatment as the fixed effect and population as the random effect.</w:t>
+      <w:proofErr w:type="spellEnd"/>
+      <w:r>
+        <w:t xml:space="preserve">; function </w:t>
+      </w:r>
+      <w:proofErr w:type="spellStart"/>
+      <w:r>
+        <w:t>lmer</w:t>
+      </w:r>
+      <w:proofErr w:type="spellEnd"/>
+      <w:r>
+        <w:t>) with treatment as the fixed effect and population as the random effect.</w:t>
       </w:r>
     </w:p>
     <w:p>
@@ -1977,7 +4772,15 @@
         <w:t>stats</w:t>
       </w:r>
       <w:r>
-        <w:t>; function aov).</w:t>
+        <w:t xml:space="preserve">; function </w:t>
+      </w:r>
+      <w:proofErr w:type="spellStart"/>
+      <w:r>
+        <w:t>aov</w:t>
+      </w:r>
+      <w:proofErr w:type="spellEnd"/>
+      <w:r>
+        <w:t>).</w:t>
       </w:r>
       <w:r>
         <w:t xml:space="preserve"> Fruit set was analyzed for only northern plants using a chi-squared test (</w:t>
@@ -1990,7 +4793,15 @@
         <w:t>stats</w:t>
       </w:r>
       <w:r>
-        <w:t xml:space="preserve">; function chisq.test). </w:t>
+        <w:t xml:space="preserve">; function </w:t>
+      </w:r>
+      <w:proofErr w:type="spellStart"/>
+      <w:r>
+        <w:t>chisq.test</w:t>
+      </w:r>
+      <w:proofErr w:type="spellEnd"/>
+      <w:r>
+        <w:t xml:space="preserve">). </w:t>
       </w:r>
       <w:r>
         <w:t>Seed number was analyzed using the same linear mixed effects models as described for ovule number.</w:t>
@@ -2231,31 +5042,7 @@
         <w:rPr>
           <w:rFonts w:cs="Times New Roman"/>
         </w:rPr>
-        <w:t xml:space="preserve"> </w:t>
-      </w:r>
-      <w:r>
-        <w:rPr>
-          <w:rFonts w:cs="Times New Roman"/>
-        </w:rPr>
-        <w:t xml:space="preserve">(Pearson’s correlation = </w:t>
-      </w:r>
-      <w:r>
-        <w:rPr>
-          <w:rFonts w:cs="Times New Roman"/>
-        </w:rPr>
-        <w:t>-0.250</w:t>
-      </w:r>
-      <w:r>
-        <w:rPr>
-          <w:rFonts w:cs="Times New Roman"/>
-        </w:rPr>
-        <w:t xml:space="preserve">, p = </w:t>
-      </w:r>
-      <w:r>
-        <w:rPr>
-          <w:rFonts w:cs="Times New Roman"/>
-        </w:rPr>
-        <w:t>0.333</w:t>
+        <w:t xml:space="preserve"> (Pearson’s correlation = -0.250, p = 0.333</w:t>
       </w:r>
       <w:r>
         <w:rPr>
@@ -2267,13 +5054,7 @@
         <w:rPr>
           <w:rFonts w:cs="Times New Roman"/>
         </w:rPr>
-        <w:t>)</w:t>
-      </w:r>
-      <w:r>
-        <w:rPr>
-          <w:rFonts w:cs="Times New Roman"/>
-        </w:rPr>
-        <w:t>.</w:t>
+        <w:t>).</w:t>
       </w:r>
     </w:p>
     <w:p>
@@ -2660,6 +5441,8 @@
                 <w:szCs w:val="24"/>
               </w:rPr>
             </w:pPr>
+            <w:proofErr w:type="spellStart"/>
+            <w:proofErr w:type="gramStart"/>
             <w:r>
               <w:rPr>
                 <w:rFonts w:eastAsia="Times New Roman" w:cs="Times New Roman"/>
@@ -2668,6 +5451,8 @@
               </w:rPr>
               <w:t>Population:Genet</w:t>
             </w:r>
+            <w:proofErr w:type="spellEnd"/>
+            <w:proofErr w:type="gramEnd"/>
           </w:p>
         </w:tc>
         <w:tc>
@@ -4728,6 +7513,8 @@
                 <w:szCs w:val="24"/>
               </w:rPr>
             </w:pPr>
+            <w:proofErr w:type="spellStart"/>
+            <w:proofErr w:type="gramStart"/>
             <w:r>
               <w:rPr>
                 <w:rFonts w:eastAsia="Times New Roman" w:cs="Times New Roman"/>
@@ -4736,6 +7523,8 @@
               </w:rPr>
               <w:t>Population:Genet</w:t>
             </w:r>
+            <w:proofErr w:type="spellEnd"/>
+            <w:proofErr w:type="gramEnd"/>
           </w:p>
         </w:tc>
         <w:tc>
@@ -6053,6 +8842,188 @@
             <w:shd w:val="clear" w:color="auto" w:fill="auto"/>
             <w:noWrap/>
             <w:vAlign w:val="bottom"/>
+          </w:tcPr>
+          <w:p>
+            <w:pPr>
+              <w:spacing w:after="0" w:line="240" w:lineRule="auto"/>
+              <w:rPr>
+                <w:rFonts w:eastAsia="Times New Roman" w:cs="Times New Roman"/>
+                <w:color w:val="000000"/>
+                <w:szCs w:val="24"/>
+              </w:rPr>
+            </w:pPr>
+          </w:p>
+        </w:tc>
+        <w:tc>
+          <w:tcPr>
+            <w:tcW w:w="916" w:type="dxa"/>
+            <w:tcBorders>
+              <w:top w:val="nil"/>
+              <w:left w:val="nil"/>
+              <w:bottom w:val="single" w:sz="12" w:space="0" w:color="auto"/>
+              <w:right w:val="nil"/>
+            </w:tcBorders>
+            <w:shd w:val="clear" w:color="auto" w:fill="auto"/>
+            <w:noWrap/>
+            <w:vAlign w:val="bottom"/>
+          </w:tcPr>
+          <w:p>
+            <w:pPr>
+              <w:spacing w:after="0" w:line="240" w:lineRule="auto"/>
+              <w:jc w:val="center"/>
+              <w:rPr>
+                <w:rFonts w:eastAsia="Times New Roman" w:cs="Times New Roman"/>
+                <w:color w:val="000000"/>
+                <w:szCs w:val="24"/>
+              </w:rPr>
+            </w:pPr>
+          </w:p>
+        </w:tc>
+        <w:tc>
+          <w:tcPr>
+            <w:tcW w:w="1234" w:type="dxa"/>
+            <w:tcBorders>
+              <w:top w:val="nil"/>
+              <w:left w:val="nil"/>
+              <w:bottom w:val="single" w:sz="12" w:space="0" w:color="auto"/>
+              <w:right w:val="nil"/>
+            </w:tcBorders>
+            <w:shd w:val="clear" w:color="auto" w:fill="auto"/>
+            <w:noWrap/>
+            <w:vAlign w:val="bottom"/>
+          </w:tcPr>
+          <w:p>
+            <w:pPr>
+              <w:spacing w:after="0" w:line="240" w:lineRule="auto"/>
+              <w:jc w:val="center"/>
+              <w:rPr>
+                <w:rFonts w:eastAsia="Times New Roman" w:cs="Times New Roman"/>
+                <w:color w:val="000000"/>
+                <w:szCs w:val="24"/>
+              </w:rPr>
+            </w:pPr>
+          </w:p>
+        </w:tc>
+        <w:tc>
+          <w:tcPr>
+            <w:tcW w:w="916" w:type="dxa"/>
+            <w:tcBorders>
+              <w:top w:val="nil"/>
+              <w:left w:val="nil"/>
+              <w:bottom w:val="single" w:sz="12" w:space="0" w:color="auto"/>
+              <w:right w:val="nil"/>
+            </w:tcBorders>
+            <w:shd w:val="clear" w:color="auto" w:fill="auto"/>
+            <w:noWrap/>
+            <w:vAlign w:val="bottom"/>
+          </w:tcPr>
+          <w:p>
+            <w:pPr>
+              <w:spacing w:after="0" w:line="240" w:lineRule="auto"/>
+              <w:jc w:val="center"/>
+              <w:rPr>
+                <w:rFonts w:eastAsia="Times New Roman" w:cs="Times New Roman"/>
+                <w:color w:val="000000"/>
+                <w:szCs w:val="24"/>
+              </w:rPr>
+            </w:pPr>
+          </w:p>
+        </w:tc>
+        <w:tc>
+          <w:tcPr>
+            <w:tcW w:w="1234" w:type="dxa"/>
+            <w:tcBorders>
+              <w:top w:val="nil"/>
+              <w:left w:val="nil"/>
+              <w:bottom w:val="single" w:sz="12" w:space="0" w:color="auto"/>
+              <w:right w:val="nil"/>
+            </w:tcBorders>
+            <w:shd w:val="clear" w:color="auto" w:fill="auto"/>
+            <w:noWrap/>
+            <w:vAlign w:val="bottom"/>
+          </w:tcPr>
+          <w:p>
+            <w:pPr>
+              <w:spacing w:after="0" w:line="240" w:lineRule="auto"/>
+              <w:jc w:val="center"/>
+              <w:rPr>
+                <w:rFonts w:eastAsia="Times New Roman" w:cs="Times New Roman"/>
+                <w:color w:val="000000"/>
+                <w:szCs w:val="24"/>
+              </w:rPr>
+            </w:pPr>
+          </w:p>
+        </w:tc>
+        <w:tc>
+          <w:tcPr>
+            <w:tcW w:w="1795" w:type="dxa"/>
+            <w:tcBorders>
+              <w:top w:val="nil"/>
+              <w:left w:val="nil"/>
+              <w:bottom w:val="single" w:sz="12" w:space="0" w:color="auto"/>
+              <w:right w:val="nil"/>
+            </w:tcBorders>
+            <w:shd w:val="clear" w:color="auto" w:fill="auto"/>
+            <w:noWrap/>
+            <w:vAlign w:val="bottom"/>
+          </w:tcPr>
+          <w:p>
+            <w:pPr>
+              <w:spacing w:after="0" w:line="240" w:lineRule="auto"/>
+              <w:jc w:val="center"/>
+              <w:rPr>
+                <w:rFonts w:eastAsia="Times New Roman" w:cs="Times New Roman"/>
+                <w:b/>
+                <w:bCs/>
+                <w:color w:val="000000"/>
+                <w:szCs w:val="24"/>
+              </w:rPr>
+            </w:pPr>
+          </w:p>
+        </w:tc>
+        <w:tc>
+          <w:tcPr>
+            <w:tcW w:w="1125" w:type="dxa"/>
+            <w:tcBorders>
+              <w:top w:val="nil"/>
+              <w:left w:val="nil"/>
+              <w:bottom w:val="single" w:sz="12" w:space="0" w:color="auto"/>
+              <w:right w:val="nil"/>
+            </w:tcBorders>
+            <w:shd w:val="clear" w:color="auto" w:fill="auto"/>
+            <w:noWrap/>
+            <w:vAlign w:val="bottom"/>
+          </w:tcPr>
+          <w:p>
+            <w:pPr>
+              <w:spacing w:after="0" w:line="240" w:lineRule="auto"/>
+              <w:jc w:val="center"/>
+              <w:rPr>
+                <w:rFonts w:eastAsia="Times New Roman" w:cs="Times New Roman"/>
+                <w:color w:val="000000"/>
+                <w:szCs w:val="24"/>
+              </w:rPr>
+            </w:pPr>
+          </w:p>
+        </w:tc>
+      </w:tr>
+      <w:tr>
+        <w:trPr>
+          <w:trHeight w:val="324"/>
+          <w:jc w:val="center"/>
+        </w:trPr>
+        <w:tc>
+          <w:tcPr>
+            <w:tcW w:w="2720" w:type="dxa"/>
+            <w:tcBorders>
+              <w:top w:val="nil"/>
+              <w:left w:val="nil"/>
+              <w:bottom w:val="single" w:sz="12" w:space="0" w:color="auto"/>
+              <w:right w:val="nil"/>
+            </w:tcBorders>
+            <w:shd w:val="clear" w:color="auto" w:fill="auto"/>
+            <w:noWrap/>
+            <w:vAlign w:val="bottom"/>
             <w:hideMark/>
           </w:tcPr>
           <w:p>
@@ -6094,6 +9065,8 @@
               <w:jc w:val="center"/>
               <w:rPr>
                 <w:rFonts w:eastAsia="Times New Roman" w:cs="Times New Roman"/>
+                <w:b/>
+                <w:bCs/>
                 <w:color w:val="000000"/>
                 <w:szCs w:val="24"/>
               </w:rPr>
@@ -6101,6 +9074,8 @@
             <w:r>
               <w:rPr>
                 <w:rFonts w:eastAsia="Times New Roman" w:cs="Times New Roman"/>
+                <w:b/>
+                <w:bCs/>
                 <w:color w:val="000000"/>
                 <w:szCs w:val="24"/>
               </w:rPr>
@@ -6128,6 +9103,8 @@
               <w:jc w:val="center"/>
               <w:rPr>
                 <w:rFonts w:eastAsia="Times New Roman" w:cs="Times New Roman"/>
+                <w:b/>
+                <w:bCs/>
                 <w:color w:val="000000"/>
                 <w:szCs w:val="24"/>
               </w:rPr>
@@ -6135,6 +9112,8 @@
             <w:r>
               <w:rPr>
                 <w:rFonts w:eastAsia="Times New Roman" w:cs="Times New Roman"/>
+                <w:b/>
+                <w:bCs/>
                 <w:color w:val="000000"/>
                 <w:szCs w:val="24"/>
               </w:rPr>
@@ -7631,13 +10610,7 @@
         <w:rPr>
           <w:rFonts w:cs="Times New Roman"/>
         </w:rPr>
-        <w:t xml:space="preserve">. No significant difference between means, but there is a significant difference between variances </w:t>
-      </w:r>
-      <w:r>
-        <w:rPr>
-          <w:rFonts w:cs="Times New Roman"/>
-        </w:rPr>
-        <w:t>(Bartlett’s K</w:t>
+        <w:t>. No significant difference between means, but there is a significant difference between variances (Bartlett’s K</w:t>
       </w:r>
       <w:r>
         <w:rPr>
@@ -8271,53 +11244,840 @@
       <w:pPr>
         <w:rPr>
           <w:rFonts w:cs="Times New Roman"/>
+        </w:rPr>
+      </w:pPr>
+      <w:r>
+        <w:rPr>
+          <w:rFonts w:cs="Times New Roman"/>
+        </w:rPr>
+        <w:t xml:space="preserve">In this study we investigated how long-term mild heat affects sexual </w:t>
+      </w:r>
+      <w:r>
+        <w:rPr>
+          <w:rFonts w:cs="Times New Roman"/>
+        </w:rPr>
+        <w:t>reproductive</w:t>
+      </w:r>
+      <w:r>
+        <w:rPr>
+          <w:rFonts w:cs="Times New Roman"/>
+        </w:rPr>
+        <w:t xml:space="preserve"> traits in plants from TX and MN. </w:t>
+      </w:r>
+      <w:r>
+        <w:rPr>
+          <w:rFonts w:cs="Times New Roman"/>
+        </w:rPr>
+        <w:t xml:space="preserve">Unfortunately, small sample size due to inconsistent flowering and production of staminate flowers limited the comparisons we could draw across regions. </w:t>
+      </w:r>
+      <w:r>
+        <w:rPr>
+          <w:rFonts w:cs="Times New Roman"/>
+        </w:rPr>
+        <w:t>Two populations</w:t>
+      </w:r>
+      <w:r>
+        <w:rPr>
+          <w:rFonts w:cs="Times New Roman"/>
+        </w:rPr>
+        <w:t xml:space="preserve"> </w:t>
+      </w:r>
+      <w:r>
+        <w:rPr>
+          <w:rFonts w:cs="Times New Roman"/>
+        </w:rPr>
+        <w:t>from the southern region</w:t>
+      </w:r>
+      <w:r>
+        <w:rPr>
+          <w:rFonts w:cs="Times New Roman"/>
+        </w:rPr>
+        <w:t xml:space="preserve"> (Cemetery and Reserve)</w:t>
+      </w:r>
+      <w:r>
+        <w:rPr>
+          <w:rFonts w:cs="Times New Roman"/>
+        </w:rPr>
+        <w:t xml:space="preserve"> </w:t>
+      </w:r>
+      <w:r>
+        <w:rPr>
+          <w:rFonts w:cs="Times New Roman"/>
+        </w:rPr>
+        <w:t xml:space="preserve">did not flower in the controlled conditions. </w:t>
+      </w:r>
+      <w:r>
+        <w:rPr>
+          <w:rFonts w:cs="Times New Roman"/>
+        </w:rPr>
+        <w:t>One</w:t>
+      </w:r>
+      <w:r>
+        <w:rPr>
+          <w:rFonts w:cs="Times New Roman"/>
+        </w:rPr>
+        <w:t xml:space="preserve"> population</w:t>
+      </w:r>
+      <w:r>
+        <w:rPr>
+          <w:rFonts w:cs="Times New Roman"/>
+        </w:rPr>
+        <w:t xml:space="preserve">, </w:t>
+      </w:r>
+      <w:r>
+        <w:rPr>
+          <w:rFonts w:cs="Times New Roman"/>
+        </w:rPr>
+        <w:t>Oil Patch</w:t>
+      </w:r>
+      <w:r>
+        <w:rPr>
+          <w:rFonts w:cs="Times New Roman"/>
+        </w:rPr>
+        <w:t xml:space="preserve">, that </w:t>
+      </w:r>
+      <w:proofErr w:type="gramStart"/>
+      <w:r>
+        <w:rPr>
+          <w:rFonts w:cs="Times New Roman"/>
+        </w:rPr>
+        <w:t>is located</w:t>
+      </w:r>
+      <w:r>
+        <w:rPr>
+          <w:rFonts w:cs="Times New Roman"/>
+        </w:rPr>
+        <w:t xml:space="preserve"> in</w:t>
+      </w:r>
+      <w:proofErr w:type="gramEnd"/>
+      <w:r>
+        <w:rPr>
+          <w:rFonts w:cs="Times New Roman"/>
+        </w:rPr>
+        <w:t xml:space="preserve"> relatively close proximity to Cemetery did flower. </w:t>
+      </w:r>
+      <w:r>
+        <w:rPr>
+          <w:rFonts w:cs="Times New Roman"/>
+        </w:rPr>
+        <w:t xml:space="preserve">Perhaps </w:t>
+      </w:r>
+      <w:r>
+        <w:rPr>
+          <w:rFonts w:cs="Times New Roman"/>
+        </w:rPr>
+        <w:t xml:space="preserve">conditions in the environmental chambers </w:t>
+      </w:r>
+      <w:r>
+        <w:rPr>
+          <w:rFonts w:cs="Times New Roman"/>
+        </w:rPr>
+        <w:t>do</w:t>
+      </w:r>
+      <w:r>
+        <w:rPr>
+          <w:rFonts w:cs="Times New Roman"/>
+        </w:rPr>
+        <w:t xml:space="preserve"> not match those the</w:t>
+      </w:r>
+      <w:r>
+        <w:rPr>
+          <w:rFonts w:cs="Times New Roman"/>
+        </w:rPr>
+        <w:t xml:space="preserve"> two</w:t>
+      </w:r>
+      <w:r>
+        <w:rPr>
+          <w:rFonts w:cs="Times New Roman"/>
+        </w:rPr>
+        <w:t xml:space="preserve"> populations naturally experience</w:t>
+      </w:r>
+      <w:r>
+        <w:rPr>
+          <w:rFonts w:cs="Times New Roman"/>
+        </w:rPr>
+        <w:t xml:space="preserve"> and they didn’t have the phenotypic plasticity to acclimate as Oil Patch did</w:t>
+      </w:r>
+      <w:r>
+        <w:rPr>
+          <w:rFonts w:cs="Times New Roman"/>
+        </w:rPr>
+        <w:t xml:space="preserve">. </w:t>
+      </w:r>
+      <w:r>
+        <w:rPr>
+          <w:rFonts w:cs="Times New Roman"/>
+        </w:rPr>
+        <w:t>B</w:t>
+      </w:r>
+      <w:r>
+        <w:rPr>
+          <w:rFonts w:cs="Times New Roman"/>
+        </w:rPr>
+        <w:t xml:space="preserve">ecause we did not perform controlled crosses prior to this study and used genets collected in the field, maternal effects could </w:t>
+      </w:r>
+      <w:r>
+        <w:rPr>
+          <w:rFonts w:cs="Times New Roman"/>
+        </w:rPr>
+        <w:t>also influence</w:t>
+      </w:r>
+      <w:r>
+        <w:rPr>
+          <w:rFonts w:cs="Times New Roman"/>
+        </w:rPr>
+        <w:t xml:space="preserve"> flowering and other results we attained.</w:t>
+      </w:r>
+      <w:r>
+        <w:rPr>
+          <w:rFonts w:cs="Times New Roman"/>
+        </w:rPr>
+        <w:t xml:space="preserve"> </w:t>
+      </w:r>
+    </w:p>
+    <w:p>
+      <w:pPr>
+        <w:rPr>
+          <w:rFonts w:cs="Times New Roman"/>
+        </w:rPr>
+      </w:pPr>
+      <w:r>
+        <w:rPr>
+          <w:rFonts w:cs="Times New Roman"/>
+        </w:rPr>
+        <w:t xml:space="preserve">Staminate flowers act as pollen donors to improve male fitness </w:t>
+      </w:r>
+      <w:r>
+        <w:rPr>
+          <w:rFonts w:cs="Times New Roman"/>
+        </w:rPr>
+        <w:t>of</w:t>
+      </w:r>
+      <w:r>
+        <w:rPr>
+          <w:rFonts w:cs="Times New Roman"/>
+        </w:rPr>
+        <w:t xml:space="preserve"> a plant</w:t>
+      </w:r>
+      <w:r>
+        <w:rPr>
+          <w:rFonts w:cs="Times New Roman"/>
+        </w:rPr>
+        <w:t xml:space="preserve"> </w:t>
+      </w:r>
+      <w:r>
+        <w:rPr>
+          <w:rFonts w:cs="Times New Roman"/>
+        </w:rPr>
+        <w:fldChar w:fldCharType="begin"/>
+      </w:r>
+      <w:r>
+        <w:rPr>
+          <w:rFonts w:cs="Times New Roman"/>
+        </w:rPr>
+        <w:instrText xml:space="preserve"> ADDIN EN.CITE &lt;EndNote&gt;&lt;Cite&gt;&lt;Author&gt;Connolly&lt;/Author&gt;&lt;Year&gt;2003&lt;/Year&gt;&lt;IDText&gt;Functional significance of the androecium in staminate and hermaphroditic flowers of Solanum carolinense (Solanaceae)&lt;/IDText&gt;&lt;DisplayText&gt;(Connolly &amp;amp; Anderson, 2003)&lt;/DisplayText&gt;&lt;record&gt;&lt;keywords&gt;&lt;keyword&gt;Anthers&lt;/keyword&gt;&lt;keyword&gt;Attractants&lt;/keyword&gt;&lt;keyword&gt;Bees&lt;/keyword&gt;&lt;keyword&gt;Flower stigma&lt;/keyword&gt;&lt;keyword&gt;Flowers&lt;/keyword&gt;&lt;keyword&gt;Hermaphroditism&lt;/keyword&gt;&lt;keyword&gt;Insect pollination&lt;/keyword&gt;&lt;keyword&gt;Male flowers&lt;/keyword&gt;&lt;keyword&gt;Organs&lt;/keyword&gt;&lt;keyword&gt;Plant reproductive structures&lt;/keyword&gt;&lt;keyword&gt;Plants&lt;/keyword&gt;&lt;keyword&gt;Pollen&lt;/keyword&gt;&lt;keyword&gt;Pollinating insects&lt;/keyword&gt;&lt;keyword&gt;Reinforcement&lt;/keyword&gt;&lt;keyword&gt;Solanum carolinense&lt;/keyword&gt;&lt;keyword&gt;Specialization&lt;/keyword&gt;&lt;keyword&gt;Stamens&lt;/keyword&gt;&lt;keyword&gt;Styles&lt;/keyword&gt;&lt;/keywords&gt;&lt;isbn&gt;0378-2697&lt;/isbn&gt;&lt;titles&gt;&lt;title&gt;Functional significance of the androecium in staminate and hermaphroditic flowers of Solanum carolinense (Solanaceae)&lt;/title&gt;&lt;secondary-title&gt;Plant systematics and evolution&lt;/secondary-title&gt;&lt;/titles&gt;&lt;pages&gt;235-243&lt;/pages&gt;&lt;number&gt;1/4&lt;/number&gt;&lt;contributors&gt;&lt;authors&gt;&lt;author&gt;Connolly, B. A.&lt;/author&gt;&lt;author&gt;Anderson, G. J.&lt;/author&gt;&lt;/authors&gt;&lt;/contributors&gt;&lt;added-date format="utc"&gt;1653318888&lt;/added-date&gt;&lt;pub-location&gt;Heidelberg&lt;/pub-location&gt;&lt;ref-type name="Journal Article"&gt;17&lt;/ref-type&gt;&lt;dates&gt;&lt;year&gt;2003&lt;/year&gt;&lt;/dates&gt;&lt;rec-number&gt;222&lt;/rec-number&gt;&lt;publisher&gt;Springer&lt;/publisher&gt;&lt;last-updated-date format="utc"&gt;1653318965&lt;/last-updated-date&gt;&lt;electronic-resource-num&gt;10.1007/s00606-003-0029-7&lt;/electronic-resource-num&gt;&lt;volume&gt;240&lt;/volume&gt;&lt;/record&gt;&lt;/Cite&gt;&lt;/EndNote&gt;</w:instrText>
+      </w:r>
+      <w:r>
+        <w:rPr>
+          <w:rFonts w:cs="Times New Roman"/>
+        </w:rPr>
+        <w:fldChar w:fldCharType="separate"/>
+      </w:r>
+      <w:r>
+        <w:rPr>
+          <w:rFonts w:cs="Times New Roman"/>
+          <w:noProof/>
+        </w:rPr>
+        <w:t>(Connolly &amp; Anderson, 2003)</w:t>
+      </w:r>
+      <w:r>
+        <w:rPr>
+          <w:rFonts w:cs="Times New Roman"/>
+        </w:rPr>
+        <w:fldChar w:fldCharType="end"/>
+      </w:r>
+      <w:r>
+        <w:rPr>
+          <w:rFonts w:cs="Times New Roman"/>
+        </w:rPr>
+        <w:t xml:space="preserve">. </w:t>
+      </w:r>
+      <w:r>
+        <w:rPr>
+          <w:rFonts w:cs="Times New Roman"/>
           <w:i/>
           <w:iCs/>
         </w:rPr>
-      </w:pPr>
+        <w:t xml:space="preserve">Solanum </w:t>
+      </w:r>
+      <w:proofErr w:type="spellStart"/>
       <w:r>
         <w:rPr>
           <w:rFonts w:cs="Times New Roman"/>
           <w:i/>
           <w:iCs/>
         </w:rPr>
-        <w:t>Pre-pollination</w:t>
+        <w:t>carolinense</w:t>
+      </w:r>
+      <w:proofErr w:type="spellEnd"/>
+      <w:r>
+        <w:rPr>
+          <w:rFonts w:cs="Times New Roman"/>
+          <w:i/>
+          <w:iCs/>
+        </w:rPr>
+        <w:t xml:space="preserve"> </w:t>
+      </w:r>
+      <w:r>
+        <w:rPr>
+          <w:rFonts w:cs="Times New Roman"/>
+        </w:rPr>
+        <w:t>does not offer nectar as a pollinator reward and therefore, pollen is the source of attraction for pollinators</w:t>
+      </w:r>
+      <w:r>
+        <w:rPr>
+          <w:rFonts w:cs="Times New Roman"/>
+        </w:rPr>
+        <w:t xml:space="preserve"> to the staminate and hermaphroditic flowers</w:t>
+      </w:r>
+      <w:r>
+        <w:rPr>
+          <w:rFonts w:cs="Times New Roman"/>
+        </w:rPr>
+        <w:t>.</w:t>
+      </w:r>
+      <w:r>
+        <w:rPr>
+          <w:rFonts w:cs="Times New Roman"/>
+        </w:rPr>
+        <w:t xml:space="preserve"> Heat did not</w:t>
+      </w:r>
+      <w:r>
+        <w:rPr>
+          <w:rFonts w:cs="Times New Roman"/>
+        </w:rPr>
+        <w:t xml:space="preserve"> affect the flower type for the first flowers in the treatment group.</w:t>
+      </w:r>
+      <w:r>
+        <w:rPr>
+          <w:rFonts w:cs="Times New Roman"/>
+        </w:rPr>
+        <w:t xml:space="preserve"> </w:t>
+      </w:r>
+      <w:r>
+        <w:rPr>
+          <w:rFonts w:cs="Times New Roman"/>
+        </w:rPr>
+        <w:t xml:space="preserve">We did not record flower type for flowers after the initial flower(s) produced in the treatment groups. </w:t>
+      </w:r>
+      <w:r>
+        <w:rPr>
+          <w:rFonts w:cs="Times New Roman"/>
+        </w:rPr>
+        <w:t>Our result might have differed had we included further observations of flower type</w:t>
+      </w:r>
+      <w:r>
+        <w:rPr>
+          <w:rFonts w:cs="Times New Roman"/>
+        </w:rPr>
+        <w:t xml:space="preserve">. </w:t>
+      </w:r>
+      <w:r>
+        <w:rPr>
+          <w:rFonts w:cs="Times New Roman"/>
+        </w:rPr>
+        <w:t>As far as we know, this is the first study to examine the effect of temperature on flower type</w:t>
+      </w:r>
+      <w:r>
+        <w:rPr>
+          <w:rFonts w:cs="Times New Roman"/>
+        </w:rPr>
+        <w:t xml:space="preserve"> in an </w:t>
+      </w:r>
+      <w:r>
+        <w:t>andromonoecious species</w:t>
+      </w:r>
+      <w:r>
+        <w:rPr>
+          <w:rFonts w:cs="Times New Roman"/>
+        </w:rPr>
+        <w:t xml:space="preserve">. </w:t>
       </w:r>
     </w:p>
     <w:p>
       <w:pPr>
-        <w:pStyle w:val="ListParagraph"/>
-        <w:numPr>
-          <w:ilvl w:val="0"/>
-          <w:numId w:val="1"/>
-        </w:numPr>
-        <w:rPr>
-          <w:rFonts w:cs="Times New Roman"/>
-        </w:rPr>
-      </w:pPr>
-      <w:r>
-        <w:rPr>
-          <w:rFonts w:cs="Times New Roman"/>
-        </w:rPr>
-        <w:t>Flowering</w:t>
+        <w:rPr>
+          <w:rFonts w:cs="Times New Roman"/>
+        </w:rPr>
+      </w:pPr>
+      <w:r>
+        <w:rPr>
+          <w:rFonts w:cs="Times New Roman"/>
+        </w:rPr>
+        <w:t xml:space="preserve">Style and stigma length and stamen length were significantly smaller in the heat treatment than the control treatment. </w:t>
+      </w:r>
+      <w:r>
+        <w:rPr>
+          <w:rFonts w:cs="Times New Roman"/>
+        </w:rPr>
+        <w:t xml:space="preserve">Muller et al. </w:t>
+      </w:r>
+      <w:r>
+        <w:rPr>
+          <w:rFonts w:cs="Times New Roman"/>
+        </w:rPr>
+        <w:fldChar w:fldCharType="begin"/>
+      </w:r>
+      <w:r>
+        <w:rPr>
+          <w:rFonts w:cs="Times New Roman"/>
+        </w:rPr>
+        <w:instrText xml:space="preserve"> ADDIN EN.CITE &lt;EndNote&gt;&lt;Cite ExcludeAuth="1"&gt;&lt;Author&gt;Muller&lt;/Author&gt;&lt;Year&gt;2016&lt;/Year&gt;&lt;IDText&gt;Acclimation to high temperature during pollen development&lt;/IDText&gt;&lt;DisplayText&gt;(2016)&lt;/DisplayText&gt;&lt;record&gt;&lt;dates&gt;&lt;pub-dates&gt;&lt;date&gt;Jun&lt;/date&gt;&lt;/pub-dates&gt;&lt;year&gt;2016&lt;/year&gt;&lt;/dates&gt;&lt;urls&gt;&lt;related-urls&gt;&lt;url&gt;&amp;lt;Go to ISI&amp;gt;://WOS:000378731200009&lt;/url&gt;&lt;/related-urls&gt;&lt;/urls&gt;&lt;isbn&gt;2194-7953&lt;/isbn&gt;&lt;titles&gt;&lt;title&gt;Acclimation to high temperature during pollen development&lt;/title&gt;&lt;secondary-title&gt;Plant Reproduction&lt;/secondary-title&gt;&lt;/titles&gt;&lt;pages&gt;107-118&lt;/pages&gt;&lt;number&gt;1-2&lt;/number&gt;&lt;contributors&gt;&lt;authors&gt;&lt;author&gt;Muller, F.&lt;/author&gt;&lt;author&gt;Rieu, I.&lt;/author&gt;&lt;/authors&gt;&lt;/contributors&gt;&lt;added-date format="utc"&gt;1637358196&lt;/added-date&gt;&lt;ref-type name="Journal Article"&gt;17&lt;/ref-type&gt;&lt;rec-number&gt;779&lt;/rec-number&gt;&lt;last-updated-date format="utc"&gt;1637358489&lt;/last-updated-date&gt;&lt;accession-num&gt;WOS:000378731200009&lt;/accession-num&gt;&lt;electronic-resource-num&gt;10.1007/s00497-016-0282-x&lt;/electronic-resource-num&gt;&lt;volume&gt;29&lt;/volume&gt;&lt;/record&gt;&lt;/Cite&gt;&lt;/EndNote&gt;</w:instrText>
+      </w:r>
+      <w:r>
+        <w:rPr>
+          <w:rFonts w:cs="Times New Roman"/>
+        </w:rPr>
+        <w:fldChar w:fldCharType="separate"/>
+      </w:r>
+      <w:r>
+        <w:rPr>
+          <w:rFonts w:cs="Times New Roman"/>
+          <w:noProof/>
+        </w:rPr>
+        <w:t>(2016)</w:t>
+      </w:r>
+      <w:r>
+        <w:rPr>
+          <w:rFonts w:cs="Times New Roman"/>
+        </w:rPr>
+        <w:fldChar w:fldCharType="end"/>
+      </w:r>
+      <w:r>
+        <w:rPr>
+          <w:rFonts w:cs="Times New Roman"/>
+        </w:rPr>
+        <w:t xml:space="preserve"> found anther deformations when flower development occurred in mild heat (32°C/26°C ). </w:t>
+      </w:r>
+      <w:r>
+        <w:rPr>
+          <w:rFonts w:cs="Times New Roman"/>
+        </w:rPr>
+        <w:t xml:space="preserve">Other studies </w:t>
+      </w:r>
+      <w:r>
+        <w:rPr>
+          <w:rFonts w:cs="Times New Roman"/>
+        </w:rPr>
+        <w:t xml:space="preserve">also found changes in floral structures due to temperature, but </w:t>
+      </w:r>
+      <w:r>
+        <w:rPr>
+          <w:rFonts w:cs="Times New Roman"/>
+        </w:rPr>
+        <w:t>stamen and pistil formation were</w:t>
+      </w:r>
+      <w:r>
+        <w:rPr>
+          <w:rFonts w:cs="Times New Roman"/>
+        </w:rPr>
+        <w:t xml:space="preserve"> often observed in association with one another. </w:t>
+      </w:r>
+      <w:r>
+        <w:rPr>
+          <w:rFonts w:cs="Times New Roman"/>
+        </w:rPr>
+        <w:t xml:space="preserve"> </w:t>
+      </w:r>
+      <w:r>
+        <w:rPr>
+          <w:rFonts w:cs="Times New Roman"/>
+        </w:rPr>
+        <w:t xml:space="preserve">A study on blueberry </w:t>
+      </w:r>
+      <w:r>
+        <w:rPr>
+          <w:rFonts w:cs="Times New Roman"/>
+        </w:rPr>
+        <w:t xml:space="preserve">found that cooler temperatures recessed anthers further in the corolla and warmer conditions increased style length </w:t>
+      </w:r>
+      <w:r>
+        <w:rPr>
+          <w:rFonts w:cs="Times New Roman"/>
+        </w:rPr>
+        <w:fldChar w:fldCharType="begin"/>
+      </w:r>
+      <w:r>
+        <w:rPr>
+          <w:rFonts w:cs="Times New Roman"/>
+        </w:rPr>
+        <w:instrText xml:space="preserve"> ADDIN EN.CITE &lt;EndNote&gt;&lt;Cite&gt;&lt;Author&gt;Lyrene&lt;/Author&gt;&lt;Year&gt;1994&lt;/Year&gt;&lt;IDText&gt;Environmental Effects on Blueberry Flower Size and Shape Are Minor&lt;/IDText&gt;&lt;DisplayText&gt;(Lyrene, 1994)&lt;/DisplayText&gt;&lt;record&gt;&lt;dates&gt;&lt;pub-dates&gt;&lt;date&gt;1994-09-01&lt;/date&gt;&lt;/pub-dates&gt;&lt;year&gt;1994&lt;/year&gt;&lt;/dates&gt;&lt;isbn&gt;0003-1062&lt;/isbn&gt;&lt;titles&gt;&lt;title&gt;Environmental Effects on Blueberry Flower Size and Shape Are Minor&lt;/title&gt;&lt;secondary-title&gt;Journal of the American Society for Horticultural Science&lt;/secondary-title&gt;&lt;/titles&gt;&lt;pages&gt;1043-1045&lt;/pages&gt;&lt;number&gt;5&lt;/number&gt;&lt;access-date&gt;2022-05-25T15:22:58&lt;/access-date&gt;&lt;contributors&gt;&lt;authors&gt;&lt;author&gt;Lyrene, Paul M.&lt;/author&gt;&lt;/authors&gt;&lt;/contributors&gt;&lt;added-date format="utc"&gt;1653492235&lt;/added-date&gt;&lt;ref-type name="Journal Article"&gt;17&lt;/ref-type&gt;&lt;rec-number&gt;245&lt;/rec-number&gt;&lt;publisher&gt;American Society for Horticultural Science&lt;/publisher&gt;&lt;last-updated-date format="utc"&gt;1653492236&lt;/last-updated-date&gt;&lt;electronic-resource-num&gt;10.21273/jashs.119.5.1043&lt;/electronic-resource-num&gt;&lt;volume&gt;119&lt;/volume&gt;&lt;/record&gt;&lt;/Cite&gt;&lt;/EndNote&gt;</w:instrText>
+      </w:r>
+      <w:r>
+        <w:rPr>
+          <w:rFonts w:cs="Times New Roman"/>
+        </w:rPr>
+        <w:fldChar w:fldCharType="separate"/>
+      </w:r>
+      <w:r>
+        <w:rPr>
+          <w:rFonts w:cs="Times New Roman"/>
+          <w:noProof/>
+        </w:rPr>
+        <w:t>(Lyrene, 1994)</w:t>
+      </w:r>
+      <w:r>
+        <w:rPr>
+          <w:rFonts w:cs="Times New Roman"/>
+        </w:rPr>
+        <w:fldChar w:fldCharType="end"/>
+      </w:r>
+      <w:r>
+        <w:rPr>
+          <w:rFonts w:cs="Times New Roman"/>
+        </w:rPr>
+        <w:t xml:space="preserve">. </w:t>
+      </w:r>
+      <w:r>
+        <w:rPr>
+          <w:rFonts w:cs="Times New Roman"/>
+        </w:rPr>
+        <w:t xml:space="preserve">Charles and Harris </w:t>
+      </w:r>
+      <w:r>
+        <w:rPr>
+          <w:rFonts w:cs="Times New Roman"/>
+        </w:rPr>
+        <w:fldChar w:fldCharType="begin"/>
+      </w:r>
+      <w:r>
+        <w:rPr>
+          <w:rFonts w:cs="Times New Roman"/>
+        </w:rPr>
+        <w:instrText xml:space="preserve"> ADDIN EN.CITE &lt;EndNote&gt;&lt;Cite ExcludeAuth="1"&gt;&lt;Author&gt;Charles&lt;/Author&gt;&lt;Year&gt;1972&lt;/Year&gt;&lt;IDText&gt;TOMATO FRUIT-SET AT HIGH AND LOW-TEMPERATURES&lt;/IDText&gt;&lt;DisplayText&gt;(1972)&lt;/DisplayText&gt;&lt;record&gt;&lt;isbn&gt;0008-4220&lt;/isbn&gt;&lt;titles&gt;&lt;title&gt;TOMATO FRUIT-SET AT HIGH AND LOW-TEMPERATURES&lt;/title&gt;&lt;secondary-title&gt;Canadian journal of plant science.&lt;/secondary-title&gt;&lt;/titles&gt;&lt;pages&gt;497-506&lt;/pages&gt;&lt;number&gt;4&lt;/number&gt;&lt;contributors&gt;&lt;authors&gt;&lt;author&gt;Charles, W. B.&lt;/author&gt;&lt;author&gt;Harris, R. E.&lt;/author&gt;&lt;/authors&gt;&lt;/contributors&gt;&lt;added-date format="utc"&gt;1653492618&lt;/added-date&gt;&lt;pub-location&gt;Ottawa :&lt;/pub-location&gt;&lt;ref-type name="Journal Article"&gt;17&lt;/ref-type&gt;&lt;dates&gt;&lt;year&gt;1972&lt;/year&gt;&lt;/dates&gt;&lt;rec-number&gt;246&lt;/rec-number&gt;&lt;publisher&gt;Agricultural Institute of Canada&lt;/publisher&gt;&lt;last-updated-date format="utc"&gt;1653492667&lt;/last-updated-date&gt;&lt;electronic-resource-num&gt;10.4141/cjps72-080&lt;/electronic-resource-num&gt;&lt;volume&gt;52&lt;/volume&gt;&lt;/record&gt;&lt;/Cite&gt;&lt;/EndNote&gt;</w:instrText>
+      </w:r>
+      <w:r>
+        <w:rPr>
+          <w:rFonts w:cs="Times New Roman"/>
+        </w:rPr>
+        <w:fldChar w:fldCharType="separate"/>
+      </w:r>
+      <w:r>
+        <w:rPr>
+          <w:rFonts w:cs="Times New Roman"/>
+          <w:noProof/>
+        </w:rPr>
+        <w:t>(1972)</w:t>
+      </w:r>
+      <w:r>
+        <w:rPr>
+          <w:rFonts w:cs="Times New Roman"/>
+        </w:rPr>
+        <w:fldChar w:fldCharType="end"/>
+      </w:r>
+      <w:r>
+        <w:rPr>
+          <w:rFonts w:cs="Times New Roman"/>
+        </w:rPr>
+        <w:t xml:space="preserve"> found that as temperatures </w:t>
+      </w:r>
+      <w:r>
+        <w:rPr>
+          <w:rFonts w:cs="Times New Roman"/>
+        </w:rPr>
+        <w:t>decreased</w:t>
+      </w:r>
+      <w:r>
+        <w:rPr>
+          <w:rFonts w:cs="Times New Roman"/>
+        </w:rPr>
+        <w:t xml:space="preserve"> the distance between the </w:t>
+      </w:r>
+      <w:proofErr w:type="spellStart"/>
+      <w:r>
+        <w:rPr>
+          <w:rFonts w:cs="Times New Roman"/>
+        </w:rPr>
+        <w:t>antheridial</w:t>
+      </w:r>
+      <w:proofErr w:type="spellEnd"/>
+      <w:r>
+        <w:rPr>
+          <w:rFonts w:cs="Times New Roman"/>
+        </w:rPr>
+        <w:t xml:space="preserve"> cone and the stigma in tomatoes</w:t>
+      </w:r>
+      <w:r>
+        <w:rPr>
+          <w:rFonts w:cs="Times New Roman"/>
+        </w:rPr>
+        <w:t xml:space="preserve"> (longer stigma or shorter anthers)</w:t>
+      </w:r>
+      <w:r>
+        <w:rPr>
+          <w:rFonts w:cs="Times New Roman"/>
+        </w:rPr>
+        <w:t xml:space="preserve">. Unlike </w:t>
+      </w:r>
+      <w:r>
+        <w:rPr>
+          <w:rFonts w:cs="Times New Roman"/>
+          <w:i/>
+          <w:iCs/>
+        </w:rPr>
+        <w:t xml:space="preserve">Solanum </w:t>
+      </w:r>
+      <w:proofErr w:type="spellStart"/>
+      <w:r>
+        <w:rPr>
+          <w:rFonts w:cs="Times New Roman"/>
+          <w:i/>
+          <w:iCs/>
+        </w:rPr>
+        <w:t>carolinense</w:t>
+      </w:r>
+      <w:proofErr w:type="spellEnd"/>
+      <w:r>
+        <w:rPr>
+          <w:rFonts w:cs="Times New Roman"/>
+        </w:rPr>
+        <w:t xml:space="preserve">, the stamen of tomato flowers </w:t>
+      </w:r>
+      <w:proofErr w:type="gramStart"/>
+      <w:r>
+        <w:rPr>
+          <w:rFonts w:cs="Times New Roman"/>
+        </w:rPr>
+        <w:t>are</w:t>
+      </w:r>
+      <w:proofErr w:type="gramEnd"/>
+      <w:r>
+        <w:rPr>
+          <w:rFonts w:cs="Times New Roman"/>
+        </w:rPr>
+        <w:t xml:space="preserve"> fused and the style and stigma do not extend beyond the </w:t>
+      </w:r>
+      <w:proofErr w:type="spellStart"/>
+      <w:r>
+        <w:rPr>
+          <w:rFonts w:cs="Times New Roman"/>
+        </w:rPr>
+        <w:t>antheridial</w:t>
+      </w:r>
+      <w:proofErr w:type="spellEnd"/>
+      <w:r>
+        <w:rPr>
+          <w:rFonts w:cs="Times New Roman"/>
+        </w:rPr>
+        <w:t xml:space="preserve"> cone. As the stigma extended further into the </w:t>
+      </w:r>
+      <w:proofErr w:type="spellStart"/>
+      <w:r>
+        <w:rPr>
+          <w:rFonts w:cs="Times New Roman"/>
+        </w:rPr>
+        <w:t>antheridial</w:t>
+      </w:r>
+      <w:proofErr w:type="spellEnd"/>
+      <w:r>
+        <w:rPr>
+          <w:rFonts w:cs="Times New Roman"/>
+        </w:rPr>
+        <w:t xml:space="preserve"> cone, pollination was less likely, affecting fruit set. </w:t>
+      </w:r>
+      <w:r>
+        <w:rPr>
+          <w:rFonts w:cs="Times New Roman"/>
+        </w:rPr>
+        <w:t>We also compared the ratio of style and stigma length to stamen length for the treatment groups. There was no significant difference in the ratio between the treatment</w:t>
+      </w:r>
+      <w:r>
+        <w:rPr>
+          <w:rFonts w:cs="Times New Roman"/>
+        </w:rPr>
+        <w:t>s</w:t>
+      </w:r>
+      <w:r>
+        <w:rPr>
+          <w:rFonts w:cs="Times New Roman"/>
+        </w:rPr>
+        <w:t xml:space="preserve">, but flowers developed in heat did have significantly more variation than those that developed in the control. </w:t>
+      </w:r>
+      <w:r>
+        <w:rPr>
+          <w:rFonts w:cs="Times New Roman"/>
+        </w:rPr>
+        <w:t xml:space="preserve">To further understand the increased variation in the heat treatment, we conducted </w:t>
+      </w:r>
+      <w:r>
+        <w:rPr>
+          <w:rFonts w:cs="Times New Roman"/>
+        </w:rPr>
+        <w:t>correlation</w:t>
+      </w:r>
+      <w:r>
+        <w:rPr>
+          <w:rFonts w:cs="Times New Roman"/>
+        </w:rPr>
+        <w:t xml:space="preserve"> analysis and found that in the control treatment style and stigma length was correlated with stamen length, but the correlation breaks down in heat. </w:t>
+      </w:r>
+      <w:r>
+        <w:rPr>
+          <w:rFonts w:cs="Times New Roman"/>
+        </w:rPr>
+        <w:t>This suggests that t</w:t>
+      </w:r>
+      <w:r>
+        <w:rPr>
+          <w:rFonts w:cs="Times New Roman"/>
+        </w:rPr>
+        <w:t xml:space="preserve">he fundamental proportions of floral structures are disrupted in heat. </w:t>
+      </w:r>
+      <w:r>
+        <w:rPr>
+          <w:rFonts w:cs="Times New Roman"/>
+        </w:rPr>
+        <w:t>Th</w:t>
+      </w:r>
+      <w:r>
+        <w:rPr>
+          <w:rFonts w:cs="Times New Roman"/>
+        </w:rPr>
+        <w:t>e change to position of integral reproductive structures in heat c</w:t>
+      </w:r>
+      <w:r>
+        <w:rPr>
+          <w:rFonts w:cs="Times New Roman"/>
+        </w:rPr>
+        <w:t xml:space="preserve">ould affect </w:t>
+      </w:r>
+      <w:r>
+        <w:rPr>
+          <w:rFonts w:cs="Times New Roman"/>
+        </w:rPr>
+        <w:t>rates of pollination and fertilization</w:t>
+      </w:r>
+      <w:r>
+        <w:rPr>
+          <w:rFonts w:cs="Times New Roman"/>
+        </w:rPr>
+        <w:t xml:space="preserve"> for </w:t>
+      </w:r>
+      <w:r>
+        <w:rPr>
+          <w:rFonts w:cs="Times New Roman"/>
+          <w:i/>
+          <w:iCs/>
+        </w:rPr>
+        <w:t xml:space="preserve">Solanum </w:t>
+      </w:r>
+      <w:proofErr w:type="spellStart"/>
+      <w:r>
+        <w:rPr>
+          <w:rFonts w:cs="Times New Roman"/>
+          <w:i/>
+          <w:iCs/>
+        </w:rPr>
+        <w:t>carolinense</w:t>
+      </w:r>
+      <w:proofErr w:type="spellEnd"/>
+      <w:r>
+        <w:rPr>
+          <w:rFonts w:cs="Times New Roman"/>
+        </w:rPr>
+        <w:t xml:space="preserve">, and thus, </w:t>
+      </w:r>
+      <w:r>
+        <w:rPr>
+          <w:rFonts w:cs="Times New Roman"/>
+        </w:rPr>
+        <w:t xml:space="preserve">influence </w:t>
+      </w:r>
+      <w:r>
+        <w:rPr>
+          <w:rFonts w:cs="Times New Roman"/>
+        </w:rPr>
+        <w:t xml:space="preserve">fitness. </w:t>
       </w:r>
     </w:p>
     <w:p>
       <w:pPr>
-        <w:pStyle w:val="ListParagraph"/>
-        <w:numPr>
-          <w:ilvl w:val="2"/>
-          <w:numId w:val="1"/>
-        </w:numPr>
-        <w:rPr>
-          <w:rFonts w:cs="Times New Roman"/>
-        </w:rPr>
-      </w:pPr>
-      <w:r>
-        <w:rPr>
-          <w:rFonts w:cs="Times New Roman"/>
-        </w:rPr>
-        <w:t>Two populations</w:t>
+        <w:rPr>
+          <w:rFonts w:cs="Times New Roman"/>
+        </w:rPr>
+      </w:pPr>
+      <w:r>
+        <w:rPr>
+          <w:rFonts w:cs="Times New Roman"/>
+        </w:rPr>
+        <w:t xml:space="preserve">We found that pollen </w:t>
+      </w:r>
+      <w:r>
+        <w:rPr>
+          <w:rFonts w:cs="Times New Roman"/>
+        </w:rPr>
+        <w:t>that developed</w:t>
+      </w:r>
+      <w:r>
+        <w:rPr>
+          <w:rFonts w:cs="Times New Roman"/>
+        </w:rPr>
+        <w:t xml:space="preserve"> in long-term low heat were significantly smaller</w:t>
+      </w:r>
+      <w:r>
+        <w:rPr>
+          <w:rFonts w:cs="Times New Roman"/>
+        </w:rPr>
+        <w:t xml:space="preserve"> than those in controlled conditions</w:t>
+      </w:r>
+      <w:r>
+        <w:rPr>
+          <w:rFonts w:cs="Times New Roman"/>
+        </w:rPr>
+        <w:t>. There are fitness implications for</w:t>
+      </w:r>
+      <w:r>
+        <w:rPr>
+          <w:rFonts w:cs="Times New Roman"/>
+        </w:rPr>
+        <w:t xml:space="preserve"> changes in</w:t>
+      </w:r>
+      <w:r>
+        <w:rPr>
+          <w:rFonts w:cs="Times New Roman"/>
+        </w:rPr>
+        <w:t xml:space="preserve"> pollen size. McCallum and Chang </w:t>
+      </w:r>
+      <w:r>
+        <w:rPr>
+          <w:rFonts w:cs="Times New Roman"/>
+        </w:rPr>
+        <w:fldChar w:fldCharType="begin"/>
+      </w:r>
+      <w:r>
+        <w:rPr>
+          <w:rFonts w:cs="Times New Roman"/>
+        </w:rPr>
+        <w:instrText xml:space="preserve"> ADDIN EN.CITE &lt;EndNote&gt;&lt;Cite ExcludeAuth="1"&gt;&lt;Author&gt;McCallum&lt;/Author&gt;&lt;Year&gt;2016&lt;/Year&gt;&lt;IDText&gt;Pollen competition in style: Effects of pollen size on siring success in the hermaphroditic common morning glory, Ipomoea purpurea&lt;/IDText&gt;&lt;DisplayText&gt;(2016)&lt;/DisplayText&gt;&lt;record&gt;&lt;keywords&gt;&lt;keyword&gt;Cells&lt;/keyword&gt;&lt;keyword&gt;Convolvulaceae&lt;/keyword&gt;&lt;keyword&gt;Effects&lt;/keyword&gt;&lt;keyword&gt;Experiments&lt;/keyword&gt;&lt;keyword&gt;Flowers &amp;amp; plants&lt;/keyword&gt;&lt;keyword&gt;Genetic variation&lt;/keyword&gt;&lt;keyword&gt;Hermaphroditic Organisms&lt;/keyword&gt;&lt;keyword&gt;INVITED PAPERS&lt;/keyword&gt;&lt;keyword&gt;Ipomoea - anatomy &amp;amp; histology&lt;/keyword&gt;&lt;keyword&gt;Ipomoea - physiology&lt;/keyword&gt;&lt;keyword&gt;Ipomoea purpurea&lt;/keyword&gt;&lt;keyword&gt;Organ Size&lt;/keyword&gt;&lt;keyword&gt;Pollen&lt;/keyword&gt;&lt;keyword&gt;Pollen - anatomy &amp;amp; histology&lt;/keyword&gt;&lt;keyword&gt;Pollen - physiology&lt;/keyword&gt;&lt;keyword&gt;pollen competition&lt;/keyword&gt;&lt;keyword&gt;pollen size&lt;/keyword&gt;&lt;keyword&gt;Pollination&lt;/keyword&gt;&lt;keyword&gt;Quantitative Trait, Heritable&lt;/keyword&gt;&lt;keyword&gt;Research&lt;/keyword&gt;&lt;keyword&gt;siring success&lt;/keyword&gt;&lt;keyword&gt;Size&lt;/keyword&gt;&lt;/keywords&gt;&lt;isbn&gt;0002-9122&lt;/isbn&gt;&lt;titles&gt;&lt;title&gt;Pollen competition in style: Effects of pollen size on siring success in the hermaphroditic common morning glory, Ipomoea purpurea&lt;/title&gt;&lt;secondary-title&gt;American journal of botany&lt;/secondary-title&gt;&lt;/titles&gt;&lt;pages&gt;460-470&lt;/pages&gt;&lt;number&gt;3&lt;/number&gt;&lt;contributors&gt;&lt;authors&gt;&lt;author&gt;McCallum, Britnie&lt;/author&gt;&lt;author&gt;Chang, Shu‐Mei&lt;/author&gt;&lt;/authors&gt;&lt;/contributors&gt;&lt;added-date format="utc"&gt;1653421288&lt;/added-date&gt;&lt;pub-location&gt;United States&lt;/pub-location&gt;&lt;ref-type name="Journal Article"&gt;17&lt;/ref-type&gt;&lt;dates&gt;&lt;year&gt;2016&lt;/year&gt;&lt;/dates&gt;&lt;rec-number&gt;233&lt;/rec-number&gt;&lt;publisher&gt;Botanical Society of America, Inc&lt;/publisher&gt;&lt;last-updated-date format="utc"&gt;1653421313&lt;/last-updated-date&gt;&lt;electronic-resource-num&gt;10.3732/ajb.1500211&lt;/electronic-resource-num&gt;&lt;volume&gt;103&lt;/volume&gt;&lt;/record&gt;&lt;/Cite&gt;&lt;/EndNote&gt;</w:instrText>
+      </w:r>
+      <w:r>
+        <w:rPr>
+          <w:rFonts w:cs="Times New Roman"/>
+        </w:rPr>
+        <w:fldChar w:fldCharType="separate"/>
+      </w:r>
+      <w:r>
+        <w:rPr>
+          <w:rFonts w:cs="Times New Roman"/>
+          <w:noProof/>
+        </w:rPr>
+        <w:t>(2016)</w:t>
+      </w:r>
+      <w:r>
+        <w:rPr>
+          <w:rFonts w:cs="Times New Roman"/>
+        </w:rPr>
+        <w:fldChar w:fldCharType="end"/>
       </w:r>
       <w:r>
         <w:rPr>
@@ -8329,7 +12089,119 @@
         <w:rPr>
           <w:rFonts w:cs="Times New Roman"/>
         </w:rPr>
-        <w:t>from the southern region</w:t>
+        <w:t xml:space="preserve">found evidence of pollen size influencing </w:t>
+      </w:r>
+      <w:r>
+        <w:rPr>
+          <w:rFonts w:cs="Times New Roman"/>
+        </w:rPr>
+        <w:t>siring success</w:t>
+      </w:r>
+      <w:r>
+        <w:rPr>
+          <w:rFonts w:cs="Times New Roman"/>
+        </w:rPr>
+        <w:t>.</w:t>
+      </w:r>
+      <w:r>
+        <w:rPr>
+          <w:rFonts w:cs="Times New Roman"/>
+        </w:rPr>
+        <w:t xml:space="preserve"> Another explanation for this observation is that long-term heat induces an increase </w:t>
+      </w:r>
+      <w:r>
+        <w:rPr>
+          <w:rFonts w:cs="Times New Roman"/>
+        </w:rPr>
+        <w:t xml:space="preserve">in the proportion of </w:t>
+      </w:r>
+      <w:r>
+        <w:rPr>
+          <w:rFonts w:cs="Times New Roman"/>
+        </w:rPr>
+        <w:t xml:space="preserve">smaller, </w:t>
+      </w:r>
+      <w:r>
+        <w:rPr>
+          <w:rFonts w:cs="Times New Roman"/>
+        </w:rPr>
+        <w:t>low-ROS pollen</w:t>
+      </w:r>
+      <w:r>
+        <w:rPr>
+          <w:rFonts w:cs="Times New Roman"/>
+        </w:rPr>
+        <w:t xml:space="preserve">. </w:t>
+      </w:r>
+      <w:r>
+        <w:rPr>
+          <w:rFonts w:cs="Times New Roman"/>
+        </w:rPr>
+        <w:t xml:space="preserve">There </w:t>
+      </w:r>
+      <w:r>
+        <w:rPr>
+          <w:rFonts w:cs="Times New Roman"/>
+        </w:rPr>
+        <w:t xml:space="preserve">have been multiple studies with evidence </w:t>
+      </w:r>
+      <w:r>
+        <w:rPr>
+          <w:rFonts w:cs="Times New Roman"/>
+        </w:rPr>
+        <w:t xml:space="preserve">suggesting that pollen grains fall in one </w:t>
+      </w:r>
+      <w:r>
+        <w:rPr>
+          <w:rFonts w:cs="Times New Roman"/>
+        </w:rPr>
+        <w:lastRenderedPageBreak/>
+        <w:t xml:space="preserve">of two categories. </w:t>
+      </w:r>
+      <w:proofErr w:type="spellStart"/>
+      <w:r>
+        <w:rPr>
+          <w:rFonts w:cs="Times New Roman"/>
+        </w:rPr>
+        <w:t>Rutley</w:t>
+      </w:r>
+      <w:proofErr w:type="spellEnd"/>
+      <w:r>
+        <w:rPr>
+          <w:rFonts w:cs="Times New Roman"/>
+        </w:rPr>
+        <w:t xml:space="preserve"> et al. </w:t>
+      </w:r>
+      <w:r>
+        <w:rPr>
+          <w:rFonts w:cs="Times New Roman"/>
+        </w:rPr>
+        <w:fldChar w:fldCharType="begin"/>
+      </w:r>
+      <w:r>
+        <w:rPr>
+          <w:rFonts w:cs="Times New Roman"/>
+        </w:rPr>
+        <w:instrText xml:space="preserve"> ADDIN EN.CITE &lt;EndNote&gt;&lt;Cite ExcludeAuth="1"&gt;&lt;Author&gt;Rutley&lt;/Author&gt;&lt;Year&gt;2022&lt;/Year&gt;&lt;IDText&gt;Reproductive resilience: putting pollen grains in two baskets&lt;/IDText&gt;&lt;DisplayText&gt;(2022)&lt;/DisplayText&gt;&lt;record&gt;&lt;dates&gt;&lt;pub-dates&gt;&lt;date&gt;2022-03-01&lt;/date&gt;&lt;/pub-dates&gt;&lt;year&gt;2022&lt;/year&gt;&lt;/dates&gt;&lt;isbn&gt;1360-1385&lt;/isbn&gt;&lt;titles&gt;&lt;title&gt;Reproductive resilience: putting pollen grains in two baskets&lt;/title&gt;&lt;secondary-title&gt;Trends in Plant Science&lt;/secondary-title&gt;&lt;/titles&gt;&lt;pages&gt;237-246&lt;/pages&gt;&lt;number&gt;3&lt;/number&gt;&lt;access-date&gt;2022-04-23T13:50:40&lt;/access-date&gt;&lt;contributors&gt;&lt;authors&gt;&lt;author&gt;Rutley, Nicholas&lt;/author&gt;&lt;author&gt;Harper, Jeffery F.&lt;/author&gt;&lt;author&gt;Miller, Gad&lt;/author&gt;&lt;/authors&gt;&lt;/contributors&gt;&lt;added-date format="utc"&gt;1650721859&lt;/added-date&gt;&lt;ref-type name="Journal Article"&gt;17&lt;/ref-type&gt;&lt;rec-number&gt;209&lt;/rec-number&gt;&lt;publisher&gt;Elsevier BV&lt;/publisher&gt;&lt;last-updated-date format="utc"&gt;1650721860&lt;/last-updated-date&gt;&lt;electronic-resource-num&gt;10.1016/j.tplants.2021.09.002&lt;/electronic-resource-num&gt;&lt;volume&gt;27&lt;/volume&gt;&lt;/record&gt;&lt;/Cite&gt;&lt;/EndNote&gt;</w:instrText>
+      </w:r>
+      <w:r>
+        <w:rPr>
+          <w:rFonts w:cs="Times New Roman"/>
+        </w:rPr>
+        <w:fldChar w:fldCharType="separate"/>
+      </w:r>
+      <w:r>
+        <w:rPr>
+          <w:rFonts w:cs="Times New Roman"/>
+          <w:noProof/>
+        </w:rPr>
+        <w:t>(2022)</w:t>
+      </w:r>
+      <w:r>
+        <w:rPr>
+          <w:rFonts w:cs="Times New Roman"/>
+        </w:rPr>
+        <w:fldChar w:fldCharType="end"/>
       </w:r>
       <w:r>
         <w:rPr>
@@ -8341,145 +12213,708 @@
         <w:rPr>
           <w:rFonts w:cs="Times New Roman"/>
         </w:rPr>
-        <w:t>(Cemetery and Reserve)</w:t>
-      </w:r>
-      <w:r>
-        <w:rPr>
-          <w:rFonts w:cs="Times New Roman"/>
-        </w:rPr>
-        <w:t xml:space="preserve"> </w:t>
-      </w:r>
-      <w:r>
-        <w:rPr>
-          <w:rFonts w:cs="Times New Roman"/>
-        </w:rPr>
-        <w:t xml:space="preserve">did not flower in the controlled conditions. The population (Oil Patch) in relatively close proximity to Cemetery did flower. </w:t>
-      </w:r>
-      <w:r>
-        <w:rPr>
-          <w:rFonts w:cs="Times New Roman"/>
-        </w:rPr>
-        <w:t xml:space="preserve">Perhaps </w:t>
-      </w:r>
-      <w:r>
-        <w:rPr>
-          <w:rFonts w:cs="Times New Roman"/>
-        </w:rPr>
-        <w:t xml:space="preserve">conditions in the environmental chambers </w:t>
-      </w:r>
-      <w:r>
-        <w:rPr>
-          <w:rFonts w:cs="Times New Roman"/>
-        </w:rPr>
-        <w:t>do</w:t>
-      </w:r>
-      <w:r>
-        <w:rPr>
-          <w:rFonts w:cs="Times New Roman"/>
-        </w:rPr>
-        <w:t xml:space="preserve"> not match those the populations naturally experience. </w:t>
-      </w:r>
-      <w:r>
-        <w:rPr>
-          <w:rFonts w:cs="Times New Roman"/>
-        </w:rPr>
-        <w:t>B</w:t>
-      </w:r>
-      <w:r>
-        <w:rPr>
-          <w:rFonts w:cs="Times New Roman"/>
-        </w:rPr>
-        <w:t xml:space="preserve">ecause we did not perform controlled crosses prior to this study and used genets collected in the field, maternal effects could </w:t>
-      </w:r>
-      <w:r>
-        <w:rPr>
-          <w:rFonts w:cs="Times New Roman"/>
-        </w:rPr>
-        <w:t xml:space="preserve">also </w:t>
-      </w:r>
-      <w:r>
-        <w:rPr>
-          <w:rFonts w:cs="Times New Roman"/>
-        </w:rPr>
-        <w:t xml:space="preserve">be </w:t>
-      </w:r>
-      <w:r>
-        <w:rPr>
-          <w:rFonts w:cs="Times New Roman"/>
-        </w:rPr>
-        <w:t>influence</w:t>
-      </w:r>
-      <w:r>
-        <w:rPr>
-          <w:rFonts w:cs="Times New Roman"/>
-        </w:rPr>
-        <w:t xml:space="preserve"> flowering and other results we attained.</w:t>
+        <w:t xml:space="preserve">described </w:t>
+      </w:r>
+      <w:r>
+        <w:rPr>
+          <w:rFonts w:cs="Times New Roman"/>
+        </w:rPr>
+        <w:t>this phenomenon as the “two-basket”</w:t>
+      </w:r>
+      <w:r>
+        <w:rPr>
+          <w:rFonts w:cs="Times New Roman"/>
+        </w:rPr>
+        <w:t xml:space="preserve"> model</w:t>
+      </w:r>
+      <w:r>
+        <w:rPr>
+          <w:rFonts w:cs="Times New Roman"/>
+        </w:rPr>
+        <w:t>, with low-ROS and high-ROS pollen</w:t>
+      </w:r>
+      <w:r>
+        <w:rPr>
+          <w:rFonts w:cs="Times New Roman"/>
+        </w:rPr>
+        <w:t xml:space="preserve"> based on the dual nature of pollen found in other studies </w:t>
+      </w:r>
+      <w:r>
+        <w:rPr>
+          <w:rFonts w:cs="Times New Roman"/>
+        </w:rPr>
+        <w:fldChar w:fldCharType="begin">
+          <w:fldData xml:space="preserve">PEVuZE5vdGU+PENpdGU+PEF1dGhvcj5MdXJpYTwvQXV0aG9yPjxZZWFyPjIwMTk8L1llYXI+PElE
+VGV4dD5EaXJlY3QgYW5hbHlzaXMgb2YgcG9sbGVuIGZpdG5lc3MgYnkgZmxvdyBjeXRvbWV0cnk6
+IGltcGxpY2F0aW9ucyBmb3IgcG9sbGVuIHJlc3BvbnNlIHRvIHN0cmVzczwvSURUZXh0PjxEaXNw
+bGF5VGV4dD4oSmVnYWRlZXNhbiBldCBhbC4sIDIwMTg7IEx1cmlhIGV0IGFsLiwgMjAxOSk8L0Rp
+c3BsYXlUZXh0PjxyZWNvcmQ+PGRhdGVzPjxwdWItZGF0ZXM+PGRhdGU+MjAxOS0wNi0wMTwvZGF0
+ZT48L3B1Yi1kYXRlcz48eWVhcj4yMDE5PC95ZWFyPjwvZGF0ZXM+PGlzYm4+MDk2MC03NDEyPC9p
+c2JuPjx0aXRsZXM+PHRpdGxlPkRpcmVjdCBhbmFseXNpcyBvZiBwb2xsZW4gZml0bmVzcyBieSBm
+bG93IGN5dG9tZXRyeTogaW1wbGljYXRpb25zIGZvciBwb2xsZW4gcmVzcG9uc2UgdG8gc3RyZXNz
+PC90aXRsZT48c2Vjb25kYXJ5LXRpdGxlPlRoZSBQbGFudCBKb3VybmFsPC9zZWNvbmRhcnktdGl0
+bGU+PC90aXRsZXM+PHBhZ2VzPjk0Mi05NTI8L3BhZ2VzPjxudW1iZXI+NTwvbnVtYmVyPjxhY2Nl
+c3MtZGF0ZT4yMDIyLTA0LTIzVDE1OjEwOjU2PC9hY2Nlc3MtZGF0ZT48Y29udHJpYnV0b3JzPjxh
+dXRob3JzPjxhdXRob3I+THVyaWEsIEdpbGFkPC9hdXRob3I+PGF1dGhvcj5SdXRsZXksIE5pY2hv
+bGFzPC9hdXRob3I+PGF1dGhvcj5MYXphciwgSXRheTwvYXV0aG9yPjxhdXRob3I+SGFycGVyLCBK
+ZWZmZXJ5IEYuPC9hdXRob3I+PGF1dGhvcj5NaWxsZXIsIEdhZDwvYXV0aG9yPjwvYXV0aG9ycz48
+L2NvbnRyaWJ1dG9ycz48YWRkZWQtZGF0ZSBmb3JtYXQ9InV0YyI+MTY1MDcyNjY1ODwvYWRkZWQt
+ZGF0ZT48cmVmLXR5cGUgbmFtZT0iSm91cm5hbCBBcnRpY2xlIj4xNzwvcmVmLXR5cGU+PHJlYy1u
+dW1iZXI+MjEzPC9yZWMtbnVtYmVyPjxwdWJsaXNoZXI+V2lsZXk8L3B1Ymxpc2hlcj48bGFzdC11
+cGRhdGVkLWRhdGUgZm9ybWF0PSJ1dGMiPjE2NTA3MjY2NTk8L2xhc3QtdXBkYXRlZC1kYXRlPjxl
+bGVjdHJvbmljLXJlc291cmNlLW51bT4xMC4xMTExL3Rwai4xNDI4NjwvZWxlY3Ryb25pYy1yZXNv
+dXJjZS1udW0+PHZvbHVtZT45ODwvdm9sdW1lPjwvcmVjb3JkPjwvQ2l0ZT48Q2l0ZT48QXV0aG9y
+PkplZ2FkZWVzYW48L0F1dGhvcj48WWVhcj4yMDE4PC9ZZWFyPjxJRFRleHQ+UHJvdGVvbWljcyBv
+ZiBIZWF0LVN0cmVzcyBhbmQgRXRoeWxlbmUtTWVkaWF0ZWQgVGhlcm1vdG9sZXJhbmNlIE1lY2hh
+bmlzbXMgaW4gVG9tYXRvIFBvbGxlbiBHcmFpbnM8L0lEVGV4dD48cmVjb3JkPjxkYXRlcz48cHVi
+LWRhdGVzPjxkYXRlPk5vdjwvZGF0ZT48L3B1Yi1kYXRlcz48eWVhcj4yMDE4PC95ZWFyPjwvZGF0
+ZXM+PHVybHM+PHJlbGF0ZWQtdXJscz48L3JlbGF0ZWQtdXJscz48L3VybHM+PGlzYm4+MTY2NC00
+NjJYPC9pc2JuPjx0aXRsZXM+PHRpdGxlPlByb3Rlb21pY3Mgb2YgSGVhdC1TdHJlc3MgYW5kIEV0
+aHlsZW5lLU1lZGlhdGVkIFRoZXJtb3RvbGVyYW5jZSBNZWNoYW5pc21zIGluIFRvbWF0byBQb2xs
+ZW4gR3JhaW5zPC90aXRsZT48c2Vjb25kYXJ5LXRpdGxlPkZyb250aWVycyBpbiBQbGFudCBTY2ll
+bmNlPC9zZWNvbmRhcnktdGl0bGU+PC90aXRsZXM+PGNvbnRyaWJ1dG9ycz48YXV0aG9ycz48YXV0
+aG9yPkplZ2FkZWVzYW4sIFMuPC9hdXRob3I+PGF1dGhvcj5DaGF0dXJ2ZWRpLCBQLjwvYXV0aG9y
+PjxhdXRob3I+R2hhdGFrLCBBLjwvYXV0aG9yPjxhdXRob3I+UHJlc3NtYW4sIEUuPC9hdXRob3I+
+PGF1dGhvcj5NZWlyLCBTLjwvYXV0aG9yPjxhdXRob3I+RmFpZ2VuYm9pbSwgQS48L2F1dGhvcj48
+YXV0aG9yPlJ1dGxleSwgTi48L2F1dGhvcj48YXV0aG9yPkJlZXJ5LCBBLjwvYXV0aG9yPjxhdXRo
+b3I+SGFyZWwsIEEuPC9hdXRob3I+PGF1dGhvcj5XZWNrd2VydGgsIFcuPC9hdXRob3I+PGF1dGhv
+cj5GaXJvbiwgTi48L2F1dGhvcj48L2F1dGhvcnM+PC9jb250cmlidXRvcnM+PGN1c3RvbTc+MTU1
+ODwvY3VzdG9tNz48YWRkZWQtZGF0ZSBmb3JtYXQ9InV0YyI+MTYwODAwNDI5MzwvYWRkZWQtZGF0
+ZT48cmVmLXR5cGUgbmFtZT0iSm91cm5hbCBBcnRpY2xlIj4xNzwvcmVmLXR5cGU+PHJlYy1udW1i
+ZXI+NjA4PC9yZWMtbnVtYmVyPjxsYXN0LXVwZGF0ZWQtZGF0ZSBmb3JtYXQ9InV0YyI+MTYzODIy
+NDg2OTwvbGFzdC11cGRhdGVkLWRhdGU+PGFjY2Vzc2lvbi1udW0+V09TOjAwMDQ0OTg0MTUwMDAw
+MTwvYWNjZXNzaW9uLW51bT48ZWxlY3Ryb25pYy1yZXNvdXJjZS1udW0+MTAuMzM4OS9mcGxzLjIw
+MTguMDE1NTg8L2VsZWN0cm9uaWMtcmVzb3VyY2UtbnVtPjx2b2x1bWU+OTwvdm9sdW1lPjwvcmVj
+b3JkPjwvQ2l0ZT48L0VuZE5vdGU+
+</w:fldData>
+        </w:fldChar>
+      </w:r>
+      <w:r>
+        <w:rPr>
+          <w:rFonts w:cs="Times New Roman"/>
+        </w:rPr>
+        <w:instrText xml:space="preserve"> ADDIN EN.CITE </w:instrText>
+      </w:r>
+      <w:r>
+        <w:rPr>
+          <w:rFonts w:cs="Times New Roman"/>
+        </w:rPr>
+        <w:fldChar w:fldCharType="begin">
+          <w:fldData xml:space="preserve">PEVuZE5vdGU+PENpdGU+PEF1dGhvcj5MdXJpYTwvQXV0aG9yPjxZZWFyPjIwMTk8L1llYXI+PElE
+VGV4dD5EaXJlY3QgYW5hbHlzaXMgb2YgcG9sbGVuIGZpdG5lc3MgYnkgZmxvdyBjeXRvbWV0cnk6
+IGltcGxpY2F0aW9ucyBmb3IgcG9sbGVuIHJlc3BvbnNlIHRvIHN0cmVzczwvSURUZXh0PjxEaXNw
+bGF5VGV4dD4oSmVnYWRlZXNhbiBldCBhbC4sIDIwMTg7IEx1cmlhIGV0IGFsLiwgMjAxOSk8L0Rp
+c3BsYXlUZXh0PjxyZWNvcmQ+PGRhdGVzPjxwdWItZGF0ZXM+PGRhdGU+MjAxOS0wNi0wMTwvZGF0
+ZT48L3B1Yi1kYXRlcz48eWVhcj4yMDE5PC95ZWFyPjwvZGF0ZXM+PGlzYm4+MDk2MC03NDEyPC9p
+c2JuPjx0aXRsZXM+PHRpdGxlPkRpcmVjdCBhbmFseXNpcyBvZiBwb2xsZW4gZml0bmVzcyBieSBm
+bG93IGN5dG9tZXRyeTogaW1wbGljYXRpb25zIGZvciBwb2xsZW4gcmVzcG9uc2UgdG8gc3RyZXNz
+PC90aXRsZT48c2Vjb25kYXJ5LXRpdGxlPlRoZSBQbGFudCBKb3VybmFsPC9zZWNvbmRhcnktdGl0
+bGU+PC90aXRsZXM+PHBhZ2VzPjk0Mi05NTI8L3BhZ2VzPjxudW1iZXI+NTwvbnVtYmVyPjxhY2Nl
+c3MtZGF0ZT4yMDIyLTA0LTIzVDE1OjEwOjU2PC9hY2Nlc3MtZGF0ZT48Y29udHJpYnV0b3JzPjxh
+dXRob3JzPjxhdXRob3I+THVyaWEsIEdpbGFkPC9hdXRob3I+PGF1dGhvcj5SdXRsZXksIE5pY2hv
+bGFzPC9hdXRob3I+PGF1dGhvcj5MYXphciwgSXRheTwvYXV0aG9yPjxhdXRob3I+SGFycGVyLCBK
+ZWZmZXJ5IEYuPC9hdXRob3I+PGF1dGhvcj5NaWxsZXIsIEdhZDwvYXV0aG9yPjwvYXV0aG9ycz48
+L2NvbnRyaWJ1dG9ycz48YWRkZWQtZGF0ZSBmb3JtYXQ9InV0YyI+MTY1MDcyNjY1ODwvYWRkZWQt
+ZGF0ZT48cmVmLXR5cGUgbmFtZT0iSm91cm5hbCBBcnRpY2xlIj4xNzwvcmVmLXR5cGU+PHJlYy1u
+dW1iZXI+MjEzPC9yZWMtbnVtYmVyPjxwdWJsaXNoZXI+V2lsZXk8L3B1Ymxpc2hlcj48bGFzdC11
+cGRhdGVkLWRhdGUgZm9ybWF0PSJ1dGMiPjE2NTA3MjY2NTk8L2xhc3QtdXBkYXRlZC1kYXRlPjxl
+bGVjdHJvbmljLXJlc291cmNlLW51bT4xMC4xMTExL3Rwai4xNDI4NjwvZWxlY3Ryb25pYy1yZXNv
+dXJjZS1udW0+PHZvbHVtZT45ODwvdm9sdW1lPjwvcmVjb3JkPjwvQ2l0ZT48Q2l0ZT48QXV0aG9y
+PkplZ2FkZWVzYW48L0F1dGhvcj48WWVhcj4yMDE4PC9ZZWFyPjxJRFRleHQ+UHJvdGVvbWljcyBv
+ZiBIZWF0LVN0cmVzcyBhbmQgRXRoeWxlbmUtTWVkaWF0ZWQgVGhlcm1vdG9sZXJhbmNlIE1lY2hh
+bmlzbXMgaW4gVG9tYXRvIFBvbGxlbiBHcmFpbnM8L0lEVGV4dD48cmVjb3JkPjxkYXRlcz48cHVi
+LWRhdGVzPjxkYXRlPk5vdjwvZGF0ZT48L3B1Yi1kYXRlcz48eWVhcj4yMDE4PC95ZWFyPjwvZGF0
+ZXM+PHVybHM+PHJlbGF0ZWQtdXJscz48L3JlbGF0ZWQtdXJscz48L3VybHM+PGlzYm4+MTY2NC00
+NjJYPC9pc2JuPjx0aXRsZXM+PHRpdGxlPlByb3Rlb21pY3Mgb2YgSGVhdC1TdHJlc3MgYW5kIEV0
+aHlsZW5lLU1lZGlhdGVkIFRoZXJtb3RvbGVyYW5jZSBNZWNoYW5pc21zIGluIFRvbWF0byBQb2xs
+ZW4gR3JhaW5zPC90aXRsZT48c2Vjb25kYXJ5LXRpdGxlPkZyb250aWVycyBpbiBQbGFudCBTY2ll
+bmNlPC9zZWNvbmRhcnktdGl0bGU+PC90aXRsZXM+PGNvbnRyaWJ1dG9ycz48YXV0aG9ycz48YXV0
+aG9yPkplZ2FkZWVzYW4sIFMuPC9hdXRob3I+PGF1dGhvcj5DaGF0dXJ2ZWRpLCBQLjwvYXV0aG9y
+PjxhdXRob3I+R2hhdGFrLCBBLjwvYXV0aG9yPjxhdXRob3I+UHJlc3NtYW4sIEUuPC9hdXRob3I+
+PGF1dGhvcj5NZWlyLCBTLjwvYXV0aG9yPjxhdXRob3I+RmFpZ2VuYm9pbSwgQS48L2F1dGhvcj48
+YXV0aG9yPlJ1dGxleSwgTi48L2F1dGhvcj48YXV0aG9yPkJlZXJ5LCBBLjwvYXV0aG9yPjxhdXRo
+b3I+SGFyZWwsIEEuPC9hdXRob3I+PGF1dGhvcj5XZWNrd2VydGgsIFcuPC9hdXRob3I+PGF1dGhv
+cj5GaXJvbiwgTi48L2F1dGhvcj48L2F1dGhvcnM+PC9jb250cmlidXRvcnM+PGN1c3RvbTc+MTU1
+ODwvY3VzdG9tNz48YWRkZWQtZGF0ZSBmb3JtYXQ9InV0YyI+MTYwODAwNDI5MzwvYWRkZWQtZGF0
+ZT48cmVmLXR5cGUgbmFtZT0iSm91cm5hbCBBcnRpY2xlIj4xNzwvcmVmLXR5cGU+PHJlYy1udW1i
+ZXI+NjA4PC9yZWMtbnVtYmVyPjxsYXN0LXVwZGF0ZWQtZGF0ZSBmb3JtYXQ9InV0YyI+MTYzODIy
+NDg2OTwvbGFzdC11cGRhdGVkLWRhdGU+PGFjY2Vzc2lvbi1udW0+V09TOjAwMDQ0OTg0MTUwMDAw
+MTwvYWNjZXNzaW9uLW51bT48ZWxlY3Ryb25pYy1yZXNvdXJjZS1udW0+MTAuMzM4OS9mcGxzLjIw
+MTguMDE1NTg8L2VsZWN0cm9uaWMtcmVzb3VyY2UtbnVtPjx2b2x1bWU+OTwvdm9sdW1lPjwvcmVj
+b3JkPjwvQ2l0ZT48L0VuZE5vdGU+
+</w:fldData>
+        </w:fldChar>
+      </w:r>
+      <w:r>
+        <w:rPr>
+          <w:rFonts w:cs="Times New Roman"/>
+        </w:rPr>
+        <w:instrText xml:space="preserve"> ADDIN EN.CITE.DATA </w:instrText>
+      </w:r>
+      <w:r>
+        <w:rPr>
+          <w:rFonts w:cs="Times New Roman"/>
+        </w:rPr>
+      </w:r>
+      <w:r>
+        <w:rPr>
+          <w:rFonts w:cs="Times New Roman"/>
+        </w:rPr>
+        <w:fldChar w:fldCharType="end"/>
+      </w:r>
+      <w:r>
+        <w:rPr>
+          <w:rFonts w:cs="Times New Roman"/>
+        </w:rPr>
+      </w:r>
+      <w:r>
+        <w:rPr>
+          <w:rFonts w:cs="Times New Roman"/>
+        </w:rPr>
+        <w:fldChar w:fldCharType="separate"/>
+      </w:r>
+      <w:r>
+        <w:rPr>
+          <w:rFonts w:cs="Times New Roman"/>
+          <w:noProof/>
+        </w:rPr>
+        <w:t>(Jegadeesan et al., 2018; Luria et al., 2019)</w:t>
+      </w:r>
+      <w:r>
+        <w:rPr>
+          <w:rFonts w:cs="Times New Roman"/>
+        </w:rPr>
+        <w:fldChar w:fldCharType="end"/>
+      </w:r>
+      <w:r>
+        <w:rPr>
+          <w:rFonts w:cs="Times New Roman"/>
+        </w:rPr>
+        <w:t xml:space="preserve">. </w:t>
+      </w:r>
+      <w:r>
+        <w:rPr>
+          <w:rFonts w:cs="Times New Roman"/>
+        </w:rPr>
+        <w:t xml:space="preserve">High-ROS pollen have higher metabolic rates, are typically larger in size, and </w:t>
+      </w:r>
+      <w:r>
+        <w:rPr>
+          <w:rFonts w:cs="Times New Roman"/>
+        </w:rPr>
+        <w:t>readily germinate once matu</w:t>
+      </w:r>
+      <w:r>
+        <w:rPr>
+          <w:rFonts w:cs="Times New Roman"/>
+        </w:rPr>
+        <w:t>r</w:t>
+      </w:r>
+      <w:r>
+        <w:rPr>
+          <w:rFonts w:cs="Times New Roman"/>
+        </w:rPr>
+        <w:t>e</w:t>
+      </w:r>
+      <w:r>
+        <w:rPr>
+          <w:rFonts w:cs="Times New Roman"/>
+        </w:rPr>
+        <w:t xml:space="preserve">. On the other hand, low-ROS pollen </w:t>
+      </w:r>
+      <w:proofErr w:type="gramStart"/>
+      <w:r>
+        <w:rPr>
+          <w:rFonts w:cs="Times New Roman"/>
+        </w:rPr>
+        <w:t>are</w:t>
+      </w:r>
+      <w:proofErr w:type="gramEnd"/>
+      <w:r>
+        <w:rPr>
+          <w:rFonts w:cs="Times New Roman"/>
+        </w:rPr>
+        <w:t xml:space="preserve"> partially dehydrated with low metabolic rates</w:t>
+      </w:r>
+      <w:r>
+        <w:rPr>
+          <w:rFonts w:cs="Times New Roman"/>
+        </w:rPr>
+        <w:t xml:space="preserve">, are smaller in size, and remain dormant when environmental conditions are not favorable for germination. </w:t>
       </w:r>
     </w:p>
     <w:p>
       <w:pPr>
-        <w:pStyle w:val="ListParagraph"/>
-        <w:numPr>
-          <w:ilvl w:val="0"/>
-          <w:numId w:val="1"/>
-        </w:numPr>
-        <w:rPr>
-          <w:rFonts w:cs="Times New Roman"/>
-        </w:rPr>
-      </w:pPr>
-      <w:r>
-        <w:rPr>
-          <w:rFonts w:cs="Times New Roman"/>
-        </w:rPr>
-        <w:t xml:space="preserve">Effect of heat on </w:t>
-      </w:r>
-      <w:r>
-        <w:rPr>
-          <w:rFonts w:cs="Times New Roman"/>
-        </w:rPr>
-        <w:t xml:space="preserve">Flower </w:t>
-      </w:r>
-      <w:r>
-        <w:rPr>
-          <w:rFonts w:cs="Times New Roman"/>
-        </w:rPr>
-        <w:t>T</w:t>
-      </w:r>
-      <w:r>
-        <w:rPr>
-          <w:rFonts w:cs="Times New Roman"/>
-        </w:rPr>
-        <w:t>ype</w:t>
+        <w:rPr>
+          <w:rFonts w:cs="Times New Roman"/>
+        </w:rPr>
+      </w:pPr>
+      <w:r>
+        <w:rPr>
+          <w:rFonts w:cs="Times New Roman"/>
+        </w:rPr>
+        <w:t>Even though there was a size difference in pollen, t</w:t>
+      </w:r>
+      <w:r>
+        <w:rPr>
+          <w:rFonts w:cs="Times New Roman"/>
+        </w:rPr>
+        <w:t>here was no significant difference between treatment groups for pollen germination at 40°C</w:t>
+      </w:r>
+      <w:r>
+        <w:rPr>
+          <w:rFonts w:cs="Times New Roman"/>
+        </w:rPr>
+        <w:t>. T</w:t>
+      </w:r>
+      <w:r>
+        <w:rPr>
+          <w:rFonts w:cs="Times New Roman"/>
+        </w:rPr>
+        <w:t>here was</w:t>
+      </w:r>
+      <w:r>
+        <w:rPr>
+          <w:rFonts w:cs="Times New Roman"/>
+        </w:rPr>
+        <w:t>, however,</w:t>
+      </w:r>
+      <w:r>
+        <w:rPr>
+          <w:rFonts w:cs="Times New Roman"/>
+        </w:rPr>
+        <w:t xml:space="preserve"> a difference between regions. These results match that of the last chapter and </w:t>
+      </w:r>
+      <w:r>
+        <w:rPr>
+          <w:rFonts w:cs="Times New Roman"/>
+        </w:rPr>
+        <w:t>suggest that southern plants have adapted to higher temperatures by producing a higher proportion of low-ROS pollen to selectively germinate and avoid high temperature stress.</w:t>
+      </w:r>
+      <w:r>
+        <w:rPr>
+          <w:rFonts w:cs="Times New Roman"/>
+        </w:rPr>
+        <w:t xml:space="preserve"> </w:t>
+      </w:r>
+      <w:r>
+        <w:rPr>
+          <w:rFonts w:cs="Times New Roman"/>
+        </w:rPr>
+        <w:t>Our</w:t>
+      </w:r>
+      <w:r>
+        <w:rPr>
+          <w:rFonts w:cs="Times New Roman"/>
+        </w:rPr>
+        <w:t xml:space="preserve"> study confirmed that the temperature at which pollen develops doesn’t affect germination.</w:t>
+      </w:r>
+      <w:r>
+        <w:rPr>
+          <w:rFonts w:cs="Times New Roman"/>
+        </w:rPr>
+        <w:t xml:space="preserve"> </w:t>
+      </w:r>
+      <w:r>
+        <w:rPr>
+          <w:rFonts w:cs="Times New Roman"/>
+        </w:rPr>
+        <w:t xml:space="preserve">Muller et al. </w:t>
+      </w:r>
+      <w:r>
+        <w:rPr>
+          <w:rFonts w:cs="Times New Roman"/>
+        </w:rPr>
+        <w:fldChar w:fldCharType="begin"/>
+      </w:r>
+      <w:r>
+        <w:rPr>
+          <w:rFonts w:cs="Times New Roman"/>
+        </w:rPr>
+        <w:instrText xml:space="preserve"> ADDIN EN.CITE &lt;EndNote&gt;&lt;Cite ExcludeAuth="1"&gt;&lt;Author&gt;Muller&lt;/Author&gt;&lt;Year&gt;2016&lt;/Year&gt;&lt;IDText&gt;Acclimation to high temperature during pollen development&lt;/IDText&gt;&lt;DisplayText&gt;(2016)&lt;/DisplayText&gt;&lt;record&gt;&lt;dates&gt;&lt;pub-dates&gt;&lt;date&gt;Jun&lt;/date&gt;&lt;/pub-dates&gt;&lt;year&gt;2016&lt;/year&gt;&lt;/dates&gt;&lt;urls&gt;&lt;related-urls&gt;&lt;url&gt;&amp;lt;Go to ISI&amp;gt;://WOS:000378731200009&lt;/url&gt;&lt;/related-urls&gt;&lt;/urls&gt;&lt;isbn&gt;2194-7953&lt;/isbn&gt;&lt;titles&gt;&lt;title&gt;Acclimation to high temperature during pollen development&lt;/title&gt;&lt;secondary-title&gt;Plant Reproduction&lt;/secondary-title&gt;&lt;/titles&gt;&lt;pages&gt;107-118&lt;/pages&gt;&lt;number&gt;1-2&lt;/number&gt;&lt;contributors&gt;&lt;authors&gt;&lt;author&gt;Muller, F.&lt;/author&gt;&lt;author&gt;Rieu, I.&lt;/author&gt;&lt;/authors&gt;&lt;/contributors&gt;&lt;added-date format="utc"&gt;1637358196&lt;/added-date&gt;&lt;ref-type name="Journal Article"&gt;17&lt;/ref-type&gt;&lt;rec-number&gt;779&lt;/rec-number&gt;&lt;last-updated-date format="utc"&gt;1637358489&lt;/last-updated-date&gt;&lt;accession-num&gt;WOS:000378731200009&lt;/accession-num&gt;&lt;electronic-resource-num&gt;10.1007/s00497-016-0282-x&lt;/electronic-resource-num&gt;&lt;volume&gt;29&lt;/volume&gt;&lt;/record&gt;&lt;/Cite&gt;&lt;/EndNote&gt;</w:instrText>
+      </w:r>
+      <w:r>
+        <w:rPr>
+          <w:rFonts w:cs="Times New Roman"/>
+        </w:rPr>
+        <w:fldChar w:fldCharType="separate"/>
+      </w:r>
+      <w:r>
+        <w:rPr>
+          <w:rFonts w:cs="Times New Roman"/>
+          <w:noProof/>
+        </w:rPr>
+        <w:t>(2016)</w:t>
+      </w:r>
+      <w:r>
+        <w:rPr>
+          <w:rFonts w:cs="Times New Roman"/>
+        </w:rPr>
+        <w:fldChar w:fldCharType="end"/>
+      </w:r>
+      <w:r>
+        <w:rPr>
+          <w:rFonts w:cs="Times New Roman"/>
+        </w:rPr>
+        <w:t xml:space="preserve"> found that long-term mild heat </w:t>
+      </w:r>
+      <w:r>
+        <w:rPr>
+          <w:rFonts w:cs="Times New Roman"/>
+        </w:rPr>
+        <w:t xml:space="preserve">during development </w:t>
+      </w:r>
+      <w:r>
+        <w:rPr>
+          <w:rFonts w:cs="Times New Roman"/>
+        </w:rPr>
+        <w:t xml:space="preserve">did reduce pollen germination. However, </w:t>
+      </w:r>
+      <w:r>
+        <w:rPr>
+          <w:rFonts w:cs="Times New Roman"/>
+        </w:rPr>
+        <w:t>we presume they tested germination after incubation at room temperature and not at high temperatures</w:t>
+      </w:r>
+      <w:r>
+        <w:rPr>
+          <w:rFonts w:cs="Times New Roman"/>
+        </w:rPr>
+        <w:t>, which may be one reason our results differ</w:t>
+      </w:r>
+      <w:r>
+        <w:rPr>
+          <w:rFonts w:cs="Times New Roman"/>
+        </w:rPr>
+        <w:t>ed from this study and others that</w:t>
+      </w:r>
+      <w:r>
+        <w:rPr>
+          <w:rFonts w:cs="Times New Roman"/>
+        </w:rPr>
+        <w:t xml:space="preserve"> </w:t>
+      </w:r>
+      <w:r>
+        <w:rPr>
+          <w:rFonts w:cs="Times New Roman"/>
+        </w:rPr>
+        <w:t xml:space="preserve">also found that development in heat reduced pollen viability </w:t>
+      </w:r>
+      <w:r>
+        <w:rPr>
+          <w:rFonts w:cs="Times New Roman"/>
+        </w:rPr>
+        <w:fldChar w:fldCharType="begin">
+          <w:fldData xml:space="preserve">PEVuZE5vdGU+PENpdGU+PEF1dGhvcj5TYXRvPC9BdXRob3I+PFllYXI+MjAwNjwvWWVhcj48SURU
+ZXh0Pk1vZGVyYXRlIEluY3JlYXNlIG9mIE1lYW4gRGFpbHkgVGVtcGVyYXR1cmUgQWR2ZXJzZWx5
+IEFmZmVjdHMgRnJ1aXQgU2V0IG9mIEx5Y29wZXJzaWNvbiBlc2N1bGVudHVtIGJ5IERpc3J1cHRp
+bmcgU3BlY2lmaWMgUGh5c2lvbG9naWNhbCBQcm9jZXNzZXMgaW4gTWFsZSBSZXByb2R1Y3RpdmUg
+RGV2ZWxvcG1lbnQ8L0lEVGV4dD48RGlzcGxheVRleHQ+KEppYW5nIGV0IGFsLiwgMjAxOWE7IFBv
+dWR5YWwgZXQgYWwuLCAyMDE5OyBTYXRvIGV0IGFsLiwgMjAwNjsgSmllbWVuZyBYdSBldCBhbC4s
+IDIwMTcpPC9EaXNwbGF5VGV4dD48cmVjb3JkPjxkYXRlcz48cHViLWRhdGVzPjxkYXRlPjIwMDYt
+MDUtMDE8L2RhdGU+PC9wdWItZGF0ZXM+PHllYXI+MjAwNjwveWVhcj48L2RhdGVzPjx1cmxzPjxy
+ZWxhdGVkLXVybHM+PHVybD5odHRwczovL2FjYWRlbWljLm91cC5jb20vYW9iL2FydGljbGUtcGRm
+Lzk3LzUvNzMxLzEzMTYwNTAxL21jbDAzNy5wZGY8L3VybD48L3JlbGF0ZWQtdXJscz48L3VybHM+
+PGlzYm4+MTA5NS04MjkwPC9pc2JuPjx0aXRsZXM+PHRpdGxlPk1vZGVyYXRlIEluY3JlYXNlIG9m
+IE1lYW4gRGFpbHkgVGVtcGVyYXR1cmUgQWR2ZXJzZWx5IEFmZmVjdHMgRnJ1aXQgU2V0IG9mIEx5
+Y29wZXJzaWNvbiBlc2N1bGVudHVtIGJ5IERpc3J1cHRpbmcgU3BlY2lmaWMgUGh5c2lvbG9naWNh
+bCBQcm9jZXNzZXMgaW4gTWFsZSBSZXByb2R1Y3RpdmUgRGV2ZWxvcG1lbnQ8L3RpdGxlPjxzZWNv
+bmRhcnktdGl0bGU+QW5uYWxzIG9mIEJvdGFueTwvc2Vjb25kYXJ5LXRpdGxlPjwvdGl0bGVzPjxw
+YWdlcz43MzEtNzM4PC9wYWdlcz48bnVtYmVyPjU8L251bWJlcj48YWNjZXNzLWRhdGU+MjAyMi0w
+NS0yNlQxNTo0Mjo0MDwvYWNjZXNzLWRhdGU+PGNvbnRyaWJ1dG9ycz48YXV0aG9ycz48YXV0aG9y
+PlNhdG8sIFMuPC9hdXRob3I+PGF1dGhvcj5LYW1peWFtYSwgTS48L2F1dGhvcj48YXV0aG9yPkl3
+YXRhLCBULjwvYXV0aG9yPjxhdXRob3I+TWFraXRhLCBOLjwvYXV0aG9yPjxhdXRob3I+RnVydWth
+d2EsIEguPC9hdXRob3I+PGF1dGhvcj5Ja2VkYSwgSC48L2F1dGhvcj48L2F1dGhvcnM+PC9jb250
+cmlidXRvcnM+PGFkZGVkLWRhdGUgZm9ybWF0PSJ1dGMiPjE2NTM1Nzk4MjQ8L2FkZGVkLWRhdGU+
+PHJlZi10eXBlIG5hbWU9IkpvdXJuYWwgQXJ0aWNsZSI+MTc8L3JlZi10eXBlPjxyZWMtbnVtYmVy
+PjI0OTwvcmVjLW51bWJlcj48cHVibGlzaGVyPk94Zm9yZCBVbml2ZXJzaXR5IFByZXNzIChPVVAp
+PC9wdWJsaXNoZXI+PGxhc3QtdXBkYXRlZC1kYXRlIGZvcm1hdD0idXRjIj4xNjUzNTc5ODI1PC9s
+YXN0LXVwZGF0ZWQtZGF0ZT48ZWxlY3Ryb25pYy1yZXNvdXJjZS1udW0+MTAuMTA5My9hb2IvbWNs
+MDM3PC9lbGVjdHJvbmljLXJlc291cmNlLW51bT48dm9sdW1lPjk3PC92b2x1bWU+PC9yZWNvcmQ+
+PC9DaXRlPjxDaXRlPjxBdXRob3I+Smlhbmc8L0F1dGhvcj48WWVhcj4yMDE5PC9ZZWFyPjxJRFRl
+eHQ+UG9sbGVuLCBvdnVsZXMsIGFuZCBwb2xsaW5hdGlvbiBpbiBwZWE6IFN1Y2Nlc3MsIGZhaWx1
+cmUsIGFuZCByZXNpbGllbmNlIGluIGhlYXQ8L0lEVGV4dD48cmVjb3JkPjxkYXRlcz48cHViLWRh
+dGVzPjxkYXRlPjIwMTktMDEtMDE8L2RhdGU+PC9wdWItZGF0ZXM+PHllYXI+MjAxOTwveWVhcj48
+L2RhdGVzPjx1cmxzPjxyZWxhdGVkLXVybHM+PHVybD5odHRwczovL29ubGluZWxpYnJhcnkud2ls
+ZXkuY29tL2RvaS9wZGYvMTAuMTExMS9wY2UuMTM0Mjc8L3VybD48L3JlbGF0ZWQtdXJscz48L3Vy
+bHM+PGlzYm4+MDE0MC03NzkxPC9pc2JuPjx0aXRsZXM+PHRpdGxlPlBvbGxlbiwgb3Z1bGVzLCBh
+bmQgcG9sbGluYXRpb24gaW4gcGVhOiBTdWNjZXNzLCBmYWlsdXJlLCBhbmQgcmVzaWxpZW5jZSBp
+biBoZWF0PC90aXRsZT48c2Vjb25kYXJ5LXRpdGxlPlBsYW50LCBDZWxsICZhbXA7IEVudmlyb25t
+ZW50PC9zZWNvbmRhcnktdGl0bGU+PC90aXRsZXM+PHBhZ2VzPjM1NC0zNzI8L3BhZ2VzPjxudW1i
+ZXI+MTwvbnVtYmVyPjxhY2Nlc3MtZGF0ZT4yMDIyLTAyLTE2VDE2OjAwOjIwPC9hY2Nlc3MtZGF0
+ZT48Y29udHJpYnV0b3JzPjxhdXRob3JzPjxhdXRob3I+SmlhbmcsIFl1bmZlaTwvYXV0aG9yPjxh
+dXRob3I+TGFobGFsaSwgUmFjaGlkPC9hdXRob3I+PGF1dGhvcj5LYXJ1bmFrYXJhbiwgQ2hpdGhy
+YTwvYXV0aG9yPjxhdXRob3I+V2Fya2VudGluLCBUaG9tYXMgRC48L2F1dGhvcj48YXV0aG9yPkRh
+dmlzLCBBcnRodXIgUi48L2F1dGhvcj48YXV0aG9yPkJ1ZWNrZXJ0LCBSb3NhbGluZCBBLjwvYXV0
+aG9yPjwvYXV0aG9ycz48L2NvbnRyaWJ1dG9ycz48YWRkZWQtZGF0ZSBmb3JtYXQ9InV0YyI+MTY0
+NTAyNzIzNDwvYWRkZWQtZGF0ZT48cmVmLXR5cGUgbmFtZT0iSm91cm5hbCBBcnRpY2xlIj4xNzwv
+cmVmLXR5cGU+PHJlYy1udW1iZXI+MjA0PC9yZWMtbnVtYmVyPjxwdWJsaXNoZXI+V2lsZXk8L3B1
+Ymxpc2hlcj48bGFzdC11cGRhdGVkLWRhdGUgZm9ybWF0PSJ1dGMiPjE2NDUwMjcyMzU8L2xhc3Qt
+dXBkYXRlZC1kYXRlPjxlbGVjdHJvbmljLXJlc291cmNlLW51bT4xMC4xMTExL3BjZS4xMzQyNzwv
+ZWxlY3Ryb25pYy1yZXNvdXJjZS1udW0+PHZvbHVtZT40Mjwvdm9sdW1lPjwvcmVjb3JkPjwvQ2l0
+ZT48Q2l0ZT48QXV0aG9yPlBvdWR5YWw8L0F1dGhvcj48WWVhcj4yMDE5PC9ZZWFyPjxJRFRleHQ+
+UGhlbm90eXBpbmcgZnJvbSBsYWIgdG8gZmllbGQgLSB0b21hdG8gbGluZXMgc2NyZWVuZWQgZm9y
+IGhlYXQgc3RyZXNzIHVzaW5nIEYtdi9GLW0gbWFpbnRhaW4gaGlnaCBmcnVpdCB5aWVsZCBkdXJp
+bmcgdGhlcm1hbCBzdHJlc3MgaW4gdGhlIGZpZWxkPC9JRFRleHQ+PHJlY29yZD48a2V5d29yZHM+
+PGtleXdvcmQ+YWdyb25vbWljIHRyYWl0czwva2V5d29yZD48a2V5d29yZD5jaGxvcm9waHlsbCBm
+bHVvcmVzY2VuY2U8L2tleXdvcmQ+PGtleXdvcmQ+ZHJ5IHdlaWdodDwva2V5d29yZD48a2V5d29y
+ZD5oZWF0IGluanVyeTwva2V5d29yZD48a2V5d29yZD48L2tleXdvcmQ+PGtleXdvcmQ+bGVhZiB0
+ZW1wZXJhdHVyZTwva2V5d29yZD48a2V5d29yZD5waHlzaW9sb2dpY2FsIG1hcmtlcnMuPC9rZXl3
+b3JkPjxrZXl3b3JkPmNobG9yb3BoeWxsIGZsdW9yZXNjZW5jZTwva2V5d29yZD48a2V5d29yZD5w
+aG90b3N5bnRoZXRpYyBhY3Rpdml0eTwva2V5d29yZD48a2V5d29yZD56ZWEtbWF5czwva2V5d29y
+ZD48a2V5d29yZD50b2xlcmFuY2U8L2tleXdvcmQ+PGtleXdvcmQ+PC9rZXl3b3JkPjxrZXl3b3Jk
+PnRlbXBlcmF0dXJlPC9rZXl3b3JkPjxrZXl3b3JkPmxlYXZlczwva2V5d29yZD48a2V5d29yZD53
+aGVhdDwva2V5d29yZD48a2V5d29yZD5wYXJhbWV0ZXJzPC9rZXl3b3JkPjxrZXl3b3JkPnRyYWl0
+czwva2V5d29yZD48a2V5d29yZD50aGVybW9zdGFiaWxpdHk8L2tleXdvcmQ+PGtleXdvcmQ+UGxh
+bnQgU2NpZW5jZXM8L2tleXdvcmQ+PC9rZXl3b3Jkcz48dXJscz48cmVsYXRlZC11cmxzPjwvcmVs
+YXRlZC11cmxzPjwvdXJscz48aXNibj4xNDQ1LTQ0MDg8L2lzYm4+PHdvcmstdHlwZT5BcnRpY2xl
+PC93b3JrLXR5cGU+PHRpdGxlcz48dGl0bGU+UGhlbm90eXBpbmcgZnJvbSBsYWIgdG8gZmllbGQg
+LSB0b21hdG8gbGluZXMgc2NyZWVuZWQgZm9yIGhlYXQgc3RyZXNzIHVzaW5nIEYtdi9GLW0gbWFp
+bnRhaW4gaGlnaCBmcnVpdCB5aWVsZCBkdXJpbmcgdGhlcm1hbCBzdHJlc3MgaW4gdGhlIGZpZWxk
+PC90aXRsZT48c2Vjb25kYXJ5LXRpdGxlPkZ1bmN0aW9uYWwgUGxhbnQgQmlvbG9neTwvc2Vjb25k
+YXJ5LXRpdGxlPjxhbHQtdGl0bGU+RnVuY3QuIFBsYW50IEJpb2wuPC9hbHQtdGl0bGU+PC90aXRs
+ZXM+PHBhZ2VzPjQ0LTU1PC9wYWdlcz48bnVtYmVyPjE8L251bWJlcj48Y29udHJpYnV0b3JzPjxh
+dXRob3JzPjxhdXRob3I+UG91ZHlhbCwgRC48L2F1dGhvcj48YXV0aG9yPlJvc2VucXZpc3QsIEUu
+PC9hdXRob3I+PGF1dGhvcj5PdHRvc2VuLCBDLiBPLjwvYXV0aG9yPjwvYXV0aG9ycz48L2NvbnRy
+aWJ1dG9ycz48bGFuZ3VhZ2U+RW5nbGlzaDwvbGFuZ3VhZ2U+PGFkZGVkLWRhdGUgZm9ybWF0PSJ1
+dGMiPjE1OTk2Mjc5NDk8L2FkZGVkLWRhdGU+PHJlZi10eXBlIG5hbWU9IkpvdXJuYWwgQXJ0aWNs
+ZSI+MTc8L3JlZi10eXBlPjxhdXRoLWFkZHJlc3M+W1BvdWR5YWwsIERhbW9kYXJdIFNFQU4gU2Vl
+ZCBTZXJ2IEN0ciBMdGQsIFJlcyBGb3IgRGV2IERlcHQsIENoYW5kcmFnaXJpIDcsIEthdGhtYW5k
+dSwgTmVwYWwuIFtSb3NlbnF2aXN0LCBFdmFdIFVuaXYgQ29wZW5oYWdlbiwgRGVwdCBQbGFudCAm
+YW1wOyBFbnZpcm9ubSBTY2ksIEhvamJha2tlZ2FyZCBBbGxlIDksIERLLTI2MzAgVGFhc3RydXAs
+IERlbm1hcmsuIFtPdHRvc2VuLCBDYXJsLU90dG9dIEFhcmh1cyBVbml2LCBEZXB0IEZvb2QgU2Np
+LCBLaXJzdGluZWJqZXJndmVqIDEwLCBESy01NzkyIEFyc2xldiwgRGVubWFyay4mI3hEO1BvdWR5
+YWwsIEQgKGNvcnJlc3BvbmRpbmcgYXV0aG9yKSwgU0VBTiBTZWVkIFNlcnYgQ3RyIEx0ZCwgUmVz
+IEZvciBEZXYgRGVwdCwgQ2hhbmRyYWdpcmkgNywgS2F0aG1hbmR1LCBOZXBhbC4mI3hEO2RhbW9k
+YXJwb3VkeWFsQGdtYWlsLmNvbTwvYXV0aC1hZGRyZXNzPjxkYXRlcz48eWVhcj4yMDE5PC95ZWFy
+PjwvZGF0ZXM+PHJlYy1udW1iZXI+MzgwPC9yZWMtbnVtYmVyPjxsYXN0LXVwZGF0ZWQtZGF0ZSBm
+b3JtYXQ9InV0YyI+MTYzODIyNDg1MjwvbGFzdC11cGRhdGVkLWRhdGU+PGFjY2Vzc2lvbi1udW0+
+V09TOjAwMDQ1MjY1NTIwMDAwNDwvYWNjZXNzaW9uLW51bT48ZWxlY3Ryb25pYy1yZXNvdXJjZS1u
+dW0+MTAuMTA3MS9mcDE3MzE3PC9lbGVjdHJvbmljLXJlc291cmNlLW51bT48dm9sdW1lPjQ2PC92
+b2x1bWU+PC9yZWNvcmQ+PC9DaXRlPjxDaXRlPjxBdXRob3I+WHU8L0F1dGhvcj48WWVhcj4yMDE3
+PC9ZZWFyPjxJRFRleHQ+SGVhdCBzdHJlc3MgYWZmZWN0cyB2ZWdldGF0aXZlIGFuZCByZXByb2R1
+Y3RpdmUgcGVyZm9ybWFuY2UgYW5kIHRyYWl0IGNvcnJlbGF0aW9ucyBpbiB0b21hdG8gKFNvbGFu
+dW0gbHljb3BlcnNpY3VtKTwvSURUZXh0PjxyZWNvcmQ+PGRhdGVzPjxwdWItZGF0ZXM+PGRhdGU+
+MjAxNy0wNy0wMTwvZGF0ZT48L3B1Yi1kYXRlcz48eWVhcj4yMDE3PC95ZWFyPjwvZGF0ZXM+PHVy
+bHM+PHJlbGF0ZWQtdXJscz48dXJsPmh0dHBzOi8vcmVwb3NpdG9yeS51Ym4ucnUubmwvYml0c3Ry
+ZWFtLzIwNjYvMTc2ODU1LzEvMTc2ODU1LnBkZjwvdXJsPjwvcmVsYXRlZC11cmxzPjwvdXJscz48
+aXNibj4wMDE0LTIzMzY8L2lzYm4+PHRpdGxlcz48dGl0bGU+SGVhdCBzdHJlc3MgYWZmZWN0cyB2
+ZWdldGF0aXZlIGFuZCByZXByb2R1Y3RpdmUgcGVyZm9ybWFuY2UgYW5kIHRyYWl0IGNvcnJlbGF0
+aW9ucyBpbiB0b21hdG8gKFNvbGFudW0gbHljb3BlcnNpY3VtKTwvdGl0bGU+PHNlY29uZGFyeS10
+aXRsZT5FdXBoeXRpY2E8L3NlY29uZGFyeS10aXRsZT48L3RpdGxlcz48bnVtYmVyPjc8L251bWJl
+cj48YWNjZXNzLWRhdGU+MjAyMS0xMi0wMlQyMzozNzowOTwvYWNjZXNzLWRhdGU+PGNvbnRyaWJ1
+dG9ycz48YXV0aG9ycz48YXV0aG9yPlh1LCBKaWVtZW5nPC9hdXRob3I+PGF1dGhvcj5Xb2x0ZXJz
+LUFydHMsIE1pZWtlPC9hdXRob3I+PGF1dGhvcj5NYXJpYW5pLCBDZWxlc3RpbmE8L2F1dGhvcj48
+YXV0aG9yPkh1YmVyLCBIZWlkcnVuPC9hdXRob3I+PGF1dGhvcj5SaWV1LCBJdm88L2F1dGhvcj48
+L2F1dGhvcnM+PC9jb250cmlidXRvcnM+PGFkZGVkLWRhdGUgZm9ybWF0PSJ1dGMiPjE2Mzg0ODgy
+NjE8L2FkZGVkLWRhdGU+PHJlZi10eXBlIG5hbWU9IkpvdXJuYWwgQXJ0aWNsZSI+MTc8L3JlZi10
+eXBlPjxyZWMtbnVtYmVyPjE4NTwvcmVjLW51bWJlcj48cHVibGlzaGVyPlNwcmluZ2VyIFNjaWVu
+Y2UgYW5kIEJ1c2luZXNzIE1lZGlhIExMQzwvcHVibGlzaGVyPjxsYXN0LXVwZGF0ZWQtZGF0ZSBm
+b3JtYXQ9InV0YyI+MTYzODQ4ODI2MjwvbGFzdC11cGRhdGVkLWRhdGU+PGVsZWN0cm9uaWMtcmVz
+b3VyY2UtbnVtPjEwLjEwMDcvczEwNjgxLTAxNy0xOTQ5LTY8L2VsZWN0cm9uaWMtcmVzb3VyY2Ut
+bnVtPjx2b2x1bWU+MjEzPC92b2x1bWU+PC9yZWNvcmQ+PC9DaXRlPjwvRW5kTm90ZT4A
+</w:fldData>
+        </w:fldChar>
+      </w:r>
+      <w:r>
+        <w:rPr>
+          <w:rFonts w:cs="Times New Roman"/>
+        </w:rPr>
+        <w:instrText xml:space="preserve"> ADDIN EN.CITE </w:instrText>
+      </w:r>
+      <w:r>
+        <w:rPr>
+          <w:rFonts w:cs="Times New Roman"/>
+        </w:rPr>
+        <w:fldChar w:fldCharType="begin">
+          <w:fldData xml:space="preserve">PEVuZE5vdGU+PENpdGU+PEF1dGhvcj5TYXRvPC9BdXRob3I+PFllYXI+MjAwNjwvWWVhcj48SURU
+ZXh0Pk1vZGVyYXRlIEluY3JlYXNlIG9mIE1lYW4gRGFpbHkgVGVtcGVyYXR1cmUgQWR2ZXJzZWx5
+IEFmZmVjdHMgRnJ1aXQgU2V0IG9mIEx5Y29wZXJzaWNvbiBlc2N1bGVudHVtIGJ5IERpc3J1cHRp
+bmcgU3BlY2lmaWMgUGh5c2lvbG9naWNhbCBQcm9jZXNzZXMgaW4gTWFsZSBSZXByb2R1Y3RpdmUg
+RGV2ZWxvcG1lbnQ8L0lEVGV4dD48RGlzcGxheVRleHQ+KEppYW5nIGV0IGFsLiwgMjAxOWE7IFBv
+dWR5YWwgZXQgYWwuLCAyMDE5OyBTYXRvIGV0IGFsLiwgMjAwNjsgSmllbWVuZyBYdSBldCBhbC4s
+IDIwMTcpPC9EaXNwbGF5VGV4dD48cmVjb3JkPjxkYXRlcz48cHViLWRhdGVzPjxkYXRlPjIwMDYt
+MDUtMDE8L2RhdGU+PC9wdWItZGF0ZXM+PHllYXI+MjAwNjwveWVhcj48L2RhdGVzPjx1cmxzPjxy
+ZWxhdGVkLXVybHM+PHVybD5odHRwczovL2FjYWRlbWljLm91cC5jb20vYW9iL2FydGljbGUtcGRm
+Lzk3LzUvNzMxLzEzMTYwNTAxL21jbDAzNy5wZGY8L3VybD48L3JlbGF0ZWQtdXJscz48L3VybHM+
+PGlzYm4+MTA5NS04MjkwPC9pc2JuPjx0aXRsZXM+PHRpdGxlPk1vZGVyYXRlIEluY3JlYXNlIG9m
+IE1lYW4gRGFpbHkgVGVtcGVyYXR1cmUgQWR2ZXJzZWx5IEFmZmVjdHMgRnJ1aXQgU2V0IG9mIEx5
+Y29wZXJzaWNvbiBlc2N1bGVudHVtIGJ5IERpc3J1cHRpbmcgU3BlY2lmaWMgUGh5c2lvbG9naWNh
+bCBQcm9jZXNzZXMgaW4gTWFsZSBSZXByb2R1Y3RpdmUgRGV2ZWxvcG1lbnQ8L3RpdGxlPjxzZWNv
+bmRhcnktdGl0bGU+QW5uYWxzIG9mIEJvdGFueTwvc2Vjb25kYXJ5LXRpdGxlPjwvdGl0bGVzPjxw
+YWdlcz43MzEtNzM4PC9wYWdlcz48bnVtYmVyPjU8L251bWJlcj48YWNjZXNzLWRhdGU+MjAyMi0w
+NS0yNlQxNTo0Mjo0MDwvYWNjZXNzLWRhdGU+PGNvbnRyaWJ1dG9ycz48YXV0aG9ycz48YXV0aG9y
+PlNhdG8sIFMuPC9hdXRob3I+PGF1dGhvcj5LYW1peWFtYSwgTS48L2F1dGhvcj48YXV0aG9yPkl3
+YXRhLCBULjwvYXV0aG9yPjxhdXRob3I+TWFraXRhLCBOLjwvYXV0aG9yPjxhdXRob3I+RnVydWth
+d2EsIEguPC9hdXRob3I+PGF1dGhvcj5Ja2VkYSwgSC48L2F1dGhvcj48L2F1dGhvcnM+PC9jb250
+cmlidXRvcnM+PGFkZGVkLWRhdGUgZm9ybWF0PSJ1dGMiPjE2NTM1Nzk4MjQ8L2FkZGVkLWRhdGU+
+PHJlZi10eXBlIG5hbWU9IkpvdXJuYWwgQXJ0aWNsZSI+MTc8L3JlZi10eXBlPjxyZWMtbnVtYmVy
+PjI0OTwvcmVjLW51bWJlcj48cHVibGlzaGVyPk94Zm9yZCBVbml2ZXJzaXR5IFByZXNzIChPVVAp
+PC9wdWJsaXNoZXI+PGxhc3QtdXBkYXRlZC1kYXRlIGZvcm1hdD0idXRjIj4xNjUzNTc5ODI1PC9s
+YXN0LXVwZGF0ZWQtZGF0ZT48ZWxlY3Ryb25pYy1yZXNvdXJjZS1udW0+MTAuMTA5My9hb2IvbWNs
+MDM3PC9lbGVjdHJvbmljLXJlc291cmNlLW51bT48dm9sdW1lPjk3PC92b2x1bWU+PC9yZWNvcmQ+
+PC9DaXRlPjxDaXRlPjxBdXRob3I+Smlhbmc8L0F1dGhvcj48WWVhcj4yMDE5PC9ZZWFyPjxJRFRl
+eHQ+UG9sbGVuLCBvdnVsZXMsIGFuZCBwb2xsaW5hdGlvbiBpbiBwZWE6IFN1Y2Nlc3MsIGZhaWx1
+cmUsIGFuZCByZXNpbGllbmNlIGluIGhlYXQ8L0lEVGV4dD48cmVjb3JkPjxkYXRlcz48cHViLWRh
+dGVzPjxkYXRlPjIwMTktMDEtMDE8L2RhdGU+PC9wdWItZGF0ZXM+PHllYXI+MjAxOTwveWVhcj48
+L2RhdGVzPjx1cmxzPjxyZWxhdGVkLXVybHM+PHVybD5odHRwczovL29ubGluZWxpYnJhcnkud2ls
+ZXkuY29tL2RvaS9wZGYvMTAuMTExMS9wY2UuMTM0Mjc8L3VybD48L3JlbGF0ZWQtdXJscz48L3Vy
+bHM+PGlzYm4+MDE0MC03NzkxPC9pc2JuPjx0aXRsZXM+PHRpdGxlPlBvbGxlbiwgb3Z1bGVzLCBh
+bmQgcG9sbGluYXRpb24gaW4gcGVhOiBTdWNjZXNzLCBmYWlsdXJlLCBhbmQgcmVzaWxpZW5jZSBp
+biBoZWF0PC90aXRsZT48c2Vjb25kYXJ5LXRpdGxlPlBsYW50LCBDZWxsICZhbXA7IEVudmlyb25t
+ZW50PC9zZWNvbmRhcnktdGl0bGU+PC90aXRsZXM+PHBhZ2VzPjM1NC0zNzI8L3BhZ2VzPjxudW1i
+ZXI+MTwvbnVtYmVyPjxhY2Nlc3MtZGF0ZT4yMDIyLTAyLTE2VDE2OjAwOjIwPC9hY2Nlc3MtZGF0
+ZT48Y29udHJpYnV0b3JzPjxhdXRob3JzPjxhdXRob3I+SmlhbmcsIFl1bmZlaTwvYXV0aG9yPjxh
+dXRob3I+TGFobGFsaSwgUmFjaGlkPC9hdXRob3I+PGF1dGhvcj5LYXJ1bmFrYXJhbiwgQ2hpdGhy
+YTwvYXV0aG9yPjxhdXRob3I+V2Fya2VudGluLCBUaG9tYXMgRC48L2F1dGhvcj48YXV0aG9yPkRh
+dmlzLCBBcnRodXIgUi48L2F1dGhvcj48YXV0aG9yPkJ1ZWNrZXJ0LCBSb3NhbGluZCBBLjwvYXV0
+aG9yPjwvYXV0aG9ycz48L2NvbnRyaWJ1dG9ycz48YWRkZWQtZGF0ZSBmb3JtYXQ9InV0YyI+MTY0
+NTAyNzIzNDwvYWRkZWQtZGF0ZT48cmVmLXR5cGUgbmFtZT0iSm91cm5hbCBBcnRpY2xlIj4xNzwv
+cmVmLXR5cGU+PHJlYy1udW1iZXI+MjA0PC9yZWMtbnVtYmVyPjxwdWJsaXNoZXI+V2lsZXk8L3B1
+Ymxpc2hlcj48bGFzdC11cGRhdGVkLWRhdGUgZm9ybWF0PSJ1dGMiPjE2NDUwMjcyMzU8L2xhc3Qt
+dXBkYXRlZC1kYXRlPjxlbGVjdHJvbmljLXJlc291cmNlLW51bT4xMC4xMTExL3BjZS4xMzQyNzwv
+ZWxlY3Ryb25pYy1yZXNvdXJjZS1udW0+PHZvbHVtZT40Mjwvdm9sdW1lPjwvcmVjb3JkPjwvQ2l0
+ZT48Q2l0ZT48QXV0aG9yPlBvdWR5YWw8L0F1dGhvcj48WWVhcj4yMDE5PC9ZZWFyPjxJRFRleHQ+
+UGhlbm90eXBpbmcgZnJvbSBsYWIgdG8gZmllbGQgLSB0b21hdG8gbGluZXMgc2NyZWVuZWQgZm9y
+IGhlYXQgc3RyZXNzIHVzaW5nIEYtdi9GLW0gbWFpbnRhaW4gaGlnaCBmcnVpdCB5aWVsZCBkdXJp
+bmcgdGhlcm1hbCBzdHJlc3MgaW4gdGhlIGZpZWxkPC9JRFRleHQ+PHJlY29yZD48a2V5d29yZHM+
+PGtleXdvcmQ+YWdyb25vbWljIHRyYWl0czwva2V5d29yZD48a2V5d29yZD5jaGxvcm9waHlsbCBm
+bHVvcmVzY2VuY2U8L2tleXdvcmQ+PGtleXdvcmQ+ZHJ5IHdlaWdodDwva2V5d29yZD48a2V5d29y
+ZD5oZWF0IGluanVyeTwva2V5d29yZD48a2V5d29yZD48L2tleXdvcmQ+PGtleXdvcmQ+bGVhZiB0
+ZW1wZXJhdHVyZTwva2V5d29yZD48a2V5d29yZD5waHlzaW9sb2dpY2FsIG1hcmtlcnMuPC9rZXl3
+b3JkPjxrZXl3b3JkPmNobG9yb3BoeWxsIGZsdW9yZXNjZW5jZTwva2V5d29yZD48a2V5d29yZD5w
+aG90b3N5bnRoZXRpYyBhY3Rpdml0eTwva2V5d29yZD48a2V5d29yZD56ZWEtbWF5czwva2V5d29y
+ZD48a2V5d29yZD50b2xlcmFuY2U8L2tleXdvcmQ+PGtleXdvcmQ+PC9rZXl3b3JkPjxrZXl3b3Jk
+PnRlbXBlcmF0dXJlPC9rZXl3b3JkPjxrZXl3b3JkPmxlYXZlczwva2V5d29yZD48a2V5d29yZD53
+aGVhdDwva2V5d29yZD48a2V5d29yZD5wYXJhbWV0ZXJzPC9rZXl3b3JkPjxrZXl3b3JkPnRyYWl0
+czwva2V5d29yZD48a2V5d29yZD50aGVybW9zdGFiaWxpdHk8L2tleXdvcmQ+PGtleXdvcmQ+UGxh
+bnQgU2NpZW5jZXM8L2tleXdvcmQ+PC9rZXl3b3Jkcz48dXJscz48cmVsYXRlZC11cmxzPjwvcmVs
+YXRlZC11cmxzPjwvdXJscz48aXNibj4xNDQ1LTQ0MDg8L2lzYm4+PHdvcmstdHlwZT5BcnRpY2xl
+PC93b3JrLXR5cGU+PHRpdGxlcz48dGl0bGU+UGhlbm90eXBpbmcgZnJvbSBsYWIgdG8gZmllbGQg
+LSB0b21hdG8gbGluZXMgc2NyZWVuZWQgZm9yIGhlYXQgc3RyZXNzIHVzaW5nIEYtdi9GLW0gbWFp
+bnRhaW4gaGlnaCBmcnVpdCB5aWVsZCBkdXJpbmcgdGhlcm1hbCBzdHJlc3MgaW4gdGhlIGZpZWxk
+PC90aXRsZT48c2Vjb25kYXJ5LXRpdGxlPkZ1bmN0aW9uYWwgUGxhbnQgQmlvbG9neTwvc2Vjb25k
+YXJ5LXRpdGxlPjxhbHQtdGl0bGU+RnVuY3QuIFBsYW50IEJpb2wuPC9hbHQtdGl0bGU+PC90aXRs
+ZXM+PHBhZ2VzPjQ0LTU1PC9wYWdlcz48bnVtYmVyPjE8L251bWJlcj48Y29udHJpYnV0b3JzPjxh
+dXRob3JzPjxhdXRob3I+UG91ZHlhbCwgRC48L2F1dGhvcj48YXV0aG9yPlJvc2VucXZpc3QsIEUu
+PC9hdXRob3I+PGF1dGhvcj5PdHRvc2VuLCBDLiBPLjwvYXV0aG9yPjwvYXV0aG9ycz48L2NvbnRy
+aWJ1dG9ycz48bGFuZ3VhZ2U+RW5nbGlzaDwvbGFuZ3VhZ2U+PGFkZGVkLWRhdGUgZm9ybWF0PSJ1
+dGMiPjE1OTk2Mjc5NDk8L2FkZGVkLWRhdGU+PHJlZi10eXBlIG5hbWU9IkpvdXJuYWwgQXJ0aWNs
+ZSI+MTc8L3JlZi10eXBlPjxhdXRoLWFkZHJlc3M+W1BvdWR5YWwsIERhbW9kYXJdIFNFQU4gU2Vl
+ZCBTZXJ2IEN0ciBMdGQsIFJlcyBGb3IgRGV2IERlcHQsIENoYW5kcmFnaXJpIDcsIEthdGhtYW5k
+dSwgTmVwYWwuIFtSb3NlbnF2aXN0LCBFdmFdIFVuaXYgQ29wZW5oYWdlbiwgRGVwdCBQbGFudCAm
+YW1wOyBFbnZpcm9ubSBTY2ksIEhvamJha2tlZ2FyZCBBbGxlIDksIERLLTI2MzAgVGFhc3RydXAs
+IERlbm1hcmsuIFtPdHRvc2VuLCBDYXJsLU90dG9dIEFhcmh1cyBVbml2LCBEZXB0IEZvb2QgU2Np
+LCBLaXJzdGluZWJqZXJndmVqIDEwLCBESy01NzkyIEFyc2xldiwgRGVubWFyay4mI3hEO1BvdWR5
+YWwsIEQgKGNvcnJlc3BvbmRpbmcgYXV0aG9yKSwgU0VBTiBTZWVkIFNlcnYgQ3RyIEx0ZCwgUmVz
+IEZvciBEZXYgRGVwdCwgQ2hhbmRyYWdpcmkgNywgS2F0aG1hbmR1LCBOZXBhbC4mI3hEO2RhbW9k
+YXJwb3VkeWFsQGdtYWlsLmNvbTwvYXV0aC1hZGRyZXNzPjxkYXRlcz48eWVhcj4yMDE5PC95ZWFy
+PjwvZGF0ZXM+PHJlYy1udW1iZXI+MzgwPC9yZWMtbnVtYmVyPjxsYXN0LXVwZGF0ZWQtZGF0ZSBm
+b3JtYXQ9InV0YyI+MTYzODIyNDg1MjwvbGFzdC11cGRhdGVkLWRhdGU+PGFjY2Vzc2lvbi1udW0+
+V09TOjAwMDQ1MjY1NTIwMDAwNDwvYWNjZXNzaW9uLW51bT48ZWxlY3Ryb25pYy1yZXNvdXJjZS1u
+dW0+MTAuMTA3MS9mcDE3MzE3PC9lbGVjdHJvbmljLXJlc291cmNlLW51bT48dm9sdW1lPjQ2PC92
+b2x1bWU+PC9yZWNvcmQ+PC9DaXRlPjxDaXRlPjxBdXRob3I+WHU8L0F1dGhvcj48WWVhcj4yMDE3
+PC9ZZWFyPjxJRFRleHQ+SGVhdCBzdHJlc3MgYWZmZWN0cyB2ZWdldGF0aXZlIGFuZCByZXByb2R1
+Y3RpdmUgcGVyZm9ybWFuY2UgYW5kIHRyYWl0IGNvcnJlbGF0aW9ucyBpbiB0b21hdG8gKFNvbGFu
+dW0gbHljb3BlcnNpY3VtKTwvSURUZXh0PjxyZWNvcmQ+PGRhdGVzPjxwdWItZGF0ZXM+PGRhdGU+
+MjAxNy0wNy0wMTwvZGF0ZT48L3B1Yi1kYXRlcz48eWVhcj4yMDE3PC95ZWFyPjwvZGF0ZXM+PHVy
+bHM+PHJlbGF0ZWQtdXJscz48dXJsPmh0dHBzOi8vcmVwb3NpdG9yeS51Ym4ucnUubmwvYml0c3Ry
+ZWFtLzIwNjYvMTc2ODU1LzEvMTc2ODU1LnBkZjwvdXJsPjwvcmVsYXRlZC11cmxzPjwvdXJscz48
+aXNibj4wMDE0LTIzMzY8L2lzYm4+PHRpdGxlcz48dGl0bGU+SGVhdCBzdHJlc3MgYWZmZWN0cyB2
+ZWdldGF0aXZlIGFuZCByZXByb2R1Y3RpdmUgcGVyZm9ybWFuY2UgYW5kIHRyYWl0IGNvcnJlbGF0
+aW9ucyBpbiB0b21hdG8gKFNvbGFudW0gbHljb3BlcnNpY3VtKTwvdGl0bGU+PHNlY29uZGFyeS10
+aXRsZT5FdXBoeXRpY2E8L3NlY29uZGFyeS10aXRsZT48L3RpdGxlcz48bnVtYmVyPjc8L251bWJl
+cj48YWNjZXNzLWRhdGU+MjAyMS0xMi0wMlQyMzozNzowOTwvYWNjZXNzLWRhdGU+PGNvbnRyaWJ1
+dG9ycz48YXV0aG9ycz48YXV0aG9yPlh1LCBKaWVtZW5nPC9hdXRob3I+PGF1dGhvcj5Xb2x0ZXJz
+LUFydHMsIE1pZWtlPC9hdXRob3I+PGF1dGhvcj5NYXJpYW5pLCBDZWxlc3RpbmE8L2F1dGhvcj48
+YXV0aG9yPkh1YmVyLCBIZWlkcnVuPC9hdXRob3I+PGF1dGhvcj5SaWV1LCBJdm88L2F1dGhvcj48
+L2F1dGhvcnM+PC9jb250cmlidXRvcnM+PGFkZGVkLWRhdGUgZm9ybWF0PSJ1dGMiPjE2Mzg0ODgy
+NjE8L2FkZGVkLWRhdGU+PHJlZi10eXBlIG5hbWU9IkpvdXJuYWwgQXJ0aWNsZSI+MTc8L3JlZi10
+eXBlPjxyZWMtbnVtYmVyPjE4NTwvcmVjLW51bWJlcj48cHVibGlzaGVyPlNwcmluZ2VyIFNjaWVu
+Y2UgYW5kIEJ1c2luZXNzIE1lZGlhIExMQzwvcHVibGlzaGVyPjxsYXN0LXVwZGF0ZWQtZGF0ZSBm
+b3JtYXQ9InV0YyI+MTYzODQ4ODI2MjwvbGFzdC11cGRhdGVkLWRhdGU+PGVsZWN0cm9uaWMtcmVz
+b3VyY2UtbnVtPjEwLjEwMDcvczEwNjgxLTAxNy0xOTQ5LTY8L2VsZWN0cm9uaWMtcmVzb3VyY2Ut
+bnVtPjx2b2x1bWU+MjEzPC92b2x1bWU+PC9yZWNvcmQ+PC9DaXRlPjwvRW5kTm90ZT4A
+</w:fldData>
+        </w:fldChar>
+      </w:r>
+      <w:r>
+        <w:rPr>
+          <w:rFonts w:cs="Times New Roman"/>
+        </w:rPr>
+        <w:instrText xml:space="preserve"> ADDIN EN.CITE.DATA </w:instrText>
+      </w:r>
+      <w:r>
+        <w:rPr>
+          <w:rFonts w:cs="Times New Roman"/>
+        </w:rPr>
+      </w:r>
+      <w:r>
+        <w:rPr>
+          <w:rFonts w:cs="Times New Roman"/>
+        </w:rPr>
+        <w:fldChar w:fldCharType="end"/>
+      </w:r>
+      <w:r>
+        <w:rPr>
+          <w:rFonts w:cs="Times New Roman"/>
+        </w:rPr>
+      </w:r>
+      <w:r>
+        <w:rPr>
+          <w:rFonts w:cs="Times New Roman"/>
+        </w:rPr>
+        <w:fldChar w:fldCharType="separate"/>
+      </w:r>
+      <w:r>
+        <w:rPr>
+          <w:rFonts w:cs="Times New Roman"/>
+          <w:noProof/>
+        </w:rPr>
+        <w:t>(Jiang et al., 2019a; Poudyal et al., 2019; Sato et al., 2006; Jiemeng Xu et al., 2017)</w:t>
+      </w:r>
+      <w:r>
+        <w:rPr>
+          <w:rFonts w:cs="Times New Roman"/>
+        </w:rPr>
+        <w:fldChar w:fldCharType="end"/>
+      </w:r>
+      <w:r>
+        <w:rPr>
+          <w:rFonts w:cs="Times New Roman"/>
+        </w:rPr>
+        <w:t xml:space="preserve">. </w:t>
       </w:r>
     </w:p>
     <w:p>
       <w:pPr>
-        <w:pStyle w:val="ListParagraph"/>
-        <w:numPr>
-          <w:ilvl w:val="2"/>
-          <w:numId w:val="1"/>
-        </w:numPr>
-        <w:rPr>
-          <w:rFonts w:cs="Times New Roman"/>
-        </w:rPr>
-      </w:pPr>
-      <w:r>
-        <w:rPr>
-          <w:rFonts w:cs="Times New Roman"/>
-        </w:rPr>
-        <w:t xml:space="preserve">Staminate flowers act as pollen donors to improve male fitness </w:t>
-      </w:r>
-      <w:r>
-        <w:rPr>
-          <w:rFonts w:cs="Times New Roman"/>
-        </w:rPr>
-        <w:t>of</w:t>
-      </w:r>
-      <w:r>
-        <w:rPr>
-          <w:rFonts w:cs="Times New Roman"/>
-        </w:rPr>
-        <w:t xml:space="preserve"> a plant</w:t>
+        <w:rPr>
+          <w:rFonts w:cs="Times New Roman"/>
+        </w:rPr>
+      </w:pPr>
+      <w:r>
+        <w:rPr>
+          <w:rFonts w:cs="Times New Roman"/>
+        </w:rPr>
+        <w:t>There were no statistically significant differences between the proportions of fruit that developed from fertilization</w:t>
+      </w:r>
+      <w:r>
+        <w:rPr>
+          <w:rFonts w:cs="Times New Roman"/>
+        </w:rPr>
+        <w:t xml:space="preserve"> of three flowers</w:t>
+      </w:r>
+      <w:r>
+        <w:rPr>
+          <w:rFonts w:cs="Times New Roman"/>
+        </w:rPr>
+        <w:t xml:space="preserve"> in the heat and control conditions. </w:t>
+      </w:r>
+      <w:r>
+        <w:rPr>
+          <w:rFonts w:cs="Times New Roman"/>
+        </w:rPr>
+        <w:t>These results are inconsistent with previous studies</w:t>
       </w:r>
       <w:r>
         <w:rPr>
@@ -8491,13 +12926,342 @@
         <w:rPr>
           <w:rFonts w:cs="Times New Roman"/>
         </w:rPr>
+        <w:t xml:space="preserve">in tomato </w:t>
+      </w:r>
+      <w:r>
+        <w:rPr>
+          <w:rFonts w:cs="Times New Roman"/>
+        </w:rPr>
+        <w:fldChar w:fldCharType="begin">
+          <w:fldData xml:space="preserve">PEVuZE5vdGU+PENpdGU+PEF1dGhvcj5YdTwvQXV0aG9yPjxZZWFyPjIwMTc8L1llYXI+PElEVGV4
+dD5IZWF0IHN0cmVzcyBhZmZlY3RzIHZlZ2V0YXRpdmUgYW5kIHJlcHJvZHVjdGl2ZSBwZXJmb3Jt
+YW5jZSBhbmQgdHJhaXQgY29ycmVsYXRpb25zIGluIHRvbWF0byAoc29sYW51bSBseWNvcGVyc2lj
+dW0pPC9JRFRleHQ+PERpc3BsYXlUZXh0PihDaGFybGVzICZhbXA7IEhhcnJpcywgMTk3MjsgRmFy
+aW5vbiBldCBhbC4sIDIwMjI7IFNhdG8gZXQgYWwuLCAyMDA2OyBTaGVyem9kIGV0IGFsLiwgMjAy
+MDsgSi4gWHUgZXQgYWwuLCAyMDE3KTwvRGlzcGxheVRleHQ+PHJlY29yZD48a2V5d29yZHM+PGtl
+eXdvcmQ+MjkgQXVndXN04oCTMSBTZXB0ZW1iZXIgMjAxNjwva2V5d29yZD48a2V5d29yZD5BbWJp
+ZW50IHRlbXBlcmF0dXJlPC9rZXl3b3JkPjxrZXl3b3JkPkFuYWx5c2lzPC9rZXl3b3JkPjxrZXl3
+b3JkPkFydGljbGU8L2tleXdvcmQ+PGtleXdvcmQ+QmlvbWVkaWNhbCBhbmQgTGlmZSBTY2llbmNl
+czwva2V5d29yZD48a2V5d29yZD5CaW90ZWNobm9sb2d5PC9rZXl3b3JkPjxrZXl3b3JkPkNvbnRy
+b2wgc3RhYmlsaXR5PC9rZXl3b3JkPjxrZXl3b3JkPkNvcnJlbGF0aW9uIGFuYWx5c2lzPC9rZXl3
+b3JkPjxrZXl3b3JkPkNyb3AgeWllbGQ8L2tleXdvcmQ+PGtleXdvcmQ+Q3JvcHM8L2tleXdvcmQ+
+PGtleXdvcmQ+Q3VsdGl2YXJzPC9rZXl3b3JkPjxrZXl3b3JkPkZlcnRpbGl0eTwva2V5d29yZD48
+a2V5d29yZD5GcnVpdCBzZXQ8L2tleXdvcmQ+PGtleXdvcmQ+RnJ1aXRzPC9rZXl3b3JkPjxrZXl3
+b3JkPkdlbm90eXBlczwva2V5d29yZD48a2V5d29yZD5Hcm93dGggY29uZGl0aW9uczwva2V5d29y
+ZD48a2V5d29yZD5IZWF0PC9rZXl3b3JkPjxrZXl3b3JkPkhlYXQgc2hvY2s8L2tleXdvcmQ+PGtl
+eXdvcmQ+SGVhdCBzdHJlc3M8L2tleXdvcmQ+PGtleXdvcmQ+SGVhdCB0b2xlcmFuY2U8L2tleXdv
+cmQ+PGtleXdvcmQ+SGVhdCB0cmVhdG1lbnRzPC9rZXl3b3JkPjxrZXl3b3JkPkhpZ2ggdGVtcGVy
+YXR1cmU8L2tleXdvcmQ+PGtleXdvcmQ+TGlmZSBTY2llbmNlczwva2V5d29yZD48a2V5d29yZD5Q
+aHlzaW9sb2dpY2FsIGFzcGVjdHM8L2tleXdvcmQ+PGtleXdvcmQ+UGxhbnQgQnJlZWRpbmc6IHRo
+ZSBBcnQgb2YgQnJpbmdpbmcgU2NpZW5jZSB0byBMaWZlLiBIaWdobGlnaHRzIG9mIHRoZSAyMHRo
+IEVVQ0FSUElBIEdlbmVyYWwgQ29uZ3Jlc3M8L2tleXdvcmQ+PGtleXdvcmQ+UGxhbnQgR2VuZXRp
+Y3MgYW5kIEdlbm9taWNzPC9rZXl3b3JkPjxrZXl3b3JkPlBsYW50IFBhdGhvbG9neTwva2V5d29y
+ZD48a2V5d29yZD5QbGFudCBQaHlzaW9sb2d5PC9rZXl3b3JkPjxrZXl3b3JkPlBsYW50IHJlcHJv
+ZHVjdGlvbjwva2V5d29yZD48a2V5d29yZD5QbGFudCByZXByb2R1Y3RpdmUgc3RydWN0dXJlczwv
+a2V5d29yZD48a2V5d29yZD5QbGFudCBTY2llbmNlczwva2V5d29yZD48a2V5d29yZD5Qb2xsZW48
+L2tleXdvcmQ+PGtleXdvcmQ+UmVwcm9kdWN0aW9uPC9rZXl3b3JkPjxrZXl3b3JkPlNlZWRzPC9r
+ZXl3b3JkPjxrZXl3b3JkPlNpZGUgZWZmZWN0czwva2V5d29yZD48a2V5d29yZD5TdGFiaWxpdHkg
+YW5hbHlzaXM8L2tleXdvcmQ+PGtleXdvcmQ+U3RyZXNzIChQaHlzaW9sb2d5KTwva2V5d29yZD48
+a2V5d29yZD5TdHJlc3MgYW5hbHlzaXM8L2tleXdvcmQ+PGtleXdvcmQ+U3Vydml2YWw8L2tleXdv
+cmQ+PGtleXdvcmQ+U3dpdHplcmxhbmQ8L2tleXdvcmQ+PGtleXdvcmQ+VGVtcGVyYXR1cmUgZWZm
+ZWN0czwva2V5d29yZD48a2V5d29yZD5UZW1wZXJhdHVyZSB0b2xlcmFuY2U8L2tleXdvcmQ+PGtl
+eXdvcmQ+VG9tYXRvZXM8L2tleXdvcmQ+PGtleXdvcmQ+VmVnZXRhdGlvbjwva2V5d29yZD48a2V5
+d29yZD5WaWFiaWxpdHk8L2tleXdvcmQ+PGtleXdvcmQ+WnVyaWNoPC9rZXl3b3JkPjwva2V5d29y
+ZHM+PGlzYm4+MDAxNC0yMzM2PC9pc2JuPjx0aXRsZXM+PHRpdGxlPkhlYXQgc3RyZXNzIGFmZmVj
+dHMgdmVnZXRhdGl2ZSBhbmQgcmVwcm9kdWN0aXZlIHBlcmZvcm1hbmNlIGFuZCB0cmFpdCBjb3Jy
+ZWxhdGlvbnMgaW4gdG9tYXRvIChzb2xhbnVtIGx5Y29wZXJzaWN1bSk8L3RpdGxlPjxzZWNvbmRh
+cnktdGl0bGU+RXVwaHl0aWNhPC9zZWNvbmRhcnktdGl0bGU+PC90aXRsZXM+PHBhZ2VzPjEtMTI8
+L3BhZ2VzPjxudW1iZXI+NzwvbnVtYmVyPjxjb250cmlidXRvcnM+PGF1dGhvcnM+PGF1dGhvcj5Y
+dSwgSi48L2F1dGhvcj48YXV0aG9yPldvbHRlcnMtQXJ0cywgQS4gTS4gQy48L2F1dGhvcj48YXV0
+aG9yPk1hcmlhbmksIEMuPC9hdXRob3I+PGF1dGhvcj5IdWJlciwgSC48L2F1dGhvcj48YXV0aG9y
+PlJpZXUsIEkuPC9hdXRob3I+PC9hdXRob3JzPjwvY29udHJpYnV0b3JzPjxhZGRlZC1kYXRlIGZv
+cm1hdD0idXRjIj4xNjUzNDI0NDY5PC9hZGRlZC1kYXRlPjxwdWItbG9jYXRpb24+RG9yZHJlY2h0
+PC9wdWItbG9jYXRpb24+PHJlZi10eXBlIG5hbWU9IkpvdXJuYWwgQXJ0aWNsZSI+MTc8L3JlZi10
+eXBlPjxkYXRlcz48eWVhcj4yMDE3PC95ZWFyPjwvZGF0ZXM+PHJlYy1udW1iZXI+MjQwPC9yZWMt
+bnVtYmVyPjxwdWJsaXNoZXI+U3ByaW5nZXIgTmV0aGVybGFuZHM8L3B1Ymxpc2hlcj48bGFzdC11
+cGRhdGVkLWRhdGUgZm9ybWF0PSJ1dGMiPjE2NTM0MjQ1MDU8L2xhc3QtdXBkYXRlZC1kYXRlPjxl
+bGVjdHJvbmljLXJlc291cmNlLW51bT4xMC4xMDA3L3MxMDY4MS0wMTctMTk0OS02PC9lbGVjdHJv
+bmljLXJlc291cmNlLW51bT48dm9sdW1lPjIxMzwvdm9sdW1lPjwvcmVjb3JkPjwvQ2l0ZT48Q2l0
+ZT48QXV0aG9yPlNhdG88L0F1dGhvcj48WWVhcj4yMDA2PC9ZZWFyPjxJRFRleHQ+TW9kZXJhdGUg
+SW5jcmVhc2Ugb2YgTWVhbiBEYWlseSBUZW1wZXJhdHVyZSBBZHZlcnNlbHkgQWZmZWN0cyBGcnVp
+dCBTZXQgb2YgTHljb3BlcnNpY29uIGVzY3VsZW50dW0gYnkgRGlzcnVwdGluZyBTcGVjaWZpYyBQ
+aHlzaW9sb2dpY2FsIFByb2Nlc3NlcyBpbiBNYWxlIFJlcHJvZHVjdGl2ZSBEZXZlbG9wbWVudDwv
+SURUZXh0PjxyZWNvcmQ+PGRhdGVzPjxwdWItZGF0ZXM+PGRhdGU+MjAwNi0wNS0wMTwvZGF0ZT48
+L3B1Yi1kYXRlcz48eWVhcj4yMDA2PC95ZWFyPjwvZGF0ZXM+PHVybHM+PHJlbGF0ZWQtdXJscz48
+dXJsPmh0dHBzOi8vYWNhZGVtaWMub3VwLmNvbS9hb2IvYXJ0aWNsZS1wZGYvOTcvNS83MzEvMTMx
+NjA1MDEvbWNsMDM3LnBkZjwvdXJsPjwvcmVsYXRlZC11cmxzPjwvdXJscz48aXNibj4xMDk1LTgy
+OTA8L2lzYm4+PHRpdGxlcz48dGl0bGU+TW9kZXJhdGUgSW5jcmVhc2Ugb2YgTWVhbiBEYWlseSBU
+ZW1wZXJhdHVyZSBBZHZlcnNlbHkgQWZmZWN0cyBGcnVpdCBTZXQgb2YgTHljb3BlcnNpY29uIGVz
+Y3VsZW50dW0gYnkgRGlzcnVwdGluZyBTcGVjaWZpYyBQaHlzaW9sb2dpY2FsIFByb2Nlc3NlcyBp
+biBNYWxlIFJlcHJvZHVjdGl2ZSBEZXZlbG9wbWVudDwvdGl0bGU+PHNlY29uZGFyeS10aXRsZT5B
+bm5hbHMgb2YgQm90YW55PC9zZWNvbmRhcnktdGl0bGU+PC90aXRsZXM+PHBhZ2VzPjczMS03Mzg8
+L3BhZ2VzPjxudW1iZXI+NTwvbnVtYmVyPjxhY2Nlc3MtZGF0ZT4yMDIyLTA1LTI2VDE1OjQyOjQw
+PC9hY2Nlc3MtZGF0ZT48Y29udHJpYnV0b3JzPjxhdXRob3JzPjxhdXRob3I+U2F0bywgUy48L2F1
+dGhvcj48YXV0aG9yPkthbWl5YW1hLCBNLjwvYXV0aG9yPjxhdXRob3I+SXdhdGEsIFQuPC9hdXRo
+b3I+PGF1dGhvcj5NYWtpdGEsIE4uPC9hdXRob3I+PGF1dGhvcj5GdXJ1a2F3YSwgSC48L2F1dGhv
+cj48YXV0aG9yPklrZWRhLCBILjwvYXV0aG9yPjwvYXV0aG9ycz48L2NvbnRyaWJ1dG9ycz48YWRk
+ZWQtZGF0ZSBmb3JtYXQ9InV0YyI+MTY1MzU3OTgyNDwvYWRkZWQtZGF0ZT48cmVmLXR5cGUgbmFt
+ZT0iSm91cm5hbCBBcnRpY2xlIj4xNzwvcmVmLXR5cGU+PHJlYy1udW1iZXI+MjQ5PC9yZWMtbnVt
+YmVyPjxwdWJsaXNoZXI+T3hmb3JkIFVuaXZlcnNpdHkgUHJlc3MgKE9VUCk8L3B1Ymxpc2hlcj48
+bGFzdC11cGRhdGVkLWRhdGUgZm9ybWF0PSJ1dGMiPjE2NTM1Nzk4MjU8L2xhc3QtdXBkYXRlZC1k
+YXRlPjxlbGVjdHJvbmljLXJlc291cmNlLW51bT4xMC4xMDkzL2FvYi9tY2wwMzc8L2VsZWN0cm9u
+aWMtcmVzb3VyY2UtbnVtPjx2b2x1bWU+OTc8L3ZvbHVtZT48L3JlY29yZD48L0NpdGU+PENpdGU+
+PEF1dGhvcj5DaGFybGVzPC9BdXRob3I+PFllYXI+MTk3MjwvWWVhcj48SURUZXh0PlRPTUFUTyBG
+UlVJVC1TRVQgQVQgSElHSCBBTkQgTE9XLVRFTVBFUkFUVVJFUzwvSURUZXh0PjxyZWNvcmQ+PGlz
+Ym4+MDAwOC00MjIwPC9pc2JuPjx0aXRsZXM+PHRpdGxlPlRPTUFUTyBGUlVJVC1TRVQgQVQgSElH
+SCBBTkQgTE9XLVRFTVBFUkFUVVJFUzwvdGl0bGU+PHNlY29uZGFyeS10aXRsZT5DYW5hZGlhbiBq
+b3VybmFsIG9mIHBsYW50IHNjaWVuY2UuPC9zZWNvbmRhcnktdGl0bGU+PC90aXRsZXM+PHBhZ2Vz
+PjQ5Ny01MDY8L3BhZ2VzPjxudW1iZXI+NDwvbnVtYmVyPjxjb250cmlidXRvcnM+PGF1dGhvcnM+
+PGF1dGhvcj5DaGFybGVzLCBXLiBCLjwvYXV0aG9yPjxhdXRob3I+SGFycmlzLCBSLiBFLjwvYXV0
+aG9yPjwvYXV0aG9ycz48L2NvbnRyaWJ1dG9ycz48YWRkZWQtZGF0ZSBmb3JtYXQ9InV0YyI+MTY1
+MzQ5MjYxODwvYWRkZWQtZGF0ZT48cHViLWxvY2F0aW9uPk90dGF3YSA6PC9wdWItbG9jYXRpb24+
+PHJlZi10eXBlIG5hbWU9IkpvdXJuYWwgQXJ0aWNsZSI+MTc8L3JlZi10eXBlPjxkYXRlcz48eWVh
+cj4xOTcyPC95ZWFyPjwvZGF0ZXM+PHJlYy1udW1iZXI+MjQ2PC9yZWMtbnVtYmVyPjxwdWJsaXNo
+ZXI+QWdyaWN1bHR1cmFsIEluc3RpdHV0ZSBvZiBDYW5hZGE8L3B1Ymxpc2hlcj48bGFzdC11cGRh
+dGVkLWRhdGUgZm9ybWF0PSJ1dGMiPjE2NTM0OTI2Njc8L2xhc3QtdXBkYXRlZC1kYXRlPjxlbGVj
+dHJvbmljLXJlc291cmNlLW51bT4xMC40MTQxL2NqcHM3Mi0wODA8L2VsZWN0cm9uaWMtcmVzb3Vy
+Y2UtbnVtPjx2b2x1bWU+NTI8L3ZvbHVtZT48L3JlY29yZD48L0NpdGU+PENpdGU+PEF1dGhvcj5G
+YXJpbm9uPC9BdXRob3I+PFllYXI+MjAyMjwvWWVhcj48SURUZXh0PkR5bmFtaWNzIG9mIEZlcnRp
+bGl0eS1SZWxhdGVkIFRyYWl0cyBpbiBUb21hdG8gTGFuZHJhY2VzIHVuZGVyIE1pbGQgYW5kIFNl
+dmVyZSBIZWF0IFN0cmVzczwvSURUZXh0PjxyZWNvcmQ+PGRhdGVzPjxwdWItZGF0ZXM+PGRhdGU+
+MjAyMi0wMy0yNTwvZGF0ZT48L3B1Yi1kYXRlcz48eWVhcj4yMDIyPC95ZWFyPjwvZGF0ZXM+PGlz
+Ym4+MjIyMy03NzQ3PC9pc2JuPjx0aXRsZXM+PHRpdGxlPkR5bmFtaWNzIG9mIEZlcnRpbGl0eS1S
+ZWxhdGVkIFRyYWl0cyBpbiBUb21hdG8gTGFuZHJhY2VzIHVuZGVyIE1pbGQgYW5kIFNldmVyZSBI
+ZWF0IFN0cmVzczwvdGl0bGU+PHNlY29uZGFyeS10aXRsZT5QbGFudHM8L3NlY29uZGFyeS10aXRs
+ZT48L3RpdGxlcz48cGFnZXM+ODgxPC9wYWdlcz48bnVtYmVyPjc8L251bWJlcj48YWNjZXNzLWRh
+dGU+MjAyMi0wNS0yNlQxNjoyMDoyODwvYWNjZXNzLWRhdGU+PGNvbnRyaWJ1dG9ycz48YXV0aG9y
+cz48YXV0aG9yPkZhcmlub24sIEJhcmJhcmE8L2F1dGhvcj48YXV0aG9yPlBpY2FyZWxsYSwgTWF1
+cml6aW8gRS48L2F1dGhvcj48YXV0aG9yPk1henp1Y2F0bywgQW5kcmVhPC9hdXRob3I+PC9hdXRo
+b3JzPjwvY29udHJpYnV0b3JzPjxhZGRlZC1kYXRlIGZvcm1hdD0idXRjIj4xNjUzNTgyMDMwPC9h
+ZGRlZC1kYXRlPjxyZWYtdHlwZSBuYW1lPSJKb3VybmFsIEFydGljbGUiPjE3PC9yZWYtdHlwZT48
+cmVjLW51bWJlcj4yNTE8L3JlYy1udW1iZXI+PHB1Ymxpc2hlcj5NRFBJIEFHPC9wdWJsaXNoZXI+
+PGxhc3QtdXBkYXRlZC1kYXRlIGZvcm1hdD0idXRjIj4xNjUzNTgyMDMyPC9sYXN0LXVwZGF0ZWQt
+ZGF0ZT48ZWxlY3Ryb25pYy1yZXNvdXJjZS1udW0+MTAuMzM5MC9wbGFudHMxMTA3MDg4MTwvZWxl
+Y3Ryb25pYy1yZXNvdXJjZS1udW0+PHZvbHVtZT4xMTwvdm9sdW1lPjwvcmVjb3JkPjwvQ2l0ZT48
+Q2l0ZT48QXV0aG9yPlNoZXJ6b2Q8L0F1dGhvcj48WWVhcj4yMDIwPC9ZZWFyPjxJRFRleHQ+UGh5
+c2lvbG9naWNhbCB0cmFpdHMgYXNzb2NpYXRlZCB3aXRoIGhpZ2ggdGVtcGVyYXR1cmUgdG9sZXJh
+bmNlIGRpZmZlciBieSBmcnVpdCB0eXBlcyBhbmQgc2l6ZXMgaW4gdG9tYXRvIChTb2xhbnVtIGx5
+Y29wZXJzaWN1bSBMLik8L0lEVGV4dD48cmVjb3JkPjxkYXRlcz48cHViLWRhdGVzPjxkYXRlPjIw
+MjAtMTAtMDE8L2RhdGU+PC9wdWItZGF0ZXM+PHllYXI+MjAyMDwveWVhcj48L2RhdGVzPjxpc2Ju
+PjIyMTEtMzQ1MjwvaXNibj48dGl0bGVzPjx0aXRsZT5QaHlzaW9sb2dpY2FsIHRyYWl0cyBhc3Nv
+Y2lhdGVkIHdpdGggaGlnaCB0ZW1wZXJhdHVyZSB0b2xlcmFuY2UgZGlmZmVyIGJ5IGZydWl0IHR5
+cGVzIGFuZCBzaXplcyBpbiB0b21hdG8gKFNvbGFudW0gbHljb3BlcnNpY3VtIEwuKTwvdGl0bGU+
+PHNlY29uZGFyeS10aXRsZT5Ib3J0aWN1bHR1cmUsIEVudmlyb25tZW50LCBhbmQgQmlvdGVjaG5v
+bG9neTwvc2Vjb25kYXJ5LXRpdGxlPjwvdGl0bGVzPjxwYWdlcz44MzctODQ3PC9wYWdlcz48bnVt
+YmVyPjU8L251bWJlcj48YWNjZXNzLWRhdGU+MjAyMi0wNS0yNFQyMDozNzoyMTwvYWNjZXNzLWRh
+dGU+PGNvbnRyaWJ1dG9ycz48YXV0aG9ycz48YXV0aG9yPlNoZXJ6b2QsIFJhamFtZXRvdjwvYXV0
+aG9yPjxhdXRob3I+WWFuZywgRXVuIFlvdW5nPC9hdXRob3I+PGF1dGhvcj5DaG8sIE15ZW9uZyBD
+aGVvdWw8L2F1dGhvcj48YXV0aG9yPkNoYWUsIFNvbyBZb3VuZzwvYXV0aG9yPjxhdXRob3I+Q2hh
+ZSwgV29uIEJ5b3VuZzwvYXV0aG9yPjwvYXV0aG9ycz48L2NvbnRyaWJ1dG9ycz48YWRkZWQtZGF0
+ZSBmb3JtYXQ9InV0YyI+MTY1MzQyNDY0MzwvYWRkZWQtZGF0ZT48cmVmLXR5cGUgbmFtZT0iSm91
+cm5hbCBBcnRpY2xlIj4xNzwvcmVmLXR5cGU+PHJlYy1udW1iZXI+MjQxPC9yZWMtbnVtYmVyPjxw
+dWJsaXNoZXI+U3ByaW5nZXIgU2NpZW5jZSBhbmQgQnVzaW5lc3MgTWVkaWEgTExDPC9wdWJsaXNo
+ZXI+PGxhc3QtdXBkYXRlZC1kYXRlIGZvcm1hdD0idXRjIj4xNjUzNDI0NjQ0PC9sYXN0LXVwZGF0
+ZWQtZGF0ZT48ZWxlY3Ryb25pYy1yZXNvdXJjZS1udW0+MTAuMTAwNy9zMTM1ODAtMDIwLTAwMjgw
+LTQ8L2VsZWN0cm9uaWMtcmVzb3VyY2UtbnVtPjx2b2x1bWU+NjE8L3ZvbHVtZT48L3JlY29yZD48
+L0NpdGU+PC9FbmROb3RlPn==
+</w:fldData>
+        </w:fldChar>
+      </w:r>
+      <w:r>
+        <w:rPr>
+          <w:rFonts w:cs="Times New Roman"/>
+        </w:rPr>
+        <w:instrText xml:space="preserve"> ADDIN EN.CITE </w:instrText>
+      </w:r>
+      <w:r>
+        <w:rPr>
+          <w:rFonts w:cs="Times New Roman"/>
+        </w:rPr>
+        <w:fldChar w:fldCharType="begin">
+          <w:fldData xml:space="preserve">PEVuZE5vdGU+PENpdGU+PEF1dGhvcj5YdTwvQXV0aG9yPjxZZWFyPjIwMTc8L1llYXI+PElEVGV4
+dD5IZWF0IHN0cmVzcyBhZmZlY3RzIHZlZ2V0YXRpdmUgYW5kIHJlcHJvZHVjdGl2ZSBwZXJmb3Jt
+YW5jZSBhbmQgdHJhaXQgY29ycmVsYXRpb25zIGluIHRvbWF0byAoc29sYW51bSBseWNvcGVyc2lj
+dW0pPC9JRFRleHQ+PERpc3BsYXlUZXh0PihDaGFybGVzICZhbXA7IEhhcnJpcywgMTk3MjsgRmFy
+aW5vbiBldCBhbC4sIDIwMjI7IFNhdG8gZXQgYWwuLCAyMDA2OyBTaGVyem9kIGV0IGFsLiwgMjAy
+MDsgSi4gWHUgZXQgYWwuLCAyMDE3KTwvRGlzcGxheVRleHQ+PHJlY29yZD48a2V5d29yZHM+PGtl
+eXdvcmQ+MjkgQXVndXN04oCTMSBTZXB0ZW1iZXIgMjAxNjwva2V5d29yZD48a2V5d29yZD5BbWJp
+ZW50IHRlbXBlcmF0dXJlPC9rZXl3b3JkPjxrZXl3b3JkPkFuYWx5c2lzPC9rZXl3b3JkPjxrZXl3
+b3JkPkFydGljbGU8L2tleXdvcmQ+PGtleXdvcmQ+QmlvbWVkaWNhbCBhbmQgTGlmZSBTY2llbmNl
+czwva2V5d29yZD48a2V5d29yZD5CaW90ZWNobm9sb2d5PC9rZXl3b3JkPjxrZXl3b3JkPkNvbnRy
+b2wgc3RhYmlsaXR5PC9rZXl3b3JkPjxrZXl3b3JkPkNvcnJlbGF0aW9uIGFuYWx5c2lzPC9rZXl3
+b3JkPjxrZXl3b3JkPkNyb3AgeWllbGQ8L2tleXdvcmQ+PGtleXdvcmQ+Q3JvcHM8L2tleXdvcmQ+
+PGtleXdvcmQ+Q3VsdGl2YXJzPC9rZXl3b3JkPjxrZXl3b3JkPkZlcnRpbGl0eTwva2V5d29yZD48
+a2V5d29yZD5GcnVpdCBzZXQ8L2tleXdvcmQ+PGtleXdvcmQ+RnJ1aXRzPC9rZXl3b3JkPjxrZXl3
+b3JkPkdlbm90eXBlczwva2V5d29yZD48a2V5d29yZD5Hcm93dGggY29uZGl0aW9uczwva2V5d29y
+ZD48a2V5d29yZD5IZWF0PC9rZXl3b3JkPjxrZXl3b3JkPkhlYXQgc2hvY2s8L2tleXdvcmQ+PGtl
+eXdvcmQ+SGVhdCBzdHJlc3M8L2tleXdvcmQ+PGtleXdvcmQ+SGVhdCB0b2xlcmFuY2U8L2tleXdv
+cmQ+PGtleXdvcmQ+SGVhdCB0cmVhdG1lbnRzPC9rZXl3b3JkPjxrZXl3b3JkPkhpZ2ggdGVtcGVy
+YXR1cmU8L2tleXdvcmQ+PGtleXdvcmQ+TGlmZSBTY2llbmNlczwva2V5d29yZD48a2V5d29yZD5Q
+aHlzaW9sb2dpY2FsIGFzcGVjdHM8L2tleXdvcmQ+PGtleXdvcmQ+UGxhbnQgQnJlZWRpbmc6IHRo
+ZSBBcnQgb2YgQnJpbmdpbmcgU2NpZW5jZSB0byBMaWZlLiBIaWdobGlnaHRzIG9mIHRoZSAyMHRo
+IEVVQ0FSUElBIEdlbmVyYWwgQ29uZ3Jlc3M8L2tleXdvcmQ+PGtleXdvcmQ+UGxhbnQgR2VuZXRp
+Y3MgYW5kIEdlbm9taWNzPC9rZXl3b3JkPjxrZXl3b3JkPlBsYW50IFBhdGhvbG9neTwva2V5d29y
+ZD48a2V5d29yZD5QbGFudCBQaHlzaW9sb2d5PC9rZXl3b3JkPjxrZXl3b3JkPlBsYW50IHJlcHJv
+ZHVjdGlvbjwva2V5d29yZD48a2V5d29yZD5QbGFudCByZXByb2R1Y3RpdmUgc3RydWN0dXJlczwv
+a2V5d29yZD48a2V5d29yZD5QbGFudCBTY2llbmNlczwva2V5d29yZD48a2V5d29yZD5Qb2xsZW48
+L2tleXdvcmQ+PGtleXdvcmQ+UmVwcm9kdWN0aW9uPC9rZXl3b3JkPjxrZXl3b3JkPlNlZWRzPC9r
+ZXl3b3JkPjxrZXl3b3JkPlNpZGUgZWZmZWN0czwva2V5d29yZD48a2V5d29yZD5TdGFiaWxpdHkg
+YW5hbHlzaXM8L2tleXdvcmQ+PGtleXdvcmQ+U3RyZXNzIChQaHlzaW9sb2d5KTwva2V5d29yZD48
+a2V5d29yZD5TdHJlc3MgYW5hbHlzaXM8L2tleXdvcmQ+PGtleXdvcmQ+U3Vydml2YWw8L2tleXdv
+cmQ+PGtleXdvcmQ+U3dpdHplcmxhbmQ8L2tleXdvcmQ+PGtleXdvcmQ+VGVtcGVyYXR1cmUgZWZm
+ZWN0czwva2V5d29yZD48a2V5d29yZD5UZW1wZXJhdHVyZSB0b2xlcmFuY2U8L2tleXdvcmQ+PGtl
+eXdvcmQ+VG9tYXRvZXM8L2tleXdvcmQ+PGtleXdvcmQ+VmVnZXRhdGlvbjwva2V5d29yZD48a2V5
+d29yZD5WaWFiaWxpdHk8L2tleXdvcmQ+PGtleXdvcmQ+WnVyaWNoPC9rZXl3b3JkPjwva2V5d29y
+ZHM+PGlzYm4+MDAxNC0yMzM2PC9pc2JuPjx0aXRsZXM+PHRpdGxlPkhlYXQgc3RyZXNzIGFmZmVj
+dHMgdmVnZXRhdGl2ZSBhbmQgcmVwcm9kdWN0aXZlIHBlcmZvcm1hbmNlIGFuZCB0cmFpdCBjb3Jy
+ZWxhdGlvbnMgaW4gdG9tYXRvIChzb2xhbnVtIGx5Y29wZXJzaWN1bSk8L3RpdGxlPjxzZWNvbmRh
+cnktdGl0bGU+RXVwaHl0aWNhPC9zZWNvbmRhcnktdGl0bGU+PC90aXRsZXM+PHBhZ2VzPjEtMTI8
+L3BhZ2VzPjxudW1iZXI+NzwvbnVtYmVyPjxjb250cmlidXRvcnM+PGF1dGhvcnM+PGF1dGhvcj5Y
+dSwgSi48L2F1dGhvcj48YXV0aG9yPldvbHRlcnMtQXJ0cywgQS4gTS4gQy48L2F1dGhvcj48YXV0
+aG9yPk1hcmlhbmksIEMuPC9hdXRob3I+PGF1dGhvcj5IdWJlciwgSC48L2F1dGhvcj48YXV0aG9y
+PlJpZXUsIEkuPC9hdXRob3I+PC9hdXRob3JzPjwvY29udHJpYnV0b3JzPjxhZGRlZC1kYXRlIGZv
+cm1hdD0idXRjIj4xNjUzNDI0NDY5PC9hZGRlZC1kYXRlPjxwdWItbG9jYXRpb24+RG9yZHJlY2h0
+PC9wdWItbG9jYXRpb24+PHJlZi10eXBlIG5hbWU9IkpvdXJuYWwgQXJ0aWNsZSI+MTc8L3JlZi10
+eXBlPjxkYXRlcz48eWVhcj4yMDE3PC95ZWFyPjwvZGF0ZXM+PHJlYy1udW1iZXI+MjQwPC9yZWMt
+bnVtYmVyPjxwdWJsaXNoZXI+U3ByaW5nZXIgTmV0aGVybGFuZHM8L3B1Ymxpc2hlcj48bGFzdC11
+cGRhdGVkLWRhdGUgZm9ybWF0PSJ1dGMiPjE2NTM0MjQ1MDU8L2xhc3QtdXBkYXRlZC1kYXRlPjxl
+bGVjdHJvbmljLXJlc291cmNlLW51bT4xMC4xMDA3L3MxMDY4MS0wMTctMTk0OS02PC9lbGVjdHJv
+bmljLXJlc291cmNlLW51bT48dm9sdW1lPjIxMzwvdm9sdW1lPjwvcmVjb3JkPjwvQ2l0ZT48Q2l0
+ZT48QXV0aG9yPlNhdG88L0F1dGhvcj48WWVhcj4yMDA2PC9ZZWFyPjxJRFRleHQ+TW9kZXJhdGUg
+SW5jcmVhc2Ugb2YgTWVhbiBEYWlseSBUZW1wZXJhdHVyZSBBZHZlcnNlbHkgQWZmZWN0cyBGcnVp
+dCBTZXQgb2YgTHljb3BlcnNpY29uIGVzY3VsZW50dW0gYnkgRGlzcnVwdGluZyBTcGVjaWZpYyBQ
+aHlzaW9sb2dpY2FsIFByb2Nlc3NlcyBpbiBNYWxlIFJlcHJvZHVjdGl2ZSBEZXZlbG9wbWVudDwv
+SURUZXh0PjxyZWNvcmQ+PGRhdGVzPjxwdWItZGF0ZXM+PGRhdGU+MjAwNi0wNS0wMTwvZGF0ZT48
+L3B1Yi1kYXRlcz48eWVhcj4yMDA2PC95ZWFyPjwvZGF0ZXM+PHVybHM+PHJlbGF0ZWQtdXJscz48
+dXJsPmh0dHBzOi8vYWNhZGVtaWMub3VwLmNvbS9hb2IvYXJ0aWNsZS1wZGYvOTcvNS83MzEvMTMx
+NjA1MDEvbWNsMDM3LnBkZjwvdXJsPjwvcmVsYXRlZC11cmxzPjwvdXJscz48aXNibj4xMDk1LTgy
+OTA8L2lzYm4+PHRpdGxlcz48dGl0bGU+TW9kZXJhdGUgSW5jcmVhc2Ugb2YgTWVhbiBEYWlseSBU
+ZW1wZXJhdHVyZSBBZHZlcnNlbHkgQWZmZWN0cyBGcnVpdCBTZXQgb2YgTHljb3BlcnNpY29uIGVz
+Y3VsZW50dW0gYnkgRGlzcnVwdGluZyBTcGVjaWZpYyBQaHlzaW9sb2dpY2FsIFByb2Nlc3NlcyBp
+biBNYWxlIFJlcHJvZHVjdGl2ZSBEZXZlbG9wbWVudDwvdGl0bGU+PHNlY29uZGFyeS10aXRsZT5B
+bm5hbHMgb2YgQm90YW55PC9zZWNvbmRhcnktdGl0bGU+PC90aXRsZXM+PHBhZ2VzPjczMS03Mzg8
+L3BhZ2VzPjxudW1iZXI+NTwvbnVtYmVyPjxhY2Nlc3MtZGF0ZT4yMDIyLTA1LTI2VDE1OjQyOjQw
+PC9hY2Nlc3MtZGF0ZT48Y29udHJpYnV0b3JzPjxhdXRob3JzPjxhdXRob3I+U2F0bywgUy48L2F1
+dGhvcj48YXV0aG9yPkthbWl5YW1hLCBNLjwvYXV0aG9yPjxhdXRob3I+SXdhdGEsIFQuPC9hdXRo
+b3I+PGF1dGhvcj5NYWtpdGEsIE4uPC9hdXRob3I+PGF1dGhvcj5GdXJ1a2F3YSwgSC48L2F1dGhv
+cj48YXV0aG9yPklrZWRhLCBILjwvYXV0aG9yPjwvYXV0aG9ycz48L2NvbnRyaWJ1dG9ycz48YWRk
+ZWQtZGF0ZSBmb3JtYXQ9InV0YyI+MTY1MzU3OTgyNDwvYWRkZWQtZGF0ZT48cmVmLXR5cGUgbmFt
+ZT0iSm91cm5hbCBBcnRpY2xlIj4xNzwvcmVmLXR5cGU+PHJlYy1udW1iZXI+MjQ5PC9yZWMtbnVt
+YmVyPjxwdWJsaXNoZXI+T3hmb3JkIFVuaXZlcnNpdHkgUHJlc3MgKE9VUCk8L3B1Ymxpc2hlcj48
+bGFzdC11cGRhdGVkLWRhdGUgZm9ybWF0PSJ1dGMiPjE2NTM1Nzk4MjU8L2xhc3QtdXBkYXRlZC1k
+YXRlPjxlbGVjdHJvbmljLXJlc291cmNlLW51bT4xMC4xMDkzL2FvYi9tY2wwMzc8L2VsZWN0cm9u
+aWMtcmVzb3VyY2UtbnVtPjx2b2x1bWU+OTc8L3ZvbHVtZT48L3JlY29yZD48L0NpdGU+PENpdGU+
+PEF1dGhvcj5DaGFybGVzPC9BdXRob3I+PFllYXI+MTk3MjwvWWVhcj48SURUZXh0PlRPTUFUTyBG
+UlVJVC1TRVQgQVQgSElHSCBBTkQgTE9XLVRFTVBFUkFUVVJFUzwvSURUZXh0PjxyZWNvcmQ+PGlz
+Ym4+MDAwOC00MjIwPC9pc2JuPjx0aXRsZXM+PHRpdGxlPlRPTUFUTyBGUlVJVC1TRVQgQVQgSElH
+SCBBTkQgTE9XLVRFTVBFUkFUVVJFUzwvdGl0bGU+PHNlY29uZGFyeS10aXRsZT5DYW5hZGlhbiBq
+b3VybmFsIG9mIHBsYW50IHNjaWVuY2UuPC9zZWNvbmRhcnktdGl0bGU+PC90aXRsZXM+PHBhZ2Vz
+PjQ5Ny01MDY8L3BhZ2VzPjxudW1iZXI+NDwvbnVtYmVyPjxjb250cmlidXRvcnM+PGF1dGhvcnM+
+PGF1dGhvcj5DaGFybGVzLCBXLiBCLjwvYXV0aG9yPjxhdXRob3I+SGFycmlzLCBSLiBFLjwvYXV0
+aG9yPjwvYXV0aG9ycz48L2NvbnRyaWJ1dG9ycz48YWRkZWQtZGF0ZSBmb3JtYXQ9InV0YyI+MTY1
+MzQ5MjYxODwvYWRkZWQtZGF0ZT48cHViLWxvY2F0aW9uPk90dGF3YSA6PC9wdWItbG9jYXRpb24+
+PHJlZi10eXBlIG5hbWU9IkpvdXJuYWwgQXJ0aWNsZSI+MTc8L3JlZi10eXBlPjxkYXRlcz48eWVh
+cj4xOTcyPC95ZWFyPjwvZGF0ZXM+PHJlYy1udW1iZXI+MjQ2PC9yZWMtbnVtYmVyPjxwdWJsaXNo
+ZXI+QWdyaWN1bHR1cmFsIEluc3RpdHV0ZSBvZiBDYW5hZGE8L3B1Ymxpc2hlcj48bGFzdC11cGRh
+dGVkLWRhdGUgZm9ybWF0PSJ1dGMiPjE2NTM0OTI2Njc8L2xhc3QtdXBkYXRlZC1kYXRlPjxlbGVj
+dHJvbmljLXJlc291cmNlLW51bT4xMC40MTQxL2NqcHM3Mi0wODA8L2VsZWN0cm9uaWMtcmVzb3Vy
+Y2UtbnVtPjx2b2x1bWU+NTI8L3ZvbHVtZT48L3JlY29yZD48L0NpdGU+PENpdGU+PEF1dGhvcj5G
+YXJpbm9uPC9BdXRob3I+PFllYXI+MjAyMjwvWWVhcj48SURUZXh0PkR5bmFtaWNzIG9mIEZlcnRp
+bGl0eS1SZWxhdGVkIFRyYWl0cyBpbiBUb21hdG8gTGFuZHJhY2VzIHVuZGVyIE1pbGQgYW5kIFNl
+dmVyZSBIZWF0IFN0cmVzczwvSURUZXh0PjxyZWNvcmQ+PGRhdGVzPjxwdWItZGF0ZXM+PGRhdGU+
+MjAyMi0wMy0yNTwvZGF0ZT48L3B1Yi1kYXRlcz48eWVhcj4yMDIyPC95ZWFyPjwvZGF0ZXM+PGlz
+Ym4+MjIyMy03NzQ3PC9pc2JuPjx0aXRsZXM+PHRpdGxlPkR5bmFtaWNzIG9mIEZlcnRpbGl0eS1S
+ZWxhdGVkIFRyYWl0cyBpbiBUb21hdG8gTGFuZHJhY2VzIHVuZGVyIE1pbGQgYW5kIFNldmVyZSBI
+ZWF0IFN0cmVzczwvdGl0bGU+PHNlY29uZGFyeS10aXRsZT5QbGFudHM8L3NlY29uZGFyeS10aXRs
+ZT48L3RpdGxlcz48cGFnZXM+ODgxPC9wYWdlcz48bnVtYmVyPjc8L251bWJlcj48YWNjZXNzLWRh
+dGU+MjAyMi0wNS0yNlQxNjoyMDoyODwvYWNjZXNzLWRhdGU+PGNvbnRyaWJ1dG9ycz48YXV0aG9y
+cz48YXV0aG9yPkZhcmlub24sIEJhcmJhcmE8L2F1dGhvcj48YXV0aG9yPlBpY2FyZWxsYSwgTWF1
+cml6aW8gRS48L2F1dGhvcj48YXV0aG9yPk1henp1Y2F0bywgQW5kcmVhPC9hdXRob3I+PC9hdXRo
+b3JzPjwvY29udHJpYnV0b3JzPjxhZGRlZC1kYXRlIGZvcm1hdD0idXRjIj4xNjUzNTgyMDMwPC9h
+ZGRlZC1kYXRlPjxyZWYtdHlwZSBuYW1lPSJKb3VybmFsIEFydGljbGUiPjE3PC9yZWYtdHlwZT48
+cmVjLW51bWJlcj4yNTE8L3JlYy1udW1iZXI+PHB1Ymxpc2hlcj5NRFBJIEFHPC9wdWJsaXNoZXI+
+PGxhc3QtdXBkYXRlZC1kYXRlIGZvcm1hdD0idXRjIj4xNjUzNTgyMDMyPC9sYXN0LXVwZGF0ZWQt
+ZGF0ZT48ZWxlY3Ryb25pYy1yZXNvdXJjZS1udW0+MTAuMzM5MC9wbGFudHMxMTA3MDg4MTwvZWxl
+Y3Ryb25pYy1yZXNvdXJjZS1udW0+PHZvbHVtZT4xMTwvdm9sdW1lPjwvcmVjb3JkPjwvQ2l0ZT48
+Q2l0ZT48QXV0aG9yPlNoZXJ6b2Q8L0F1dGhvcj48WWVhcj4yMDIwPC9ZZWFyPjxJRFRleHQ+UGh5
+c2lvbG9naWNhbCB0cmFpdHMgYXNzb2NpYXRlZCB3aXRoIGhpZ2ggdGVtcGVyYXR1cmUgdG9sZXJh
+bmNlIGRpZmZlciBieSBmcnVpdCB0eXBlcyBhbmQgc2l6ZXMgaW4gdG9tYXRvIChTb2xhbnVtIGx5
+Y29wZXJzaWN1bSBMLik8L0lEVGV4dD48cmVjb3JkPjxkYXRlcz48cHViLWRhdGVzPjxkYXRlPjIw
+MjAtMTAtMDE8L2RhdGU+PC9wdWItZGF0ZXM+PHllYXI+MjAyMDwveWVhcj48L2RhdGVzPjxpc2Ju
+PjIyMTEtMzQ1MjwvaXNibj48dGl0bGVzPjx0aXRsZT5QaHlzaW9sb2dpY2FsIHRyYWl0cyBhc3Nv
+Y2lhdGVkIHdpdGggaGlnaCB0ZW1wZXJhdHVyZSB0b2xlcmFuY2UgZGlmZmVyIGJ5IGZydWl0IHR5
+cGVzIGFuZCBzaXplcyBpbiB0b21hdG8gKFNvbGFudW0gbHljb3BlcnNpY3VtIEwuKTwvdGl0bGU+
+PHNlY29uZGFyeS10aXRsZT5Ib3J0aWN1bHR1cmUsIEVudmlyb25tZW50LCBhbmQgQmlvdGVjaG5v
+bG9neTwvc2Vjb25kYXJ5LXRpdGxlPjwvdGl0bGVzPjxwYWdlcz44MzctODQ3PC9wYWdlcz48bnVt
+YmVyPjU8L251bWJlcj48YWNjZXNzLWRhdGU+MjAyMi0wNS0yNFQyMDozNzoyMTwvYWNjZXNzLWRh
+dGU+PGNvbnRyaWJ1dG9ycz48YXV0aG9ycz48YXV0aG9yPlNoZXJ6b2QsIFJhamFtZXRvdjwvYXV0
+aG9yPjxhdXRob3I+WWFuZywgRXVuIFlvdW5nPC9hdXRob3I+PGF1dGhvcj5DaG8sIE15ZW9uZyBD
+aGVvdWw8L2F1dGhvcj48YXV0aG9yPkNoYWUsIFNvbyBZb3VuZzwvYXV0aG9yPjxhdXRob3I+Q2hh
+ZSwgV29uIEJ5b3VuZzwvYXV0aG9yPjwvYXV0aG9ycz48L2NvbnRyaWJ1dG9ycz48YWRkZWQtZGF0
+ZSBmb3JtYXQ9InV0YyI+MTY1MzQyNDY0MzwvYWRkZWQtZGF0ZT48cmVmLXR5cGUgbmFtZT0iSm91
+cm5hbCBBcnRpY2xlIj4xNzwvcmVmLXR5cGU+PHJlYy1udW1iZXI+MjQxPC9yZWMtbnVtYmVyPjxw
+dWJsaXNoZXI+U3ByaW5nZXIgU2NpZW5jZSBhbmQgQnVzaW5lc3MgTWVkaWEgTExDPC9wdWJsaXNo
+ZXI+PGxhc3QtdXBkYXRlZC1kYXRlIGZvcm1hdD0idXRjIj4xNjUzNDI0NjQ0PC9sYXN0LXVwZGF0
+ZWQtZGF0ZT48ZWxlY3Ryb25pYy1yZXNvdXJjZS1udW0+MTAuMTAwNy9zMTM1ODAtMDIwLTAwMjgw
+LTQ8L2VsZWN0cm9uaWMtcmVzb3VyY2UtbnVtPjx2b2x1bWU+NjE8L3ZvbHVtZT48L3JlY29yZD48
+L0NpdGU+PC9FbmROb3RlPn==
+</w:fldData>
+        </w:fldChar>
+      </w:r>
+      <w:r>
+        <w:rPr>
+          <w:rFonts w:cs="Times New Roman"/>
+        </w:rPr>
+        <w:instrText xml:space="preserve"> ADDIN EN.CITE.DATA </w:instrText>
+      </w:r>
+      <w:r>
+        <w:rPr>
+          <w:rFonts w:cs="Times New Roman"/>
+        </w:rPr>
+      </w:r>
+      <w:r>
+        <w:rPr>
+          <w:rFonts w:cs="Times New Roman"/>
+        </w:rPr>
+        <w:fldChar w:fldCharType="end"/>
+      </w:r>
+      <w:r>
+        <w:rPr>
+          <w:rFonts w:cs="Times New Roman"/>
+        </w:rPr>
+      </w:r>
+      <w:r>
+        <w:rPr>
+          <w:rFonts w:cs="Times New Roman"/>
+        </w:rPr>
+        <w:fldChar w:fldCharType="separate"/>
+      </w:r>
+      <w:r>
+        <w:rPr>
+          <w:rFonts w:cs="Times New Roman"/>
+          <w:noProof/>
+        </w:rPr>
+        <w:t>(Charles &amp; Harris, 1972; Farinon et al., 2022; Sato et al., 2006; Sherzod et al., 2020; J. Xu et al., 2017)</w:t>
+      </w:r>
+      <w:r>
+        <w:rPr>
+          <w:rFonts w:cs="Times New Roman"/>
+        </w:rPr>
+        <w:fldChar w:fldCharType="end"/>
+      </w:r>
+      <w:r>
+        <w:rPr>
+          <w:rFonts w:cs="Times New Roman"/>
+        </w:rPr>
+        <w:t xml:space="preserve">. Xu et al. </w:t>
+      </w:r>
+      <w:r>
+        <w:rPr>
+          <w:rFonts w:cs="Times New Roman"/>
+        </w:rPr>
         <w:fldChar w:fldCharType="begin"/>
       </w:r>
       <w:r>
         <w:rPr>
           <w:rFonts w:cs="Times New Roman"/>
         </w:rPr>
-        <w:instrText xml:space="preserve"> ADDIN EN.CITE &lt;EndNote&gt;&lt;Cite&gt;&lt;Author&gt;Connolly&lt;/Author&gt;&lt;Year&gt;2003&lt;/Year&gt;&lt;IDText&gt;Functional significance of the androecium in staminate and hermaphroditic flowers of Solanum carolinense (Solanaceae)&lt;/IDText&gt;&lt;DisplayText&gt;(Connolly &amp;amp; Anderson, 2003)&lt;/DisplayText&gt;&lt;record&gt;&lt;keywords&gt;&lt;keyword&gt;Anthers&lt;/keyword&gt;&lt;keyword&gt;Attractants&lt;/keyword&gt;&lt;keyword&gt;Bees&lt;/keyword&gt;&lt;keyword&gt;Flower stigma&lt;/keyword&gt;&lt;keyword&gt;Flowers&lt;/keyword&gt;&lt;keyword&gt;Hermaphroditism&lt;/keyword&gt;&lt;keyword&gt;Insect pollination&lt;/keyword&gt;&lt;keyword&gt;Male flowers&lt;/keyword&gt;&lt;keyword&gt;Organs&lt;/keyword&gt;&lt;keyword&gt;Plant reproductive structures&lt;/keyword&gt;&lt;keyword&gt;Plants&lt;/keyword&gt;&lt;keyword&gt;Pollen&lt;/keyword&gt;&lt;keyword&gt;Pollinating insects&lt;/keyword&gt;&lt;keyword&gt;Reinforcement&lt;/keyword&gt;&lt;keyword&gt;Solanum carolinense&lt;/keyword&gt;&lt;keyword&gt;Specialization&lt;/keyword&gt;&lt;keyword&gt;Stamens&lt;/keyword&gt;&lt;keyword&gt;Styles&lt;/keyword&gt;&lt;/keywords&gt;&lt;isbn&gt;0378-2697&lt;/isbn&gt;&lt;titles&gt;&lt;title&gt;Functional significance of the androecium in staminate and hermaphroditic flowers of Solanum carolinense (Solanaceae)&lt;/title&gt;&lt;secondary-title&gt;Plant systematics and evolution&lt;/secondary-title&gt;&lt;/titles&gt;&lt;pages&gt;235-243&lt;/pages&gt;&lt;number&gt;1/4&lt;/number&gt;&lt;contributors&gt;&lt;authors&gt;&lt;author&gt;Connolly, B. A.&lt;/author&gt;&lt;author&gt;Anderson, G. J.&lt;/author&gt;&lt;/authors&gt;&lt;/contributors&gt;&lt;added-date format="utc"&gt;1653318888&lt;/added-date&gt;&lt;pub-location&gt;Heidelberg&lt;/pub-location&gt;&lt;ref-type name="Journal Article"&gt;17&lt;/ref-type&gt;&lt;dates&gt;&lt;year&gt;2003&lt;/year&gt;&lt;/dates&gt;&lt;rec-number&gt;222&lt;/rec-number&gt;&lt;publisher&gt;Springer&lt;/publisher&gt;&lt;last-updated-date format="utc"&gt;1653318965&lt;/last-updated-date&gt;&lt;electronic-resource-num&gt;10.1007/s00606-003-0029-7&lt;/electronic-resource-num&gt;&lt;volume&gt;240&lt;/volume&gt;&lt;/record&gt;&lt;/Cite&gt;&lt;/EndNote&gt;</w:instrText>
+        <w:instrText xml:space="preserve"> ADDIN EN.CITE &lt;EndNote&gt;&lt;Cite ExcludeAuth="1"&gt;&lt;Author&gt;Xu&lt;/Author&gt;&lt;Year&gt;2017&lt;/Year&gt;&lt;IDText&gt;Heat stress affects vegetative and reproductive performance and trait correlations in tomato (Solanum lycopersicum)&lt;/IDText&gt;&lt;DisplayText&gt;(2017)&lt;/DisplayText&gt;&lt;record&gt;&lt;dates&gt;&lt;pub-dates&gt;&lt;date&gt;2017-07-01&lt;/date&gt;&lt;/pub-dates&gt;&lt;year&gt;2017&lt;/year&gt;&lt;/dates&gt;&lt;urls&gt;&lt;related-urls&gt;&lt;url&gt;https://repository.ubn.ru.nl/bitstream/2066/176855/1/176855.pdf&lt;/url&gt;&lt;/related-urls&gt;&lt;/urls&gt;&lt;isbn&gt;0014-2336&lt;/isbn&gt;&lt;titles&gt;&lt;title&gt;Heat stress affects vegetative and reproductive performance and trait correlations in tomato (Solanum lycopersicum)&lt;/title&gt;&lt;secondary-title&gt;Euphytica&lt;/secondary-title&gt;&lt;/titles&gt;&lt;number&gt;7&lt;/number&gt;&lt;access-date&gt;2021-12-02T23:37:09&lt;/access-date&gt;&lt;contributors&gt;&lt;authors&gt;&lt;author&gt;Xu, Jiemeng&lt;/author&gt;&lt;author&gt;Wolters-Arts, Mieke&lt;/author&gt;&lt;author&gt;Mariani, Celestina&lt;/author&gt;&lt;author&gt;Huber, Heidrun&lt;/author&gt;&lt;author&gt;Rieu, Ivo&lt;/author&gt;&lt;/authors&gt;&lt;/contributors&gt;&lt;added-date format="utc"&gt;1638488261&lt;/added-date&gt;&lt;ref-type name="Journal Article"&gt;17&lt;/ref-type&gt;&lt;rec-number&gt;185&lt;/rec-number&gt;&lt;publisher&gt;Springer Science and Business Media LLC&lt;/publisher&gt;&lt;last-updated-date format="utc"&gt;1638488262&lt;/last-updated-date&gt;&lt;electronic-resource-num&gt;10.1007/s10681-017-1949-6&lt;/electronic-resource-num&gt;&lt;volume&gt;213&lt;/volume&gt;&lt;/record&gt;&lt;/Cite&gt;&lt;/EndNote&gt;</w:instrText>
       </w:r>
       <w:r>
         <w:rPr>
@@ -8510,7 +13274,7 @@
           <w:rFonts w:cs="Times New Roman"/>
           <w:noProof/>
         </w:rPr>
-        <w:t>(Connolly &amp; Anderson, 2003)</w:t>
+        <w:t>(2017)</w:t>
       </w:r>
       <w:r>
         <w:rPr>
@@ -8522,7 +13286,295 @@
         <w:rPr>
           <w:rFonts w:cs="Times New Roman"/>
         </w:rPr>
-        <w:t xml:space="preserve">. </w:t>
+        <w:t xml:space="preserve"> found that fruit set was more strongly affected by long-term mild heat than any of the other reproductive traits considered. </w:t>
+      </w:r>
+      <w:proofErr w:type="spellStart"/>
+      <w:r>
+        <w:rPr>
+          <w:rFonts w:cs="Times New Roman"/>
+        </w:rPr>
+        <w:t>Farinon</w:t>
+      </w:r>
+      <w:proofErr w:type="spellEnd"/>
+      <w:r>
+        <w:rPr>
+          <w:rFonts w:cs="Times New Roman"/>
+        </w:rPr>
+        <w:t xml:space="preserve"> et al. </w:t>
+      </w:r>
+      <w:r>
+        <w:rPr>
+          <w:rFonts w:cs="Times New Roman"/>
+        </w:rPr>
+        <w:fldChar w:fldCharType="begin"/>
+      </w:r>
+      <w:r>
+        <w:rPr>
+          <w:rFonts w:cs="Times New Roman"/>
+        </w:rPr>
+        <w:instrText xml:space="preserve"> ADDIN EN.CITE &lt;EndNote&gt;&lt;Cite ExcludeAuth="1"&gt;&lt;Author&gt;Farinon&lt;/Author&gt;&lt;Year&gt;2022&lt;/Year&gt;&lt;IDText&gt;Dynamics of Fertility-Related Traits in Tomato Landraces under Mild and Severe Heat Stress&lt;/IDText&gt;&lt;DisplayText&gt;(2022)&lt;/DisplayText&gt;&lt;record&gt;&lt;dates&gt;&lt;pub-dates&gt;&lt;date&gt;2022-03-25&lt;/date&gt;&lt;/pub-dates&gt;&lt;year&gt;2022&lt;/year&gt;&lt;/dates&gt;&lt;isbn&gt;2223-7747&lt;/isbn&gt;&lt;titles&gt;&lt;title&gt;Dynamics of Fertility-Related Traits in Tomato Landraces under Mild and Severe Heat Stress&lt;/title&gt;&lt;secondary-title&gt;Plants&lt;/secondary-title&gt;&lt;/titles&gt;&lt;pages&gt;881&lt;/pages&gt;&lt;number&gt;7&lt;/number&gt;&lt;access-date&gt;2022-05-26T16:20:28&lt;/access-date&gt;&lt;contributors&gt;&lt;authors&gt;&lt;author&gt;Farinon, Barbara&lt;/author&gt;&lt;author&gt;Picarella, Maurizio E.&lt;/author&gt;&lt;author&gt;Mazzucato, Andrea&lt;/author&gt;&lt;/authors&gt;&lt;/contributors&gt;&lt;added-date format="utc"&gt;1653582030&lt;/added-date&gt;&lt;ref-type name="Journal Article"&gt;17&lt;/ref-type&gt;&lt;rec-number&gt;251&lt;/rec-number&gt;&lt;publisher&gt;MDPI AG&lt;/publisher&gt;&lt;last-updated-date format="utc"&gt;1653582032&lt;/last-updated-date&gt;&lt;electronic-resource-num&gt;10.3390/plants11070881&lt;/electronic-resource-num&gt;&lt;volume&gt;11&lt;/volume&gt;&lt;/record&gt;&lt;/Cite&gt;&lt;/EndNote&gt;</w:instrText>
+      </w:r>
+      <w:r>
+        <w:rPr>
+          <w:rFonts w:cs="Times New Roman"/>
+        </w:rPr>
+        <w:fldChar w:fldCharType="separate"/>
+      </w:r>
+      <w:r>
+        <w:rPr>
+          <w:rFonts w:cs="Times New Roman"/>
+          <w:noProof/>
+        </w:rPr>
+        <w:t>(2022)</w:t>
+      </w:r>
+      <w:r>
+        <w:rPr>
+          <w:rFonts w:cs="Times New Roman"/>
+        </w:rPr>
+        <w:fldChar w:fldCharType="end"/>
+      </w:r>
+      <w:r>
+        <w:rPr>
+          <w:rFonts w:cs="Times New Roman"/>
+        </w:rPr>
+        <w:t xml:space="preserve"> also found a reduction in fruit set with increased temperatures in the field and reported that this traits has a strong gene x environment interaction. </w:t>
+      </w:r>
+      <w:r>
+        <w:rPr>
+          <w:rFonts w:cs="Times New Roman"/>
+        </w:rPr>
+        <w:t>Our</w:t>
+      </w:r>
+      <w:r>
+        <w:rPr>
+          <w:rFonts w:cs="Times New Roman"/>
+        </w:rPr>
+        <w:t xml:space="preserve"> results could be affected by the low sample size. </w:t>
+      </w:r>
+      <w:r>
+        <w:rPr>
+          <w:rFonts w:cs="Times New Roman"/>
+        </w:rPr>
+        <w:t xml:space="preserve">While plants may have flowered in the treatment groups, some did not produce enough hermaphroditic flowers to </w:t>
+      </w:r>
+      <w:r>
+        <w:rPr>
+          <w:rFonts w:cs="Times New Roman"/>
+        </w:rPr>
+        <w:t>collect for ovule counts</w:t>
+      </w:r>
+      <w:r>
+        <w:rPr>
+          <w:rFonts w:cs="Times New Roman"/>
+        </w:rPr>
+        <w:t xml:space="preserve"> and separately pollinate three flowers in one day.</w:t>
+      </w:r>
+      <w:r>
+        <w:rPr>
+          <w:rFonts w:cs="Times New Roman"/>
+        </w:rPr>
+        <w:t xml:space="preserve"> </w:t>
+      </w:r>
+      <w:r>
+        <w:rPr>
+          <w:rFonts w:cs="Times New Roman"/>
+        </w:rPr>
+        <w:t xml:space="preserve">It is notable that plants in the control treatment always had at least one fruit that developed from the three pollinations. On the other hand, there were plants in the heat treatment that produced no fruit from three pollinations. </w:t>
+      </w:r>
+      <w:r>
+        <w:rPr>
+          <w:rFonts w:cs="Times New Roman"/>
+        </w:rPr>
+        <w:t xml:space="preserve"> </w:t>
+      </w:r>
+      <w:r>
+        <w:rPr>
+          <w:rFonts w:cs="Times New Roman"/>
+        </w:rPr>
+        <w:t xml:space="preserve">Xu et al. </w:t>
+      </w:r>
+      <w:r>
+        <w:rPr>
+          <w:rFonts w:cs="Times New Roman"/>
+        </w:rPr>
+        <w:fldChar w:fldCharType="begin">
+          <w:fldData xml:space="preserve">PEVuZE5vdGU+PENpdGUgRXhjbHVkZUF1dGg9IjEiPjxBdXRob3I+WHU8L0F1dGhvcj48WWVhcj4y
+MDE3PC9ZZWFyPjxJRFRleHQ+SGVhdCBzdHJlc3MgYWZmZWN0cyB2ZWdldGF0aXZlIGFuZCByZXBy
+b2R1Y3RpdmUgcGVyZm9ybWFuY2UgYW5kIHRyYWl0IGNvcnJlbGF0aW9ucyBpbiB0b21hdG8gKHNv
+bGFudW0gbHljb3BlcnNpY3VtKTwvSURUZXh0PjxEaXNwbGF5VGV4dD4oMjAxNyk8L0Rpc3BsYXlU
+ZXh0PjxyZWNvcmQ+PGtleXdvcmRzPjxrZXl3b3JkPjI5IEF1Z3VzdOKAkzEgU2VwdGVtYmVyIDIw
+MTY8L2tleXdvcmQ+PGtleXdvcmQ+QW1iaWVudCB0ZW1wZXJhdHVyZTwva2V5d29yZD48a2V5d29y
+ZD5BbmFseXNpczwva2V5d29yZD48a2V5d29yZD5BcnRpY2xlPC9rZXl3b3JkPjxrZXl3b3JkPkJp
+b21lZGljYWwgYW5kIExpZmUgU2NpZW5jZXM8L2tleXdvcmQ+PGtleXdvcmQ+QmlvdGVjaG5vbG9n
+eTwva2V5d29yZD48a2V5d29yZD5Db250cm9sIHN0YWJpbGl0eTwva2V5d29yZD48a2V5d29yZD5D
+b3JyZWxhdGlvbiBhbmFseXNpczwva2V5d29yZD48a2V5d29yZD5Dcm9wIHlpZWxkPC9rZXl3b3Jk
+PjxrZXl3b3JkPkNyb3BzPC9rZXl3b3JkPjxrZXl3b3JkPkN1bHRpdmFyczwva2V5d29yZD48a2V5
+d29yZD5GZXJ0aWxpdHk8L2tleXdvcmQ+PGtleXdvcmQ+RnJ1aXQgc2V0PC9rZXl3b3JkPjxrZXl3
+b3JkPkZydWl0czwva2V5d29yZD48a2V5d29yZD5HZW5vdHlwZXM8L2tleXdvcmQ+PGtleXdvcmQ+
+R3Jvd3RoIGNvbmRpdGlvbnM8L2tleXdvcmQ+PGtleXdvcmQ+SGVhdDwva2V5d29yZD48a2V5d29y
+ZD5IZWF0IHNob2NrPC9rZXl3b3JkPjxrZXl3b3JkPkhlYXQgc3RyZXNzPC9rZXl3b3JkPjxrZXl3
+b3JkPkhlYXQgdG9sZXJhbmNlPC9rZXl3b3JkPjxrZXl3b3JkPkhlYXQgdHJlYXRtZW50czwva2V5
+d29yZD48a2V5d29yZD5IaWdoIHRlbXBlcmF0dXJlPC9rZXl3b3JkPjxrZXl3b3JkPkxpZmUgU2Np
+ZW5jZXM8L2tleXdvcmQ+PGtleXdvcmQ+UGh5c2lvbG9naWNhbCBhc3BlY3RzPC9rZXl3b3JkPjxr
+ZXl3b3JkPlBsYW50IEJyZWVkaW5nOiB0aGUgQXJ0IG9mIEJyaW5naW5nIFNjaWVuY2UgdG8gTGlm
+ZS4gSGlnaGxpZ2h0cyBvZiB0aGUgMjB0aCBFVUNBUlBJQSBHZW5lcmFsIENvbmdyZXNzPC9rZXl3
+b3JkPjxrZXl3b3JkPlBsYW50IEdlbmV0aWNzIGFuZCBHZW5vbWljczwva2V5d29yZD48a2V5d29y
+ZD5QbGFudCBQYXRob2xvZ3k8L2tleXdvcmQ+PGtleXdvcmQ+UGxhbnQgUGh5c2lvbG9neTwva2V5
+d29yZD48a2V5d29yZD5QbGFudCByZXByb2R1Y3Rpb248L2tleXdvcmQ+PGtleXdvcmQ+UGxhbnQg
+cmVwcm9kdWN0aXZlIHN0cnVjdHVyZXM8L2tleXdvcmQ+PGtleXdvcmQ+UGxhbnQgU2NpZW5jZXM8
+L2tleXdvcmQ+PGtleXdvcmQ+UG9sbGVuPC9rZXl3b3JkPjxrZXl3b3JkPlJlcHJvZHVjdGlvbjwv
+a2V5d29yZD48a2V5d29yZD5TZWVkczwva2V5d29yZD48a2V5d29yZD5TaWRlIGVmZmVjdHM8L2tl
+eXdvcmQ+PGtleXdvcmQ+U3RhYmlsaXR5IGFuYWx5c2lzPC9rZXl3b3JkPjxrZXl3b3JkPlN0cmVz
+cyAoUGh5c2lvbG9neSk8L2tleXdvcmQ+PGtleXdvcmQ+U3RyZXNzIGFuYWx5c2lzPC9rZXl3b3Jk
+PjxrZXl3b3JkPlN1cnZpdmFsPC9rZXl3b3JkPjxrZXl3b3JkPlN3aXR6ZXJsYW5kPC9rZXl3b3Jk
+PjxrZXl3b3JkPlRlbXBlcmF0dXJlIGVmZmVjdHM8L2tleXdvcmQ+PGtleXdvcmQ+VGVtcGVyYXR1
+cmUgdG9sZXJhbmNlPC9rZXl3b3JkPjxrZXl3b3JkPlRvbWF0b2VzPC9rZXl3b3JkPjxrZXl3b3Jk
+PlZlZ2V0YXRpb248L2tleXdvcmQ+PGtleXdvcmQ+VmlhYmlsaXR5PC9rZXl3b3JkPjxrZXl3b3Jk
+Plp1cmljaDwva2V5d29yZD48L2tleXdvcmRzPjxpc2JuPjAwMTQtMjMzNjwvaXNibj48dGl0bGVz
+Pjx0aXRsZT5IZWF0IHN0cmVzcyBhZmZlY3RzIHZlZ2V0YXRpdmUgYW5kIHJlcHJvZHVjdGl2ZSBw
+ZXJmb3JtYW5jZSBhbmQgdHJhaXQgY29ycmVsYXRpb25zIGluIHRvbWF0byAoc29sYW51bSBseWNv
+cGVyc2ljdW0pPC90aXRsZT48c2Vjb25kYXJ5LXRpdGxlPkV1cGh5dGljYTwvc2Vjb25kYXJ5LXRp
+dGxlPjwvdGl0bGVzPjxwYWdlcz4xLTEyPC9wYWdlcz48bnVtYmVyPjc8L251bWJlcj48Y29udHJp
+YnV0b3JzPjxhdXRob3JzPjxhdXRob3I+WHUsIEouPC9hdXRob3I+PGF1dGhvcj5Xb2x0ZXJzLUFy
+dHMsIEEuIE0uIEMuPC9hdXRob3I+PGF1dGhvcj5NYXJpYW5pLCBDLjwvYXV0aG9yPjxhdXRob3I+
+SHViZXIsIEguPC9hdXRob3I+PGF1dGhvcj5SaWV1LCBJLjwvYXV0aG9yPjwvYXV0aG9ycz48L2Nv
+bnRyaWJ1dG9ycz48YWRkZWQtZGF0ZSBmb3JtYXQ9InV0YyI+MTY1MzQyNDQ2OTwvYWRkZWQtZGF0
+ZT48cHViLWxvY2F0aW9uPkRvcmRyZWNodDwvcHViLWxvY2F0aW9uPjxyZWYtdHlwZSBuYW1lPSJK
+b3VybmFsIEFydGljbGUiPjE3PC9yZWYtdHlwZT48ZGF0ZXM+PHllYXI+MjAxNzwveWVhcj48L2Rh
+dGVzPjxyZWMtbnVtYmVyPjI0MDwvcmVjLW51bWJlcj48cHVibGlzaGVyPlNwcmluZ2VyIE5ldGhl
+cmxhbmRzPC9wdWJsaXNoZXI+PGxhc3QtdXBkYXRlZC1kYXRlIGZvcm1hdD0idXRjIj4xNjUzNDI0
+NTA1PC9sYXN0LXVwZGF0ZWQtZGF0ZT48ZWxlY3Ryb25pYy1yZXNvdXJjZS1udW0+MTAuMTAwNy9z
+MTA2ODEtMDE3LTE5NDktNjwvZWxlY3Ryb25pYy1yZXNvdXJjZS1udW0+PHZvbHVtZT4yMTM8L3Zv
+bHVtZT48L3JlY29yZD48L0NpdGU+PC9FbmROb3RlPn==
+</w:fldData>
+        </w:fldChar>
+      </w:r>
+      <w:r>
+        <w:rPr>
+          <w:rFonts w:cs="Times New Roman"/>
+        </w:rPr>
+        <w:instrText xml:space="preserve"> ADDIN EN.CITE </w:instrText>
+      </w:r>
+      <w:r>
+        <w:rPr>
+          <w:rFonts w:cs="Times New Roman"/>
+        </w:rPr>
+        <w:fldChar w:fldCharType="begin">
+          <w:fldData xml:space="preserve">PEVuZE5vdGU+PENpdGUgRXhjbHVkZUF1dGg9IjEiPjxBdXRob3I+WHU8L0F1dGhvcj48WWVhcj4y
+MDE3PC9ZZWFyPjxJRFRleHQ+SGVhdCBzdHJlc3MgYWZmZWN0cyB2ZWdldGF0aXZlIGFuZCByZXBy
+b2R1Y3RpdmUgcGVyZm9ybWFuY2UgYW5kIHRyYWl0IGNvcnJlbGF0aW9ucyBpbiB0b21hdG8gKHNv
+bGFudW0gbHljb3BlcnNpY3VtKTwvSURUZXh0PjxEaXNwbGF5VGV4dD4oMjAxNyk8L0Rpc3BsYXlU
+ZXh0PjxyZWNvcmQ+PGtleXdvcmRzPjxrZXl3b3JkPjI5IEF1Z3VzdOKAkzEgU2VwdGVtYmVyIDIw
+MTY8L2tleXdvcmQ+PGtleXdvcmQ+QW1iaWVudCB0ZW1wZXJhdHVyZTwva2V5d29yZD48a2V5d29y
+ZD5BbmFseXNpczwva2V5d29yZD48a2V5d29yZD5BcnRpY2xlPC9rZXl3b3JkPjxrZXl3b3JkPkJp
+b21lZGljYWwgYW5kIExpZmUgU2NpZW5jZXM8L2tleXdvcmQ+PGtleXdvcmQ+QmlvdGVjaG5vbG9n
+eTwva2V5d29yZD48a2V5d29yZD5Db250cm9sIHN0YWJpbGl0eTwva2V5d29yZD48a2V5d29yZD5D
+b3JyZWxhdGlvbiBhbmFseXNpczwva2V5d29yZD48a2V5d29yZD5Dcm9wIHlpZWxkPC9rZXl3b3Jk
+PjxrZXl3b3JkPkNyb3BzPC9rZXl3b3JkPjxrZXl3b3JkPkN1bHRpdmFyczwva2V5d29yZD48a2V5
+d29yZD5GZXJ0aWxpdHk8L2tleXdvcmQ+PGtleXdvcmQ+RnJ1aXQgc2V0PC9rZXl3b3JkPjxrZXl3
+b3JkPkZydWl0czwva2V5d29yZD48a2V5d29yZD5HZW5vdHlwZXM8L2tleXdvcmQ+PGtleXdvcmQ+
+R3Jvd3RoIGNvbmRpdGlvbnM8L2tleXdvcmQ+PGtleXdvcmQ+SGVhdDwva2V5d29yZD48a2V5d29y
+ZD5IZWF0IHNob2NrPC9rZXl3b3JkPjxrZXl3b3JkPkhlYXQgc3RyZXNzPC9rZXl3b3JkPjxrZXl3
+b3JkPkhlYXQgdG9sZXJhbmNlPC9rZXl3b3JkPjxrZXl3b3JkPkhlYXQgdHJlYXRtZW50czwva2V5
+d29yZD48a2V5d29yZD5IaWdoIHRlbXBlcmF0dXJlPC9rZXl3b3JkPjxrZXl3b3JkPkxpZmUgU2Np
+ZW5jZXM8L2tleXdvcmQ+PGtleXdvcmQ+UGh5c2lvbG9naWNhbCBhc3BlY3RzPC9rZXl3b3JkPjxr
+ZXl3b3JkPlBsYW50IEJyZWVkaW5nOiB0aGUgQXJ0IG9mIEJyaW5naW5nIFNjaWVuY2UgdG8gTGlm
+ZS4gSGlnaGxpZ2h0cyBvZiB0aGUgMjB0aCBFVUNBUlBJQSBHZW5lcmFsIENvbmdyZXNzPC9rZXl3
+b3JkPjxrZXl3b3JkPlBsYW50IEdlbmV0aWNzIGFuZCBHZW5vbWljczwva2V5d29yZD48a2V5d29y
+ZD5QbGFudCBQYXRob2xvZ3k8L2tleXdvcmQ+PGtleXdvcmQ+UGxhbnQgUGh5c2lvbG9neTwva2V5
+d29yZD48a2V5d29yZD5QbGFudCByZXByb2R1Y3Rpb248L2tleXdvcmQ+PGtleXdvcmQ+UGxhbnQg
+cmVwcm9kdWN0aXZlIHN0cnVjdHVyZXM8L2tleXdvcmQ+PGtleXdvcmQ+UGxhbnQgU2NpZW5jZXM8
+L2tleXdvcmQ+PGtleXdvcmQ+UG9sbGVuPC9rZXl3b3JkPjxrZXl3b3JkPlJlcHJvZHVjdGlvbjwv
+a2V5d29yZD48a2V5d29yZD5TZWVkczwva2V5d29yZD48a2V5d29yZD5TaWRlIGVmZmVjdHM8L2tl
+eXdvcmQ+PGtleXdvcmQ+U3RhYmlsaXR5IGFuYWx5c2lzPC9rZXl3b3JkPjxrZXl3b3JkPlN0cmVz
+cyAoUGh5c2lvbG9neSk8L2tleXdvcmQ+PGtleXdvcmQ+U3RyZXNzIGFuYWx5c2lzPC9rZXl3b3Jk
+PjxrZXl3b3JkPlN1cnZpdmFsPC9rZXl3b3JkPjxrZXl3b3JkPlN3aXR6ZXJsYW5kPC9rZXl3b3Jk
+PjxrZXl3b3JkPlRlbXBlcmF0dXJlIGVmZmVjdHM8L2tleXdvcmQ+PGtleXdvcmQ+VGVtcGVyYXR1
+cmUgdG9sZXJhbmNlPC9rZXl3b3JkPjxrZXl3b3JkPlRvbWF0b2VzPC9rZXl3b3JkPjxrZXl3b3Jk
+PlZlZ2V0YXRpb248L2tleXdvcmQ+PGtleXdvcmQ+VmlhYmlsaXR5PC9rZXl3b3JkPjxrZXl3b3Jk
+Plp1cmljaDwva2V5d29yZD48L2tleXdvcmRzPjxpc2JuPjAwMTQtMjMzNjwvaXNibj48dGl0bGVz
+Pjx0aXRsZT5IZWF0IHN0cmVzcyBhZmZlY3RzIHZlZ2V0YXRpdmUgYW5kIHJlcHJvZHVjdGl2ZSBw
+ZXJmb3JtYW5jZSBhbmQgdHJhaXQgY29ycmVsYXRpb25zIGluIHRvbWF0byAoc29sYW51bSBseWNv
+cGVyc2ljdW0pPC90aXRsZT48c2Vjb25kYXJ5LXRpdGxlPkV1cGh5dGljYTwvc2Vjb25kYXJ5LXRp
+dGxlPjwvdGl0bGVzPjxwYWdlcz4xLTEyPC9wYWdlcz48bnVtYmVyPjc8L251bWJlcj48Y29udHJp
+YnV0b3JzPjxhdXRob3JzPjxhdXRob3I+WHUsIEouPC9hdXRob3I+PGF1dGhvcj5Xb2x0ZXJzLUFy
+dHMsIEEuIE0uIEMuPC9hdXRob3I+PGF1dGhvcj5NYXJpYW5pLCBDLjwvYXV0aG9yPjxhdXRob3I+
+SHViZXIsIEguPC9hdXRob3I+PGF1dGhvcj5SaWV1LCBJLjwvYXV0aG9yPjwvYXV0aG9ycz48L2Nv
+bnRyaWJ1dG9ycz48YWRkZWQtZGF0ZSBmb3JtYXQ9InV0YyI+MTY1MzQyNDQ2OTwvYWRkZWQtZGF0
+ZT48cHViLWxvY2F0aW9uPkRvcmRyZWNodDwvcHViLWxvY2F0aW9uPjxyZWYtdHlwZSBuYW1lPSJK
+b3VybmFsIEFydGljbGUiPjE3PC9yZWYtdHlwZT48ZGF0ZXM+PHllYXI+MjAxNzwveWVhcj48L2Rh
+dGVzPjxyZWMtbnVtYmVyPjI0MDwvcmVjLW51bWJlcj48cHVibGlzaGVyPlNwcmluZ2VyIE5ldGhl
+cmxhbmRzPC9wdWJsaXNoZXI+PGxhc3QtdXBkYXRlZC1kYXRlIGZvcm1hdD0idXRjIj4xNjUzNDI0
+NTA1PC9sYXN0LXVwZGF0ZWQtZGF0ZT48ZWxlY3Ryb25pYy1yZXNvdXJjZS1udW0+MTAuMTAwNy9z
+MTA2ODEtMDE3LTE5NDktNjwvZWxlY3Ryb25pYy1yZXNvdXJjZS1udW0+PHZvbHVtZT4yMTM8L3Zv
+bHVtZT48L3JlY29yZD48L0NpdGU+PC9FbmROb3RlPn==
+</w:fldData>
+        </w:fldChar>
+      </w:r>
+      <w:r>
+        <w:rPr>
+          <w:rFonts w:cs="Times New Roman"/>
+        </w:rPr>
+        <w:instrText xml:space="preserve"> ADDIN EN.CITE.DATA </w:instrText>
+      </w:r>
+      <w:r>
+        <w:rPr>
+          <w:rFonts w:cs="Times New Roman"/>
+        </w:rPr>
+      </w:r>
+      <w:r>
+        <w:rPr>
+          <w:rFonts w:cs="Times New Roman"/>
+        </w:rPr>
+        <w:fldChar w:fldCharType="end"/>
+      </w:r>
+      <w:r>
+        <w:rPr>
+          <w:rFonts w:cs="Times New Roman"/>
+        </w:rPr>
+      </w:r>
+      <w:r>
+        <w:rPr>
+          <w:rFonts w:cs="Times New Roman"/>
+        </w:rPr>
+        <w:fldChar w:fldCharType="separate"/>
+      </w:r>
+      <w:r>
+        <w:rPr>
+          <w:rFonts w:cs="Times New Roman"/>
+          <w:noProof/>
+        </w:rPr>
+        <w:t>(2017)</w:t>
+      </w:r>
+      <w:r>
+        <w:rPr>
+          <w:rFonts w:cs="Times New Roman"/>
+        </w:rPr>
+        <w:fldChar w:fldCharType="end"/>
+      </w:r>
+      <w:r>
+        <w:rPr>
+          <w:rFonts w:cs="Times New Roman"/>
+        </w:rPr>
+        <w:t xml:space="preserve"> also mentions that fruit set involves several traits that could affect fruit production. Thus, our results are likely a culmination of the effect of heat acting on the flower development and </w:t>
+      </w:r>
+      <w:r>
+        <w:rPr>
+          <w:rFonts w:cs="Times New Roman"/>
+        </w:rPr>
+        <w:t xml:space="preserve">the </w:t>
+      </w:r>
+      <w:r>
+        <w:rPr>
+          <w:rFonts w:cs="Times New Roman"/>
+        </w:rPr>
+        <w:t xml:space="preserve">fertilization </w:t>
+      </w:r>
+      <w:r>
+        <w:rPr>
+          <w:rFonts w:cs="Times New Roman"/>
+        </w:rPr>
+        <w:t xml:space="preserve">process. </w:t>
       </w:r>
       <w:r>
         <w:rPr>
@@ -8530,1097 +13582,389 @@
           <w:i/>
           <w:iCs/>
         </w:rPr>
-        <w:t xml:space="preserve">Solanum carolinense </w:t>
-      </w:r>
-      <w:r>
-        <w:rPr>
-          <w:rFonts w:cs="Times New Roman"/>
-        </w:rPr>
-        <w:t>does not offer nectar as a pollinator reward and therefore, pollen is the source of attraction for pollinators</w:t>
-      </w:r>
-      <w:r>
-        <w:rPr>
-          <w:rFonts w:cs="Times New Roman"/>
-        </w:rPr>
-        <w:t xml:space="preserve"> to the staminate and hermaphroditic flowers</w:t>
-      </w:r>
-      <w:r>
-        <w:rPr>
-          <w:rFonts w:cs="Times New Roman"/>
-        </w:rPr>
-        <w:t>.</w:t>
-      </w:r>
-      <w:r>
-        <w:rPr>
-          <w:rFonts w:cs="Times New Roman"/>
-        </w:rPr>
-        <w:t xml:space="preserve"> Heat did not</w:t>
-      </w:r>
-      <w:r>
-        <w:rPr>
-          <w:rFonts w:cs="Times New Roman"/>
-        </w:rPr>
-        <w:t xml:space="preserve"> affect the flower type for the first flowers in the treatment group.</w:t>
+        <w:t xml:space="preserve">Solanum </w:t>
+      </w:r>
+      <w:proofErr w:type="spellStart"/>
+      <w:r>
+        <w:rPr>
+          <w:rFonts w:cs="Times New Roman"/>
+          <w:i/>
+          <w:iCs/>
+        </w:rPr>
+        <w:t>carolinense</w:t>
+      </w:r>
+      <w:proofErr w:type="spellEnd"/>
+      <w:r>
+        <w:rPr>
+          <w:rFonts w:cs="Times New Roman"/>
+          <w:i/>
+          <w:iCs/>
+        </w:rPr>
+        <w:t xml:space="preserve"> </w:t>
+      </w:r>
+      <w:r>
+        <w:rPr>
+          <w:rFonts w:cs="Times New Roman"/>
+        </w:rPr>
+        <w:t>may differ from tomato in response to heat stress</w:t>
+      </w:r>
+      <w:r>
+        <w:rPr>
+          <w:rFonts w:cs="Times New Roman"/>
+        </w:rPr>
+        <w:t xml:space="preserve"> and fruit production</w:t>
+      </w:r>
+      <w:r>
+        <w:rPr>
+          <w:rFonts w:cs="Times New Roman"/>
+        </w:rPr>
+        <w:t xml:space="preserve">. </w:t>
       </w:r>
     </w:p>
     <w:p>
       <w:pPr>
-        <w:pStyle w:val="ListParagraph"/>
-        <w:numPr>
-          <w:ilvl w:val="0"/>
-          <w:numId w:val="1"/>
-        </w:numPr>
-        <w:rPr>
-          <w:rFonts w:cs="Times New Roman"/>
-        </w:rPr>
-      </w:pPr>
-      <w:r>
-        <w:rPr>
-          <w:rFonts w:cs="Times New Roman"/>
-        </w:rPr>
-        <w:t xml:space="preserve">Effect of heat on </w:t>
-      </w:r>
-      <w:r>
-        <w:rPr>
-          <w:rFonts w:cs="Times New Roman"/>
-        </w:rPr>
-        <w:t>Flower Morphology</w:t>
+        <w:rPr>
+          <w:rFonts w:cs="Times New Roman"/>
+        </w:rPr>
+      </w:pPr>
+      <w:r>
+        <w:rPr>
+          <w:rFonts w:cs="Times New Roman"/>
+        </w:rPr>
+        <w:t>Our results also differed</w:t>
+      </w:r>
+      <w:r>
+        <w:rPr>
+          <w:rFonts w:cs="Times New Roman"/>
+        </w:rPr>
+        <w:t xml:space="preserve"> from some studies </w:t>
+      </w:r>
+      <w:r>
+        <w:rPr>
+          <w:rFonts w:cs="Times New Roman"/>
+        </w:rPr>
+        <w:t>in tomato for seed set</w:t>
+      </w:r>
+      <w:r>
+        <w:rPr>
+          <w:rFonts w:cs="Times New Roman"/>
+        </w:rPr>
+        <w:t>, but corroborated other studies</w:t>
+      </w:r>
+      <w:r>
+        <w:rPr>
+          <w:rFonts w:cs="Times New Roman"/>
+        </w:rPr>
+        <w:t>. We found that h</w:t>
+      </w:r>
+      <w:r>
+        <w:rPr>
+          <w:rFonts w:cs="Times New Roman"/>
+        </w:rPr>
+        <w:t xml:space="preserve">eat throughout the </w:t>
+      </w:r>
+      <w:r>
+        <w:rPr>
+          <w:rFonts w:cs="Times New Roman"/>
+        </w:rPr>
+        <w:t xml:space="preserve">development of </w:t>
+      </w:r>
+      <w:r>
+        <w:rPr>
+          <w:rFonts w:cs="Times New Roman"/>
+        </w:rPr>
+        <w:t xml:space="preserve">maternal </w:t>
+      </w:r>
+      <w:r>
+        <w:rPr>
+          <w:rFonts w:cs="Times New Roman"/>
+        </w:rPr>
+        <w:t>tissues</w:t>
+      </w:r>
+      <w:r>
+        <w:rPr>
+          <w:rFonts w:cs="Times New Roman"/>
+        </w:rPr>
+        <w:t xml:space="preserve"> and fertilization reduced the number of viable seeds produced. Xu et al. </w:t>
+      </w:r>
+      <w:r>
+        <w:rPr>
+          <w:rFonts w:cs="Times New Roman"/>
+        </w:rPr>
+        <w:fldChar w:fldCharType="begin"/>
+      </w:r>
+      <w:r>
+        <w:rPr>
+          <w:rFonts w:cs="Times New Roman"/>
+        </w:rPr>
+        <w:instrText xml:space="preserve"> ADDIN EN.CITE &lt;EndNote&gt;&lt;Cite ExcludeAuth="1"&gt;&lt;Author&gt;Xu&lt;/Author&gt;&lt;Year&gt;2017&lt;/Year&gt;&lt;IDText&gt;Heat stress affects vegetative and reproductive performance and trait correlations in tomato (Solanum lycopersicum)&lt;/IDText&gt;&lt;DisplayText&gt;(2017)&lt;/DisplayText&gt;&lt;record&gt;&lt;dates&gt;&lt;pub-dates&gt;&lt;date&gt;2017-07-01&lt;/date&gt;&lt;/pub-dates&gt;&lt;year&gt;2017&lt;/year&gt;&lt;/dates&gt;&lt;urls&gt;&lt;related-urls&gt;&lt;url&gt;https://repository.ubn.ru.nl/bitstream/2066/176855/1/176855.pdf&lt;/url&gt;&lt;/related-urls&gt;&lt;/urls&gt;&lt;isbn&gt;0014-2336&lt;/isbn&gt;&lt;titles&gt;&lt;title&gt;Heat stress affects vegetative and reproductive performance and trait correlations in tomato (Solanum lycopersicum)&lt;/title&gt;&lt;secondary-title&gt;Euphytica&lt;/secondary-title&gt;&lt;/titles&gt;&lt;number&gt;7&lt;/number&gt;&lt;access-date&gt;2021-12-02T23:37:09&lt;/access-date&gt;&lt;contributors&gt;&lt;authors&gt;&lt;author&gt;Xu, Jiemeng&lt;/author&gt;&lt;author&gt;Wolters-Arts, Mieke&lt;/author&gt;&lt;author&gt;Mariani, Celestina&lt;/author&gt;&lt;author&gt;Huber, Heidrun&lt;/author&gt;&lt;author&gt;Rieu, Ivo&lt;/author&gt;&lt;/authors&gt;&lt;/contributors&gt;&lt;added-date format="utc"&gt;1638488261&lt;/added-date&gt;&lt;ref-type name="Journal Article"&gt;17&lt;/ref-type&gt;&lt;rec-number&gt;185&lt;/rec-number&gt;&lt;publisher&gt;Springer Science and Business Media LLC&lt;/publisher&gt;&lt;last-updated-date format="utc"&gt;1638488262&lt;/last-updated-date&gt;&lt;electronic-resource-num&gt;10.1007/s10681-017-1949-6&lt;/electronic-resource-num&gt;&lt;volume&gt;213&lt;/volume&gt;&lt;/record&gt;&lt;/Cite&gt;&lt;/EndNote&gt;</w:instrText>
+      </w:r>
+      <w:r>
+        <w:rPr>
+          <w:rFonts w:cs="Times New Roman"/>
+        </w:rPr>
+        <w:fldChar w:fldCharType="separate"/>
+      </w:r>
+      <w:r>
+        <w:rPr>
+          <w:rFonts w:cs="Times New Roman"/>
+          <w:noProof/>
+        </w:rPr>
+        <w:t>(2017)</w:t>
+      </w:r>
+      <w:r>
+        <w:rPr>
+          <w:rFonts w:cs="Times New Roman"/>
+        </w:rPr>
+        <w:fldChar w:fldCharType="end"/>
+      </w:r>
+      <w:r>
+        <w:rPr>
+          <w:rFonts w:cs="Times New Roman"/>
+        </w:rPr>
+        <w:t xml:space="preserve"> found </w:t>
+      </w:r>
+      <w:r>
+        <w:rPr>
+          <w:rFonts w:cs="Times New Roman"/>
+        </w:rPr>
+        <w:t>that heat had little influence on seed number</w:t>
+      </w:r>
+      <w:r>
+        <w:rPr>
+          <w:rFonts w:cs="Times New Roman"/>
+        </w:rPr>
+        <w:t xml:space="preserve"> compared to other reproductive traits</w:t>
+      </w:r>
+      <w:r>
+        <w:rPr>
+          <w:rFonts w:cs="Times New Roman"/>
+        </w:rPr>
+        <w:t>.</w:t>
+      </w:r>
+      <w:r>
+        <w:rPr>
+          <w:rFonts w:cs="Times New Roman"/>
+        </w:rPr>
+        <w:t xml:space="preserve"> </w:t>
+      </w:r>
+      <w:r>
+        <w:rPr>
+          <w:rFonts w:cs="Times New Roman"/>
+        </w:rPr>
+        <w:t xml:space="preserve">Din et al. </w:t>
+      </w:r>
+      <w:r>
+        <w:rPr>
+          <w:rFonts w:cs="Times New Roman"/>
+        </w:rPr>
+        <w:fldChar w:fldCharType="begin"/>
+      </w:r>
+      <w:r>
+        <w:rPr>
+          <w:rFonts w:cs="Times New Roman"/>
+        </w:rPr>
+        <w:instrText xml:space="preserve"> ADDIN EN.CITE &lt;EndNote&gt;&lt;Cite ExcludeAuth="1"&gt;&lt;Author&gt;Din&lt;/Author&gt;&lt;Year&gt;2015&lt;/Year&gt;&lt;IDText&gt;Evaluation of potential morpho-physiological and biochemical indicators in selecting heat-tolerant tomato (Solanum lycopersicum Mill.) genotypes&lt;/IDText&gt;&lt;DisplayText&gt;(2015)&lt;/DisplayText&gt;&lt;record&gt;&lt;dates&gt;&lt;pub-dates&gt;&lt;date&gt;2015-12-01&lt;/date&gt;&lt;/pub-dates&gt;&lt;year&gt;2015&lt;/year&gt;&lt;/dates&gt;&lt;isbn&gt;2211-3452&lt;/isbn&gt;&lt;titles&gt;&lt;title&gt;Evaluation of potential morpho-physiological and biochemical indicators in selecting heat-tolerant tomato (Solanum lycopersicum Mill.) genotypes&lt;/title&gt;&lt;secondary-title&gt;Horticulture, Environment, and Biotechnology&lt;/secondary-title&gt;&lt;/titles&gt;&lt;pages&gt;769-776&lt;/pages&gt;&lt;number&gt;6&lt;/number&gt;&lt;access-date&gt;2022-05-24T20:30:14&lt;/access-date&gt;&lt;contributors&gt;&lt;authors&gt;&lt;author&gt;Din, Jalal Ud&lt;/author&gt;&lt;author&gt;Khan, Sami Ullah&lt;/author&gt;&lt;author&gt;Khan, Ahmad&lt;/author&gt;&lt;author&gt;Qayyum, Abdul&lt;/author&gt;&lt;author&gt;Abbasi, Kashif Sarfraz&lt;/author&gt;&lt;author&gt;Jenks, Matthew A.&lt;/author&gt;&lt;/authors&gt;&lt;/contributors&gt;&lt;added-date format="utc"&gt;1653424218&lt;/added-date&gt;&lt;ref-type name="Journal Article"&gt;17&lt;/ref-type&gt;&lt;rec-number&gt;239&lt;/rec-number&gt;&lt;publisher&gt;Springer Science and Business Media LLC&lt;/publisher&gt;&lt;last-updated-date format="utc"&gt;1653424219&lt;/last-updated-date&gt;&lt;electronic-resource-num&gt;10.1007/s13580-015-0098-x&lt;/electronic-resource-num&gt;&lt;volume&gt;56&lt;/volume&gt;&lt;/record&gt;&lt;/Cite&gt;&lt;/EndNote&gt;</w:instrText>
+      </w:r>
+      <w:r>
+        <w:rPr>
+          <w:rFonts w:cs="Times New Roman"/>
+        </w:rPr>
+        <w:fldChar w:fldCharType="separate"/>
+      </w:r>
+      <w:r>
+        <w:rPr>
+          <w:rFonts w:cs="Times New Roman"/>
+          <w:noProof/>
+        </w:rPr>
+        <w:t>(2015)</w:t>
+      </w:r>
+      <w:r>
+        <w:rPr>
+          <w:rFonts w:cs="Times New Roman"/>
+        </w:rPr>
+        <w:fldChar w:fldCharType="end"/>
+      </w:r>
+      <w:r>
+        <w:rPr>
+          <w:rFonts w:cs="Times New Roman"/>
+        </w:rPr>
+        <w:t xml:space="preserve"> found that seed set was reduced in heat, especially in more temperature sensitive accessions.</w:t>
+      </w:r>
+      <w:r>
+        <w:rPr>
+          <w:rFonts w:cs="Times New Roman"/>
+        </w:rPr>
+        <w:t xml:space="preserve"> </w:t>
+      </w:r>
+      <w:r>
+        <w:rPr>
+          <w:rFonts w:cs="Times New Roman"/>
+        </w:rPr>
+        <w:t xml:space="preserve">Din et al. </w:t>
+      </w:r>
+      <w:r>
+        <w:rPr>
+          <w:rFonts w:cs="Times New Roman"/>
+        </w:rPr>
+        <w:fldChar w:fldCharType="begin"/>
+      </w:r>
+      <w:r>
+        <w:rPr>
+          <w:rFonts w:cs="Times New Roman"/>
+        </w:rPr>
+        <w:instrText xml:space="preserve"> ADDIN EN.CITE &lt;EndNote&gt;&lt;Cite ExcludeAuth="1"&gt;&lt;Author&gt;Din&lt;/Author&gt;&lt;Year&gt;2015&lt;/Year&gt;&lt;IDText&gt;Evaluation of potential morpho-physiological and biochemical indicators in selecting heat-tolerant tomato (Solanum lycopersicum Mill.) genotypes&lt;/IDText&gt;&lt;DisplayText&gt;(2015)&lt;/DisplayText&gt;&lt;record&gt;&lt;dates&gt;&lt;pub-dates&gt;&lt;date&gt;2015-12-01&lt;/date&gt;&lt;/pub-dates&gt;&lt;year&gt;2015&lt;/year&gt;&lt;/dates&gt;&lt;isbn&gt;2211-3452&lt;/isbn&gt;&lt;titles&gt;&lt;title&gt;Evaluation of potential morpho-physiological and biochemical indicators in selecting heat-tolerant tomato (Solanum lycopersicum Mill.) genotypes&lt;/title&gt;&lt;secondary-title&gt;Horticulture, Environment, and Biotechnology&lt;/secondary-title&gt;&lt;/titles&gt;&lt;pages&gt;769-776&lt;/pages&gt;&lt;number&gt;6&lt;/number&gt;&lt;access-date&gt;2022-05-24T20:30:14&lt;/access-date&gt;&lt;contributors&gt;&lt;authors&gt;&lt;author&gt;Din, Jalal Ud&lt;/author&gt;&lt;author&gt;Khan, Sami Ullah&lt;/author&gt;&lt;author&gt;Khan, Ahmad&lt;/author&gt;&lt;author&gt;Qayyum, Abdul&lt;/author&gt;&lt;author&gt;Abbasi, Kashif Sarfraz&lt;/author&gt;&lt;author&gt;Jenks, Matthew A.&lt;/author&gt;&lt;/authors&gt;&lt;/contributors&gt;&lt;added-date format="utc"&gt;1653424218&lt;/added-date&gt;&lt;ref-type name="Journal Article"&gt;17&lt;/ref-type&gt;&lt;rec-number&gt;239&lt;/rec-number&gt;&lt;publisher&gt;Springer Science and Business Media LLC&lt;/publisher&gt;&lt;last-updated-date format="utc"&gt;1653424219&lt;/last-updated-date&gt;&lt;electronic-resource-num&gt;10.1007/s13580-015-0098-x&lt;/electronic-resource-num&gt;&lt;volume&gt;56&lt;/volume&gt;&lt;/record&gt;&lt;/Cite&gt;&lt;/EndNote&gt;</w:instrText>
+      </w:r>
+      <w:r>
+        <w:rPr>
+          <w:rFonts w:cs="Times New Roman"/>
+        </w:rPr>
+        <w:fldChar w:fldCharType="separate"/>
+      </w:r>
+      <w:r>
+        <w:rPr>
+          <w:rFonts w:cs="Times New Roman"/>
+          <w:noProof/>
+        </w:rPr>
+        <w:t>(2015)</w:t>
+      </w:r>
+      <w:r>
+        <w:rPr>
+          <w:rFonts w:cs="Times New Roman"/>
+        </w:rPr>
+        <w:fldChar w:fldCharType="end"/>
+      </w:r>
+      <w:r>
+        <w:rPr>
+          <w:rFonts w:cs="Times New Roman"/>
+        </w:rPr>
+        <w:t xml:space="preserve"> attributed this difference to heat reducing pollen viability, </w:t>
+      </w:r>
+      <w:r>
+        <w:rPr>
+          <w:rFonts w:cs="Times New Roman"/>
+        </w:rPr>
+        <w:t>or pollen tube growth in the style</w:t>
+      </w:r>
+      <w:r>
+        <w:rPr>
+          <w:rFonts w:cs="Times New Roman"/>
+        </w:rPr>
+        <w:t xml:space="preserve">. </w:t>
+      </w:r>
+      <w:r>
+        <w:rPr>
+          <w:rFonts w:cs="Times New Roman"/>
+        </w:rPr>
+        <w:t xml:space="preserve">Since ovule number was not affected by heat, the difference in viable seed number we attained, might also be a product of low pollen viability at 32°C compared to 25°C. </w:t>
+      </w:r>
+      <w:r>
+        <w:rPr>
+          <w:rFonts w:cs="Times New Roman"/>
+        </w:rPr>
+        <w:t xml:space="preserve">Viable seeds and unfertilized ovules </w:t>
+      </w:r>
+      <w:r>
+        <w:rPr>
+          <w:rFonts w:cs="Times New Roman"/>
+        </w:rPr>
+        <w:lastRenderedPageBreak/>
+        <w:t>dominated the counts, with few aborted seeds. This suggests that male viability may be the limiting factor and not female viability.</w:t>
+      </w:r>
+      <w:r>
+        <w:rPr>
+          <w:rFonts w:cs="Times New Roman"/>
+        </w:rPr>
+        <w:t xml:space="preserve"> Jiang </w:t>
+      </w:r>
+      <w:r>
+        <w:rPr>
+          <w:rFonts w:cs="Times New Roman"/>
+        </w:rPr>
+        <w:fldChar w:fldCharType="begin"/>
+      </w:r>
+      <w:r>
+        <w:rPr>
+          <w:rFonts w:cs="Times New Roman"/>
+        </w:rPr>
+        <w:instrText xml:space="preserve"> ADDIN EN.CITE &lt;EndNote&gt;&lt;Cite ExcludeAuth="1"&gt;&lt;Author&gt;Jiang&lt;/Author&gt;&lt;Year&gt;2019&lt;/Year&gt;&lt;IDText&gt;Pollen, ovules, and pollination in pea: Success, failure, and resilience in heat&lt;/IDText&gt;&lt;DisplayText&gt;(2019a)&lt;/DisplayText&gt;&lt;record&gt;&lt;dates&gt;&lt;pub-dates&gt;&lt;date&gt;2019-01-01&lt;/date&gt;&lt;/pub-dates&gt;&lt;year&gt;2019&lt;/year&gt;&lt;/dates&gt;&lt;urls&gt;&lt;related-urls&gt;&lt;url&gt;https://onlinelibrary.wiley.com/doi/pdf/10.1111/pce.13427&lt;/url&gt;&lt;/related-urls&gt;&lt;/urls&gt;&lt;isbn&gt;0140-7791&lt;/isbn&gt;&lt;titles&gt;&lt;title&gt;Pollen, ovules, and pollination in pea: Success, failure, and resilience in heat&lt;/title&gt;&lt;secondary-title&gt;Plant, Cell &amp;amp; Environment&lt;/secondary-title&gt;&lt;/titles&gt;&lt;pages&gt;354-372&lt;/pages&gt;&lt;number&gt;1&lt;/number&gt;&lt;access-date&gt;2022-02-16T16:00:20&lt;/access-date&gt;&lt;contributors&gt;&lt;authors&gt;&lt;author&gt;Jiang, Yunfei&lt;/author&gt;&lt;author&gt;Lahlali, Rachid&lt;/author&gt;&lt;author&gt;Karunakaran, Chithra&lt;/author&gt;&lt;author&gt;Warkentin, Thomas D.&lt;/author&gt;&lt;author&gt;Davis, Arthur R.&lt;/author&gt;&lt;author&gt;Bueckert, Rosalind A.&lt;/author&gt;&lt;/authors&gt;&lt;/contributors&gt;&lt;added-date format="utc"&gt;1645027234&lt;/added-date&gt;&lt;ref-type name="Journal Article"&gt;17&lt;/ref-type&gt;&lt;rec-number&gt;204&lt;/rec-number&gt;&lt;publisher&gt;Wiley&lt;/publisher&gt;&lt;last-updated-date format="utc"&gt;1645027235&lt;/last-updated-date&gt;&lt;electronic-resource-num&gt;10.1111/pce.13427&lt;/electronic-resource-num&gt;&lt;volume&gt;42&lt;/volume&gt;&lt;/record&gt;&lt;/Cite&gt;&lt;/EndNote&gt;</w:instrText>
+      </w:r>
+      <w:r>
+        <w:rPr>
+          <w:rFonts w:cs="Times New Roman"/>
+        </w:rPr>
+        <w:fldChar w:fldCharType="separate"/>
+      </w:r>
+      <w:r>
+        <w:rPr>
+          <w:rFonts w:cs="Times New Roman"/>
+          <w:noProof/>
+        </w:rPr>
+        <w:t>(2019a)</w:t>
+      </w:r>
+      <w:r>
+        <w:rPr>
+          <w:rFonts w:cs="Times New Roman"/>
+        </w:rPr>
+        <w:fldChar w:fldCharType="end"/>
+      </w:r>
+      <w:r>
+        <w:rPr>
+          <w:rFonts w:cs="Times New Roman"/>
+        </w:rPr>
+        <w:t xml:space="preserve"> also found disparity between ovule and pollen viability of peas when exposed to heat. Ovules maintained viability in heat stress, while pollen viability decreased.</w:t>
       </w:r>
     </w:p>
     <w:p>
       <w:pPr>
-        <w:pStyle w:val="ListParagraph"/>
-        <w:numPr>
-          <w:ilvl w:val="1"/>
-          <w:numId w:val="1"/>
-        </w:numPr>
-        <w:rPr>
-          <w:rFonts w:cs="Times New Roman"/>
-        </w:rPr>
-      </w:pPr>
-      <w:r>
-        <w:rPr>
-          <w:rFonts w:cs="Times New Roman"/>
-        </w:rPr>
-        <w:t>Styles</w:t>
+        <w:rPr>
+          <w:rFonts w:cs="Times New Roman"/>
+          <w:b/>
+          <w:bCs/>
+          <w:sz w:val="32"/>
+          <w:szCs w:val="28"/>
+        </w:rPr>
+      </w:pPr>
+      <w:r>
+        <w:rPr>
+          <w:rFonts w:cs="Times New Roman"/>
+          <w:b/>
+          <w:bCs/>
+          <w:sz w:val="32"/>
+          <w:szCs w:val="28"/>
+        </w:rPr>
+        <w:t>Conclusion</w:t>
       </w:r>
     </w:p>
     <w:p>
       <w:pPr>
-        <w:pStyle w:val="ListParagraph"/>
-        <w:numPr>
-          <w:ilvl w:val="2"/>
-          <w:numId w:val="1"/>
-        </w:numPr>
-        <w:rPr>
-          <w:rFonts w:cs="Times New Roman"/>
-        </w:rPr>
-      </w:pPr>
-      <w:r>
-        <w:rPr>
-          <w:rFonts w:cs="Times New Roman"/>
-        </w:rPr>
-        <w:t xml:space="preserve">A study on blueberry </w:t>
-      </w:r>
-      <w:r>
-        <w:rPr>
-          <w:rFonts w:cs="Times New Roman"/>
-        </w:rPr>
-        <w:t xml:space="preserve">found that cooler temperatures recessed anthers further in the corolla and warmer conditions increased style length </w:t>
-      </w:r>
-      <w:r>
-        <w:rPr>
-          <w:rFonts w:cs="Times New Roman"/>
-        </w:rPr>
-        <w:fldChar w:fldCharType="begin"/>
-      </w:r>
-      <w:r>
-        <w:rPr>
-          <w:rFonts w:cs="Times New Roman"/>
-        </w:rPr>
-        <w:instrText xml:space="preserve"> ADDIN EN.CITE &lt;EndNote&gt;&lt;Cite&gt;&lt;Author&gt;Lyrene&lt;/Author&gt;&lt;Year&gt;1994&lt;/Year&gt;&lt;IDText&gt;Environmental Effects on Blueberry Flower Size and Shape Are Minor&lt;/IDText&gt;&lt;DisplayText&gt;(Lyrene, 1994)&lt;/DisplayText&gt;&lt;record&gt;&lt;dates&gt;&lt;pub-dates&gt;&lt;date&gt;1994-09-01&lt;/date&gt;&lt;/pub-dates&gt;&lt;year&gt;1994&lt;/year&gt;&lt;/dates&gt;&lt;isbn&gt;0003-1062&lt;/isbn&gt;&lt;titles&gt;&lt;title&gt;Environmental Effects on Blueberry Flower Size and Shape Are Minor&lt;/title&gt;&lt;secondary-title&gt;Journal of the American Society for Horticultural Science&lt;/secondary-title&gt;&lt;/titles&gt;&lt;pages&gt;1043-1045&lt;/pages&gt;&lt;number&gt;5&lt;/number&gt;&lt;access-date&gt;2022-05-25T15:22:58&lt;/access-date&gt;&lt;contributors&gt;&lt;authors&gt;&lt;author&gt;Lyrene, Paul M.&lt;/author&gt;&lt;/authors&gt;&lt;/contributors&gt;&lt;added-date format="utc"&gt;1653492235&lt;/added-date&gt;&lt;ref-type name="Journal Article"&gt;17&lt;/ref-type&gt;&lt;rec-number&gt;245&lt;/rec-number&gt;&lt;publisher&gt;American Society for Horticultural Science&lt;/publisher&gt;&lt;last-updated-date format="utc"&gt;1653492236&lt;/last-updated-date&gt;&lt;electronic-resource-num&gt;10.21273/jashs.119.5.1043&lt;/electronic-resource-num&gt;&lt;volume&gt;119&lt;/volume&gt;&lt;/record&gt;&lt;/Cite&gt;&lt;/EndNote&gt;</w:instrText>
-      </w:r>
-      <w:r>
-        <w:rPr>
-          <w:rFonts w:cs="Times New Roman"/>
-        </w:rPr>
-        <w:fldChar w:fldCharType="separate"/>
-      </w:r>
-      <w:r>
-        <w:rPr>
-          <w:rFonts w:cs="Times New Roman"/>
-          <w:noProof/>
-        </w:rPr>
-        <w:t>(Lyrene, 1994)</w:t>
-      </w:r>
-      <w:r>
-        <w:rPr>
-          <w:rFonts w:cs="Times New Roman"/>
-        </w:rPr>
-        <w:fldChar w:fldCharType="end"/>
-      </w:r>
-      <w:r>
-        <w:rPr>
-          <w:rFonts w:cs="Times New Roman"/>
-        </w:rPr>
-        <w:t xml:space="preserve">. </w:t>
-      </w:r>
-    </w:p>
-    <w:p>
-      <w:pPr>
-        <w:pStyle w:val="ListParagraph"/>
-        <w:numPr>
-          <w:ilvl w:val="2"/>
-          <w:numId w:val="1"/>
-        </w:numPr>
-        <w:rPr>
-          <w:rFonts w:cs="Times New Roman"/>
-        </w:rPr>
-      </w:pPr>
-      <w:r>
-        <w:rPr>
-          <w:rFonts w:cs="Times New Roman"/>
-        </w:rPr>
-        <w:t xml:space="preserve">We found that the </w:t>
-      </w:r>
-      <w:r>
-        <w:rPr>
-          <w:rFonts w:cs="Times New Roman"/>
-        </w:rPr>
-        <w:t xml:space="preserve">length of </w:t>
-      </w:r>
-      <w:r>
-        <w:rPr>
-          <w:rFonts w:cs="Times New Roman"/>
-        </w:rPr>
-        <w:t xml:space="preserve">styles </w:t>
-      </w:r>
-      <w:r>
-        <w:rPr>
-          <w:rFonts w:cs="Times New Roman"/>
-        </w:rPr>
-        <w:t xml:space="preserve">and stigmas </w:t>
-      </w:r>
-      <w:r>
-        <w:rPr>
-          <w:rFonts w:cs="Times New Roman"/>
-        </w:rPr>
-        <w:t>were significantly smaller in the heat treatment than the control.</w:t>
-      </w:r>
-    </w:p>
-    <w:p>
-      <w:pPr>
-        <w:pStyle w:val="ListParagraph"/>
-        <w:numPr>
-          <w:ilvl w:val="1"/>
-          <w:numId w:val="1"/>
-        </w:numPr>
-        <w:rPr>
-          <w:rFonts w:cs="Times New Roman"/>
-        </w:rPr>
-      </w:pPr>
-      <w:r>
-        <w:rPr>
-          <w:rFonts w:cs="Times New Roman"/>
-        </w:rPr>
-        <w:t>Stamen</w:t>
-      </w:r>
-    </w:p>
-    <w:p>
-      <w:pPr>
-        <w:pStyle w:val="ListParagraph"/>
-        <w:numPr>
-          <w:ilvl w:val="2"/>
-          <w:numId w:val="1"/>
-        </w:numPr>
-        <w:rPr>
-          <w:rFonts w:cs="Times New Roman"/>
-        </w:rPr>
-      </w:pPr>
-    </w:p>
-    <w:p>
-      <w:pPr>
-        <w:pStyle w:val="ListParagraph"/>
-        <w:numPr>
-          <w:ilvl w:val="2"/>
-          <w:numId w:val="1"/>
-        </w:numPr>
-        <w:rPr>
-          <w:rFonts w:cs="Times New Roman"/>
-        </w:rPr>
-      </w:pPr>
-      <w:r>
-        <w:rPr>
-          <w:rFonts w:cs="Times New Roman"/>
-        </w:rPr>
-        <w:t xml:space="preserve">We also compared the ratio of style and stigma length to stamen length for the treatment groups. There was no significant difference in the ratio between the treatment, but flowers developed in heat did have significantly more variation in the ratio than those that developed in the control. </w:t>
-      </w:r>
-      <w:r>
-        <w:rPr>
-          <w:rFonts w:cs="Times New Roman"/>
-        </w:rPr>
-        <w:t xml:space="preserve">To further understand the increased variation in the heat treatment, we conducted correlational analysis and found that in the control treatment style and stigma length was correlated with stamen length, but the correlation breaks down in heat. </w:t>
-      </w:r>
-      <w:r>
-        <w:rPr>
-          <w:rFonts w:cs="Times New Roman"/>
-        </w:rPr>
-        <w:t xml:space="preserve">Charles and Harris </w:t>
-      </w:r>
-      <w:r>
-        <w:rPr>
-          <w:rFonts w:cs="Times New Roman"/>
-        </w:rPr>
-        <w:fldChar w:fldCharType="begin"/>
-      </w:r>
-      <w:r>
-        <w:rPr>
-          <w:rFonts w:cs="Times New Roman"/>
-        </w:rPr>
-        <w:instrText xml:space="preserve"> ADDIN EN.CITE &lt;EndNote&gt;&lt;Cite ExcludeAuth="1"&gt;&lt;Author&gt;Charles&lt;/Author&gt;&lt;Year&gt;1972&lt;/Year&gt;&lt;IDText&gt;TOMATO FRUIT-SET AT HIGH AND LOW-TEMPERATURES&lt;/IDText&gt;&lt;DisplayText&gt;(1972)&lt;/DisplayText&gt;&lt;record&gt;&lt;isbn&gt;0008-4220&lt;/isbn&gt;&lt;titles&gt;&lt;title&gt;TOMATO FRUIT-SET AT HIGH AND LOW-TEMPERATURES&lt;/title&gt;&lt;secondary-title&gt;Canadian journal of plant science.&lt;/secondary-title&gt;&lt;/titles&gt;&lt;pages&gt;497-506&lt;/pages&gt;&lt;number&gt;4&lt;/number&gt;&lt;contributors&gt;&lt;authors&gt;&lt;author&gt;Charles, W. B.&lt;/author&gt;&lt;author&gt;Harris, R. E.&lt;/author&gt;&lt;/authors&gt;&lt;/contributors&gt;&lt;added-date format="utc"&gt;1653492618&lt;/added-date&gt;&lt;pub-location&gt;Ottawa :&lt;/pub-location&gt;&lt;ref-type name="Journal Article"&gt;17&lt;/ref-type&gt;&lt;dates&gt;&lt;year&gt;1972&lt;/year&gt;&lt;/dates&gt;&lt;rec-number&gt;246&lt;/rec-number&gt;&lt;publisher&gt;Agricultural Institute of Canada&lt;/publisher&gt;&lt;last-updated-date format="utc"&gt;1653492667&lt;/last-updated-date&gt;&lt;electronic-resource-num&gt;10.4141/cjps72-080&lt;/electronic-resource-num&gt;&lt;volume&gt;52&lt;/volume&gt;&lt;/record&gt;&lt;/Cite&gt;&lt;/EndNote&gt;</w:instrText>
-      </w:r>
-      <w:r>
-        <w:rPr>
-          <w:rFonts w:cs="Times New Roman"/>
-        </w:rPr>
-        <w:fldChar w:fldCharType="separate"/>
-      </w:r>
-      <w:r>
-        <w:rPr>
-          <w:rFonts w:cs="Times New Roman"/>
-          <w:noProof/>
-        </w:rPr>
-        <w:t>(1972)</w:t>
-      </w:r>
-      <w:r>
-        <w:rPr>
-          <w:rFonts w:cs="Times New Roman"/>
-        </w:rPr>
-        <w:fldChar w:fldCharType="end"/>
-      </w:r>
-      <w:r>
-        <w:rPr>
-          <w:rFonts w:cs="Times New Roman"/>
-        </w:rPr>
-        <w:t xml:space="preserve"> found that as temperatures increased the distance between the antheridial cone and the stigma in tomatoes decreased. Unlike </w:t>
-      </w:r>
-      <w:r>
-        <w:rPr>
-          <w:rFonts w:cs="Times New Roman"/>
-          <w:i/>
-          <w:iCs/>
-        </w:rPr>
-        <w:t>Solanum carolinense</w:t>
-      </w:r>
-      <w:r>
-        <w:rPr>
-          <w:rFonts w:cs="Times New Roman"/>
-        </w:rPr>
-        <w:t>, the stamen of tomato</w:t>
-      </w:r>
-      <w:r>
-        <w:rPr>
-          <w:rFonts w:cs="Times New Roman"/>
-        </w:rPr>
-        <w:t xml:space="preserve"> flowers</w:t>
-      </w:r>
-      <w:r>
-        <w:rPr>
-          <w:rFonts w:cs="Times New Roman"/>
-        </w:rPr>
-        <w:t xml:space="preserve"> are fused and the style and stigma do not extend beyond the antheridial cone. As the stigma extended further into the antheridial cone, pollination was less likely, affecting fruit set. </w:t>
-      </w:r>
-      <w:r>
-        <w:rPr>
-          <w:rFonts w:cs="Times New Roman"/>
-        </w:rPr>
-        <w:t xml:space="preserve">As in this study, we found </w:t>
-      </w:r>
-      <w:r>
-        <w:rPr>
-          <w:rFonts w:cs="Times New Roman"/>
-        </w:rPr>
-        <w:t xml:space="preserve">that the fundamental proportions of floral structures are disrupted in heat. </w:t>
-      </w:r>
-      <w:r>
-        <w:rPr>
-          <w:rFonts w:cs="Times New Roman"/>
-        </w:rPr>
-        <w:t>Th</w:t>
-      </w:r>
-      <w:r>
-        <w:rPr>
-          <w:rFonts w:cs="Times New Roman"/>
-        </w:rPr>
-        <w:t>e change to position of integral reproductive structures in heat c</w:t>
-      </w:r>
-      <w:r>
-        <w:rPr>
-          <w:rFonts w:cs="Times New Roman"/>
-        </w:rPr>
-        <w:t xml:space="preserve">ould also affect </w:t>
-      </w:r>
-      <w:r>
-        <w:rPr>
-          <w:rFonts w:cs="Times New Roman"/>
-        </w:rPr>
-        <w:t>rates of pollination and fertilization</w:t>
-      </w:r>
-      <w:r>
-        <w:rPr>
-          <w:rFonts w:cs="Times New Roman"/>
-        </w:rPr>
-        <w:t xml:space="preserve"> for </w:t>
-      </w:r>
-      <w:r>
-        <w:rPr>
-          <w:rFonts w:cs="Times New Roman"/>
-          <w:i/>
-          <w:iCs/>
-        </w:rPr>
-        <w:t>Solanum carolinense</w:t>
-      </w:r>
-      <w:r>
-        <w:rPr>
-          <w:rFonts w:cs="Times New Roman"/>
-        </w:rPr>
-        <w:t xml:space="preserve">, and thus, </w:t>
-      </w:r>
-      <w:r>
-        <w:rPr>
-          <w:rFonts w:cs="Times New Roman"/>
-        </w:rPr>
-        <w:t xml:space="preserve">influence </w:t>
-      </w:r>
-      <w:r>
-        <w:rPr>
-          <w:rFonts w:cs="Times New Roman"/>
-        </w:rPr>
-        <w:t xml:space="preserve">fitness. </w:t>
-      </w:r>
-    </w:p>
-    <w:p>
-      <w:pPr>
-        <w:pStyle w:val="ListParagraph"/>
-        <w:numPr>
-          <w:ilvl w:val="0"/>
-          <w:numId w:val="1"/>
-        </w:numPr>
-        <w:rPr>
-          <w:rFonts w:cs="Times New Roman"/>
-        </w:rPr>
-      </w:pPr>
-      <w:r>
-        <w:rPr>
-          <w:rFonts w:cs="Times New Roman"/>
-        </w:rPr>
-        <w:lastRenderedPageBreak/>
-        <w:t xml:space="preserve">Effect of heat on </w:t>
-      </w:r>
-      <w:r>
-        <w:rPr>
-          <w:rFonts w:cs="Times New Roman"/>
-        </w:rPr>
-        <w:t xml:space="preserve">Gamete </w:t>
-      </w:r>
-    </w:p>
-    <w:p>
-      <w:pPr>
-        <w:pStyle w:val="ListParagraph"/>
-        <w:numPr>
-          <w:ilvl w:val="1"/>
-          <w:numId w:val="1"/>
-        </w:numPr>
-        <w:rPr>
-          <w:rFonts w:cs="Times New Roman"/>
-        </w:rPr>
-      </w:pPr>
-      <w:r>
-        <w:rPr>
-          <w:rFonts w:cs="Times New Roman"/>
-        </w:rPr>
-        <w:t>Ovule number</w:t>
-      </w:r>
-    </w:p>
-    <w:p>
-      <w:pPr>
-        <w:pStyle w:val="ListParagraph"/>
-        <w:numPr>
-          <w:ilvl w:val="2"/>
-          <w:numId w:val="1"/>
-        </w:numPr>
-        <w:rPr>
-          <w:rFonts w:cs="Times New Roman"/>
-        </w:rPr>
-      </w:pPr>
-      <w:r>
-        <w:rPr>
-          <w:rFonts w:cs="Times New Roman"/>
-        </w:rPr>
-        <w:fldChar w:fldCharType="begin"/>
-      </w:r>
-      <w:r>
-        <w:rPr>
-          <w:rFonts w:cs="Times New Roman"/>
-        </w:rPr>
-        <w:instrText xml:space="preserve"> ADDIN EN.CITE &lt;EndNote&gt;&lt;Cite&gt;&lt;Author&gt;Osorio&lt;/Author&gt;&lt;Year&gt;2022&lt;/Year&gt;&lt;IDText&gt;High temperatures disturb ovule development in field pea (Pisum sativum)&lt;/IDText&gt;&lt;DisplayText&gt;(Osorio et al., 2022)&lt;/DisplayText&gt;&lt;record&gt;&lt;keywords&gt;&lt;keyword&gt;Agricultural research&lt;/keyword&gt;&lt;keyword&gt;callose&lt;/keyword&gt;&lt;keyword&gt;embryo sac&lt;/keyword&gt;&lt;keyword&gt;Embryonic development&lt;/keyword&gt;&lt;keyword&gt;Fluorescence microscopy&lt;/keyword&gt;&lt;keyword&gt;heat stress&lt;/keyword&gt;&lt;keyword&gt;Hot weather&lt;/keyword&gt;&lt;keyword&gt;nœuds reproducteurs&lt;/keyword&gt;&lt;keyword&gt;ovules&lt;/keyword&gt;&lt;keyword&gt;Peas&lt;/keyword&gt;&lt;keyword&gt;Physiological aspects&lt;/keyword&gt;&lt;keyword&gt;Pisum sativum L&lt;/keyword&gt;&lt;keyword&gt;Plant heat tolerance&lt;/keyword&gt;&lt;keyword&gt;reproductive nodes&lt;/keyword&gt;&lt;keyword&gt;Research&lt;/keyword&gt;&lt;keyword&gt;sac embryonnaire&lt;/keyword&gt;&lt;keyword&gt;stress thermique&lt;/keyword&gt;&lt;/keywords&gt;&lt;isbn&gt;1916-2790&lt;/isbn&gt;&lt;titles&gt;&lt;title&gt;High temperatures disturb ovule development in field pea (Pisum sativum)&lt;/title&gt;&lt;secondary-title&gt;Botany&lt;/secondary-title&gt;&lt;/titles&gt;&lt;pages&gt;47-61&lt;/pages&gt;&lt;number&gt;1&lt;/number&gt;&lt;contributors&gt;&lt;authors&gt;&lt;author&gt;Osorio, Evelyn E.&lt;/author&gt;&lt;author&gt;Davis, Arthur R.&lt;/author&gt;&lt;author&gt;Bueckert, Rosalind A.&lt;/author&gt;&lt;/authors&gt;&lt;/contributors&gt;&lt;added-date format="utc"&gt;1653423507&lt;/added-date&gt;&lt;pub-location&gt;1840 Woodward Drive, Suite 1, Ottawa, ON K2C 0P7&lt;/pub-location&gt;&lt;ref-type name="Journal Article"&gt;17&lt;/ref-type&gt;&lt;dates&gt;&lt;year&gt;2022&lt;/year&gt;&lt;/dates&gt;&lt;rec-number&gt;234&lt;/rec-number&gt;&lt;publisher&gt;NRC Research Press&lt;/publisher&gt;&lt;last-updated-date format="utc"&gt;1653423551&lt;/last-updated-date&gt;&lt;electronic-resource-num&gt;10.1139/cjb-2021-0078&lt;/electronic-resource-num&gt;&lt;volume&gt;100&lt;/volume&gt;&lt;/record&gt;&lt;/Cite&gt;&lt;/EndNote&gt;</w:instrText>
-      </w:r>
-      <w:r>
-        <w:rPr>
-          <w:rFonts w:cs="Times New Roman"/>
-        </w:rPr>
-        <w:fldChar w:fldCharType="separate"/>
-      </w:r>
-      <w:r>
-        <w:rPr>
-          <w:rFonts w:cs="Times New Roman"/>
-          <w:noProof/>
-        </w:rPr>
-        <w:t>(Osorio et al., 2022)</w:t>
-      </w:r>
-      <w:r>
-        <w:rPr>
-          <w:rFonts w:cs="Times New Roman"/>
-        </w:rPr>
-        <w:fldChar w:fldCharType="end"/>
-      </w:r>
-    </w:p>
-    <w:p>
-      <w:pPr>
-        <w:pStyle w:val="ListParagraph"/>
-        <w:numPr>
-          <w:ilvl w:val="2"/>
-          <w:numId w:val="1"/>
-        </w:numPr>
-        <w:rPr>
-          <w:rFonts w:cs="Times New Roman"/>
-        </w:rPr>
-      </w:pPr>
-    </w:p>
-    <w:p>
-      <w:pPr>
-        <w:pStyle w:val="ListParagraph"/>
-        <w:numPr>
-          <w:ilvl w:val="1"/>
-          <w:numId w:val="1"/>
-        </w:numPr>
-        <w:rPr>
-          <w:rFonts w:cs="Times New Roman"/>
-        </w:rPr>
-      </w:pPr>
-      <w:r>
-        <w:rPr>
-          <w:rFonts w:cs="Times New Roman"/>
-        </w:rPr>
-        <w:t>Pollen size</w:t>
-      </w:r>
-    </w:p>
-    <w:p>
-      <w:pPr>
-        <w:pStyle w:val="ListParagraph"/>
-        <w:numPr>
-          <w:ilvl w:val="2"/>
-          <w:numId w:val="1"/>
-        </w:numPr>
-        <w:rPr>
-          <w:rFonts w:cs="Times New Roman"/>
-        </w:rPr>
-      </w:pPr>
-      <w:r>
-        <w:rPr>
-          <w:rFonts w:cs="Times New Roman"/>
-        </w:rPr>
-        <w:t xml:space="preserve">We found that pollen </w:t>
-      </w:r>
-      <w:r>
-        <w:rPr>
-          <w:rFonts w:cs="Times New Roman"/>
-        </w:rPr>
-        <w:t>that developed</w:t>
-      </w:r>
-      <w:r>
-        <w:rPr>
-          <w:rFonts w:cs="Times New Roman"/>
-        </w:rPr>
-        <w:t xml:space="preserve"> in long-term low heat were significantly smaller</w:t>
-      </w:r>
-      <w:r>
-        <w:rPr>
-          <w:rFonts w:cs="Times New Roman"/>
-        </w:rPr>
-        <w:t xml:space="preserve"> than those in controlled conditions</w:t>
-      </w:r>
-      <w:r>
-        <w:rPr>
-          <w:rFonts w:cs="Times New Roman"/>
-        </w:rPr>
-        <w:t>. There are fitness implications for</w:t>
-      </w:r>
-      <w:r>
-        <w:rPr>
-          <w:rFonts w:cs="Times New Roman"/>
-        </w:rPr>
-        <w:t xml:space="preserve"> changes in</w:t>
-      </w:r>
-      <w:r>
-        <w:rPr>
-          <w:rFonts w:cs="Times New Roman"/>
-        </w:rPr>
-        <w:t xml:space="preserve"> pollen size. McCallum and Chang </w:t>
-      </w:r>
-      <w:r>
-        <w:rPr>
-          <w:rFonts w:cs="Times New Roman"/>
-        </w:rPr>
-        <w:fldChar w:fldCharType="begin"/>
-      </w:r>
-      <w:r>
-        <w:rPr>
-          <w:rFonts w:cs="Times New Roman"/>
-        </w:rPr>
-        <w:instrText xml:space="preserve"> ADDIN EN.CITE &lt;EndNote&gt;&lt;Cite ExcludeAuth="1"&gt;&lt;Author&gt;McCallum&lt;/Author&gt;&lt;Year&gt;2016&lt;/Year&gt;&lt;IDText&gt;Pollen competition in style: Effects of pollen size on siring success in the hermaphroditic common morning glory, Ipomoea purpurea&lt;/IDText&gt;&lt;DisplayText&gt;(2016)&lt;/DisplayText&gt;&lt;record&gt;&lt;keywords&gt;&lt;keyword&gt;Cells&lt;/keyword&gt;&lt;keyword&gt;Convolvulaceae&lt;/keyword&gt;&lt;keyword&gt;Effects&lt;/keyword&gt;&lt;keyword&gt;Experiments&lt;/keyword&gt;&lt;keyword&gt;Flowers &amp;amp; plants&lt;/keyword&gt;&lt;keyword&gt;Genetic variation&lt;/keyword&gt;&lt;keyword&gt;Hermaphroditic Organisms&lt;/keyword&gt;&lt;keyword&gt;INVITED PAPERS&lt;/keyword&gt;&lt;keyword&gt;Ipomoea - anatomy &amp;amp; histology&lt;/keyword&gt;&lt;keyword&gt;Ipomoea - physiology&lt;/keyword&gt;&lt;keyword&gt;Ipomoea purpurea&lt;/keyword&gt;&lt;keyword&gt;Organ Size&lt;/keyword&gt;&lt;keyword&gt;Pollen&lt;/keyword&gt;&lt;keyword&gt;Pollen - anatomy &amp;amp; histology&lt;/keyword&gt;&lt;keyword&gt;Pollen - physiology&lt;/keyword&gt;&lt;keyword&gt;pollen competition&lt;/keyword&gt;&lt;keyword&gt;pollen size&lt;/keyword&gt;&lt;keyword&gt;Pollination&lt;/keyword&gt;&lt;keyword&gt;Quantitative Trait, Heritable&lt;/keyword&gt;&lt;keyword&gt;Research&lt;/keyword&gt;&lt;keyword&gt;siring success&lt;/keyword&gt;&lt;keyword&gt;Size&lt;/keyword&gt;&lt;/keywords&gt;&lt;isbn&gt;0002-9122&lt;/isbn&gt;&lt;titles&gt;&lt;title&gt;Pollen competition in style: Effects of pollen size on siring success in the hermaphroditic common morning glory, Ipomoea purpurea&lt;/title&gt;&lt;secondary-title&gt;American journal of botany&lt;/secondary-title&gt;&lt;/titles&gt;&lt;pages&gt;460-470&lt;/pages&gt;&lt;number&gt;3&lt;/number&gt;&lt;contributors&gt;&lt;authors&gt;&lt;author&gt;McCallum, Britnie&lt;/author&gt;&lt;author&gt;Chang, Shu‐Mei&lt;/author&gt;&lt;/authors&gt;&lt;/contributors&gt;&lt;added-date format="utc"&gt;1653421288&lt;/added-date&gt;&lt;pub-location&gt;United States&lt;/pub-location&gt;&lt;ref-type name="Journal Article"&gt;17&lt;/ref-type&gt;&lt;dates&gt;&lt;year&gt;2016&lt;/year&gt;&lt;/dates&gt;&lt;rec-number&gt;233&lt;/rec-number&gt;&lt;publisher&gt;Botanical Society of America, Inc&lt;/publisher&gt;&lt;last-updated-date format="utc"&gt;1653421313&lt;/last-updated-date&gt;&lt;electronic-resource-num&gt;10.3732/ajb.1500211&lt;/electronic-resource-num&gt;&lt;volume&gt;103&lt;/volume&gt;&lt;/record&gt;&lt;/Cite&gt;&lt;/EndNote&gt;</w:instrText>
-      </w:r>
-      <w:r>
-        <w:rPr>
-          <w:rFonts w:cs="Times New Roman"/>
-        </w:rPr>
-        <w:fldChar w:fldCharType="separate"/>
-      </w:r>
-      <w:r>
-        <w:rPr>
-          <w:rFonts w:cs="Times New Roman"/>
-          <w:noProof/>
-        </w:rPr>
-        <w:t>(2016)</w:t>
-      </w:r>
-      <w:r>
-        <w:rPr>
-          <w:rFonts w:cs="Times New Roman"/>
-        </w:rPr>
-        <w:fldChar w:fldCharType="end"/>
-      </w:r>
-      <w:r>
-        <w:rPr>
-          <w:rFonts w:cs="Times New Roman"/>
-        </w:rPr>
-        <w:t xml:space="preserve"> </w:t>
-      </w:r>
-      <w:r>
-        <w:rPr>
-          <w:rFonts w:cs="Times New Roman"/>
-        </w:rPr>
-        <w:t xml:space="preserve">found evidence of pollen size influencing </w:t>
-      </w:r>
-      <w:r>
-        <w:rPr>
-          <w:rFonts w:cs="Times New Roman"/>
-        </w:rPr>
-        <w:t>siring success</w:t>
-      </w:r>
-      <w:r>
-        <w:rPr>
-          <w:rFonts w:cs="Times New Roman"/>
-        </w:rPr>
-        <w:t>.</w:t>
-      </w:r>
-      <w:r>
-        <w:rPr>
-          <w:rFonts w:cs="Times New Roman"/>
-        </w:rPr>
-        <w:t xml:space="preserve"> </w:t>
-      </w:r>
-    </w:p>
-    <w:p>
-      <w:pPr>
-        <w:pStyle w:val="ListParagraph"/>
-        <w:numPr>
-          <w:ilvl w:val="2"/>
-          <w:numId w:val="1"/>
-        </w:numPr>
-        <w:rPr>
-          <w:rFonts w:cs="Times New Roman"/>
-        </w:rPr>
-      </w:pPr>
-      <w:r>
-        <w:rPr>
-          <w:rFonts w:cs="Times New Roman"/>
-        </w:rPr>
-        <w:t xml:space="preserve">Another explanation for this observation is that long-term heat induces an increase </w:t>
-      </w:r>
-      <w:r>
-        <w:rPr>
-          <w:rFonts w:cs="Times New Roman"/>
-        </w:rPr>
-        <w:t xml:space="preserve">in the proportion of </w:t>
-      </w:r>
-      <w:r>
-        <w:rPr>
-          <w:rFonts w:cs="Times New Roman"/>
-        </w:rPr>
-        <w:t xml:space="preserve">smaller, </w:t>
-      </w:r>
-      <w:r>
-        <w:rPr>
-          <w:rFonts w:cs="Times New Roman"/>
-        </w:rPr>
-        <w:t>low-ROS pollen</w:t>
-      </w:r>
-      <w:r>
-        <w:rPr>
-          <w:rFonts w:cs="Times New Roman"/>
-        </w:rPr>
-        <w:t xml:space="preserve">. </w:t>
-      </w:r>
-      <w:r>
-        <w:rPr>
-          <w:rFonts w:cs="Times New Roman"/>
-        </w:rPr>
-        <w:t xml:space="preserve">There </w:t>
-      </w:r>
-      <w:r>
-        <w:rPr>
-          <w:rFonts w:cs="Times New Roman"/>
-        </w:rPr>
-        <w:t xml:space="preserve">have been multiple studies with evidence </w:t>
-      </w:r>
-      <w:r>
-        <w:rPr>
-          <w:rFonts w:cs="Times New Roman"/>
-        </w:rPr>
-        <w:t xml:space="preserve">suggesting that pollen grains fall in one of two categories. </w:t>
-      </w:r>
-      <w:r>
-        <w:rPr>
-          <w:rFonts w:cs="Times New Roman"/>
-        </w:rPr>
-        <w:t xml:space="preserve">Rutley et al. </w:t>
-      </w:r>
-      <w:r>
-        <w:rPr>
-          <w:rFonts w:cs="Times New Roman"/>
-        </w:rPr>
-        <w:fldChar w:fldCharType="begin"/>
-      </w:r>
-      <w:r>
-        <w:rPr>
-          <w:rFonts w:cs="Times New Roman"/>
-        </w:rPr>
-        <w:instrText xml:space="preserve"> ADDIN EN.CITE &lt;EndNote&gt;&lt;Cite&gt;&lt;Author&gt;Rutley&lt;/Author&gt;&lt;Year&gt;2022&lt;/Year&gt;&lt;IDText&gt;Reproductive resilience: putting pollen grains in two baskets&lt;/IDText&gt;&lt;DisplayText&gt;(Rutley et al., 2022)&lt;/DisplayText&gt;&lt;record&gt;&lt;dates&gt;&lt;pub-dates&gt;&lt;date&gt;2022-03-01&lt;/date&gt;&lt;/pub-dates&gt;&lt;year&gt;2022&lt;/year&gt;&lt;/dates&gt;&lt;isbn&gt;1360-1385&lt;/isbn&gt;&lt;titles&gt;&lt;title&gt;Reproductive resilience: putting pollen grains in two baskets&lt;/title&gt;&lt;secondary-title&gt;Trends in Plant Science&lt;/secondary-title&gt;&lt;/titles&gt;&lt;pages&gt;237-246&lt;/pages&gt;&lt;number&gt;3&lt;/number&gt;&lt;access-date&gt;2022-04-23T13:50:40&lt;/access-date&gt;&lt;contributors&gt;&lt;authors&gt;&lt;author&gt;Rutley, Nicholas&lt;/author&gt;&lt;author&gt;Harper, Jeffery F.&lt;/author&gt;&lt;author&gt;Miller, Gad&lt;/author&gt;&lt;/authors&gt;&lt;/contributors&gt;&lt;added-date format="utc"&gt;1650721851&lt;/added-date&gt;&lt;ref-type name="Journal Article"&gt;17&lt;/ref-type&gt;&lt;rec-number&gt;208&lt;/rec-number&gt;&lt;publisher&gt;Elsevier BV&lt;/publisher&gt;&lt;last-updated-date format="utc"&gt;1650721852&lt;/last-updated-date&gt;&lt;electronic-resource-num&gt;10.1016/j.tplants.2021.09.002&lt;/electronic-resource-num&gt;&lt;volume&gt;27&lt;/volume&gt;&lt;/record&gt;&lt;/Cite&gt;&lt;/EndNote&gt;</w:instrText>
-      </w:r>
-      <w:r>
-        <w:rPr>
-          <w:rFonts w:cs="Times New Roman"/>
-        </w:rPr>
-        <w:fldChar w:fldCharType="separate"/>
-      </w:r>
-      <w:r>
-        <w:rPr>
-          <w:rFonts w:cs="Times New Roman"/>
-          <w:noProof/>
-        </w:rPr>
-        <w:t>(Rutley et al., 2022)</w:t>
-      </w:r>
-      <w:r>
-        <w:rPr>
-          <w:rFonts w:cs="Times New Roman"/>
-        </w:rPr>
-        <w:fldChar w:fldCharType="end"/>
-      </w:r>
-      <w:r>
-        <w:rPr>
-          <w:rFonts w:cs="Times New Roman"/>
-        </w:rPr>
-        <w:t xml:space="preserve"> described </w:t>
-      </w:r>
-      <w:r>
-        <w:rPr>
-          <w:rFonts w:cs="Times New Roman"/>
-        </w:rPr>
-        <w:t>this phenomenon as the “two-basket”</w:t>
-      </w:r>
-      <w:r>
-        <w:rPr>
-          <w:rFonts w:cs="Times New Roman"/>
-        </w:rPr>
-        <w:t xml:space="preserve"> model</w:t>
-      </w:r>
-      <w:r>
-        <w:rPr>
-          <w:rFonts w:cs="Times New Roman"/>
-        </w:rPr>
-        <w:t xml:space="preserve">, with low-ROS and high-ROS pollen. High-ROS pollen have higher metabolic rates, are typically larger in size, and </w:t>
-      </w:r>
-      <w:r>
-        <w:rPr>
-          <w:rFonts w:cs="Times New Roman"/>
-        </w:rPr>
-        <w:t>readily germinate once matu</w:t>
-      </w:r>
-      <w:r>
-        <w:rPr>
-          <w:rFonts w:cs="Times New Roman"/>
-        </w:rPr>
-        <w:t>r</w:t>
-      </w:r>
-      <w:r>
-        <w:rPr>
-          <w:rFonts w:cs="Times New Roman"/>
-        </w:rPr>
-        <w:t>e</w:t>
-      </w:r>
-      <w:r>
-        <w:rPr>
-          <w:rFonts w:cs="Times New Roman"/>
-        </w:rPr>
-        <w:t>. On the other hand, low-ROS pollen are partially dehydrated with low metabolic rates</w:t>
-      </w:r>
-      <w:r>
-        <w:rPr>
-          <w:rFonts w:cs="Times New Roman"/>
-        </w:rPr>
-        <w:t xml:space="preserve">, are smaller in size, and remain dormant when environmental conditions are not favorable for germination. </w:t>
-      </w:r>
-    </w:p>
-    <w:p>
-      <w:pPr>
-        <w:pStyle w:val="ListParagraph"/>
-        <w:numPr>
-          <w:ilvl w:val="1"/>
-          <w:numId w:val="1"/>
-        </w:numPr>
-        <w:rPr>
-          <w:rFonts w:cs="Times New Roman"/>
-        </w:rPr>
-      </w:pPr>
-      <w:r>
-        <w:rPr>
-          <w:rFonts w:cs="Times New Roman"/>
-        </w:rPr>
-        <w:t>Pollen Germination</w:t>
-      </w:r>
-    </w:p>
-    <w:p>
-      <w:pPr>
-        <w:pStyle w:val="ListParagraph"/>
-        <w:numPr>
-          <w:ilvl w:val="2"/>
-          <w:numId w:val="1"/>
-        </w:numPr>
-        <w:rPr>
-          <w:rFonts w:cs="Times New Roman"/>
-        </w:rPr>
-      </w:pPr>
-      <w:r>
-        <w:rPr>
-          <w:rFonts w:cs="Times New Roman"/>
-        </w:rPr>
-        <w:t>There was no significant difference between treatment groups for pollen germination at 40°C, but there was a difference between regions.</w:t>
-      </w:r>
-      <w:r>
-        <w:rPr>
-          <w:rFonts w:cs="Times New Roman"/>
-        </w:rPr>
-        <w:t xml:space="preserve"> These results match that of the last chapter and </w:t>
-      </w:r>
-      <w:r>
-        <w:rPr>
-          <w:rFonts w:cs="Times New Roman"/>
-        </w:rPr>
-        <w:t>suggest that southern plants have adapted to higher temperatures by producing a higher proportion of low-ROS pollen to selectively germinate and avoid high temperature stress.</w:t>
-      </w:r>
-      <w:r>
-        <w:rPr>
-          <w:rFonts w:cs="Times New Roman"/>
-        </w:rPr>
-        <w:t xml:space="preserve"> The variance for the southern plants differed distinctly between treatments. </w:t>
-      </w:r>
-      <w:r>
-        <w:rPr>
-          <w:rFonts w:cs="Times New Roman"/>
-        </w:rPr>
-        <w:t>Pollen that developed</w:t>
-      </w:r>
-      <w:r>
-        <w:rPr>
-          <w:rFonts w:cs="Times New Roman"/>
-        </w:rPr>
-        <w:t xml:space="preserve"> in the control treatment had a large range of pollen germination </w:t>
-      </w:r>
-      <w:r>
-        <w:rPr>
-          <w:rFonts w:cs="Times New Roman"/>
-        </w:rPr>
-        <w:t>proportions</w:t>
-      </w:r>
-      <w:r>
-        <w:rPr>
-          <w:rFonts w:cs="Times New Roman"/>
-        </w:rPr>
-        <w:t xml:space="preserve"> at 40°</w:t>
-      </w:r>
-      <w:r>
-        <w:rPr>
-          <w:rFonts w:cs="Times New Roman"/>
-        </w:rPr>
-        <w:t xml:space="preserve">C, while pollen that developed in the heat treatment remained on the lower end. As described in previously, long-term heat might induce the increased production of low-ROS pollen, reducing the pollen </w:t>
-      </w:r>
-      <w:r>
-        <w:rPr>
-          <w:rFonts w:cs="Times New Roman"/>
-        </w:rPr>
-        <w:t>germination at high, unfavorable temperatures.</w:t>
-      </w:r>
-    </w:p>
-    <w:p>
-      <w:pPr>
-        <w:rPr>
-          <w:rFonts w:cs="Times New Roman"/>
-          <w:i/>
-          <w:iCs/>
-        </w:rPr>
-      </w:pPr>
-      <w:r>
-        <w:rPr>
-          <w:rFonts w:cs="Times New Roman"/>
-          <w:i/>
-          <w:iCs/>
-        </w:rPr>
-        <w:t>Post-pollination</w:t>
-      </w:r>
-    </w:p>
-    <w:p>
-      <w:pPr>
-        <w:pStyle w:val="ListParagraph"/>
-        <w:numPr>
-          <w:ilvl w:val="0"/>
-          <w:numId w:val="6"/>
-        </w:numPr>
-        <w:rPr>
-          <w:rFonts w:cs="Times New Roman"/>
-        </w:rPr>
-      </w:pPr>
-      <w:r>
-        <w:rPr>
-          <w:rFonts w:cs="Times New Roman"/>
-        </w:rPr>
-        <w:t>Pollen germination</w:t>
-      </w:r>
-    </w:p>
-    <w:p>
-      <w:pPr>
-        <w:pStyle w:val="ListParagraph"/>
-        <w:numPr>
-          <w:ilvl w:val="2"/>
-          <w:numId w:val="6"/>
-        </w:numPr>
-        <w:rPr>
-          <w:rFonts w:cs="Times New Roman"/>
-        </w:rPr>
-      </w:pPr>
-      <w:r>
-        <w:rPr>
-          <w:rFonts w:cs="Times New Roman"/>
-        </w:rPr>
-        <w:t xml:space="preserve">Pollen dormancy </w:t>
-      </w:r>
-      <w:r>
-        <w:rPr>
-          <w:rFonts w:cs="Times New Roman"/>
-        </w:rPr>
-        <w:fldChar w:fldCharType="begin">
-          <w:fldData xml:space="preserve">PEVuZE5vdGU+PENpdGU+PEF1dGhvcj5KZWdhZGVlc2FuPC9BdXRob3I+PFllYXI+MjAxODwvWWVh
-cj48SURUZXh0PlByb3Rlb21pY3Mgb2YgSGVhdC1TdHJlc3MgYW5kIEV0aHlsZW5lLU1lZGlhdGVk
-IFRoZXJtb3RvbGVyYW5jZSBNZWNoYW5pc21zIGluIFRvbWF0byBQb2xsZW4gR3JhaW5zPC9JRFRl
-eHQ+PERpc3BsYXlUZXh0PihKZWdhZGVlc2FuIGV0IGFsLiwgMjAxODsgTHVyaWEgZXQgYWwuLCAy
-MDE5OyBSdXRsZXkgZXQgYWwuLCAyMDIyKTwvRGlzcGxheVRleHQ+PHJlY29yZD48ZGF0ZXM+PHB1
-Yi1kYXRlcz48ZGF0ZT5Ob3Y8L2RhdGU+PC9wdWItZGF0ZXM+PHllYXI+MjAxODwveWVhcj48L2Rh
-dGVzPjx1cmxzPjxyZWxhdGVkLXVybHM+PC9yZWxhdGVkLXVybHM+PC91cmxzPjxpc2JuPjE2NjQt
-NDYyWDwvaXNibj48dGl0bGVzPjx0aXRsZT5Qcm90ZW9taWNzIG9mIEhlYXQtU3RyZXNzIGFuZCBF
-dGh5bGVuZS1NZWRpYXRlZCBUaGVybW90b2xlcmFuY2UgTWVjaGFuaXNtcyBpbiBUb21hdG8gUG9s
-bGVuIEdyYWluczwvdGl0bGU+PHNlY29uZGFyeS10aXRsZT5Gcm9udGllcnMgaW4gUGxhbnQgU2Np
-ZW5jZTwvc2Vjb25kYXJ5LXRpdGxlPjwvdGl0bGVzPjxjb250cmlidXRvcnM+PGF1dGhvcnM+PGF1
-dGhvcj5KZWdhZGVlc2FuLCBTLjwvYXV0aG9yPjxhdXRob3I+Q2hhdHVydmVkaSwgUC48L2F1dGhv
-cj48YXV0aG9yPkdoYXRhaywgQS48L2F1dGhvcj48YXV0aG9yPlByZXNzbWFuLCBFLjwvYXV0aG9y
-PjxhdXRob3I+TWVpciwgUy48L2F1dGhvcj48YXV0aG9yPkZhaWdlbmJvaW0sIEEuPC9hdXRob3I+
-PGF1dGhvcj5SdXRsZXksIE4uPC9hdXRob3I+PGF1dGhvcj5CZWVyeSwgQS48L2F1dGhvcj48YXV0
-aG9yPkhhcmVsLCBBLjwvYXV0aG9yPjxhdXRob3I+V2Vja3dlcnRoLCBXLjwvYXV0aG9yPjxhdXRo
-b3I+Rmlyb24sIE4uPC9hdXRob3I+PC9hdXRob3JzPjwvY29udHJpYnV0b3JzPjxjdXN0b203PjE1
-NTg8L2N1c3RvbTc+PGFkZGVkLWRhdGUgZm9ybWF0PSJ1dGMiPjE2MDgwMDQyOTM8L2FkZGVkLWRh
-dGU+PHJlZi10eXBlIG5hbWU9IkpvdXJuYWwgQXJ0aWNsZSI+MTc8L3JlZi10eXBlPjxyZWMtbnVt
-YmVyPjYwODwvcmVjLW51bWJlcj48bGFzdC11cGRhdGVkLWRhdGUgZm9ybWF0PSJ1dGMiPjE2Mzgy
-MjQ4Njk8L2xhc3QtdXBkYXRlZC1kYXRlPjxhY2Nlc3Npb24tbnVtPldPUzowMDA0NDk4NDE1MDAw
-MDE8L2FjY2Vzc2lvbi1udW0+PGVsZWN0cm9uaWMtcmVzb3VyY2UtbnVtPjEwLjMzODkvZnBscy4y
-MDE4LjAxNTU4PC9lbGVjdHJvbmljLXJlc291cmNlLW51bT48dm9sdW1lPjk8L3ZvbHVtZT48L3Jl
-Y29yZD48L0NpdGU+PENpdGU+PEF1dGhvcj5MdXJpYTwvQXV0aG9yPjxZZWFyPjIwMTk8L1llYXI+
-PElEVGV4dD5EaXJlY3QgYW5hbHlzaXMgb2YgcG9sbGVuIGZpdG5lc3MgYnkgZmxvdyBjeXRvbWV0
-cnk6IGltcGxpY2F0aW9ucyBmb3IgcG9sbGVuIHJlc3BvbnNlIHRvIHN0cmVzczwvSURUZXh0Pjxy
-ZWNvcmQ+PGRhdGVzPjxwdWItZGF0ZXM+PGRhdGU+MjAxOS0wNi0wMTwvZGF0ZT48L3B1Yi1kYXRl
-cz48eWVhcj4yMDE5PC95ZWFyPjwvZGF0ZXM+PGlzYm4+MDk2MC03NDEyPC9pc2JuPjx0aXRsZXM+
-PHRpdGxlPkRpcmVjdCBhbmFseXNpcyBvZiBwb2xsZW4gZml0bmVzcyBieSBmbG93IGN5dG9tZXRy
-eTogaW1wbGljYXRpb25zIGZvciBwb2xsZW4gcmVzcG9uc2UgdG8gc3RyZXNzPC90aXRsZT48c2Vj
-b25kYXJ5LXRpdGxlPlRoZSBQbGFudCBKb3VybmFsPC9zZWNvbmRhcnktdGl0bGU+PC90aXRsZXM+
-PHBhZ2VzPjk0Mi05NTI8L3BhZ2VzPjxudW1iZXI+NTwvbnVtYmVyPjxhY2Nlc3MtZGF0ZT4yMDIy
-LTA0LTIzVDE1OjEwOjU2PC9hY2Nlc3MtZGF0ZT48Y29udHJpYnV0b3JzPjxhdXRob3JzPjxhdXRo
-b3I+THVyaWEsIEdpbGFkPC9hdXRob3I+PGF1dGhvcj5SdXRsZXksIE5pY2hvbGFzPC9hdXRob3I+
-PGF1dGhvcj5MYXphciwgSXRheTwvYXV0aG9yPjxhdXRob3I+SGFycGVyLCBKZWZmZXJ5IEYuPC9h
-dXRob3I+PGF1dGhvcj5NaWxsZXIsIEdhZDwvYXV0aG9yPjwvYXV0aG9ycz48L2NvbnRyaWJ1dG9y
-cz48YWRkZWQtZGF0ZSBmb3JtYXQ9InV0YyI+MTY1MDcyNjY1ODwvYWRkZWQtZGF0ZT48cmVmLXR5
-cGUgbmFtZT0iSm91cm5hbCBBcnRpY2xlIj4xNzwvcmVmLXR5cGU+PHJlYy1udW1iZXI+MjEzPC9y
-ZWMtbnVtYmVyPjxwdWJsaXNoZXI+V2lsZXk8L3B1Ymxpc2hlcj48bGFzdC11cGRhdGVkLWRhdGUg
-Zm9ybWF0PSJ1dGMiPjE2NTA3MjY2NTk8L2xhc3QtdXBkYXRlZC1kYXRlPjxlbGVjdHJvbmljLXJl
-c291cmNlLW51bT4xMC4xMTExL3Rwai4xNDI4NjwvZWxlY3Ryb25pYy1yZXNvdXJjZS1udW0+PHZv
-bHVtZT45ODwvdm9sdW1lPjwvcmVjb3JkPjwvQ2l0ZT48Q2l0ZT48QXV0aG9yPlJ1dGxleTwvQXV0
-aG9yPjxZZWFyPjIwMjI8L1llYXI+PElEVGV4dD5SZXByb2R1Y3RpdmUgcmVzaWxpZW5jZTogcHV0
-dGluZyBwb2xsZW4gZ3JhaW5zIGluIHR3byBiYXNrZXRzPC9JRFRleHQ+PHJlY29yZD48ZGF0ZXM+
-PHB1Yi1kYXRlcz48ZGF0ZT4yMDIyLTAzLTAxPC9kYXRlPjwvcHViLWRhdGVzPjx5ZWFyPjIwMjI8
-L3llYXI+PC9kYXRlcz48aXNibj4xMzYwLTEzODU8L2lzYm4+PHRpdGxlcz48dGl0bGU+UmVwcm9k
-dWN0aXZlIHJlc2lsaWVuY2U6IHB1dHRpbmcgcG9sbGVuIGdyYWlucyBpbiB0d28gYmFza2V0czwv
-dGl0bGU+PHNlY29uZGFyeS10aXRsZT5UcmVuZHMgaW4gUGxhbnQgU2NpZW5jZTwvc2Vjb25kYXJ5
-LXRpdGxlPjwvdGl0bGVzPjxwYWdlcz4yMzctMjQ2PC9wYWdlcz48bnVtYmVyPjM8L251bWJlcj48
-YWNjZXNzLWRhdGU+MjAyMi0wNC0yM1QxMzo1MDo0MDwvYWNjZXNzLWRhdGU+PGNvbnRyaWJ1dG9y
-cz48YXV0aG9ycz48YXV0aG9yPlJ1dGxleSwgTmljaG9sYXM8L2F1dGhvcj48YXV0aG9yPkhhcnBl
-ciwgSmVmZmVyeSBGLjwvYXV0aG9yPjxhdXRob3I+TWlsbGVyLCBHYWQ8L2F1dGhvcj48L2F1dGhv
-cnM+PC9jb250cmlidXRvcnM+PGFkZGVkLWRhdGUgZm9ybWF0PSJ1dGMiPjE2NTA3MjE4NTE8L2Fk
-ZGVkLWRhdGU+PHJlZi10eXBlIG5hbWU9IkpvdXJuYWwgQXJ0aWNsZSI+MTc8L3JlZi10eXBlPjxy
-ZWMtbnVtYmVyPjIwODwvcmVjLW51bWJlcj48cHVibGlzaGVyPkVsc2V2aWVyIEJWPC9wdWJsaXNo
-ZXI+PGxhc3QtdXBkYXRlZC1kYXRlIGZvcm1hdD0idXRjIj4xNjUwNzIxODUyPC9sYXN0LXVwZGF0
-ZWQtZGF0ZT48ZWxlY3Ryb25pYy1yZXNvdXJjZS1udW0+MTAuMTAxNi9qLnRwbGFudHMuMjAyMS4w
-OS4wMDI8L2VsZWN0cm9uaWMtcmVzb3VyY2UtbnVtPjx2b2x1bWU+Mjc8L3ZvbHVtZT48L3JlY29y
-ZD48L0NpdGU+PC9FbmROb3RlPgB=
-</w:fldData>
-        </w:fldChar>
-      </w:r>
-      <w:r>
-        <w:rPr>
-          <w:rFonts w:cs="Times New Roman"/>
-        </w:rPr>
-        <w:instrText xml:space="preserve"> ADDIN EN.CITE </w:instrText>
-      </w:r>
-      <w:r>
-        <w:rPr>
-          <w:rFonts w:cs="Times New Roman"/>
-        </w:rPr>
-        <w:fldChar w:fldCharType="begin">
-          <w:fldData xml:space="preserve">PEVuZE5vdGU+PENpdGU+PEF1dGhvcj5KZWdhZGVlc2FuPC9BdXRob3I+PFllYXI+MjAxODwvWWVh
-cj48SURUZXh0PlByb3Rlb21pY3Mgb2YgSGVhdC1TdHJlc3MgYW5kIEV0aHlsZW5lLU1lZGlhdGVk
-IFRoZXJtb3RvbGVyYW5jZSBNZWNoYW5pc21zIGluIFRvbWF0byBQb2xsZW4gR3JhaW5zPC9JRFRl
-eHQ+PERpc3BsYXlUZXh0PihKZWdhZGVlc2FuIGV0IGFsLiwgMjAxODsgTHVyaWEgZXQgYWwuLCAy
-MDE5OyBSdXRsZXkgZXQgYWwuLCAyMDIyKTwvRGlzcGxheVRleHQ+PHJlY29yZD48ZGF0ZXM+PHB1
-Yi1kYXRlcz48ZGF0ZT5Ob3Y8L2RhdGU+PC9wdWItZGF0ZXM+PHllYXI+MjAxODwveWVhcj48L2Rh
-dGVzPjx1cmxzPjxyZWxhdGVkLXVybHM+PC9yZWxhdGVkLXVybHM+PC91cmxzPjxpc2JuPjE2NjQt
-NDYyWDwvaXNibj48dGl0bGVzPjx0aXRsZT5Qcm90ZW9taWNzIG9mIEhlYXQtU3RyZXNzIGFuZCBF
-dGh5bGVuZS1NZWRpYXRlZCBUaGVybW90b2xlcmFuY2UgTWVjaGFuaXNtcyBpbiBUb21hdG8gUG9s
-bGVuIEdyYWluczwvdGl0bGU+PHNlY29uZGFyeS10aXRsZT5Gcm9udGllcnMgaW4gUGxhbnQgU2Np
-ZW5jZTwvc2Vjb25kYXJ5LXRpdGxlPjwvdGl0bGVzPjxjb250cmlidXRvcnM+PGF1dGhvcnM+PGF1
-dGhvcj5KZWdhZGVlc2FuLCBTLjwvYXV0aG9yPjxhdXRob3I+Q2hhdHVydmVkaSwgUC48L2F1dGhv
-cj48YXV0aG9yPkdoYXRhaywgQS48L2F1dGhvcj48YXV0aG9yPlByZXNzbWFuLCBFLjwvYXV0aG9y
-PjxhdXRob3I+TWVpciwgUy48L2F1dGhvcj48YXV0aG9yPkZhaWdlbmJvaW0sIEEuPC9hdXRob3I+
-PGF1dGhvcj5SdXRsZXksIE4uPC9hdXRob3I+PGF1dGhvcj5CZWVyeSwgQS48L2F1dGhvcj48YXV0
-aG9yPkhhcmVsLCBBLjwvYXV0aG9yPjxhdXRob3I+V2Vja3dlcnRoLCBXLjwvYXV0aG9yPjxhdXRo
-b3I+Rmlyb24sIE4uPC9hdXRob3I+PC9hdXRob3JzPjwvY29udHJpYnV0b3JzPjxjdXN0b203PjE1
-NTg8L2N1c3RvbTc+PGFkZGVkLWRhdGUgZm9ybWF0PSJ1dGMiPjE2MDgwMDQyOTM8L2FkZGVkLWRh
-dGU+PHJlZi10eXBlIG5hbWU9IkpvdXJuYWwgQXJ0aWNsZSI+MTc8L3JlZi10eXBlPjxyZWMtbnVt
-YmVyPjYwODwvcmVjLW51bWJlcj48bGFzdC11cGRhdGVkLWRhdGUgZm9ybWF0PSJ1dGMiPjE2Mzgy
-MjQ4Njk8L2xhc3QtdXBkYXRlZC1kYXRlPjxhY2Nlc3Npb24tbnVtPldPUzowMDA0NDk4NDE1MDAw
-MDE8L2FjY2Vzc2lvbi1udW0+PGVsZWN0cm9uaWMtcmVzb3VyY2UtbnVtPjEwLjMzODkvZnBscy4y
-MDE4LjAxNTU4PC9lbGVjdHJvbmljLXJlc291cmNlLW51bT48dm9sdW1lPjk8L3ZvbHVtZT48L3Jl
-Y29yZD48L0NpdGU+PENpdGU+PEF1dGhvcj5MdXJpYTwvQXV0aG9yPjxZZWFyPjIwMTk8L1llYXI+
-PElEVGV4dD5EaXJlY3QgYW5hbHlzaXMgb2YgcG9sbGVuIGZpdG5lc3MgYnkgZmxvdyBjeXRvbWV0
-cnk6IGltcGxpY2F0aW9ucyBmb3IgcG9sbGVuIHJlc3BvbnNlIHRvIHN0cmVzczwvSURUZXh0Pjxy
-ZWNvcmQ+PGRhdGVzPjxwdWItZGF0ZXM+PGRhdGU+MjAxOS0wNi0wMTwvZGF0ZT48L3B1Yi1kYXRl
-cz48eWVhcj4yMDE5PC95ZWFyPjwvZGF0ZXM+PGlzYm4+MDk2MC03NDEyPC9pc2JuPjx0aXRsZXM+
-PHRpdGxlPkRpcmVjdCBhbmFseXNpcyBvZiBwb2xsZW4gZml0bmVzcyBieSBmbG93IGN5dG9tZXRy
-eTogaW1wbGljYXRpb25zIGZvciBwb2xsZW4gcmVzcG9uc2UgdG8gc3RyZXNzPC90aXRsZT48c2Vj
-b25kYXJ5LXRpdGxlPlRoZSBQbGFudCBKb3VybmFsPC9zZWNvbmRhcnktdGl0bGU+PC90aXRsZXM+
-PHBhZ2VzPjk0Mi05NTI8L3BhZ2VzPjxudW1iZXI+NTwvbnVtYmVyPjxhY2Nlc3MtZGF0ZT4yMDIy
-LTA0LTIzVDE1OjEwOjU2PC9hY2Nlc3MtZGF0ZT48Y29udHJpYnV0b3JzPjxhdXRob3JzPjxhdXRo
-b3I+THVyaWEsIEdpbGFkPC9hdXRob3I+PGF1dGhvcj5SdXRsZXksIE5pY2hvbGFzPC9hdXRob3I+
-PGF1dGhvcj5MYXphciwgSXRheTwvYXV0aG9yPjxhdXRob3I+SGFycGVyLCBKZWZmZXJ5IEYuPC9h
-dXRob3I+PGF1dGhvcj5NaWxsZXIsIEdhZDwvYXV0aG9yPjwvYXV0aG9ycz48L2NvbnRyaWJ1dG9y
-cz48YWRkZWQtZGF0ZSBmb3JtYXQ9InV0YyI+MTY1MDcyNjY1ODwvYWRkZWQtZGF0ZT48cmVmLXR5
-cGUgbmFtZT0iSm91cm5hbCBBcnRpY2xlIj4xNzwvcmVmLXR5cGU+PHJlYy1udW1iZXI+MjEzPC9y
-ZWMtbnVtYmVyPjxwdWJsaXNoZXI+V2lsZXk8L3B1Ymxpc2hlcj48bGFzdC11cGRhdGVkLWRhdGUg
-Zm9ybWF0PSJ1dGMiPjE2NTA3MjY2NTk8L2xhc3QtdXBkYXRlZC1kYXRlPjxlbGVjdHJvbmljLXJl
-c291cmNlLW51bT4xMC4xMTExL3Rwai4xNDI4NjwvZWxlY3Ryb25pYy1yZXNvdXJjZS1udW0+PHZv
-bHVtZT45ODwvdm9sdW1lPjwvcmVjb3JkPjwvQ2l0ZT48Q2l0ZT48QXV0aG9yPlJ1dGxleTwvQXV0
-aG9yPjxZZWFyPjIwMjI8L1llYXI+PElEVGV4dD5SZXByb2R1Y3RpdmUgcmVzaWxpZW5jZTogcHV0
-dGluZyBwb2xsZW4gZ3JhaW5zIGluIHR3byBiYXNrZXRzPC9JRFRleHQ+PHJlY29yZD48ZGF0ZXM+
-PHB1Yi1kYXRlcz48ZGF0ZT4yMDIyLTAzLTAxPC9kYXRlPjwvcHViLWRhdGVzPjx5ZWFyPjIwMjI8
-L3llYXI+PC9kYXRlcz48aXNibj4xMzYwLTEzODU8L2lzYm4+PHRpdGxlcz48dGl0bGU+UmVwcm9k
-dWN0aXZlIHJlc2lsaWVuY2U6IHB1dHRpbmcgcG9sbGVuIGdyYWlucyBpbiB0d28gYmFza2V0czwv
-dGl0bGU+PHNlY29uZGFyeS10aXRsZT5UcmVuZHMgaW4gUGxhbnQgU2NpZW5jZTwvc2Vjb25kYXJ5
-LXRpdGxlPjwvdGl0bGVzPjxwYWdlcz4yMzctMjQ2PC9wYWdlcz48bnVtYmVyPjM8L251bWJlcj48
-YWNjZXNzLWRhdGU+MjAyMi0wNC0yM1QxMzo1MDo0MDwvYWNjZXNzLWRhdGU+PGNvbnRyaWJ1dG9y
-cz48YXV0aG9ycz48YXV0aG9yPlJ1dGxleSwgTmljaG9sYXM8L2F1dGhvcj48YXV0aG9yPkhhcnBl
-ciwgSmVmZmVyeSBGLjwvYXV0aG9yPjxhdXRob3I+TWlsbGVyLCBHYWQ8L2F1dGhvcj48L2F1dGhv
-cnM+PC9jb250cmlidXRvcnM+PGFkZGVkLWRhdGUgZm9ybWF0PSJ1dGMiPjE2NTA3MjE4NTE8L2Fk
-ZGVkLWRhdGU+PHJlZi10eXBlIG5hbWU9IkpvdXJuYWwgQXJ0aWNsZSI+MTc8L3JlZi10eXBlPjxy
-ZWMtbnVtYmVyPjIwODwvcmVjLW51bWJlcj48cHVibGlzaGVyPkVsc2V2aWVyIEJWPC9wdWJsaXNo
-ZXI+PGxhc3QtdXBkYXRlZC1kYXRlIGZvcm1hdD0idXRjIj4xNjUwNzIxODUyPC9sYXN0LXVwZGF0
-ZWQtZGF0ZT48ZWxlY3Ryb25pYy1yZXNvdXJjZS1udW0+MTAuMTAxNi9qLnRwbGFudHMuMjAyMS4w
-OS4wMDI8L2VsZWN0cm9uaWMtcmVzb3VyY2UtbnVtPjx2b2x1bWU+Mjc8L3ZvbHVtZT48L3JlY29y
-ZD48L0NpdGU+PC9FbmROb3RlPgB=
-</w:fldData>
-        </w:fldChar>
-      </w:r>
-      <w:r>
-        <w:rPr>
-          <w:rFonts w:cs="Times New Roman"/>
-        </w:rPr>
-        <w:instrText xml:space="preserve"> ADDIN EN.CITE.DATA </w:instrText>
-      </w:r>
-      <w:r>
-        <w:rPr>
-          <w:rFonts w:cs="Times New Roman"/>
-        </w:rPr>
-      </w:r>
-      <w:r>
-        <w:rPr>
-          <w:rFonts w:cs="Times New Roman"/>
-        </w:rPr>
-        <w:fldChar w:fldCharType="end"/>
-      </w:r>
-      <w:r>
-        <w:rPr>
-          <w:rFonts w:cs="Times New Roman"/>
-        </w:rPr>
-      </w:r>
-      <w:r>
-        <w:rPr>
-          <w:rFonts w:cs="Times New Roman"/>
-        </w:rPr>
-        <w:fldChar w:fldCharType="separate"/>
-      </w:r>
-      <w:r>
-        <w:rPr>
-          <w:rFonts w:cs="Times New Roman"/>
-          <w:noProof/>
-        </w:rPr>
-        <w:t>(Jegadeesan et al., 2018; Luria et al., 2019; Rutley et al., 2022)</w:t>
-      </w:r>
-      <w:r>
-        <w:rPr>
-          <w:rFonts w:cs="Times New Roman"/>
-        </w:rPr>
-        <w:fldChar w:fldCharType="end"/>
-      </w:r>
-    </w:p>
-    <w:p>
-      <w:pPr>
-        <w:pStyle w:val="ListParagraph"/>
-        <w:numPr>
-          <w:ilvl w:val="0"/>
-          <w:numId w:val="6"/>
-        </w:numPr>
-        <w:rPr>
-          <w:rFonts w:cs="Times New Roman"/>
-        </w:rPr>
-      </w:pPr>
-      <w:r>
-        <w:rPr>
-          <w:rFonts w:cs="Times New Roman"/>
-        </w:rPr>
-        <w:t>Fruit set</w:t>
+        <w:rPr>
+          <w:rFonts w:cs="Times New Roman"/>
+        </w:rPr>
+      </w:pPr>
+      <w:r>
+        <w:rPr>
+          <w:rFonts w:cs="Times New Roman"/>
+        </w:rPr>
+        <w:t xml:space="preserve">Overall, our results indicate that long-term mild heat affects developmental processes, specifically for floral structures and pollen, and post-pollination processes, such as seed production. Changes in floral proportions could affect how pollinators interact with flowers, influencing rates of pollination, which is essential for sexual reproduction in this species, with a self-incompatibility system. A reduction in viable seed number when pollinated in heat directly affects fitness, as the potential progeny decreases. Our findings imply that as temperatures rise, the success of sexual reproduction may decline in this species and potentially others. To fully understand </w:t>
+      </w:r>
+      <w:r>
+        <w:rPr>
+          <w:rFonts w:cs="Times New Roman"/>
+        </w:rPr>
+        <w:t xml:space="preserve">how sensitive plants are to </w:t>
+      </w:r>
+      <w:r>
+        <w:rPr>
+          <w:rFonts w:cs="Times New Roman"/>
+        </w:rPr>
+        <w:t xml:space="preserve">higher temperatures, we must determine the </w:t>
+      </w:r>
+      <w:r>
+        <w:rPr>
+          <w:rFonts w:cs="Times New Roman"/>
+        </w:rPr>
+        <w:t>molecular underpinnings of temperature stress and tolerance.</w:t>
       </w:r>
     </w:p>
     <w:p>
@@ -9696,7 +14040,6 @@
         <w:rPr>
           <w:rFonts w:cs="Times New Roman"/>
         </w:rPr>
-        <w:lastRenderedPageBreak/>
         <w:t>Seed set</w:t>
       </w:r>
       <w:r>
@@ -9859,6 +14202,123 @@
         <w:ind w:left="720" w:hanging="720"/>
       </w:pPr>
       <w:r>
+        <w:t xml:space="preserve">Din, J. U., Khan, S. U., Khan, A., Qayyum, A., Abbasi, K. S., &amp; Jenks, M. A. (2015). Evaluation of potential morpho-physiological and biochemical indicators in selecting heat-tolerant tomato (Solanum lycopersicum Mill.) genotypes. </w:t>
+      </w:r>
+      <w:r>
+        <w:rPr>
+          <w:i/>
+        </w:rPr>
+        <w:t>Horticulture, Environment, and Biotechnology</w:t>
+      </w:r>
+      <w:r>
+        <w:t>,</w:t>
+      </w:r>
+      <w:r>
+        <w:rPr>
+          <w:i/>
+        </w:rPr>
+        <w:t xml:space="preserve"> 56</w:t>
+      </w:r>
+      <w:r>
+        <w:t xml:space="preserve">(6), 769-776. </w:t>
+      </w:r>
+      <w:hyperlink r:id="rId20" w:history="1">
+        <w:r>
+          <w:rPr>
+            <w:rStyle w:val="Hyperlink"/>
+          </w:rPr>
+          <w:t>https://doi.org/10.1007/s13580-015-0098-x</w:t>
+        </w:r>
+      </w:hyperlink>
+      <w:r>
+        <w:t xml:space="preserve"> </w:t>
+      </w:r>
+    </w:p>
+    <w:p>
+      <w:pPr>
+        <w:pStyle w:val="EndNoteBibliography"/>
+        <w:spacing w:after="0"/>
+        <w:ind w:left="720" w:hanging="720"/>
+      </w:pPr>
+      <w:r>
+        <w:t xml:space="preserve">Farinon, B., Picarella, M. E., &amp; Mazzucato, A. (2022). Dynamics of Fertility-Related Traits in Tomato Landraces under Mild and Severe Heat Stress. </w:t>
+      </w:r>
+      <w:r>
+        <w:rPr>
+          <w:i/>
+        </w:rPr>
+        <w:t>Plants</w:t>
+      </w:r>
+      <w:r>
+        <w:t>,</w:t>
+      </w:r>
+      <w:r>
+        <w:rPr>
+          <w:i/>
+        </w:rPr>
+        <w:t xml:space="preserve"> 11</w:t>
+      </w:r>
+      <w:r>
+        <w:t xml:space="preserve">(7), 881. </w:t>
+      </w:r>
+      <w:hyperlink r:id="rId21" w:history="1">
+        <w:r>
+          <w:rPr>
+            <w:rStyle w:val="Hyperlink"/>
+          </w:rPr>
+          <w:t>https://doi.org/10.3390/plants11070881</w:t>
+        </w:r>
+      </w:hyperlink>
+      <w:r>
+        <w:t xml:space="preserve"> </w:t>
+      </w:r>
+    </w:p>
+    <w:p>
+      <w:pPr>
+        <w:pStyle w:val="EndNoteBibliography"/>
+        <w:spacing w:after="0"/>
+        <w:ind w:left="720" w:hanging="720"/>
+      </w:pPr>
+      <w:r>
+        <w:t xml:space="preserve">Gajanayake, B., Trader, B. W., Reddy, K. R., &amp; Harkess, R. L. (2011). Screening Ornamental Pepper Cultivars for Temperature Tolerance Using Pollen and Physiological Parameters. </w:t>
+      </w:r>
+      <w:r>
+        <w:rPr>
+          <w:i/>
+        </w:rPr>
+        <w:t>HortScience</w:t>
+      </w:r>
+      <w:r>
+        <w:t>,</w:t>
+      </w:r>
+      <w:r>
+        <w:rPr>
+          <w:i/>
+        </w:rPr>
+        <w:t xml:space="preserve"> 46</w:t>
+      </w:r>
+      <w:r>
+        <w:t xml:space="preserve">(6), 878-884. </w:t>
+      </w:r>
+      <w:hyperlink r:id="rId22" w:history="1">
+        <w:r>
+          <w:rPr>
+            <w:rStyle w:val="Hyperlink"/>
+          </w:rPr>
+          <w:t>https://doi.org/10.21273/HORTSCI.46.6.878</w:t>
+        </w:r>
+      </w:hyperlink>
+      <w:r>
+        <w:t xml:space="preserve"> </w:t>
+      </w:r>
+    </w:p>
+    <w:p>
+      <w:pPr>
+        <w:pStyle w:val="EndNoteBibliography"/>
+        <w:spacing w:after="0"/>
+        <w:ind w:left="720" w:hanging="720"/>
+      </w:pPr>
+      <w:r>
         <w:t xml:space="preserve">Jegadeesan, S., Chaturvedi, P., Ghatak, A., Pressman, E., Meir, S., Faigenboim, A., . . . Firon, N. (2018). Proteomics of Heat-Stress and Ethylene-Mediated Thermotolerance Mechanisms in Tomato Pollen Grains. </w:t>
       </w:r>
       <w:r>
@@ -9879,7 +14339,7 @@
       <w:r>
         <w:t xml:space="preserve">, Article 1558. </w:t>
       </w:r>
-      <w:hyperlink r:id="rId20" w:history="1">
+      <w:hyperlink r:id="rId23" w:history="1">
         <w:r>
           <w:rPr>
             <w:rStyle w:val="Hyperlink"/>
@@ -9898,6 +14358,84 @@
         <w:ind w:left="720" w:hanging="720"/>
       </w:pPr>
       <w:r>
+        <w:t xml:space="preserve">Jiang, Y., Lahlali, R., Karunakaran, C., Warkentin, T. D., Davis, A. R., &amp; Bueckert, R. A. (2019a). Pollen, ovules, and pollination in pea: Success, failure, and resilience in heat. </w:t>
+      </w:r>
+      <w:r>
+        <w:rPr>
+          <w:i/>
+        </w:rPr>
+        <w:t>Plant, Cell &amp; Environment</w:t>
+      </w:r>
+      <w:r>
+        <w:t>,</w:t>
+      </w:r>
+      <w:r>
+        <w:rPr>
+          <w:i/>
+        </w:rPr>
+        <w:t xml:space="preserve"> 42</w:t>
+      </w:r>
+      <w:r>
+        <w:t xml:space="preserve">(1), 354-372. </w:t>
+      </w:r>
+      <w:hyperlink r:id="rId24" w:history="1">
+        <w:r>
+          <w:rPr>
+            <w:rStyle w:val="Hyperlink"/>
+          </w:rPr>
+          <w:t>https://doi.org/10.1111/pce.13427</w:t>
+        </w:r>
+      </w:hyperlink>
+      <w:r>
+        <w:t xml:space="preserve"> </w:t>
+      </w:r>
+    </w:p>
+    <w:p>
+      <w:pPr>
+        <w:pStyle w:val="EndNoteBibliography"/>
+        <w:spacing w:after="0"/>
+        <w:ind w:left="720" w:hanging="720"/>
+      </w:pPr>
+      <w:r>
+        <w:t xml:space="preserve">Jiang, Y., Lahlali, R., Karunakaran, C., Warkentin, T. D., Davis, A. R., &amp; Bueckert, R. A. (2019b). Pollen, ovules, and pollination in pea: Success, failure, and resilience in heat. </w:t>
+      </w:r>
+      <w:r>
+        <w:rPr>
+          <w:i/>
+        </w:rPr>
+        <w:t>Plant, cell and environment</w:t>
+      </w:r>
+      <w:r>
+        <w:t>,</w:t>
+      </w:r>
+      <w:r>
+        <w:rPr>
+          <w:i/>
+        </w:rPr>
+        <w:t xml:space="preserve"> 42</w:t>
+      </w:r>
+      <w:r>
+        <w:t xml:space="preserve">(1), 354-372. </w:t>
+      </w:r>
+      <w:hyperlink r:id="rId25" w:history="1">
+        <w:r>
+          <w:rPr>
+            <w:rStyle w:val="Hyperlink"/>
+          </w:rPr>
+          <w:t>https://doi.org/10.1111/pce.13427</w:t>
+        </w:r>
+      </w:hyperlink>
+      <w:r>
+        <w:t xml:space="preserve"> </w:t>
+      </w:r>
+    </w:p>
+    <w:p>
+      <w:pPr>
+        <w:pStyle w:val="EndNoteBibliography"/>
+        <w:spacing w:after="0"/>
+        <w:ind w:left="720" w:hanging="720"/>
+      </w:pPr>
+      <w:r>
         <w:t xml:space="preserve">Kuznetsova, A., Brockhoff, P. B., &amp; Christensen, R. H. B. (2017). lmerTest Package: Tests in Linear Mixed Effects Models. </w:t>
       </w:r>
       <w:r>
@@ -9918,7 +14456,7 @@
       <w:r>
         <w:t xml:space="preserve">(13), 1 - 26. </w:t>
       </w:r>
-      <w:hyperlink r:id="rId21" w:history="1">
+      <w:hyperlink r:id="rId26" w:history="1">
         <w:r>
           <w:rPr>
             <w:rStyle w:val="Hyperlink"/>
@@ -9957,7 +14495,7 @@
       <w:r>
         <w:t xml:space="preserve">(5), 942-952. </w:t>
       </w:r>
-      <w:hyperlink r:id="rId22" w:history="1">
+      <w:hyperlink r:id="rId27" w:history="1">
         <w:r>
           <w:rPr>
             <w:rStyle w:val="Hyperlink"/>
@@ -9996,7 +14534,7 @@
       <w:r>
         <w:t xml:space="preserve">(5), 1043-1045. </w:t>
       </w:r>
-      <w:hyperlink r:id="rId23" w:history="1">
+      <w:hyperlink r:id="rId28" w:history="1">
         <w:r>
           <w:rPr>
             <w:rStyle w:val="Hyperlink"/>
@@ -10035,7 +14573,7 @@
       <w:r>
         <w:t xml:space="preserve">(3), 460-470. </w:t>
       </w:r>
-      <w:hyperlink r:id="rId24" w:history="1">
+      <w:hyperlink r:id="rId29" w:history="1">
         <w:r>
           <w:rPr>
             <w:rStyle w:val="Hyperlink"/>
@@ -10050,11 +14588,51 @@
     <w:p>
       <w:pPr>
         <w:pStyle w:val="EndNoteBibliography"/>
+        <w:ind w:left="720" w:hanging="720"/>
+        <w:rPr>
+          <w:i/>
+        </w:rPr>
+      </w:pPr>
+      <w:r>
+        <w:t xml:space="preserve">Melillo, J. M., Richmond, T. T. C., &amp; Yohe, G. W. (2014). </w:t>
+      </w:r>
+      <w:r>
+        <w:rPr>
+          <w:i/>
+        </w:rPr>
+        <w:t>Climate Change Impacts in the United States:</w:t>
+      </w:r>
+    </w:p>
+    <w:p>
+      <w:pPr>
+        <w:pStyle w:val="EndNoteBibliography"/>
+        <w:spacing w:after="0"/>
+      </w:pPr>
+      <w:r>
+        <w:rPr>
+          <w:i/>
+        </w:rPr>
+        <w:t>The Third National Climate Assessment</w:t>
+      </w:r>
+      <w:r>
+        <w:t xml:space="preserve">. U. S. G. P. Office. </w:t>
+      </w:r>
+    </w:p>
+    <w:p>
+      <w:pPr>
+        <w:pStyle w:val="EndNoteBibliography"/>
         <w:spacing w:after="0"/>
         <w:ind w:left="720" w:hanging="720"/>
       </w:pPr>
       <w:r>
-        <w:t xml:space="preserve">Mena-Ali, J. I., Keser, L. H., &amp; Stephenson, A. G. (2009). The effect of sheltered load on reproduction in Solanum carolinense, a species with variable self-incompatibility. </w:t>
+        <w:rPr>
+          <w:lang w:val="de-DE"/>
+        </w:rPr>
+        <w:lastRenderedPageBreak/>
+        <w:t xml:space="preserve">Mena-Ali, J. I., Keser, L. H., &amp; Stephenson, A. G. (2009). </w:t>
+      </w:r>
+      <w:r>
+        <w:t xml:space="preserve">The effect of sheltered load on reproduction in Solanum carolinense, a species with variable self-incompatibility. </w:t>
       </w:r>
       <w:r>
         <w:rPr>
@@ -10074,7 +14652,7 @@
       <w:r>
         <w:t xml:space="preserve">(2), 63-71. </w:t>
       </w:r>
-      <w:hyperlink r:id="rId25" w:history="1">
+      <w:hyperlink r:id="rId30" w:history="1">
         <w:r>
           <w:rPr>
             <w:rStyle w:val="Hyperlink"/>
@@ -10113,7 +14691,7 @@
       <w:r>
         <w:t xml:space="preserve">(1), 501-510. </w:t>
       </w:r>
-      <w:hyperlink r:id="rId26" w:history="1">
+      <w:hyperlink r:id="rId31" w:history="1">
         <w:r>
           <w:rPr>
             <w:rStyle w:val="Hyperlink"/>
@@ -10132,13 +14710,13 @@
         <w:ind w:left="720" w:hanging="720"/>
       </w:pPr>
       <w:r>
-        <w:t xml:space="preserve">Osorio, E. E., Davis, A. R., &amp; Bueckert, R. A. (2022). High temperatures disturb ovule development in field pea (Pisum sativum). </w:t>
+        <w:t xml:space="preserve">Muller, F., &amp; Rieu, I. (2016). Acclimation to high temperature during pollen development. </w:t>
       </w:r>
       <w:r>
         <w:rPr>
           <w:i/>
         </w:rPr>
-        <w:t>Botany</w:t>
+        <w:t>Plant Reproduction</w:t>
       </w:r>
       <w:r>
         <w:t>,</w:t>
@@ -10147,17 +14725,17 @@
         <w:rPr>
           <w:i/>
         </w:rPr>
-        <w:t xml:space="preserve"> 100</w:t>
-      </w:r>
-      <w:r>
-        <w:t xml:space="preserve">(1), 47-61. </w:t>
-      </w:r>
-      <w:hyperlink r:id="rId27" w:history="1">
+        <w:t xml:space="preserve"> 29</w:t>
+      </w:r>
+      <w:r>
+        <w:t xml:space="preserve">(1-2), 107-118. </w:t>
+      </w:r>
+      <w:hyperlink r:id="rId32" w:history="1">
         <w:r>
           <w:rPr>
             <w:rStyle w:val="Hyperlink"/>
           </w:rPr>
-          <w:t>https://doi.org/10.1139/cjb-2021-0078</w:t>
+          <w:t>https://doi.org/10.1007/s00497-016-0282-x</w:t>
         </w:r>
       </w:hyperlink>
       <w:r>
@@ -10171,6 +14749,84 @@
         <w:ind w:left="720" w:hanging="720"/>
       </w:pPr>
       <w:r>
+        <w:t xml:space="preserve">Müller, F., Xu, J., Kristensen, L., Wolters-Arts, M., De Groot, P. F. M., Jansma, S. Y., . . . Rieu, I. (2016). High-Temperature-Induced Defects in Tomato (Solanum lycopersicum) Anther and Pollen Development Are Associated with Reduced Expression of B-Class Floral Patterning Genes. </w:t>
+      </w:r>
+      <w:r>
+        <w:rPr>
+          <w:i/>
+        </w:rPr>
+        <w:t>PLOS ONE</w:t>
+      </w:r>
+      <w:r>
+        <w:t>,</w:t>
+      </w:r>
+      <w:r>
+        <w:rPr>
+          <w:i/>
+        </w:rPr>
+        <w:t xml:space="preserve"> 11</w:t>
+      </w:r>
+      <w:r>
+        <w:t xml:space="preserve">(12), e0167614. </w:t>
+      </w:r>
+      <w:hyperlink r:id="rId33" w:history="1">
+        <w:r>
+          <w:rPr>
+            <w:rStyle w:val="Hyperlink"/>
+          </w:rPr>
+          <w:t>https://doi.org/10.1371/journal.pone.0167614</w:t>
+        </w:r>
+      </w:hyperlink>
+      <w:r>
+        <w:t xml:space="preserve"> </w:t>
+      </w:r>
+    </w:p>
+    <w:p>
+      <w:pPr>
+        <w:pStyle w:val="EndNoteBibliography"/>
+        <w:spacing w:after="0"/>
+        <w:ind w:left="720" w:hanging="720"/>
+      </w:pPr>
+      <w:r>
+        <w:t xml:space="preserve">Poudyal, D., Rosenqvist, E., &amp; Ottosen, C. O. (2019). Phenotyping from lab to field - tomato lines screened for heat stress using F-v/F-m maintain high fruit yield during thermal stress in the field [Article]. </w:t>
+      </w:r>
+      <w:r>
+        <w:rPr>
+          <w:i/>
+        </w:rPr>
+        <w:t>Functional Plant Biology</w:t>
+      </w:r>
+      <w:r>
+        <w:t>,</w:t>
+      </w:r>
+      <w:r>
+        <w:rPr>
+          <w:i/>
+        </w:rPr>
+        <w:t xml:space="preserve"> 46</w:t>
+      </w:r>
+      <w:r>
+        <w:t xml:space="preserve">(1), 44-55. </w:t>
+      </w:r>
+      <w:hyperlink r:id="rId34" w:history="1">
+        <w:r>
+          <w:rPr>
+            <w:rStyle w:val="Hyperlink"/>
+          </w:rPr>
+          <w:t>https://doi.org/10.1071/fp17317</w:t>
+        </w:r>
+      </w:hyperlink>
+      <w:r>
+        <w:t xml:space="preserve"> </w:t>
+      </w:r>
+    </w:p>
+    <w:p>
+      <w:pPr>
+        <w:pStyle w:val="EndNoteBibliography"/>
+        <w:spacing w:after="0"/>
+        <w:ind w:left="720" w:hanging="720"/>
+      </w:pPr>
+      <w:r>
         <w:t xml:space="preserve">R Core Team. (2020). </w:t>
       </w:r>
       <w:r>
@@ -10200,7 +14856,7 @@
       <w:r>
         <w:t xml:space="preserve"> R Foundation for Statistical Computing. </w:t>
       </w:r>
-      <w:hyperlink r:id="rId28" w:history="1">
+      <w:hyperlink r:id="rId35" w:history="1">
         <w:r>
           <w:rPr>
             <w:rStyle w:val="Hyperlink"/>
@@ -10216,7 +14872,13 @@
         <w:ind w:left="720" w:hanging="720"/>
       </w:pPr>
       <w:r>
-        <w:t xml:space="preserve">Reddy, K. R., &amp; Kakani, V. G. (2007). Screening Capsicum species of different origins for high temperature tolerance by in vitro pollen germination and pollen tube length. </w:t>
+        <w:rPr>
+          <w:lang w:val="de-DE"/>
+        </w:rPr>
+        <w:t xml:space="preserve">Reddy, K. R., &amp; Kakani, V. G. (2007). </w:t>
+      </w:r>
+      <w:r>
+        <w:t xml:space="preserve">Screening Capsicum species of different origins for high temperature tolerance by in vitro pollen germination and pollen tube length. </w:t>
       </w:r>
       <w:r>
         <w:rPr>
@@ -10236,7 +14898,7 @@
       <w:r>
         <w:t xml:space="preserve">(2), 130-135. </w:t>
       </w:r>
-      <w:hyperlink r:id="rId29" w:history="1">
+      <w:hyperlink r:id="rId36" w:history="1">
         <w:r>
           <w:rPr>
             <w:rStyle w:val="Hyperlink"/>
@@ -10275,7 +14937,7 @@
       <w:r>
         <w:t xml:space="preserve">(3), 237-246. </w:t>
       </w:r>
-      <w:hyperlink r:id="rId30" w:history="1">
+      <w:hyperlink r:id="rId37" w:history="1">
         <w:r>
           <w:rPr>
             <w:rStyle w:val="Hyperlink"/>
@@ -10290,10 +14952,88 @@
     <w:p>
       <w:pPr>
         <w:pStyle w:val="EndNoteBibliography"/>
+        <w:spacing w:after="0"/>
         <w:ind w:left="720" w:hanging="720"/>
       </w:pPr>
       <w:r>
-        <w:lastRenderedPageBreak/>
+        <w:t xml:space="preserve">Sato, S., Kamiyama, M., Iwata, T., Makita, N., Furukawa, H., &amp; Ikeda, H. (2006). Moderate Increase of Mean Daily Temperature Adversely Affects Fruit Set of Lycopersicon esculentum by Disrupting Specific Physiological Processes in Male Reproductive Development. </w:t>
+      </w:r>
+      <w:r>
+        <w:rPr>
+          <w:i/>
+        </w:rPr>
+        <w:t>Annals of Botany</w:t>
+      </w:r>
+      <w:r>
+        <w:t>,</w:t>
+      </w:r>
+      <w:r>
+        <w:rPr>
+          <w:i/>
+        </w:rPr>
+        <w:t xml:space="preserve"> 97</w:t>
+      </w:r>
+      <w:r>
+        <w:t xml:space="preserve">(5), 731-738. </w:t>
+      </w:r>
+      <w:hyperlink r:id="rId38" w:history="1">
+        <w:r>
+          <w:rPr>
+            <w:rStyle w:val="Hyperlink"/>
+          </w:rPr>
+          <w:t>https://doi.org/10.1093/aob/mcl037</w:t>
+        </w:r>
+      </w:hyperlink>
+      <w:r>
+        <w:t xml:space="preserve"> </w:t>
+      </w:r>
+    </w:p>
+    <w:p>
+      <w:pPr>
+        <w:pStyle w:val="EndNoteBibliography"/>
+        <w:spacing w:after="0"/>
+        <w:ind w:left="720" w:hanging="720"/>
+      </w:pPr>
+      <w:r>
+        <w:t xml:space="preserve">Sherzod, R., Yang, E. Y., Cho, M. C., Chae, S. Y., &amp; Chae, W. B. (2020). Physiological traits associated with high temperature tolerance differ by fruit types and sizes in tomato (Solanum lycopersicum L.). </w:t>
+      </w:r>
+      <w:r>
+        <w:rPr>
+          <w:i/>
+        </w:rPr>
+        <w:t>Horticulture, Environment, and Biotechnology</w:t>
+      </w:r>
+      <w:r>
+        <w:t>,</w:t>
+      </w:r>
+      <w:r>
+        <w:rPr>
+          <w:i/>
+        </w:rPr>
+        <w:t xml:space="preserve"> 61</w:t>
+      </w:r>
+      <w:r>
+        <w:t xml:space="preserve">(5), 837-847. </w:t>
+      </w:r>
+      <w:hyperlink r:id="rId39" w:history="1">
+        <w:r>
+          <w:rPr>
+            <w:rStyle w:val="Hyperlink"/>
+          </w:rPr>
+          <w:t>https://doi.org/10.1007/s13580-020-00280-4</w:t>
+        </w:r>
+      </w:hyperlink>
+      <w:r>
+        <w:t xml:space="preserve"> </w:t>
+      </w:r>
+    </w:p>
+    <w:p>
+      <w:pPr>
+        <w:pStyle w:val="EndNoteBibliography"/>
+        <w:spacing w:after="0"/>
+        <w:ind w:left="720" w:hanging="720"/>
+      </w:pPr>
+      <w:r>
         <w:t xml:space="preserve">Travers, S. E., Mena-Ali, J., &amp; Stephenson, A. G. (2004). Plasticity in the self-incompatibility system of Solanum carolinense. </w:t>
       </w:r>
       <w:r>
@@ -10314,12 +15054,89 @@
       <w:r>
         <w:t xml:space="preserve">(3), 127-135. </w:t>
       </w:r>
-      <w:hyperlink r:id="rId31" w:history="1">
+      <w:hyperlink r:id="rId40" w:history="1">
         <w:r>
           <w:rPr>
             <w:rStyle w:val="Hyperlink"/>
           </w:rPr>
           <w:t>https://doi.org/10.1111/j.1442-1984.2004.00109.x</w:t>
+        </w:r>
+      </w:hyperlink>
+      <w:r>
+        <w:t xml:space="preserve"> </w:t>
+      </w:r>
+    </w:p>
+    <w:p>
+      <w:pPr>
+        <w:pStyle w:val="EndNoteBibliography"/>
+        <w:spacing w:after="0"/>
+        <w:ind w:left="720" w:hanging="720"/>
+      </w:pPr>
+      <w:r>
+        <w:t xml:space="preserve">Xu, J., Wolters-Arts, A. M. C., Mariani, C., Huber, H., &amp; Rieu, I. (2017). Heat stress affects vegetative and reproductive performance and trait correlations in tomato (solanum lycopersicum). </w:t>
+      </w:r>
+      <w:r>
+        <w:rPr>
+          <w:i/>
+        </w:rPr>
+        <w:t>Euphytica</w:t>
+      </w:r>
+      <w:r>
+        <w:t>,</w:t>
+      </w:r>
+      <w:r>
+        <w:rPr>
+          <w:i/>
+        </w:rPr>
+        <w:t xml:space="preserve"> 213</w:t>
+      </w:r>
+      <w:r>
+        <w:t xml:space="preserve">(7), 1-12. </w:t>
+      </w:r>
+      <w:hyperlink r:id="rId41" w:history="1">
+        <w:r>
+          <w:rPr>
+            <w:rStyle w:val="Hyperlink"/>
+          </w:rPr>
+          <w:t>https://doi.org/10.1007/s10681-017-1949-6</w:t>
+        </w:r>
+      </w:hyperlink>
+      <w:r>
+        <w:t xml:space="preserve"> </w:t>
+      </w:r>
+    </w:p>
+    <w:p>
+      <w:pPr>
+        <w:pStyle w:val="EndNoteBibliography"/>
+        <w:ind w:left="720" w:hanging="720"/>
+      </w:pPr>
+      <w:r>
+        <w:t xml:space="preserve">Xu, J., Wolters-Arts, M., Mariani, C., Huber, H., &amp; Rieu, I. (2017). Heat stress affects vegetative and reproductive performance and trait correlations in tomato (Solanum lycopersicum). </w:t>
+      </w:r>
+      <w:r>
+        <w:rPr>
+          <w:i/>
+        </w:rPr>
+        <w:t>Euphytica</w:t>
+      </w:r>
+      <w:r>
+        <w:t>,</w:t>
+      </w:r>
+      <w:r>
+        <w:rPr>
+          <w:i/>
+        </w:rPr>
+        <w:t xml:space="preserve"> 213</w:t>
+      </w:r>
+      <w:r>
+        <w:t xml:space="preserve">(7). </w:t>
+      </w:r>
+      <w:hyperlink r:id="rId42" w:history="1">
+        <w:r>
+          <w:rPr>
+            <w:rStyle w:val="Hyperlink"/>
+          </w:rPr>
+          <w:t>https://doi.org/10.1007/s10681-017-1949-6</w:t>
         </w:r>
       </w:hyperlink>
       <w:r>
@@ -11633,6 +16450,7 @@
   <w:style w:type="character" w:default="1" w:styleId="DefaultParagraphFont">
     <w:name w:val="Default Paragraph Font"/>
     <w:uiPriority w:val="1"/>
+    <w:semiHidden/>
     <w:unhideWhenUsed/>
   </w:style>
   <w:style w:type="table" w:default="1" w:styleId="TableNormal">
